--- a/магистрская Садыков.docx
+++ b/магистрская Садыков.docx
@@ -532,8 +532,18 @@
           <w:sz w:val="28"/>
           <w:szCs w:val="28"/>
         </w:rPr>
-        <w:t>Садыков Ильгиз</w:t>
-      </w:r>
+        <w:t xml:space="preserve">Садыков </w:t>
+      </w:r>
+      <w:proofErr w:type="spellStart"/>
+      <w:r>
+        <w:rPr>
+          <w:rFonts w:ascii="Times New Roman" w:hAnsi="Times New Roman"/>
+          <w:sz w:val="28"/>
+          <w:szCs w:val="28"/>
+        </w:rPr>
+        <w:t>Ильгиз</w:t>
+      </w:r>
+      <w:proofErr w:type="spellEnd"/>
     </w:p>
     <w:p>
       <w:pPr>
@@ -632,13 +642,23 @@
           <w:szCs w:val="28"/>
         </w:rPr>
       </w:pPr>
+      <w:proofErr w:type="spellStart"/>
       <w:r>
         <w:rPr>
           <w:rFonts w:ascii="Times New Roman" w:hAnsi="Times New Roman"/>
           <w:sz w:val="28"/>
           <w:szCs w:val="28"/>
         </w:rPr>
-        <w:t>Коннов Игорь Васильевич</w:t>
+        <w:t>Коннов</w:t>
+      </w:r>
+      <w:proofErr w:type="spellEnd"/>
+      <w:r>
+        <w:rPr>
+          <w:rFonts w:ascii="Times New Roman" w:hAnsi="Times New Roman"/>
+          <w:sz w:val="28"/>
+          <w:szCs w:val="28"/>
+        </w:rPr>
+        <w:t xml:space="preserve"> Игорь Васильевич</w:t>
       </w:r>
     </w:p>
     <w:p>
@@ -1869,7 +1889,25 @@
           <w:sz w:val="24"/>
           <w:szCs w:val="24"/>
         </w:rPr>
-        <w:t xml:space="preserve"> от рынков совершенной (по Вальрасу) и несовершенной (по Курно-Бертрану) конкуренции, моделированию аукционных рынков уделялось гораздо меньше внимания</w:t>
+        <w:t xml:space="preserve"> от рынков совершенной (по Вальрасу) и несовершенной (по </w:t>
+      </w:r>
+      <w:proofErr w:type="spellStart"/>
+      <w:r>
+        <w:rPr>
+          <w:rFonts w:ascii="Times New Roman" w:hAnsi="Times New Roman" w:cs="Times New Roman"/>
+          <w:sz w:val="24"/>
+          <w:szCs w:val="24"/>
+        </w:rPr>
+        <w:t>Курно</w:t>
+      </w:r>
+      <w:proofErr w:type="spellEnd"/>
+      <w:r>
+        <w:rPr>
+          <w:rFonts w:ascii="Times New Roman" w:hAnsi="Times New Roman" w:cs="Times New Roman"/>
+          <w:sz w:val="24"/>
+          <w:szCs w:val="24"/>
+        </w:rPr>
+        <w:t>-Бертрану) конкуренции, моделированию аукционных рынков уделялось гораздо меньше внимания</w:t>
       </w:r>
       <w:r>
         <w:rPr>
@@ -2221,7 +2259,26 @@
           <w:sz w:val="24"/>
           <w:szCs w:val="24"/>
         </w:rPr>
-        <w:t>Задача состоит в разработке приложения, которое на основании информации о продавце (максимальный объём продажи, удельная стоимость одного товара) и ценовых функциях других участников аукциона, отображает динамику изменения  прибыли продавца при установлении им различных цен на данный товар.  Результат</w:t>
+        <w:t>Задача состоит в разработке приложения, которое на основании информации о продавце (максимальный объём продажи, удельная стоимость одного товара) и ценовых функциях других участников аукциона, отображает динамику изменения  прибыли продавца при установлении им различных цен на данный товар</w:t>
+      </w:r>
+      <w:bookmarkStart w:id="2" w:name="_GoBack"/>
+      <w:bookmarkEnd w:id="2"/>
+      <w:r>
+        <w:rPr>
+          <w:rFonts w:ascii="Times New Roman" w:hAnsi="Times New Roman" w:cs="Times New Roman"/>
+          <w:sz w:val="24"/>
+          <w:szCs w:val="24"/>
+        </w:rPr>
+        <w:t xml:space="preserve">.  </w:t>
+      </w:r>
+      <w:proofErr w:type="gramStart"/>
+      <w:r>
+        <w:rPr>
+          <w:rFonts w:ascii="Times New Roman" w:hAnsi="Times New Roman" w:cs="Times New Roman"/>
+          <w:sz w:val="24"/>
+          <w:szCs w:val="24"/>
+        </w:rPr>
+        <w:t>Результат</w:t>
       </w:r>
       <w:r>
         <w:rPr>
@@ -2247,6 +2304,7 @@
         </w:rPr>
         <w:t>висимости прибыли продавца от установленной им цены на продукт.</w:t>
       </w:r>
+      <w:proofErr w:type="gramEnd"/>
     </w:p>
     <w:p>
       <w:pPr>
@@ -2597,7 +2655,7 @@
         <w:pStyle w:val="1"/>
         <w:jc w:val="center"/>
       </w:pPr>
-      <w:bookmarkStart w:id="2" w:name="_Toc354609341"/>
+      <w:bookmarkStart w:id="3" w:name="_Toc354609341"/>
       <w:r>
         <w:lastRenderedPageBreak/>
         <w:t xml:space="preserve">2 </w:t>
@@ -2605,21 +2663,21 @@
       <w:r>
         <w:t>Постановка задачи</w:t>
       </w:r>
-      <w:bookmarkEnd w:id="2"/>
+      <w:bookmarkEnd w:id="3"/>
     </w:p>
     <w:p>
       <w:pPr>
         <w:pStyle w:val="2"/>
         <w:jc w:val="center"/>
       </w:pPr>
-      <w:bookmarkStart w:id="3" w:name="_Toc354609342"/>
+      <w:bookmarkStart w:id="4" w:name="_Toc354609342"/>
       <w:r>
         <w:t xml:space="preserve">2.1 </w:t>
       </w:r>
       <w:r>
         <w:t>Общая постановка задачи</w:t>
       </w:r>
-      <w:bookmarkEnd w:id="3"/>
+      <w:bookmarkEnd w:id="4"/>
     </w:p>
     <w:p>
       <w:pPr>
@@ -5766,7 +5824,7 @@
         <w:pStyle w:val="2"/>
         <w:jc w:val="center"/>
       </w:pPr>
-      <w:bookmarkStart w:id="4" w:name="_Toc354609343"/>
+      <w:bookmarkStart w:id="5" w:name="_Toc354609343"/>
       <w:r>
         <w:lastRenderedPageBreak/>
         <w:t xml:space="preserve">2.2 </w:t>
@@ -5774,7 +5832,7 @@
       <w:r>
         <w:t>Частные случаи задачи</w:t>
       </w:r>
-      <w:bookmarkEnd w:id="4"/>
+      <w:bookmarkEnd w:id="5"/>
     </w:p>
     <w:p/>
     <w:p>
@@ -5842,14 +5900,14 @@
         <w:pStyle w:val="3"/>
         <w:jc w:val="center"/>
       </w:pPr>
-      <w:bookmarkStart w:id="5" w:name="_Toc354609344"/>
+      <w:bookmarkStart w:id="6" w:name="_Toc354609344"/>
       <w:r>
         <w:t xml:space="preserve">2.2.1 </w:t>
       </w:r>
       <w:r>
         <w:t>Фиксированные цены продавцов</w:t>
       </w:r>
-      <w:bookmarkEnd w:id="5"/>
+      <w:bookmarkEnd w:id="6"/>
     </w:p>
     <w:p>
       <w:pPr>
@@ -8834,7 +8892,7 @@
           <w:rFonts w:eastAsiaTheme="minorEastAsia"/>
         </w:rPr>
       </w:pPr>
-      <w:bookmarkStart w:id="6" w:name="_Toc354609345"/>
+      <w:bookmarkStart w:id="7" w:name="_Toc354609345"/>
       <w:r>
         <w:t xml:space="preserve">2.2.2 </w:t>
       </w:r>
@@ -8844,7 +8902,7 @@
         </w:rPr>
         <w:t>Фиксированные цены продавцов и покупателей</w:t>
       </w:r>
-      <w:bookmarkEnd w:id="6"/>
+      <w:bookmarkEnd w:id="7"/>
     </w:p>
     <w:p>
       <w:pPr>
@@ -12451,7 +12509,7 @@
           <w:rFonts w:eastAsiaTheme="minorEastAsia"/>
         </w:rPr>
       </w:pPr>
-      <w:bookmarkStart w:id="7" w:name="_Toc354609346"/>
+      <w:bookmarkStart w:id="8" w:name="_Toc354609346"/>
       <w:r>
         <w:t xml:space="preserve">2.2.3 </w:t>
       </w:r>
@@ -12461,7 +12519,7 @@
         </w:rPr>
         <w:t>Цены зависят от объема продаж</w:t>
       </w:r>
-      <w:bookmarkEnd w:id="7"/>
+      <w:bookmarkEnd w:id="8"/>
     </w:p>
     <w:p>
       <w:pPr>
@@ -18238,7 +18296,7 @@
           <w:rFonts w:eastAsiaTheme="minorEastAsia"/>
         </w:rPr>
       </w:pPr>
-      <w:bookmarkStart w:id="8" w:name="_Toc354609347"/>
+      <w:bookmarkStart w:id="9" w:name="_Toc354609347"/>
       <w:r>
         <w:lastRenderedPageBreak/>
         <w:t xml:space="preserve">3 </w:t>
@@ -18249,7 +18307,7 @@
         </w:rPr>
         <w:t>Реализация</w:t>
       </w:r>
-      <w:bookmarkEnd w:id="8"/>
+      <w:bookmarkEnd w:id="9"/>
     </w:p>
     <w:p>
       <w:pPr>
@@ -18344,6 +18402,7 @@
         </w:rPr>
         <w:t xml:space="preserve"> – это удельные затраты на изг</w:t>
       </w:r>
+      <w:proofErr w:type="spellStart"/>
       <w:r>
         <w:rPr>
           <w:rFonts w:ascii="Times New Roman" w:hAnsi="Times New Roman" w:cs="Times New Roman"/>
@@ -18358,7 +18417,16 @@
           <w:sz w:val="24"/>
           <w:szCs w:val="24"/>
         </w:rPr>
-        <w:t>товление одной единицы товара</w:t>
+        <w:t>товление</w:t>
+      </w:r>
+      <w:proofErr w:type="spellEnd"/>
+      <w:r>
+        <w:rPr>
+          <w:rFonts w:ascii="Times New Roman" w:hAnsi="Times New Roman" w:cs="Times New Roman"/>
+          <w:sz w:val="24"/>
+          <w:szCs w:val="24"/>
+        </w:rPr>
+        <w:t xml:space="preserve"> одной единицы товара</w:t>
       </w:r>
       <w:r>
         <w:rPr>
@@ -18540,14 +18608,14 @@
         <w:pStyle w:val="2"/>
         <w:jc w:val="center"/>
       </w:pPr>
-      <w:bookmarkStart w:id="9" w:name="_Toc354609348"/>
+      <w:bookmarkStart w:id="10" w:name="_Toc354609348"/>
       <w:r>
         <w:t xml:space="preserve">3.1 </w:t>
       </w:r>
       <w:r>
         <w:t>Фиксированные цены продавцов</w:t>
       </w:r>
-      <w:bookmarkEnd w:id="9"/>
+      <w:bookmarkEnd w:id="10"/>
     </w:p>
     <w:p>
       <w:pPr>
@@ -19115,7 +19183,7 @@
           <w:rFonts w:eastAsiaTheme="minorEastAsia"/>
         </w:rPr>
       </w:pPr>
-      <w:bookmarkStart w:id="10" w:name="_Toc354609349"/>
+      <w:bookmarkStart w:id="11" w:name="_Toc354609349"/>
       <w:r>
         <w:t xml:space="preserve">3.2 </w:t>
       </w:r>
@@ -19125,7 +19193,7 @@
         </w:rPr>
         <w:t>Фиксированные цены продавцов и покупателей</w:t>
       </w:r>
-      <w:bookmarkEnd w:id="10"/>
+      <w:bookmarkEnd w:id="11"/>
     </w:p>
     <w:p>
       <w:pPr>
@@ -28290,7 +28358,7 @@
           <w:rFonts w:eastAsiaTheme="minorEastAsia"/>
         </w:rPr>
       </w:pPr>
-      <w:bookmarkStart w:id="11" w:name="_Toc354609350"/>
+      <w:bookmarkStart w:id="12" w:name="_Toc354609350"/>
       <w:r>
         <w:t xml:space="preserve">3.3 </w:t>
       </w:r>
@@ -28300,7 +28368,7 @@
         </w:rPr>
         <w:t>Цены зависят от объема продаж</w:t>
       </w:r>
-      <w:bookmarkEnd w:id="11"/>
+      <w:bookmarkEnd w:id="12"/>
     </w:p>
     <w:p>
       <w:pPr>
@@ -28661,7 +28729,7 @@
         <w:pStyle w:val="1"/>
         <w:jc w:val="center"/>
       </w:pPr>
-      <w:bookmarkStart w:id="12" w:name="_Toc354609351"/>
+      <w:bookmarkStart w:id="13" w:name="_Toc354609351"/>
       <w:r>
         <w:lastRenderedPageBreak/>
         <w:t xml:space="preserve">4 </w:t>
@@ -28669,7 +28737,7 @@
       <w:r>
         <w:t>Пример использования приложения и анализ результата</w:t>
       </w:r>
-      <w:bookmarkEnd w:id="12"/>
+      <w:bookmarkEnd w:id="13"/>
     </w:p>
     <w:p>
       <w:pPr>
@@ -29142,7 +29210,25 @@
           <w:sz w:val="24"/>
           <w:szCs w:val="24"/>
         </w:rPr>
-        <w:t xml:space="preserve"> чекбокс оставляем невыделенным.</w:t>
+        <w:t xml:space="preserve"> </w:t>
+      </w:r>
+      <w:proofErr w:type="spellStart"/>
+      <w:r>
+        <w:rPr>
+          <w:rFonts w:ascii="Times New Roman" w:hAnsi="Times New Roman" w:cs="Times New Roman"/>
+          <w:sz w:val="24"/>
+          <w:szCs w:val="24"/>
+        </w:rPr>
+        <w:t>чекбокс</w:t>
+      </w:r>
+      <w:proofErr w:type="spellEnd"/>
+      <w:r>
+        <w:rPr>
+          <w:rFonts w:ascii="Times New Roman" w:hAnsi="Times New Roman" w:cs="Times New Roman"/>
+          <w:sz w:val="24"/>
+          <w:szCs w:val="24"/>
+        </w:rPr>
+        <w:t xml:space="preserve"> оставляем невыделенным.</w:t>
       </w:r>
     </w:p>
     <w:p>
@@ -29893,7 +29979,6 @@
           <w:szCs w:val="24"/>
         </w:rPr>
       </w:pPr>
-      <w:bookmarkStart w:id="13" w:name="_GoBack"/>
       <w:r>
         <w:rPr>
           <w:rFonts w:ascii="Times New Roman" w:hAnsi="Times New Roman" w:cs="Times New Roman"/>
@@ -29926,7 +30011,6 @@
         </w:rPr>
         <w:t>, поэтому нет смысла делать цену на товар слишком высокой.</w:t>
       </w:r>
-      <w:bookmarkEnd w:id="13"/>
     </w:p>
     <w:p>
       <w:pPr>
@@ -29954,7 +30038,25 @@
           <w:sz w:val="24"/>
           <w:szCs w:val="24"/>
         </w:rPr>
-        <w:t>затраты продавца будут зависеть от количества реализованного товара, для этого выделим чекбокс затра</w:t>
+        <w:t xml:space="preserve">затраты продавца будут зависеть от количества реализованного товара, для этого выделим </w:t>
+      </w:r>
+      <w:proofErr w:type="spellStart"/>
+      <w:r>
+        <w:rPr>
+          <w:rFonts w:ascii="Times New Roman" w:hAnsi="Times New Roman" w:cs="Times New Roman"/>
+          <w:sz w:val="24"/>
+          <w:szCs w:val="24"/>
+        </w:rPr>
+        <w:t>чекбокс</w:t>
+      </w:r>
+      <w:proofErr w:type="spellEnd"/>
+      <w:r>
+        <w:rPr>
+          <w:rFonts w:ascii="Times New Roman" w:hAnsi="Times New Roman" w:cs="Times New Roman"/>
+          <w:sz w:val="24"/>
+          <w:szCs w:val="24"/>
+        </w:rPr>
+        <w:t xml:space="preserve"> затра</w:t>
       </w:r>
       <w:r>
         <w:rPr>
@@ -30053,8 +30155,18 @@
           <w:sz w:val="24"/>
           <w:szCs w:val="24"/>
         </w:rPr>
-        <w:t>Рис. 6. Форма приложения, выделен чекбокс</w:t>
-      </w:r>
+        <w:t xml:space="preserve">Рис. 6. Форма приложения, выделен </w:t>
+      </w:r>
+      <w:proofErr w:type="spellStart"/>
+      <w:r>
+        <w:rPr>
+          <w:rFonts w:ascii="Times New Roman" w:hAnsi="Times New Roman" w:cs="Times New Roman"/>
+          <w:sz w:val="24"/>
+          <w:szCs w:val="24"/>
+        </w:rPr>
+        <w:t>чекбокс</w:t>
+      </w:r>
+      <w:proofErr w:type="spellEnd"/>
     </w:p>
     <w:p>
       <w:pPr>
@@ -31049,13 +31161,23 @@
           <w:szCs w:val="24"/>
         </w:rPr>
       </w:pPr>
-      <w:r>
-        <w:rPr>
-          <w:rFonts w:ascii="Times New Roman" w:hAnsi="Times New Roman" w:cs="Times New Roman"/>
-          <w:sz w:val="24"/>
-          <w:szCs w:val="24"/>
-        </w:rPr>
-        <w:t xml:space="preserve">Коннов И.В. </w:t>
+      <w:proofErr w:type="spellStart"/>
+      <w:r>
+        <w:rPr>
+          <w:rFonts w:ascii="Times New Roman" w:hAnsi="Times New Roman" w:cs="Times New Roman"/>
+          <w:sz w:val="24"/>
+          <w:szCs w:val="24"/>
+        </w:rPr>
+        <w:t>Коннов</w:t>
+      </w:r>
+      <w:proofErr w:type="spellEnd"/>
+      <w:r>
+        <w:rPr>
+          <w:rFonts w:ascii="Times New Roman" w:hAnsi="Times New Roman" w:cs="Times New Roman"/>
+          <w:sz w:val="24"/>
+          <w:szCs w:val="24"/>
+        </w:rPr>
+        <w:t xml:space="preserve"> И.В. </w:t>
       </w:r>
       <w:r>
         <w:rPr>
@@ -31065,13 +31187,23 @@
         </w:rPr>
         <w:t xml:space="preserve">О моделировании рынка аукционного типа. </w:t>
       </w:r>
-      <w:r>
-        <w:rPr>
-          <w:rFonts w:ascii="Times New Roman" w:hAnsi="Times New Roman" w:cs="Times New Roman"/>
-          <w:sz w:val="24"/>
-          <w:szCs w:val="24"/>
-        </w:rPr>
-        <w:t>Исслед. по информатике.</w:t>
+      <w:proofErr w:type="spellStart"/>
+      <w:r>
+        <w:rPr>
+          <w:rFonts w:ascii="Times New Roman" w:hAnsi="Times New Roman" w:cs="Times New Roman"/>
+          <w:sz w:val="24"/>
+          <w:szCs w:val="24"/>
+        </w:rPr>
+        <w:t>Исслед</w:t>
+      </w:r>
+      <w:proofErr w:type="spellEnd"/>
+      <w:r>
+        <w:rPr>
+          <w:rFonts w:ascii="Times New Roman" w:hAnsi="Times New Roman" w:cs="Times New Roman"/>
+          <w:sz w:val="24"/>
+          <w:szCs w:val="24"/>
+        </w:rPr>
+        <w:t>. по информатике.</w:t>
       </w:r>
       <w:r>
         <w:rPr>
@@ -31106,13 +31238,23 @@
           <w:szCs w:val="24"/>
         </w:rPr>
       </w:pPr>
-      <w:r>
-        <w:rPr>
-          <w:rFonts w:ascii="Times New Roman" w:hAnsi="Times New Roman" w:cs="Times New Roman"/>
-          <w:sz w:val="24"/>
-          <w:szCs w:val="24"/>
-        </w:rPr>
-        <w:t xml:space="preserve">Метелева Ю.А. </w:t>
+      <w:proofErr w:type="spellStart"/>
+      <w:r>
+        <w:rPr>
+          <w:rFonts w:ascii="Times New Roman" w:hAnsi="Times New Roman" w:cs="Times New Roman"/>
+          <w:sz w:val="24"/>
+          <w:szCs w:val="24"/>
+        </w:rPr>
+        <w:t>Метелева</w:t>
+      </w:r>
+      <w:proofErr w:type="spellEnd"/>
+      <w:r>
+        <w:rPr>
+          <w:rFonts w:ascii="Times New Roman" w:hAnsi="Times New Roman" w:cs="Times New Roman"/>
+          <w:sz w:val="24"/>
+          <w:szCs w:val="24"/>
+        </w:rPr>
+        <w:t xml:space="preserve"> Ю.А. </w:t>
       </w:r>
       <w:r>
         <w:rPr>
@@ -31213,7 +31355,29 @@
           <w:szCs w:val="24"/>
           <w:shd w:val="clear" w:color="auto" w:fill="FFFFFF"/>
         </w:rPr>
-        <w:t>особие для ВУЗов. – 2-е изд., перераб. и доп. – М.: Наука, 1988. – 552 с.</w:t>
+        <w:t xml:space="preserve">особие для ВУЗов. – 2-е изд., </w:t>
+      </w:r>
+      <w:proofErr w:type="spellStart"/>
+      <w:r>
+        <w:rPr>
+          <w:rFonts w:ascii="Times New Roman" w:hAnsi="Times New Roman" w:cs="Times New Roman"/>
+          <w:color w:val="000000"/>
+          <w:sz w:val="24"/>
+          <w:szCs w:val="24"/>
+          <w:shd w:val="clear" w:color="auto" w:fill="FFFFFF"/>
+        </w:rPr>
+        <w:t>перераб</w:t>
+      </w:r>
+      <w:proofErr w:type="spellEnd"/>
+      <w:r>
+        <w:rPr>
+          <w:rFonts w:ascii="Times New Roman" w:hAnsi="Times New Roman" w:cs="Times New Roman"/>
+          <w:color w:val="000000"/>
+          <w:sz w:val="24"/>
+          <w:szCs w:val="24"/>
+          <w:shd w:val="clear" w:color="auto" w:fill="FFFFFF"/>
+        </w:rPr>
+        <w:t>. и доп. – М.: Наука, 1988. – 552 с.</w:t>
       </w:r>
     </w:p>
     <w:p>
@@ -31233,6 +31397,7 @@
           <w:lang w:val="en-US"/>
         </w:rPr>
       </w:pPr>
+      <w:proofErr w:type="spellStart"/>
       <w:r>
         <w:rPr>
           <w:rFonts w:ascii="Times New Roman" w:hAnsi="Times New Roman" w:cs="Times New Roman"/>
@@ -31242,7 +31407,43 @@
           <w:shd w:val="clear" w:color="auto" w:fill="FFFFFF"/>
           <w:lang w:val="en-US"/>
         </w:rPr>
-        <w:t xml:space="preserve">I.V.Konnov Equilibrium Models and Variational Inequalities. Mathematics in Science and </w:t>
+        <w:t>I.V.Konnov</w:t>
+      </w:r>
+      <w:proofErr w:type="spellEnd"/>
+      <w:r>
+        <w:rPr>
+          <w:rFonts w:ascii="Times New Roman" w:hAnsi="Times New Roman" w:cs="Times New Roman"/>
+          <w:color w:val="000000"/>
+          <w:sz w:val="24"/>
+          <w:szCs w:val="24"/>
+          <w:shd w:val="clear" w:color="auto" w:fill="FFFFFF"/>
+          <w:lang w:val="en-US"/>
+        </w:rPr>
+        <w:t xml:space="preserve"> Equilibrium Models and </w:t>
+      </w:r>
+      <w:proofErr w:type="spellStart"/>
+      <w:r>
+        <w:rPr>
+          <w:rFonts w:ascii="Times New Roman" w:hAnsi="Times New Roman" w:cs="Times New Roman"/>
+          <w:color w:val="000000"/>
+          <w:sz w:val="24"/>
+          <w:szCs w:val="24"/>
+          <w:shd w:val="clear" w:color="auto" w:fill="FFFFFF"/>
+          <w:lang w:val="en-US"/>
+        </w:rPr>
+        <w:t>Variational</w:t>
+      </w:r>
+      <w:proofErr w:type="spellEnd"/>
+      <w:r>
+        <w:rPr>
+          <w:rFonts w:ascii="Times New Roman" w:hAnsi="Times New Roman" w:cs="Times New Roman"/>
+          <w:color w:val="000000"/>
+          <w:sz w:val="24"/>
+          <w:szCs w:val="24"/>
+          <w:shd w:val="clear" w:color="auto" w:fill="FFFFFF"/>
+          <w:lang w:val="en-US"/>
+        </w:rPr>
+        <w:t xml:space="preserve"> Inequalities. Mathematics in Science and </w:t>
       </w:r>
       <w:proofErr w:type="gramStart"/>
       <w:r>
@@ -31297,6 +31498,7 @@
           <w:lang w:val="en-US"/>
         </w:rPr>
       </w:pPr>
+      <w:proofErr w:type="spellStart"/>
       <w:r>
         <w:rPr>
           <w:rFonts w:ascii="Times New Roman" w:hAnsi="Times New Roman" w:cs="Times New Roman"/>
@@ -31308,6 +31510,7 @@
         </w:rPr>
         <w:t>I.V.Konnov</w:t>
       </w:r>
+      <w:proofErr w:type="spellEnd"/>
       <w:r>
         <w:rPr>
           <w:rFonts w:ascii="Times New Roman" w:hAnsi="Times New Roman" w:cs="Times New Roman"/>
@@ -31372,6 +31575,7 @@
           <w:lang w:val="en-US"/>
         </w:rPr>
       </w:pPr>
+      <w:proofErr w:type="spellStart"/>
       <w:r>
         <w:rPr>
           <w:rFonts w:ascii="Times New Roman" w:hAnsi="Times New Roman" w:cs="Times New Roman"/>
@@ -31381,7 +31585,139 @@
           <w:shd w:val="clear" w:color="auto" w:fill="FFFFFF"/>
           <w:lang w:val="en-US"/>
         </w:rPr>
-        <w:t>I.V.Konnov Modelling of Auction Type Markets. Rapporto DMSIA No. 7, Universita degli Studi di Bergamo, Bergamo, 2007.</w:t>
+        <w:t>I.V.Konnov</w:t>
+      </w:r>
+      <w:proofErr w:type="spellEnd"/>
+      <w:r>
+        <w:rPr>
+          <w:rFonts w:ascii="Times New Roman" w:hAnsi="Times New Roman" w:cs="Times New Roman"/>
+          <w:color w:val="000000"/>
+          <w:sz w:val="24"/>
+          <w:szCs w:val="24"/>
+          <w:shd w:val="clear" w:color="auto" w:fill="FFFFFF"/>
+          <w:lang w:val="en-US"/>
+        </w:rPr>
+        <w:t xml:space="preserve"> </w:t>
+      </w:r>
+      <w:proofErr w:type="spellStart"/>
+      <w:r>
+        <w:rPr>
+          <w:rFonts w:ascii="Times New Roman" w:hAnsi="Times New Roman" w:cs="Times New Roman"/>
+          <w:color w:val="000000"/>
+          <w:sz w:val="24"/>
+          <w:szCs w:val="24"/>
+          <w:shd w:val="clear" w:color="auto" w:fill="FFFFFF"/>
+          <w:lang w:val="en-US"/>
+        </w:rPr>
+        <w:t>Modelling</w:t>
+      </w:r>
+      <w:proofErr w:type="spellEnd"/>
+      <w:r>
+        <w:rPr>
+          <w:rFonts w:ascii="Times New Roman" w:hAnsi="Times New Roman" w:cs="Times New Roman"/>
+          <w:color w:val="000000"/>
+          <w:sz w:val="24"/>
+          <w:szCs w:val="24"/>
+          <w:shd w:val="clear" w:color="auto" w:fill="FFFFFF"/>
+          <w:lang w:val="en-US"/>
+        </w:rPr>
+        <w:t xml:space="preserve"> of Auction Type Markets. </w:t>
+      </w:r>
+      <w:proofErr w:type="spellStart"/>
+      <w:r>
+        <w:rPr>
+          <w:rFonts w:ascii="Times New Roman" w:hAnsi="Times New Roman" w:cs="Times New Roman"/>
+          <w:color w:val="000000"/>
+          <w:sz w:val="24"/>
+          <w:szCs w:val="24"/>
+          <w:shd w:val="clear" w:color="auto" w:fill="FFFFFF"/>
+          <w:lang w:val="en-US"/>
+        </w:rPr>
+        <w:t>Rapporto</w:t>
+      </w:r>
+      <w:proofErr w:type="spellEnd"/>
+      <w:r>
+        <w:rPr>
+          <w:rFonts w:ascii="Times New Roman" w:hAnsi="Times New Roman" w:cs="Times New Roman"/>
+          <w:color w:val="000000"/>
+          <w:sz w:val="24"/>
+          <w:szCs w:val="24"/>
+          <w:shd w:val="clear" w:color="auto" w:fill="FFFFFF"/>
+          <w:lang w:val="en-US"/>
+        </w:rPr>
+        <w:t xml:space="preserve"> DMSIA No. 7, </w:t>
+      </w:r>
+      <w:proofErr w:type="spellStart"/>
+      <w:r>
+        <w:rPr>
+          <w:rFonts w:ascii="Times New Roman" w:hAnsi="Times New Roman" w:cs="Times New Roman"/>
+          <w:color w:val="000000"/>
+          <w:sz w:val="24"/>
+          <w:szCs w:val="24"/>
+          <w:shd w:val="clear" w:color="auto" w:fill="FFFFFF"/>
+          <w:lang w:val="en-US"/>
+        </w:rPr>
+        <w:t>Universita</w:t>
+      </w:r>
+      <w:proofErr w:type="spellEnd"/>
+      <w:r>
+        <w:rPr>
+          <w:rFonts w:ascii="Times New Roman" w:hAnsi="Times New Roman" w:cs="Times New Roman"/>
+          <w:color w:val="000000"/>
+          <w:sz w:val="24"/>
+          <w:szCs w:val="24"/>
+          <w:shd w:val="clear" w:color="auto" w:fill="FFFFFF"/>
+          <w:lang w:val="en-US"/>
+        </w:rPr>
+        <w:t xml:space="preserve"> </w:t>
+      </w:r>
+      <w:proofErr w:type="spellStart"/>
+      <w:r>
+        <w:rPr>
+          <w:rFonts w:ascii="Times New Roman" w:hAnsi="Times New Roman" w:cs="Times New Roman"/>
+          <w:color w:val="000000"/>
+          <w:sz w:val="24"/>
+          <w:szCs w:val="24"/>
+          <w:shd w:val="clear" w:color="auto" w:fill="FFFFFF"/>
+          <w:lang w:val="en-US"/>
+        </w:rPr>
+        <w:t>degli</w:t>
+      </w:r>
+      <w:proofErr w:type="spellEnd"/>
+      <w:r>
+        <w:rPr>
+          <w:rFonts w:ascii="Times New Roman" w:hAnsi="Times New Roman" w:cs="Times New Roman"/>
+          <w:color w:val="000000"/>
+          <w:sz w:val="24"/>
+          <w:szCs w:val="24"/>
+          <w:shd w:val="clear" w:color="auto" w:fill="FFFFFF"/>
+          <w:lang w:val="en-US"/>
+        </w:rPr>
+        <w:t xml:space="preserve"> </w:t>
+      </w:r>
+      <w:proofErr w:type="spellStart"/>
+      <w:r>
+        <w:rPr>
+          <w:rFonts w:ascii="Times New Roman" w:hAnsi="Times New Roman" w:cs="Times New Roman"/>
+          <w:color w:val="000000"/>
+          <w:sz w:val="24"/>
+          <w:szCs w:val="24"/>
+          <w:shd w:val="clear" w:color="auto" w:fill="FFFFFF"/>
+          <w:lang w:val="en-US"/>
+        </w:rPr>
+        <w:t>Studi</w:t>
+      </w:r>
+      <w:proofErr w:type="spellEnd"/>
+      <w:r>
+        <w:rPr>
+          <w:rFonts w:ascii="Times New Roman" w:hAnsi="Times New Roman" w:cs="Times New Roman"/>
+          <w:color w:val="000000"/>
+          <w:sz w:val="24"/>
+          <w:szCs w:val="24"/>
+          <w:shd w:val="clear" w:color="auto" w:fill="FFFFFF"/>
+          <w:lang w:val="en-US"/>
+        </w:rPr>
+        <w:t xml:space="preserve"> di Bergamo, Bergamo, 2007.</w:t>
       </w:r>
     </w:p>
     <w:p>
@@ -31400,6 +31736,7 @@
           <w:szCs w:val="24"/>
         </w:rPr>
       </w:pPr>
+      <w:proofErr w:type="spellStart"/>
       <w:r>
         <w:rPr>
           <w:rFonts w:ascii="Times New Roman" w:hAnsi="Times New Roman" w:cs="Times New Roman"/>
@@ -31408,7 +31745,18 @@
           <w:szCs w:val="24"/>
           <w:shd w:val="clear" w:color="auto" w:fill="FFFFFF"/>
         </w:rPr>
-        <w:t>Коннов И.В. Задачи пространственного равновесия для систем аукционного типа. Известия ВУЗов. Математика. – 2008. №1. – С. 33-47.</w:t>
+        <w:t>Коннов</w:t>
+      </w:r>
+      <w:proofErr w:type="spellEnd"/>
+      <w:r>
+        <w:rPr>
+          <w:rFonts w:ascii="Times New Roman" w:hAnsi="Times New Roman" w:cs="Times New Roman"/>
+          <w:color w:val="000000"/>
+          <w:sz w:val="24"/>
+          <w:szCs w:val="24"/>
+          <w:shd w:val="clear" w:color="auto" w:fill="FFFFFF"/>
+        </w:rPr>
+        <w:t xml:space="preserve"> И.В. Задачи пространственного равновесия для систем аукционного типа. Известия ВУЗов. Математика. – 2008. №1. – С. 33-47.</w:t>
       </w:r>
     </w:p>
     <w:p>
@@ -31427,6 +31775,7 @@
           <w:szCs w:val="24"/>
         </w:rPr>
       </w:pPr>
+      <w:proofErr w:type="spellStart"/>
       <w:r>
         <w:rPr>
           <w:rFonts w:ascii="Times New Roman" w:hAnsi="Times New Roman" w:cs="Times New Roman"/>
@@ -31435,7 +31784,18 @@
           <w:szCs w:val="24"/>
           <w:shd w:val="clear" w:color="auto" w:fill="FFFFFF"/>
         </w:rPr>
-        <w:t>Коннов И.В. Применение вариационных неравен</w:t>
+        <w:t>Коннов</w:t>
+      </w:r>
+      <w:proofErr w:type="spellEnd"/>
+      <w:r>
+        <w:rPr>
+          <w:rFonts w:ascii="Times New Roman" w:hAnsi="Times New Roman" w:cs="Times New Roman"/>
+          <w:color w:val="000000"/>
+          <w:sz w:val="24"/>
+          <w:szCs w:val="24"/>
+          <w:shd w:val="clear" w:color="auto" w:fill="FFFFFF"/>
+        </w:rPr>
+        <w:t xml:space="preserve"> И.В. Применение вариационных неравен</w:t>
       </w:r>
       <w:proofErr w:type="gramStart"/>
       <w:r>
@@ -31457,7 +31817,51 @@
           <w:szCs w:val="24"/>
           <w:shd w:val="clear" w:color="auto" w:fill="FFFFFF"/>
         </w:rPr>
-        <w:t>я моделирования распределенных систем аукционных рынков. Исслед. По информатике. – Казань: Отечество, 2007. – Вып. 12. – С. 47-57.</w:t>
+        <w:t xml:space="preserve">я моделирования распределенных систем аукционных рынков. </w:t>
+      </w:r>
+      <w:proofErr w:type="spellStart"/>
+      <w:r>
+        <w:rPr>
+          <w:rFonts w:ascii="Times New Roman" w:hAnsi="Times New Roman" w:cs="Times New Roman"/>
+          <w:color w:val="000000"/>
+          <w:sz w:val="24"/>
+          <w:szCs w:val="24"/>
+          <w:shd w:val="clear" w:color="auto" w:fill="FFFFFF"/>
+        </w:rPr>
+        <w:t>Исслед</w:t>
+      </w:r>
+      <w:proofErr w:type="spellEnd"/>
+      <w:r>
+        <w:rPr>
+          <w:rFonts w:ascii="Times New Roman" w:hAnsi="Times New Roman" w:cs="Times New Roman"/>
+          <w:color w:val="000000"/>
+          <w:sz w:val="24"/>
+          <w:szCs w:val="24"/>
+          <w:shd w:val="clear" w:color="auto" w:fill="FFFFFF"/>
+        </w:rPr>
+        <w:t xml:space="preserve">. По информатике. – Казань: Отечество, 2007. – </w:t>
+      </w:r>
+      <w:proofErr w:type="spellStart"/>
+      <w:r>
+        <w:rPr>
+          <w:rFonts w:ascii="Times New Roman" w:hAnsi="Times New Roman" w:cs="Times New Roman"/>
+          <w:color w:val="000000"/>
+          <w:sz w:val="24"/>
+          <w:szCs w:val="24"/>
+          <w:shd w:val="clear" w:color="auto" w:fill="FFFFFF"/>
+        </w:rPr>
+        <w:t>Вып</w:t>
+      </w:r>
+      <w:proofErr w:type="spellEnd"/>
+      <w:r>
+        <w:rPr>
+          <w:rFonts w:ascii="Times New Roman" w:hAnsi="Times New Roman" w:cs="Times New Roman"/>
+          <w:color w:val="000000"/>
+          <w:sz w:val="24"/>
+          <w:szCs w:val="24"/>
+          <w:shd w:val="clear" w:color="auto" w:fill="FFFFFF"/>
+        </w:rPr>
+        <w:t>. 12. – С. 47-57.</w:t>
       </w:r>
     </w:p>
     <w:p>
@@ -31559,7 +31963,7 @@
           <w:rPr>
             <w:noProof/>
           </w:rPr>
-          <w:t>17</w:t>
+          <w:t>4</w:t>
         </w:r>
         <w:r>
           <w:fldChar w:fldCharType="end"/>
@@ -34001,7 +34405,7 @@
 </file>
 
 <file path=customXml/itemProps1.xml><?xml version="1.0" encoding="utf-8"?>
-<ds:datastoreItem xmlns:ds="http://schemas.openxmlformats.org/officeDocument/2006/customXml" ds:itemID="{E658432A-9EAC-42AB-B394-682C08D2B6BE}">
+<ds:datastoreItem xmlns:ds="http://schemas.openxmlformats.org/officeDocument/2006/customXml" ds:itemID="{9048CE65-89B3-4680-BAC3-C55CA68C8691}">
   <ds:schemaRefs>
     <ds:schemaRef ds:uri="http://schemas.openxmlformats.org/officeDocument/2006/bibliography"/>
   </ds:schemaRefs>

--- a/магистрская Садыков.docx
+++ b/магистрская Садыков.docx
@@ -303,7 +303,7 @@
           <w:sz w:val="28"/>
           <w:szCs w:val="28"/>
         </w:rPr>
-        <w:t>КУРСОВАЯ</w:t>
+        <w:t>МАГИСТЕРСКАЯ ДИССЕРТАЦИЯ</w:t>
       </w:r>
       <w:r>
         <w:rPr>
@@ -311,7 +311,7 @@
           <w:sz w:val="28"/>
           <w:szCs w:val="28"/>
         </w:rPr>
-        <w:t xml:space="preserve"> РАБОТА </w:t>
+        <w:t xml:space="preserve"> </w:t>
       </w:r>
     </w:p>
     <w:p>
@@ -2259,26 +2259,159 @@
           <w:sz w:val="24"/>
           <w:szCs w:val="24"/>
         </w:rPr>
-        <w:t>Задача состоит в разработке приложения, которое на основании информации о продавце (максимальный объём продажи, удельная стоимость одного товара) и ценовых функциях других участников аукциона, отображает динамику изменения  прибыли продавца при установлении им различных цен на данный товар</w:t>
-      </w:r>
-      <w:bookmarkStart w:id="2" w:name="_GoBack"/>
-      <w:bookmarkEnd w:id="2"/>
-      <w:r>
-        <w:rPr>
-          <w:rFonts w:ascii="Times New Roman" w:hAnsi="Times New Roman" w:cs="Times New Roman"/>
-          <w:sz w:val="24"/>
-          <w:szCs w:val="24"/>
-        </w:rPr>
-        <w:t xml:space="preserve">.  </w:t>
-      </w:r>
-      <w:proofErr w:type="gramStart"/>
-      <w:r>
-        <w:rPr>
-          <w:rFonts w:ascii="Times New Roman" w:hAnsi="Times New Roman" w:cs="Times New Roman"/>
-          <w:sz w:val="24"/>
-          <w:szCs w:val="24"/>
-        </w:rPr>
-        <w:t>Результат</w:t>
+        <w:t xml:space="preserve">Задача состоит в разработке </w:t>
+      </w:r>
+      <w:r>
+        <w:rPr>
+          <w:rFonts w:ascii="Times New Roman" w:hAnsi="Times New Roman" w:cs="Times New Roman"/>
+          <w:sz w:val="24"/>
+          <w:szCs w:val="24"/>
+        </w:rPr>
+        <w:t>приложения, которое на основе</w:t>
+      </w:r>
+      <w:r>
+        <w:rPr>
+          <w:rFonts w:ascii="Times New Roman" w:hAnsi="Times New Roman" w:cs="Times New Roman"/>
+          <w:sz w:val="24"/>
+          <w:szCs w:val="24"/>
+        </w:rPr>
+        <w:t xml:space="preserve"> информации о продавце (</w:t>
+      </w:r>
+      <w:r>
+        <w:rPr>
+          <w:rFonts w:ascii="Times New Roman" w:hAnsi="Times New Roman" w:cs="Times New Roman"/>
+          <w:sz w:val="24"/>
+          <w:szCs w:val="24"/>
+        </w:rPr>
+        <w:t xml:space="preserve">например, </w:t>
+      </w:r>
+      <w:r>
+        <w:rPr>
+          <w:rFonts w:ascii="Times New Roman" w:hAnsi="Times New Roman" w:cs="Times New Roman"/>
+          <w:sz w:val="24"/>
+          <w:szCs w:val="24"/>
+        </w:rPr>
+        <w:t xml:space="preserve">максимальный объём продажи, </w:t>
+      </w:r>
+      <w:r>
+        <w:rPr>
+          <w:rFonts w:ascii="Times New Roman" w:hAnsi="Times New Roman" w:cs="Times New Roman"/>
+          <w:sz w:val="24"/>
+          <w:szCs w:val="24"/>
+        </w:rPr>
+        <w:t>себестоимость</w:t>
+      </w:r>
+      <w:r>
+        <w:rPr>
+          <w:rFonts w:ascii="Times New Roman" w:hAnsi="Times New Roman" w:cs="Times New Roman"/>
+          <w:sz w:val="24"/>
+          <w:szCs w:val="24"/>
+        </w:rPr>
+        <w:t xml:space="preserve"> товара) и ценовых функциях других участников аукциона</w:t>
+      </w:r>
+      <w:r>
+        <w:rPr>
+          <w:rFonts w:ascii="Times New Roman" w:hAnsi="Times New Roman" w:cs="Times New Roman"/>
+          <w:sz w:val="24"/>
+          <w:szCs w:val="24"/>
+        </w:rPr>
+        <w:t>, отображает динамику изменения</w:t>
+      </w:r>
+      <w:r>
+        <w:rPr>
+          <w:rFonts w:ascii="Times New Roman" w:hAnsi="Times New Roman" w:cs="Times New Roman"/>
+          <w:sz w:val="24"/>
+          <w:szCs w:val="24"/>
+        </w:rPr>
+        <w:t xml:space="preserve"> </w:t>
+      </w:r>
+      <w:r>
+        <w:rPr>
+          <w:rFonts w:ascii="Times New Roman" w:hAnsi="Times New Roman" w:cs="Times New Roman"/>
+          <w:sz w:val="24"/>
+          <w:szCs w:val="24"/>
+        </w:rPr>
+        <w:t>различных характеристик</w:t>
+      </w:r>
+      <w:r>
+        <w:rPr>
+          <w:rFonts w:ascii="Times New Roman" w:hAnsi="Times New Roman" w:cs="Times New Roman"/>
+          <w:sz w:val="24"/>
+          <w:szCs w:val="24"/>
+        </w:rPr>
+        <w:t xml:space="preserve"> </w:t>
+      </w:r>
+      <w:r>
+        <w:rPr>
+          <w:rFonts w:ascii="Times New Roman" w:hAnsi="Times New Roman" w:cs="Times New Roman"/>
+          <w:sz w:val="24"/>
+          <w:szCs w:val="24"/>
+        </w:rPr>
+        <w:t xml:space="preserve">аукциона </w:t>
+      </w:r>
+      <w:r>
+        <w:rPr>
+          <w:rFonts w:ascii="Times New Roman" w:hAnsi="Times New Roman" w:cs="Times New Roman"/>
+          <w:sz w:val="24"/>
+          <w:szCs w:val="24"/>
+        </w:rPr>
+        <w:t>при установлении продавцом</w:t>
+      </w:r>
+      <w:r>
+        <w:rPr>
+          <w:rFonts w:ascii="Times New Roman" w:hAnsi="Times New Roman" w:cs="Times New Roman"/>
+          <w:sz w:val="24"/>
+          <w:szCs w:val="24"/>
+        </w:rPr>
+        <w:t xml:space="preserve"> различных цен на данный товар</w:t>
+      </w:r>
+      <w:r>
+        <w:rPr>
+          <w:rFonts w:ascii="Times New Roman" w:hAnsi="Times New Roman" w:cs="Times New Roman"/>
+          <w:sz w:val="24"/>
+          <w:szCs w:val="24"/>
+        </w:rPr>
+        <w:t xml:space="preserve">, а также, при изменении параметров </w:t>
+      </w:r>
+      <w:r>
+        <w:rPr>
+          <w:rFonts w:ascii="Times New Roman" w:hAnsi="Times New Roman" w:cs="Times New Roman"/>
+          <w:sz w:val="24"/>
+          <w:szCs w:val="24"/>
+        </w:rPr>
+        <w:t>определяющих</w:t>
+      </w:r>
+      <w:r>
+        <w:rPr>
+          <w:rFonts w:ascii="Times New Roman" w:hAnsi="Times New Roman" w:cs="Times New Roman"/>
+          <w:sz w:val="24"/>
+          <w:szCs w:val="24"/>
+        </w:rPr>
+        <w:t xml:space="preserve"> мощност</w:t>
+      </w:r>
+      <w:r>
+        <w:rPr>
+          <w:rFonts w:ascii="Times New Roman" w:hAnsi="Times New Roman" w:cs="Times New Roman"/>
+          <w:sz w:val="24"/>
+          <w:szCs w:val="24"/>
+        </w:rPr>
+        <w:t>ь</w:t>
+      </w:r>
+      <w:r>
+        <w:rPr>
+          <w:rFonts w:ascii="Times New Roman" w:hAnsi="Times New Roman" w:cs="Times New Roman"/>
+          <w:sz w:val="24"/>
+          <w:szCs w:val="24"/>
+        </w:rPr>
+        <w:t xml:space="preserve"> производства продавца</w:t>
+      </w:r>
+      <w:r>
+        <w:rPr>
+          <w:rFonts w:ascii="Times New Roman" w:hAnsi="Times New Roman" w:cs="Times New Roman"/>
+          <w:sz w:val="24"/>
+          <w:szCs w:val="24"/>
+        </w:rPr>
+        <w:t>.  Результат</w:t>
       </w:r>
       <w:r>
         <w:rPr>
@@ -2302,9 +2435,24 @@
           <w:sz w:val="24"/>
           <w:szCs w:val="24"/>
         </w:rPr>
-        <w:t>висимости прибыли продавца от установленной им цены на продукт.</w:t>
-      </w:r>
-      <w:proofErr w:type="gramEnd"/>
+        <w:t xml:space="preserve">висимости </w:t>
+      </w:r>
+      <w:r>
+        <w:rPr>
+          <w:rFonts w:ascii="Times New Roman" w:hAnsi="Times New Roman" w:cs="Times New Roman"/>
+          <w:sz w:val="24"/>
+          <w:szCs w:val="24"/>
+        </w:rPr>
+        <w:t>выбранных характеристик аукциона от параметров мощности производства продавца</w:t>
+      </w:r>
+      <w:r>
+        <w:rPr>
+          <w:rFonts w:ascii="Times New Roman" w:hAnsi="Times New Roman" w:cs="Times New Roman"/>
+          <w:sz w:val="24"/>
+          <w:szCs w:val="24"/>
+        </w:rPr>
+        <w:t>.</w:t>
+      </w:r>
     </w:p>
     <w:p>
       <w:pPr>
@@ -2655,29 +2803,28 @@
         <w:pStyle w:val="1"/>
         <w:jc w:val="center"/>
       </w:pPr>
-      <w:bookmarkStart w:id="3" w:name="_Toc354609341"/>
-      <w:r>
-        <w:lastRenderedPageBreak/>
+      <w:bookmarkStart w:id="2" w:name="_Toc354609341"/>
+      <w:r>
         <w:t xml:space="preserve">2 </w:t>
       </w:r>
       <w:r>
         <w:t>Постановка задачи</w:t>
       </w:r>
-      <w:bookmarkEnd w:id="3"/>
+      <w:bookmarkEnd w:id="2"/>
     </w:p>
     <w:p>
       <w:pPr>
         <w:pStyle w:val="2"/>
         <w:jc w:val="center"/>
       </w:pPr>
-      <w:bookmarkStart w:id="4" w:name="_Toc354609342"/>
+      <w:bookmarkStart w:id="3" w:name="_Toc354609342"/>
       <w:r>
         <w:t xml:space="preserve">2.1 </w:t>
       </w:r>
       <w:r>
         <w:t>Общая постановка задачи</w:t>
       </w:r>
-      <w:bookmarkEnd w:id="4"/>
+      <w:bookmarkEnd w:id="3"/>
     </w:p>
     <w:p>
       <w:pPr>
@@ -5069,7 +5216,23 @@
           <w:sz w:val="24"/>
           <w:szCs w:val="24"/>
         </w:rPr>
-        <w:t>Таким образом, аукционная цена уравнивает спрос</w:t>
+        <w:t xml:space="preserve">Таким образом, </w:t>
+      </w:r>
+      <w:r>
+        <w:rPr>
+          <w:rFonts w:ascii="Times New Roman" w:hAnsi="Times New Roman" w:cs="Times New Roman"/>
+          <w:sz w:val="24"/>
+          <w:szCs w:val="24"/>
+        </w:rPr>
+        <w:t>цена аукциона</w:t>
+      </w:r>
+      <w:r>
+        <w:rPr>
+          <w:rFonts w:ascii="Times New Roman" w:hAnsi="Times New Roman" w:cs="Times New Roman"/>
+          <w:sz w:val="24"/>
+          <w:szCs w:val="24"/>
+        </w:rPr>
+        <w:t xml:space="preserve"> уравнивает спрос</w:t>
       </w:r>
       <w:r>
         <w:rPr>
@@ -5765,7 +5928,16 @@
           <w:sz w:val="24"/>
           <w:szCs w:val="24"/>
         </w:rPr>
-        <w:t xml:space="preserve"> используя методы, применимые к вариационным неравенствам. Следует отметить, что решение данной задачи существует, если допустимое множество </w:t>
+        <w:t xml:space="preserve"> используя методы, применимые к вариационным неравенствам. Следует отметить, что </w:t>
+      </w:r>
+      <w:r>
+        <w:rPr>
+          <w:rFonts w:ascii="Times New Roman" w:hAnsi="Times New Roman" w:cs="Times New Roman"/>
+          <w:sz w:val="24"/>
+          <w:szCs w:val="24"/>
+        </w:rPr>
+        <w:lastRenderedPageBreak/>
+        <w:t xml:space="preserve">решение данной задачи существует, если допустимое множество </w:t>
       </w:r>
       <w:r>
         <w:rPr>
@@ -5824,15 +5996,14 @@
         <w:pStyle w:val="2"/>
         <w:jc w:val="center"/>
       </w:pPr>
-      <w:bookmarkStart w:id="5" w:name="_Toc354609343"/>
-      <w:r>
-        <w:lastRenderedPageBreak/>
+      <w:bookmarkStart w:id="4" w:name="_Toc354609343"/>
+      <w:r>
         <w:t xml:space="preserve">2.2 </w:t>
       </w:r>
       <w:r>
         <w:t>Частные случаи задачи</w:t>
       </w:r>
-      <w:bookmarkEnd w:id="5"/>
+      <w:bookmarkEnd w:id="4"/>
     </w:p>
     <w:p/>
     <w:p>
@@ -5900,14 +6071,14 @@
         <w:pStyle w:val="3"/>
         <w:jc w:val="center"/>
       </w:pPr>
-      <w:bookmarkStart w:id="6" w:name="_Toc354609344"/>
+      <w:bookmarkStart w:id="5" w:name="_Toc354609344"/>
       <w:r>
         <w:t xml:space="preserve">2.2.1 </w:t>
       </w:r>
       <w:r>
         <w:t>Фиксированные цены продавцов</w:t>
       </w:r>
-      <w:bookmarkEnd w:id="6"/>
+      <w:bookmarkEnd w:id="5"/>
     </w:p>
     <w:p>
       <w:pPr>
@@ -8892,7 +9063,7 @@
           <w:rFonts w:eastAsiaTheme="minorEastAsia"/>
         </w:rPr>
       </w:pPr>
-      <w:bookmarkStart w:id="7" w:name="_Toc354609345"/>
+      <w:bookmarkStart w:id="6" w:name="_Toc354609345"/>
       <w:r>
         <w:t xml:space="preserve">2.2.2 </w:t>
       </w:r>
@@ -8902,7 +9073,7 @@
         </w:rPr>
         <w:t>Фиксированные цены продавцов и покупателей</w:t>
       </w:r>
-      <w:bookmarkEnd w:id="7"/>
+      <w:bookmarkEnd w:id="6"/>
     </w:p>
     <w:p>
       <w:pPr>
@@ -8951,7 +9122,23 @@
           <w:sz w:val="24"/>
           <w:szCs w:val="24"/>
         </w:rPr>
-        <w:t xml:space="preserve"> покупателей, каждый из которых готов приобрести  не более </w:t>
+        <w:t xml:space="preserve"> покупателей, каждый из</w:t>
+      </w:r>
+      <w:r>
+        <w:rPr>
+          <w:rFonts w:ascii="Times New Roman" w:hAnsi="Times New Roman" w:cs="Times New Roman"/>
+          <w:sz w:val="24"/>
+          <w:szCs w:val="24"/>
+        </w:rPr>
+        <w:t xml:space="preserve"> которых готов приобрести</w:t>
+      </w:r>
+      <w:r>
+        <w:rPr>
+          <w:rFonts w:ascii="Times New Roman" w:hAnsi="Times New Roman" w:cs="Times New Roman"/>
+          <w:sz w:val="24"/>
+          <w:szCs w:val="24"/>
+        </w:rPr>
+        <w:t xml:space="preserve"> не более </w:t>
       </w:r>
       <m:oMath>
         <m:sSub>
@@ -9056,6 +9243,7 @@
           <w:sz w:val="24"/>
           <w:szCs w:val="24"/>
         </w:rPr>
+        <w:lastRenderedPageBreak/>
         <w:t xml:space="preserve">Для </w:t>
       </w:r>
       <w:r>
@@ -9272,16 +9460,7 @@
           <w:sz w:val="24"/>
           <w:szCs w:val="24"/>
         </w:rPr>
-        <w:t xml:space="preserve"> предложения продавцов и спроса </w:t>
-      </w:r>
-      <w:r>
-        <w:rPr>
-          <w:rFonts w:ascii="Times New Roman" w:hAnsi="Times New Roman" w:cs="Times New Roman"/>
-          <w:sz w:val="24"/>
-          <w:szCs w:val="24"/>
-        </w:rPr>
-        <w:lastRenderedPageBreak/>
-        <w:t>покупателей, то точка пересечения этих графиков будет определять цену аукциона, а также, объемы товаров</w:t>
+        <w:t xml:space="preserve"> предложения продавцов и спроса покупателей, то точка пересечения этих графиков будет определять цену аукциона, а также, объемы товаров</w:t>
       </w:r>
       <w:r>
         <w:rPr>
@@ -12509,7 +12688,7 @@
           <w:rFonts w:eastAsiaTheme="minorEastAsia"/>
         </w:rPr>
       </w:pPr>
-      <w:bookmarkStart w:id="8" w:name="_Toc354609346"/>
+      <w:bookmarkStart w:id="7" w:name="_Toc354609346"/>
       <w:r>
         <w:t xml:space="preserve">2.2.3 </w:t>
       </w:r>
@@ -12519,7 +12698,7 @@
         </w:rPr>
         <w:t>Цены зависят от объема продаж</w:t>
       </w:r>
-      <w:bookmarkEnd w:id="8"/>
+      <w:bookmarkEnd w:id="7"/>
     </w:p>
     <w:p>
       <w:pPr>
@@ -13297,7 +13476,7 @@
                     <w:sz w:val="24"/>
                     <w:szCs w:val="24"/>
                   </w:rPr>
-                  <m:t xml:space="preserve">; </m:t>
+                  <m:t>;</m:t>
                 </m:r>
               </m:e>
               <m:e>
@@ -13918,14 +14097,6 @@
                     </w:rPr>
                     <m:t>j=1,…,l;</m:t>
                   </m:r>
-                  <m:r>
-                    <w:rPr>
-                      <w:rFonts w:ascii="Cambria Math" w:hAnsi="Cambria Math" w:cs="Times New Roman"/>
-                      <w:sz w:val="24"/>
-                      <w:szCs w:val="24"/>
-                    </w:rPr>
-                    <m:t xml:space="preserve"> </m:t>
-                  </m:r>
                 </m:e>
                 <m:e>
                   <m:r>
@@ -13988,6 +14159,52 @@
                     </w:rPr>
                     <m:t xml:space="preserve">, если </m:t>
                   </m:r>
+                  <m:sSubSup>
+                    <m:sSubSupPr>
+                      <m:ctrlPr>
+                        <w:rPr>
+                          <w:rFonts w:ascii="Cambria Math" w:hAnsi="Cambria Math" w:cs="Times New Roman"/>
+                          <w:i/>
+                          <w:sz w:val="24"/>
+                          <w:szCs w:val="24"/>
+                          <w:lang w:val="en-US"/>
+                        </w:rPr>
+                      </m:ctrlPr>
+                    </m:sSubSupPr>
+                    <m:e>
+                      <m:r>
+                        <w:rPr>
+                          <w:rFonts w:ascii="Cambria Math" w:hAnsi="Cambria Math" w:cs="Times New Roman"/>
+                          <w:sz w:val="24"/>
+                          <w:szCs w:val="24"/>
+                          <w:lang w:val="en-US"/>
+                        </w:rPr>
+                        <m:t>y</m:t>
+                      </m:r>
+                    </m:e>
+                    <m:sub>
+                      <m:r>
+                        <w:rPr>
+                          <w:rFonts w:ascii="Cambria Math" w:hAnsi="Cambria Math" w:cs="Times New Roman"/>
+                          <w:sz w:val="24"/>
+                          <w:szCs w:val="24"/>
+                          <w:lang w:val="en-US"/>
+                        </w:rPr>
+                        <m:t>j</m:t>
+                      </m:r>
+                    </m:sub>
+                    <m:sup>
+                      <m:r>
+                        <w:rPr>
+                          <w:rFonts w:ascii="Cambria Math" w:hAnsi="Cambria Math" w:cs="Times New Roman"/>
+                          <w:sz w:val="24"/>
+                          <w:szCs w:val="24"/>
+                          <w:lang w:val="en-US"/>
+                        </w:rPr>
+                        <m:t>*</m:t>
+                      </m:r>
+                    </m:sup>
+                  </m:sSubSup>
                   <m:r>
                     <w:rPr>
                       <w:rFonts w:ascii="Cambria Math" w:hAnsi="Cambria Math" w:cs="Times New Roman"/>
@@ -13995,7 +14212,7 @@
                       <w:szCs w:val="24"/>
                       <w:lang w:val="en-US"/>
                     </w:rPr>
-                    <m:t>y=</m:t>
+                    <m:t>=</m:t>
                   </m:r>
                   <m:sSub>
                     <m:sSubPr>
@@ -15235,6 +15452,7 @@
           <w:sz w:val="24"/>
           <w:szCs w:val="24"/>
         </w:rPr>
+        <w:lastRenderedPageBreak/>
         <w:t>где</w:t>
       </w:r>
     </w:p>
@@ -15261,7 +15479,6 @@
               <w:szCs w:val="24"/>
               <w:lang w:val="en-US"/>
             </w:rPr>
-            <w:lastRenderedPageBreak/>
             <m:t>Z={(x,y)∈</m:t>
           </m:r>
           <m:sSup>
@@ -18122,6 +18339,30 @@
     </w:p>
     <w:p>
       <w:pPr>
+        <w:pStyle w:val="3"/>
+        <w:jc w:val="center"/>
+      </w:pPr>
+    </w:p>
+    <w:p>
+      <w:pPr>
+        <w:pStyle w:val="3"/>
+        <w:jc w:val="center"/>
+      </w:pPr>
+      <w:r>
+        <w:t>2.2.4</w:t>
+      </w:r>
+      <w:r>
+        <w:t xml:space="preserve"> </w:t>
+      </w:r>
+      <w:r>
+        <w:rPr>
+          <w:rFonts w:eastAsiaTheme="minorEastAsia"/>
+        </w:rPr>
+        <w:t>Объем продаж зависит от параметров</w:t>
+      </w:r>
+    </w:p>
+    <w:p>
+      <w:pPr>
         <w:spacing w:after="0" w:line="360" w:lineRule="auto"/>
         <w:ind w:firstLine="709"/>
         <w:jc w:val="both"/>
@@ -18143,6 +18384,54 @@
           <w:szCs w:val="24"/>
         </w:rPr>
       </w:pPr>
+      <w:r>
+        <w:rPr>
+          <w:rFonts w:ascii="Times New Roman" w:hAnsi="Times New Roman" w:cs="Times New Roman"/>
+          <w:sz w:val="24"/>
+          <w:szCs w:val="24"/>
+        </w:rPr>
+        <w:t>Отличие этой модели от предыдущей состоит в том, что максимальная величина поставки интересующего нас продавца определяется заданной функцией от некоторых параметров.</w:t>
+      </w:r>
+      <w:r>
+        <w:rPr>
+          <w:rFonts w:ascii="Times New Roman" w:hAnsi="Times New Roman" w:cs="Times New Roman"/>
+          <w:sz w:val="24"/>
+          <w:szCs w:val="24"/>
+        </w:rPr>
+        <w:t xml:space="preserve"> Сама функция может быть как линейной, так и логарифмической, </w:t>
+      </w:r>
+      <w:r>
+        <w:rPr>
+          <w:rFonts w:ascii="Times New Roman" w:hAnsi="Times New Roman" w:cs="Times New Roman"/>
+          <w:sz w:val="24"/>
+          <w:szCs w:val="24"/>
+        </w:rPr>
+        <w:t>в зависимости</w:t>
+      </w:r>
+      <w:r>
+        <w:rPr>
+          <w:rFonts w:ascii="Times New Roman" w:hAnsi="Times New Roman" w:cs="Times New Roman"/>
+          <w:sz w:val="24"/>
+          <w:szCs w:val="24"/>
+        </w:rPr>
+        <w:t xml:space="preserve"> от постановки </w:t>
+      </w:r>
+      <w:r>
+        <w:rPr>
+          <w:rFonts w:ascii="Times New Roman" w:hAnsi="Times New Roman" w:cs="Times New Roman"/>
+          <w:sz w:val="24"/>
+          <w:szCs w:val="24"/>
+        </w:rPr>
+        <w:t>конкретной задачи.</w:t>
+      </w:r>
+      <w:r>
+        <w:rPr>
+          <w:rFonts w:ascii="Times New Roman" w:hAnsi="Times New Roman" w:cs="Times New Roman"/>
+          <w:sz w:val="24"/>
+          <w:szCs w:val="24"/>
+        </w:rPr>
+        <w:t xml:space="preserve"> </w:t>
+      </w:r>
     </w:p>
     <w:p>
       <w:pPr>
@@ -18266,6 +18555,26 @@
     </w:p>
     <w:p>
       <w:pPr>
+        <w:pStyle w:val="1"/>
+        <w:jc w:val="center"/>
+        <w:rPr>
+          <w:rFonts w:eastAsiaTheme="minorEastAsia"/>
+        </w:rPr>
+      </w:pPr>
+      <w:bookmarkStart w:id="8" w:name="_Toc354609347"/>
+      <w:r>
+        <w:t xml:space="preserve">3 </w:t>
+      </w:r>
+      <w:r>
+        <w:rPr>
+          <w:rFonts w:eastAsiaTheme="minorEastAsia"/>
+        </w:rPr>
+        <w:t>Реализация</w:t>
+      </w:r>
+      <w:bookmarkEnd w:id="8"/>
+    </w:p>
+    <w:p>
+      <w:pPr>
         <w:spacing w:after="0" w:line="360" w:lineRule="auto"/>
         <w:ind w:firstLine="709"/>
         <w:jc w:val="both"/>
@@ -18287,27 +18596,14 @@
           <w:szCs w:val="24"/>
         </w:rPr>
       </w:pPr>
-    </w:p>
-    <w:p>
-      <w:pPr>
-        <w:pStyle w:val="1"/>
-        <w:jc w:val="center"/>
-        <w:rPr>
-          <w:rFonts w:eastAsiaTheme="minorEastAsia"/>
-        </w:rPr>
-      </w:pPr>
-      <w:bookmarkStart w:id="9" w:name="_Toc354609347"/>
-      <w:r>
-        <w:lastRenderedPageBreak/>
-        <w:t xml:space="preserve">3 </w:t>
-      </w:r>
-      <w:r>
-        <w:rPr>
-          <w:rFonts w:eastAsiaTheme="minorEastAsia"/>
-        </w:rPr>
-        <w:t>Реализация</w:t>
-      </w:r>
-      <w:bookmarkEnd w:id="9"/>
+      <w:r>
+        <w:rPr>
+          <w:rFonts w:ascii="Times New Roman" w:hAnsi="Times New Roman" w:cs="Times New Roman"/>
+          <w:sz w:val="24"/>
+          <w:szCs w:val="24"/>
+        </w:rPr>
+        <w:t>Теперь я опишу основные этапы реализации приложения и сложности, возникшие при разработке программы.</w:t>
+      </w:r>
     </w:p>
     <w:p>
       <w:pPr>
@@ -18320,61 +18616,97 @@
           <w:szCs w:val="24"/>
         </w:rPr>
       </w:pPr>
-    </w:p>
-    <w:p>
-      <w:pPr>
-        <w:spacing w:after="0" w:line="360" w:lineRule="auto"/>
-        <w:ind w:firstLine="709"/>
-        <w:jc w:val="both"/>
-        <w:rPr>
-          <w:rFonts w:ascii="Times New Roman" w:hAnsi="Times New Roman" w:cs="Times New Roman"/>
-          <w:sz w:val="24"/>
-          <w:szCs w:val="24"/>
-        </w:rPr>
-      </w:pPr>
-      <w:r>
-        <w:rPr>
-          <w:rFonts w:ascii="Times New Roman" w:hAnsi="Times New Roman" w:cs="Times New Roman"/>
-          <w:sz w:val="24"/>
-          <w:szCs w:val="24"/>
-        </w:rPr>
-        <w:t>Теперь я опишу основные этапы реализации приложения и сложности, возникшие при разработке программы.</w:t>
-      </w:r>
-    </w:p>
-    <w:p>
-      <w:pPr>
-        <w:spacing w:after="0" w:line="360" w:lineRule="auto"/>
-        <w:ind w:firstLine="709"/>
-        <w:jc w:val="both"/>
-        <w:rPr>
-          <w:rFonts w:ascii="Times New Roman" w:hAnsi="Times New Roman" w:cs="Times New Roman"/>
-          <w:sz w:val="24"/>
-          <w:szCs w:val="24"/>
-        </w:rPr>
-      </w:pPr>
-      <w:r>
-        <w:rPr>
-          <w:rFonts w:ascii="Times New Roman" w:hAnsi="Times New Roman" w:cs="Times New Roman"/>
-          <w:sz w:val="24"/>
-          <w:szCs w:val="24"/>
-        </w:rPr>
-        <w:t>В первую очередь напомню, что целью создания приложения была помощь в выборе цены товара конкретному продавцу, поэтому</w:t>
-      </w:r>
-      <w:r>
-        <w:rPr>
-          <w:rFonts w:ascii="Times New Roman" w:hAnsi="Times New Roman" w:cs="Times New Roman"/>
-          <w:sz w:val="24"/>
-          <w:szCs w:val="24"/>
-        </w:rPr>
-        <w:t xml:space="preserve"> результатом решения задачи является не цена аукциона и вектор объемов продажи или покупки товара, а прибыль продавца от</w:t>
-      </w:r>
-      <w:r>
-        <w:rPr>
-          <w:rFonts w:ascii="Times New Roman" w:hAnsi="Times New Roman" w:cs="Times New Roman"/>
-          <w:sz w:val="24"/>
-          <w:szCs w:val="24"/>
-        </w:rPr>
-        <w:t xml:space="preserve"> продажи товара. Эта прибыль вычисляется</w:t>
+      <w:r>
+        <w:rPr>
+          <w:rFonts w:ascii="Times New Roman" w:hAnsi="Times New Roman" w:cs="Times New Roman"/>
+          <w:sz w:val="24"/>
+          <w:szCs w:val="24"/>
+        </w:rPr>
+        <w:t>В первую очередь напомню, что целью создания приложения была помощь в выборе цены товара</w:t>
+      </w:r>
+      <w:r>
+        <w:rPr>
+          <w:rFonts w:ascii="Times New Roman" w:hAnsi="Times New Roman" w:cs="Times New Roman"/>
+          <w:sz w:val="24"/>
+          <w:szCs w:val="24"/>
+        </w:rPr>
+        <w:t xml:space="preserve"> и значений параметров объема производства для конкретного продавца</w:t>
+      </w:r>
+      <w:r>
+        <w:rPr>
+          <w:rFonts w:ascii="Times New Roman" w:hAnsi="Times New Roman" w:cs="Times New Roman"/>
+          <w:sz w:val="24"/>
+          <w:szCs w:val="24"/>
+        </w:rPr>
+        <w:t>, поэтому</w:t>
+      </w:r>
+      <w:r>
+        <w:rPr>
+          <w:rFonts w:ascii="Times New Roman" w:hAnsi="Times New Roman" w:cs="Times New Roman"/>
+          <w:sz w:val="24"/>
+          <w:szCs w:val="24"/>
+        </w:rPr>
+        <w:t xml:space="preserve"> одними из результатов</w:t>
+      </w:r>
+      <w:r>
+        <w:rPr>
+          <w:rFonts w:ascii="Times New Roman" w:hAnsi="Times New Roman" w:cs="Times New Roman"/>
+          <w:sz w:val="24"/>
+          <w:szCs w:val="24"/>
+        </w:rPr>
+        <w:t xml:space="preserve"> решения задачи является</w:t>
+      </w:r>
+      <w:r>
+        <w:rPr>
+          <w:rFonts w:ascii="Times New Roman" w:hAnsi="Times New Roman" w:cs="Times New Roman"/>
+          <w:sz w:val="24"/>
+          <w:szCs w:val="24"/>
+        </w:rPr>
+        <w:t xml:space="preserve"> прибыль этого продавца и себестоимость товара.</w:t>
+      </w:r>
+      <w:r>
+        <w:rPr>
+          <w:rFonts w:ascii="Times New Roman" w:hAnsi="Times New Roman" w:cs="Times New Roman"/>
+          <w:sz w:val="24"/>
+          <w:szCs w:val="24"/>
+        </w:rPr>
+        <w:t xml:space="preserve"> </w:t>
+      </w:r>
+      <w:r>
+        <w:rPr>
+          <w:rFonts w:ascii="Times New Roman" w:hAnsi="Times New Roman" w:cs="Times New Roman"/>
+          <w:sz w:val="24"/>
+          <w:szCs w:val="24"/>
+        </w:rPr>
+        <w:t>Эти характеристики аукциона для каждой из частных случаев задач вычисляются по-разному, поэтому подробнее о них будет сказано позже.</w:t>
+      </w:r>
+      <w:bookmarkStart w:id="9" w:name="_GoBack"/>
+      <w:bookmarkEnd w:id="9"/>
+      <w:r>
+        <w:rPr>
+          <w:rFonts w:ascii="Times New Roman" w:hAnsi="Times New Roman" w:cs="Times New Roman"/>
+          <w:sz w:val="24"/>
+          <w:szCs w:val="24"/>
+        </w:rPr>
+        <w:t xml:space="preserve"> </w:t>
+      </w:r>
+      <w:proofErr w:type="gramStart"/>
+      <w:r>
+        <w:rPr>
+          <w:rFonts w:ascii="Times New Roman" w:hAnsi="Times New Roman" w:cs="Times New Roman"/>
+          <w:sz w:val="24"/>
+          <w:szCs w:val="24"/>
+        </w:rPr>
+        <w:t>Э</w:t>
+      </w:r>
+      <w:proofErr w:type="gramEnd"/>
+      <w:r>
+        <w:rPr>
+          <w:rFonts w:ascii="Times New Roman" w:hAnsi="Times New Roman" w:cs="Times New Roman"/>
+          <w:sz w:val="24"/>
+          <w:szCs w:val="24"/>
+        </w:rPr>
+        <w:t>та прибыль вычисляется</w:t>
       </w:r>
       <w:r>
         <w:rPr>
@@ -18402,7 +18734,6 @@
         </w:rPr>
         <w:t xml:space="preserve"> – это удельные затраты на изг</w:t>
       </w:r>
-      <w:proofErr w:type="spellStart"/>
       <w:r>
         <w:rPr>
           <w:rFonts w:ascii="Times New Roman" w:hAnsi="Times New Roman" w:cs="Times New Roman"/>
@@ -18417,16 +18748,7 @@
           <w:sz w:val="24"/>
           <w:szCs w:val="24"/>
         </w:rPr>
-        <w:t>товление</w:t>
-      </w:r>
-      <w:proofErr w:type="spellEnd"/>
-      <w:r>
-        <w:rPr>
-          <w:rFonts w:ascii="Times New Roman" w:hAnsi="Times New Roman" w:cs="Times New Roman"/>
-          <w:sz w:val="24"/>
-          <w:szCs w:val="24"/>
-        </w:rPr>
-        <w:t xml:space="preserve"> одной единицы товара</w:t>
+        <w:t>товление одной единицы товара</w:t>
       </w:r>
       <w:r>
         <w:rPr>
@@ -19164,6 +19486,7 @@
           <w:sz w:val="24"/>
           <w:szCs w:val="24"/>
         </w:rPr>
+        <w:lastRenderedPageBreak/>
         <w:t>Особое внимание я здесь уделил случаю, когда среди списка продавцов на рынке имеются такие, цены на продукцию которых равны. В этом случае весь объем продажи таких участников я делил пропорционально</w:t>
       </w:r>
       <w:r>
@@ -19224,16 +19547,7 @@
           <w:sz w:val="24"/>
           <w:szCs w:val="24"/>
         </w:rPr>
-        <w:t xml:space="preserve">В первую очередь необходимо упорядочить список продавцов и покупателей по возрастанию цены. После этого нужно вычислить для каждого элемента списка величину суммарного объема. Для продавцов суммирование максимальных объёмов производить с </w:t>
-      </w:r>
-      <w:r>
-        <w:rPr>
-          <w:rFonts w:ascii="Times New Roman" w:hAnsi="Times New Roman" w:cs="Times New Roman"/>
-          <w:sz w:val="24"/>
-          <w:szCs w:val="24"/>
-        </w:rPr>
-        <w:lastRenderedPageBreak/>
-        <w:t xml:space="preserve">начала списка, а для покупателей – с конца. Таким образом, если изобразить данные этих списков на графике, то получится график похожий на  </w:t>
+        <w:t xml:space="preserve">В первую очередь необходимо упорядочить список продавцов и покупателей по возрастанию цены. После этого нужно вычислить для каждого элемента списка величину суммарного объема. Для продавцов суммирование максимальных объёмов производить с начала списка, а для покупателей – с конца. Таким образом, если изобразить данные этих списков на графике, то получится график похожий на  </w:t>
       </w:r>
       <w:r>
         <w:rPr>
@@ -21719,13 +22033,7 @@
                                     <w:rPr>
                                       <w:rFonts w:ascii="Cambria Math" w:hAnsi="Cambria Math"/>
                                     </w:rPr>
-                                    <m:t>+</m:t>
-                                  </m:r>
-                                  <m:r>
-                                    <w:rPr>
-                                      <w:rFonts w:ascii="Cambria Math" w:hAnsi="Cambria Math"/>
-                                    </w:rPr>
-                                    <m:t>1</m:t>
+                                    <m:t>+1</m:t>
                                   </m:r>
                                 </m:sub>
                               </m:sSub>
@@ -28617,6 +28925,7 @@
           <w:sz w:val="24"/>
           <w:szCs w:val="24"/>
         </w:rPr>
+        <w:lastRenderedPageBreak/>
         <w:t xml:space="preserve">Условием останова является достаточно малая разница между объемами </w:t>
       </w:r>
       <m:oMath>
@@ -28731,7 +29040,6 @@
       </w:pPr>
       <w:bookmarkStart w:id="13" w:name="_Toc354609351"/>
       <w:r>
-        <w:lastRenderedPageBreak/>
         <w:t xml:space="preserve">4 </w:t>
       </w:r>
       <w:r>
@@ -29147,6 +29455,7 @@
           <w:sz w:val="24"/>
           <w:szCs w:val="24"/>
         </w:rPr>
+        <w:lastRenderedPageBreak/>
         <w:t>Рис. 4. Форма приложения</w:t>
       </w:r>
     </w:p>
@@ -29360,7 +29669,6 @@
           <w:szCs w:val="24"/>
           <w:lang w:val="en-US"/>
         </w:rPr>
-        <w:lastRenderedPageBreak/>
         <w:t>C</w:t>
       </w:r>
       <w:r>
@@ -29888,6 +30196,7 @@
           <w:szCs w:val="24"/>
           <w:lang w:eastAsia="ru-RU"/>
         </w:rPr>
+        <w:lastRenderedPageBreak/>
         <w:drawing>
           <wp:inline distT="0" distB="0" distL="0" distR="0">
             <wp:extent cx="5934075" cy="3114675"/>
@@ -30029,7 +30338,6 @@
           <w:sz w:val="24"/>
           <w:szCs w:val="24"/>
         </w:rPr>
-        <w:lastRenderedPageBreak/>
         <w:t xml:space="preserve">Теперь посмотрим, что изменится, если учесть, что </w:t>
       </w:r>
       <w:r>
@@ -30155,6 +30463,7 @@
           <w:sz w:val="24"/>
           <w:szCs w:val="24"/>
         </w:rPr>
+        <w:lastRenderedPageBreak/>
         <w:t xml:space="preserve">Рис. 6. Форма приложения, выделен </w:t>
       </w:r>
       <w:proofErr w:type="spellStart"/>
@@ -30682,7 +30991,6 @@
       </w:pPr>
       <w:bookmarkStart w:id="14" w:name="_Toc354609352"/>
       <w:r>
-        <w:lastRenderedPageBreak/>
         <w:t xml:space="preserve">5 </w:t>
       </w:r>
       <w:r>
@@ -31125,7 +31433,6 @@
       </w:pPr>
       <w:bookmarkStart w:id="15" w:name="_Toc354609353"/>
       <w:r>
-        <w:lastRenderedPageBreak/>
         <w:t xml:space="preserve">6 </w:t>
       </w:r>
       <w:r>
@@ -31784,6 +32091,7 @@
           <w:szCs w:val="24"/>
           <w:shd w:val="clear" w:color="auto" w:fill="FFFFFF"/>
         </w:rPr>
+        <w:lastRenderedPageBreak/>
         <w:t>Коннов</w:t>
       </w:r>
       <w:proofErr w:type="spellEnd"/>
@@ -31963,7 +32271,7 @@
           <w:rPr>
             <w:noProof/>
           </w:rPr>
-          <w:t>4</w:t>
+          <w:t>9</w:t>
         </w:r>
         <w:r>
           <w:fldChar w:fldCharType="end"/>
@@ -34405,7 +34713,7 @@
 </file>
 
 <file path=customXml/itemProps1.xml><?xml version="1.0" encoding="utf-8"?>
-<ds:datastoreItem xmlns:ds="http://schemas.openxmlformats.org/officeDocument/2006/customXml" ds:itemID="{9048CE65-89B3-4680-BAC3-C55CA68C8691}">
+<ds:datastoreItem xmlns:ds="http://schemas.openxmlformats.org/officeDocument/2006/customXml" ds:itemID="{9059A6BC-0849-496A-839E-2381748167A4}">
   <ds:schemaRefs>
     <ds:schemaRef ds:uri="http://schemas.openxmlformats.org/officeDocument/2006/bibliography"/>
   </ds:schemaRefs>

--- a/магистрская Садыков.docx
+++ b/магистрская Садыков.docx
@@ -18358,7 +18358,19 @@
         <w:rPr>
           <w:rFonts w:eastAsiaTheme="minorEastAsia"/>
         </w:rPr>
-        <w:t>Объем продаж зависит от параметров</w:t>
+        <w:t xml:space="preserve">Объем </w:t>
+      </w:r>
+      <w:r>
+        <w:rPr>
+          <w:rFonts w:eastAsiaTheme="minorEastAsia"/>
+        </w:rPr>
+        <w:t>производства</w:t>
+      </w:r>
+      <w:r>
+        <w:rPr>
+          <w:rFonts w:eastAsiaTheme="minorEastAsia"/>
+        </w:rPr>
+        <w:t xml:space="preserve"> зависит от параметров</w:t>
       </w:r>
     </w:p>
     <w:p>
@@ -18390,7 +18402,23 @@
           <w:sz w:val="24"/>
           <w:szCs w:val="24"/>
         </w:rPr>
-        <w:t>Отличие этой модели от предыдущей состоит в том, что максимальная величина поставки интересующего нас продавца определяется заданной функцией от некоторых параметров.</w:t>
+        <w:t>Отличие этой модели от предыдущей состоит в том, что максимальная величина поставки</w:t>
+      </w:r>
+      <w:r>
+        <w:rPr>
+          <w:rFonts w:ascii="Times New Roman" w:hAnsi="Times New Roman" w:cs="Times New Roman"/>
+          <w:sz w:val="24"/>
+          <w:szCs w:val="24"/>
+        </w:rPr>
+        <w:t xml:space="preserve"> (производства) товара</w:t>
+      </w:r>
+      <w:r>
+        <w:rPr>
+          <w:rFonts w:ascii="Times New Roman" w:hAnsi="Times New Roman" w:cs="Times New Roman"/>
+          <w:sz w:val="24"/>
+          <w:szCs w:val="24"/>
+        </w:rPr>
+        <w:t xml:space="preserve"> интересующего нас продавца определяется заданной функцией от некоторых параметров.</w:t>
       </w:r>
       <w:r>
         <w:rPr>
@@ -18646,7 +18674,15 @@
           <w:sz w:val="24"/>
           <w:szCs w:val="24"/>
         </w:rPr>
-        <w:t xml:space="preserve"> одними из результатов</w:t>
+        <w:t xml:space="preserve"> одним</w:t>
+      </w:r>
+      <w:r>
+        <w:rPr>
+          <w:rFonts w:ascii="Times New Roman" w:hAnsi="Times New Roman" w:cs="Times New Roman"/>
+          <w:sz w:val="24"/>
+          <w:szCs w:val="24"/>
+        </w:rPr>
+        <w:t xml:space="preserve"> из результатов</w:t>
       </w:r>
       <w:r>
         <w:rPr>
@@ -18662,7 +18698,23 @@
           <w:sz w:val="24"/>
           <w:szCs w:val="24"/>
         </w:rPr>
-        <w:t xml:space="preserve"> прибыль этого продавца и себестоимость товара.</w:t>
+        <w:t xml:space="preserve"> прибыль этого продавца и себестоимость </w:t>
+      </w:r>
+      <w:r>
+        <w:rPr>
+          <w:rFonts w:ascii="Times New Roman" w:hAnsi="Times New Roman" w:cs="Times New Roman"/>
+          <w:sz w:val="24"/>
+          <w:szCs w:val="24"/>
+        </w:rPr>
+        <w:t xml:space="preserve">его </w:t>
+      </w:r>
+      <w:r>
+        <w:rPr>
+          <w:rFonts w:ascii="Times New Roman" w:hAnsi="Times New Roman" w:cs="Times New Roman"/>
+          <w:sz w:val="24"/>
+          <w:szCs w:val="24"/>
+        </w:rPr>
+        <w:t>товара.</w:t>
       </w:r>
       <w:r>
         <w:rPr>
@@ -18678,187 +18730,7 @@
           <w:sz w:val="24"/>
           <w:szCs w:val="24"/>
         </w:rPr>
-        <w:t>Эти характеристики аукциона для каждой из частных случаев задач вычисляются по-разному, поэтому подробнее о них будет сказано позже.</w:t>
-      </w:r>
-      <w:bookmarkStart w:id="9" w:name="_GoBack"/>
-      <w:bookmarkEnd w:id="9"/>
-      <w:r>
-        <w:rPr>
-          <w:rFonts w:ascii="Times New Roman" w:hAnsi="Times New Roman" w:cs="Times New Roman"/>
-          <w:sz w:val="24"/>
-          <w:szCs w:val="24"/>
-        </w:rPr>
-        <w:t xml:space="preserve"> </w:t>
-      </w:r>
-      <w:proofErr w:type="gramStart"/>
-      <w:r>
-        <w:rPr>
-          <w:rFonts w:ascii="Times New Roman" w:hAnsi="Times New Roman" w:cs="Times New Roman"/>
-          <w:sz w:val="24"/>
-          <w:szCs w:val="24"/>
-        </w:rPr>
-        <w:t>Э</w:t>
-      </w:r>
-      <w:proofErr w:type="gramEnd"/>
-      <w:r>
-        <w:rPr>
-          <w:rFonts w:ascii="Times New Roman" w:hAnsi="Times New Roman" w:cs="Times New Roman"/>
-          <w:sz w:val="24"/>
-          <w:szCs w:val="24"/>
-        </w:rPr>
-        <w:t>та прибыль вычисляется</w:t>
-      </w:r>
-      <w:r>
-        <w:rPr>
-          <w:rFonts w:ascii="Times New Roman" w:hAnsi="Times New Roman" w:cs="Times New Roman"/>
-          <w:sz w:val="24"/>
-          <w:szCs w:val="24"/>
-        </w:rPr>
-        <w:t xml:space="preserve"> следующим образом: пусть </w:t>
-      </w:r>
-      <m:oMath>
-        <m:r>
-          <w:rPr>
-            <w:rFonts w:ascii="Cambria Math" w:hAnsi="Cambria Math" w:cs="Times New Roman"/>
-            <w:sz w:val="24"/>
-            <w:szCs w:val="24"/>
-          </w:rPr>
-          <m:t>d</m:t>
-        </m:r>
-      </m:oMath>
-      <w:r>
-        <w:rPr>
-          <w:rFonts w:ascii="Times New Roman" w:hAnsi="Times New Roman" w:cs="Times New Roman"/>
-          <w:sz w:val="24"/>
-          <w:szCs w:val="24"/>
-        </w:rPr>
-        <w:t xml:space="preserve"> – это удельные затраты на изг</w:t>
-      </w:r>
-      <w:r>
-        <w:rPr>
-          <w:rFonts w:ascii="Times New Roman" w:hAnsi="Times New Roman" w:cs="Times New Roman"/>
-          <w:sz w:val="24"/>
-          <w:szCs w:val="24"/>
-        </w:rPr>
-        <w:t>о</w:t>
-      </w:r>
-      <w:r>
-        <w:rPr>
-          <w:rFonts w:ascii="Times New Roman" w:hAnsi="Times New Roman" w:cs="Times New Roman"/>
-          <w:sz w:val="24"/>
-          <w:szCs w:val="24"/>
-        </w:rPr>
-        <w:t>товление одной единицы товара</w:t>
-      </w:r>
-      <w:r>
-        <w:rPr>
-          <w:rFonts w:ascii="Times New Roman" w:hAnsi="Times New Roman" w:cs="Times New Roman"/>
-          <w:sz w:val="24"/>
-          <w:szCs w:val="24"/>
-        </w:rPr>
-        <w:t>, эти затраты могут быть постоянными, а могут зависеть от объема продаж</w:t>
-      </w:r>
-      <w:r>
-        <w:rPr>
-          <w:rFonts w:ascii="Times New Roman" w:hAnsi="Times New Roman" w:cs="Times New Roman"/>
-          <w:sz w:val="24"/>
-          <w:szCs w:val="24"/>
-        </w:rPr>
-        <w:t xml:space="preserve">, </w:t>
-      </w:r>
-      <m:oMath>
-        <m:r>
-          <w:rPr>
-            <w:rFonts w:ascii="Cambria Math" w:hAnsi="Cambria Math" w:cs="Times New Roman"/>
-            <w:sz w:val="24"/>
-            <w:szCs w:val="24"/>
-          </w:rPr>
-          <m:t>p</m:t>
-        </m:r>
-      </m:oMath>
-      <w:r>
-        <w:rPr>
-          <w:rFonts w:ascii="Times New Roman" w:hAnsi="Times New Roman" w:cs="Times New Roman"/>
-          <w:sz w:val="24"/>
-          <w:szCs w:val="24"/>
-        </w:rPr>
-        <w:t xml:space="preserve"> – цена, по которой продавцу удалось продать товар, </w:t>
-      </w:r>
-      <m:oMath>
-        <m:r>
-          <w:rPr>
-            <w:rFonts w:ascii="Cambria Math" w:hAnsi="Cambria Math" w:cs="Times New Roman"/>
-            <w:sz w:val="24"/>
-            <w:szCs w:val="24"/>
-          </w:rPr>
-          <m:t>n</m:t>
-        </m:r>
-      </m:oMath>
-      <w:r>
-        <w:rPr>
-          <w:rFonts w:ascii="Times New Roman" w:hAnsi="Times New Roman" w:cs="Times New Roman"/>
-          <w:sz w:val="24"/>
-          <w:szCs w:val="24"/>
-        </w:rPr>
-        <w:t xml:space="preserve"> – количество единиц товара, которое удалось реализовать на аукционе, тогда </w:t>
-      </w:r>
-      <m:oMath>
-        <m:d>
-          <m:dPr>
-            <m:ctrlPr>
-              <w:rPr>
-                <w:rFonts w:ascii="Cambria Math" w:hAnsi="Cambria Math" w:cs="Times New Roman"/>
-                <w:i/>
-                <w:sz w:val="24"/>
-                <w:szCs w:val="24"/>
-              </w:rPr>
-            </m:ctrlPr>
-          </m:dPr>
-          <m:e>
-            <m:r>
-              <w:rPr>
-                <w:rFonts w:ascii="Cambria Math" w:hAnsi="Cambria Math" w:cs="Times New Roman"/>
-                <w:sz w:val="24"/>
-                <w:szCs w:val="24"/>
-                <w:lang w:val="en-US"/>
-              </w:rPr>
-              <m:t>p</m:t>
-            </m:r>
-            <m:r>
-              <w:rPr>
-                <w:rFonts w:ascii="Cambria Math" w:hAnsi="Cambria Math" w:cs="Times New Roman"/>
-                <w:sz w:val="24"/>
-                <w:szCs w:val="24"/>
-              </w:rPr>
-              <m:t>-</m:t>
-            </m:r>
-            <m:r>
-              <w:rPr>
-                <w:rFonts w:ascii="Cambria Math" w:hAnsi="Cambria Math" w:cs="Times New Roman"/>
-                <w:sz w:val="24"/>
-                <w:szCs w:val="24"/>
-                <w:lang w:val="en-US"/>
-              </w:rPr>
-              <m:t>d</m:t>
-            </m:r>
-          </m:e>
-        </m:d>
-        <m:r>
-          <w:rPr>
-            <w:rFonts w:ascii="Cambria Math" w:hAnsi="Cambria Math" w:cs="Times New Roman"/>
-            <w:sz w:val="24"/>
-            <w:szCs w:val="24"/>
-          </w:rPr>
-          <m:t>*n</m:t>
-        </m:r>
-      </m:oMath>
-      <w:r>
-        <w:rPr>
-          <w:rFonts w:ascii="Times New Roman" w:hAnsi="Times New Roman" w:cs="Times New Roman"/>
-          <w:sz w:val="24"/>
-          <w:szCs w:val="24"/>
-        </w:rPr>
-        <w:t xml:space="preserve"> – это итоговая прибыль, которую получает продавец после аукциона.</w:t>
+        <w:t xml:space="preserve">Эти характеристики аукциона для каждой из частных случаев задач вычисляются по-разному, поэтому подробнее о них будет сказано позже. </w:t>
       </w:r>
     </w:p>
     <w:p>
@@ -18886,7 +18758,23 @@
           <w:sz w:val="24"/>
           <w:szCs w:val="24"/>
         </w:rPr>
-        <w:t xml:space="preserve"> на товар данного продавца, начиная от величины удельных затрат, заканчивая ценой, при которой п</w:t>
+        <w:t xml:space="preserve"> на товар данного продавца, начиная от величины </w:t>
+      </w:r>
+      <w:r>
+        <w:rPr>
+          <w:rFonts w:ascii="Times New Roman" w:hAnsi="Times New Roman" w:cs="Times New Roman"/>
+          <w:sz w:val="24"/>
+          <w:szCs w:val="24"/>
+        </w:rPr>
+        <w:t>себестоимости товара</w:t>
+      </w:r>
+      <w:r>
+        <w:rPr>
+          <w:rFonts w:ascii="Times New Roman" w:hAnsi="Times New Roman" w:cs="Times New Roman"/>
+          <w:sz w:val="24"/>
+          <w:szCs w:val="24"/>
+        </w:rPr>
+        <w:t>, заканчивая ценой, при которой п</w:t>
       </w:r>
       <w:r>
         <w:rPr>
@@ -18902,7 +18790,23 @@
           <w:sz w:val="24"/>
           <w:szCs w:val="24"/>
         </w:rPr>
-        <w:t xml:space="preserve"> в ноль. Шагом увеличения цены является один процент от удельных затрат на производство единицы товара.</w:t>
+        <w:t xml:space="preserve"> в ноль. Шагом увеличения цены является один процент от </w:t>
+      </w:r>
+      <w:r>
+        <w:rPr>
+          <w:rFonts w:ascii="Times New Roman" w:hAnsi="Times New Roman" w:cs="Times New Roman"/>
+          <w:sz w:val="24"/>
+          <w:szCs w:val="24"/>
+        </w:rPr>
+        <w:t>себестоимости</w:t>
+      </w:r>
+      <w:r>
+        <w:rPr>
+          <w:rFonts w:ascii="Times New Roman" w:hAnsi="Times New Roman" w:cs="Times New Roman"/>
+          <w:sz w:val="24"/>
+          <w:szCs w:val="24"/>
+        </w:rPr>
+        <w:t xml:space="preserve"> товара.</w:t>
       </w:r>
     </w:p>
     <w:p>
@@ -18930,14 +18834,14 @@
         <w:pStyle w:val="2"/>
         <w:jc w:val="center"/>
       </w:pPr>
-      <w:bookmarkStart w:id="10" w:name="_Toc354609348"/>
+      <w:bookmarkStart w:id="9" w:name="_Toc354609348"/>
       <w:r>
         <w:t xml:space="preserve">3.1 </w:t>
       </w:r>
       <w:r>
         <w:t>Фиксированные цены продавцов</w:t>
       </w:r>
-      <w:bookmarkEnd w:id="10"/>
+      <w:bookmarkEnd w:id="9"/>
     </w:p>
     <w:p>
       <w:pPr>
@@ -19486,7 +19390,6 @@
           <w:sz w:val="24"/>
           <w:szCs w:val="24"/>
         </w:rPr>
-        <w:lastRenderedPageBreak/>
         <w:t>Особое внимание я здесь уделил случаю, когда среди списка продавцов на рынке имеются такие, цены на продукцию которых равны. В этом случае весь объем продажи таких участников я делил пропорционально</w:t>
       </w:r>
       <w:r>
@@ -19500,14 +19403,242 @@
     </w:p>
     <w:p>
       <w:pPr>
+        <w:spacing w:after="0" w:line="360" w:lineRule="auto"/>
+        <w:ind w:firstLine="709"/>
+        <w:jc w:val="both"/>
+        <w:rPr>
+          <w:rFonts w:ascii="Times New Roman" w:hAnsi="Times New Roman" w:cs="Times New Roman"/>
+          <w:sz w:val="24"/>
+          <w:szCs w:val="24"/>
+        </w:rPr>
+      </w:pPr>
+      <w:r>
+        <w:rPr>
+          <w:rFonts w:ascii="Times New Roman" w:hAnsi="Times New Roman" w:cs="Times New Roman"/>
+          <w:sz w:val="24"/>
+          <w:szCs w:val="24"/>
+        </w:rPr>
+        <w:t>Прибыль здесь я определял следующим образом:</w:t>
+      </w:r>
+      <w:r>
+        <w:rPr>
+          <w:rFonts w:ascii="Times New Roman" w:hAnsi="Times New Roman" w:cs="Times New Roman"/>
+          <w:sz w:val="24"/>
+          <w:szCs w:val="24"/>
+        </w:rPr>
+        <w:t xml:space="preserve"> пусть </w:t>
+      </w:r>
+      <m:oMath>
+        <m:r>
+          <w:rPr>
+            <w:rFonts w:ascii="Cambria Math" w:hAnsi="Cambria Math" w:cs="Times New Roman"/>
+            <w:sz w:val="24"/>
+            <w:szCs w:val="24"/>
+          </w:rPr>
+          <m:t>d</m:t>
+        </m:r>
+      </m:oMath>
+      <w:r>
+        <w:rPr>
+          <w:rFonts w:ascii="Times New Roman" w:hAnsi="Times New Roman" w:cs="Times New Roman"/>
+          <w:sz w:val="24"/>
+          <w:szCs w:val="24"/>
+        </w:rPr>
+        <w:t xml:space="preserve"> – </w:t>
+      </w:r>
+      <w:r>
+        <w:rPr>
+          <w:rFonts w:ascii="Times New Roman" w:hAnsi="Times New Roman" w:cs="Times New Roman"/>
+          <w:sz w:val="24"/>
+          <w:szCs w:val="24"/>
+        </w:rPr>
+        <w:t xml:space="preserve">себестоимость </w:t>
+      </w:r>
+      <w:r>
+        <w:rPr>
+          <w:rFonts w:ascii="Times New Roman" w:hAnsi="Times New Roman" w:cs="Times New Roman"/>
+          <w:sz w:val="24"/>
+          <w:szCs w:val="24"/>
+        </w:rPr>
+        <w:t>единицы товара</w:t>
+      </w:r>
+      <w:r>
+        <w:rPr>
+          <w:rFonts w:ascii="Times New Roman" w:hAnsi="Times New Roman" w:cs="Times New Roman"/>
+          <w:sz w:val="24"/>
+          <w:szCs w:val="24"/>
+        </w:rPr>
+        <w:t xml:space="preserve"> (указывается пользователем)</w:t>
+      </w:r>
+      <w:r>
+        <w:rPr>
+          <w:rFonts w:ascii="Times New Roman" w:hAnsi="Times New Roman" w:cs="Times New Roman"/>
+          <w:sz w:val="24"/>
+          <w:szCs w:val="24"/>
+        </w:rPr>
+        <w:t xml:space="preserve">, </w:t>
+      </w:r>
+      <m:oMath>
+        <m:r>
+          <w:rPr>
+            <w:rFonts w:ascii="Cambria Math" w:hAnsi="Cambria Math" w:cs="Times New Roman"/>
+            <w:sz w:val="24"/>
+            <w:szCs w:val="24"/>
+          </w:rPr>
+          <m:t>p</m:t>
+        </m:r>
+      </m:oMath>
+      <w:r>
+        <w:rPr>
+          <w:rFonts w:ascii="Times New Roman" w:hAnsi="Times New Roman" w:cs="Times New Roman"/>
+          <w:sz w:val="24"/>
+          <w:szCs w:val="24"/>
+        </w:rPr>
+        <w:t xml:space="preserve"> – цена, по которой продавцу удалось продать товар, </w:t>
+      </w:r>
+      <m:oMath>
+        <m:r>
+          <w:rPr>
+            <w:rFonts w:ascii="Cambria Math" w:hAnsi="Cambria Math" w:cs="Times New Roman"/>
+            <w:sz w:val="24"/>
+            <w:szCs w:val="24"/>
+          </w:rPr>
+          <m:t>n</m:t>
+        </m:r>
+      </m:oMath>
+      <w:r>
+        <w:rPr>
+          <w:rFonts w:ascii="Times New Roman" w:hAnsi="Times New Roman" w:cs="Times New Roman"/>
+          <w:sz w:val="24"/>
+          <w:szCs w:val="24"/>
+        </w:rPr>
+        <w:t xml:space="preserve"> – количество единиц товара, которое удалось реализовать на аукционе, тогда </w:t>
+      </w:r>
+      <m:oMath>
+        <m:d>
+          <m:dPr>
+            <m:ctrlPr>
+              <w:rPr>
+                <w:rFonts w:ascii="Cambria Math" w:hAnsi="Cambria Math" w:cs="Times New Roman"/>
+                <w:i/>
+                <w:sz w:val="24"/>
+                <w:szCs w:val="24"/>
+              </w:rPr>
+            </m:ctrlPr>
+          </m:dPr>
+          <m:e>
+            <m:r>
+              <w:rPr>
+                <w:rFonts w:ascii="Cambria Math" w:hAnsi="Cambria Math" w:cs="Times New Roman"/>
+                <w:sz w:val="24"/>
+                <w:szCs w:val="24"/>
+                <w:lang w:val="en-US"/>
+              </w:rPr>
+              <m:t>p</m:t>
+            </m:r>
+            <m:r>
+              <w:rPr>
+                <w:rFonts w:ascii="Cambria Math" w:hAnsi="Cambria Math" w:cs="Times New Roman"/>
+                <w:sz w:val="24"/>
+                <w:szCs w:val="24"/>
+              </w:rPr>
+              <m:t>-</m:t>
+            </m:r>
+            <m:r>
+              <w:rPr>
+                <w:rFonts w:ascii="Cambria Math" w:hAnsi="Cambria Math" w:cs="Times New Roman"/>
+                <w:sz w:val="24"/>
+                <w:szCs w:val="24"/>
+                <w:lang w:val="en-US"/>
+              </w:rPr>
+              <m:t>d</m:t>
+            </m:r>
+          </m:e>
+        </m:d>
+        <m:r>
+          <w:rPr>
+            <w:rFonts w:ascii="Cambria Math" w:hAnsi="Cambria Math" w:cs="Times New Roman"/>
+            <w:sz w:val="24"/>
+            <w:szCs w:val="24"/>
+          </w:rPr>
+          <m:t>*n</m:t>
+        </m:r>
+      </m:oMath>
+      <w:r>
+        <w:rPr>
+          <w:rFonts w:ascii="Times New Roman" w:hAnsi="Times New Roman" w:cs="Times New Roman"/>
+          <w:sz w:val="24"/>
+          <w:szCs w:val="24"/>
+        </w:rPr>
+        <w:t xml:space="preserve"> – это итоговая прибыль</w:t>
+      </w:r>
+      <w:r>
+        <w:rPr>
+          <w:rFonts w:ascii="Times New Roman" w:hAnsi="Times New Roman" w:cs="Times New Roman"/>
+          <w:sz w:val="24"/>
+          <w:szCs w:val="24"/>
+        </w:rPr>
+        <w:t xml:space="preserve"> получаемая</w:t>
+      </w:r>
+      <w:r>
+        <w:rPr>
+          <w:rFonts w:ascii="Times New Roman" w:hAnsi="Times New Roman" w:cs="Times New Roman"/>
+          <w:sz w:val="24"/>
+          <w:szCs w:val="24"/>
+        </w:rPr>
+        <w:t xml:space="preserve"> прод</w:t>
+      </w:r>
+      <w:r>
+        <w:rPr>
+          <w:rFonts w:ascii="Times New Roman" w:hAnsi="Times New Roman" w:cs="Times New Roman"/>
+          <w:sz w:val="24"/>
+          <w:szCs w:val="24"/>
+        </w:rPr>
+        <w:t>авцом</w:t>
+      </w:r>
+      <w:r>
+        <w:rPr>
+          <w:rFonts w:ascii="Times New Roman" w:hAnsi="Times New Roman" w:cs="Times New Roman"/>
+          <w:sz w:val="24"/>
+          <w:szCs w:val="24"/>
+        </w:rPr>
+        <w:t xml:space="preserve"> после аукциона.</w:t>
+      </w:r>
+    </w:p>
+    <w:p>
+      <w:pPr>
+        <w:tabs>
+          <w:tab w:val="left" w:pos="7095"/>
+        </w:tabs>
+        <w:spacing w:after="0" w:line="360" w:lineRule="auto"/>
+        <w:ind w:firstLine="709"/>
+        <w:jc w:val="both"/>
+        <w:rPr>
+          <w:rFonts w:ascii="Times New Roman" w:hAnsi="Times New Roman" w:cs="Times New Roman"/>
+          <w:sz w:val="24"/>
+          <w:szCs w:val="24"/>
+        </w:rPr>
+      </w:pPr>
+      <w:r>
+        <w:rPr>
+          <w:rFonts w:ascii="Times New Roman" w:hAnsi="Times New Roman" w:cs="Times New Roman"/>
+          <w:sz w:val="24"/>
+          <w:szCs w:val="24"/>
+        </w:rPr>
+        <w:tab/>
+      </w:r>
+    </w:p>
+    <w:p>
+      <w:pPr>
         <w:pStyle w:val="2"/>
         <w:jc w:val="center"/>
         <w:rPr>
           <w:rFonts w:eastAsiaTheme="minorEastAsia"/>
         </w:rPr>
       </w:pPr>
-      <w:bookmarkStart w:id="11" w:name="_Toc354609349"/>
-      <w:r>
+      <w:bookmarkStart w:id="10" w:name="_Toc354609349"/>
+      <w:r>
+        <w:lastRenderedPageBreak/>
         <w:t xml:space="preserve">3.2 </w:t>
       </w:r>
       <w:r>
@@ -19516,7 +19647,7 @@
         </w:rPr>
         <w:t>Фиксированные цены продавцов и покупателей</w:t>
       </w:r>
-      <w:bookmarkEnd w:id="11"/>
+      <w:bookmarkEnd w:id="10"/>
     </w:p>
     <w:p>
       <w:pPr>
@@ -25793,6 +25924,7 @@
           <w:szCs w:val="24"/>
           <w:lang w:eastAsia="ru-RU"/>
         </w:rPr>
+        <w:lastRenderedPageBreak/>
         <mc:AlternateContent>
           <mc:Choice Requires="wps">
             <w:drawing>
@@ -28666,7 +28798,7 @@
           <w:rFonts w:eastAsiaTheme="minorEastAsia"/>
         </w:rPr>
       </w:pPr>
-      <w:bookmarkStart w:id="12" w:name="_Toc354609350"/>
+      <w:bookmarkStart w:id="11" w:name="_Toc354609350"/>
       <w:r>
         <w:t xml:space="preserve">3.3 </w:t>
       </w:r>
@@ -28676,7 +28808,7 @@
         </w:rPr>
         <w:t>Цены зависят от объема продаж</w:t>
       </w:r>
-      <w:bookmarkEnd w:id="12"/>
+      <w:bookmarkEnd w:id="11"/>
     </w:p>
     <w:p>
       <w:pPr>
@@ -28925,7 +29057,6 @@
           <w:sz w:val="24"/>
           <w:szCs w:val="24"/>
         </w:rPr>
-        <w:lastRenderedPageBreak/>
         <w:t xml:space="preserve">Условием останова является достаточно малая разница между объемами </w:t>
       </w:r>
       <m:oMath>
@@ -28990,6 +29121,7 @@
           <w:rFonts w:ascii="Times New Roman" w:hAnsi="Times New Roman" w:cs="Times New Roman"/>
           <w:sz w:val="24"/>
           <w:szCs w:val="24"/>
+          <w:lang w:val="en-US"/>
         </w:rPr>
       </w:pPr>
       <w:r>
@@ -29006,7 +29138,16 @@
           <w:sz w:val="24"/>
           <w:szCs w:val="24"/>
         </w:rPr>
-        <w:t>для решения подзадачи с фиксированными ценами не удалось воспользоваться уже созданной для предыдущего случая функцией, так как её алгоритм основывался на вы</w:t>
+        <w:t xml:space="preserve">для решения подзадачи с фиксированными ценами не удалось воспользоваться уже созданной для </w:t>
+      </w:r>
+      <w:r>
+        <w:rPr>
+          <w:rFonts w:ascii="Times New Roman" w:hAnsi="Times New Roman" w:cs="Times New Roman"/>
+          <w:sz w:val="24"/>
+          <w:szCs w:val="24"/>
+        </w:rPr>
+        <w:lastRenderedPageBreak/>
+        <w:t>предыдущего случая функцией, так как её алгоритм основывался на вы</w:t>
       </w:r>
       <w:r>
         <w:rPr>
@@ -29032,6 +29173,379 @@
         </w:rPr>
         <w:t xml:space="preserve"> Поэтому пришлось создать новую функцию и существенно изменить логику её работы.</w:t>
       </w:r>
+    </w:p>
+    <w:p>
+      <w:pPr>
+        <w:spacing w:after="0" w:line="360" w:lineRule="auto"/>
+        <w:ind w:firstLine="709"/>
+        <w:jc w:val="both"/>
+        <w:rPr>
+          <w:rFonts w:ascii="Times New Roman" w:hAnsi="Times New Roman" w:cs="Times New Roman"/>
+          <w:sz w:val="24"/>
+          <w:szCs w:val="24"/>
+          <w:lang w:val="en-US"/>
+        </w:rPr>
+      </w:pPr>
+    </w:p>
+    <w:p>
+      <w:pPr>
+        <w:pStyle w:val="2"/>
+        <w:jc w:val="center"/>
+        <w:rPr>
+          <w:rFonts w:eastAsiaTheme="minorEastAsia"/>
+        </w:rPr>
+      </w:pPr>
+      <w:r>
+        <w:t>3.</w:t>
+      </w:r>
+      <w:r>
+        <w:t>4</w:t>
+      </w:r>
+      <w:r>
+        <w:t xml:space="preserve"> </w:t>
+      </w:r>
+      <w:r>
+        <w:rPr>
+          <w:rFonts w:eastAsiaTheme="minorEastAsia"/>
+        </w:rPr>
+        <w:t>Объем продаж зависит от параметров</w:t>
+      </w:r>
+    </w:p>
+    <w:p/>
+    <w:p>
+      <w:pPr>
+        <w:spacing w:line="360" w:lineRule="auto"/>
+        <w:ind w:firstLine="709"/>
+        <w:jc w:val="both"/>
+        <w:rPr>
+          <w:sz w:val="24"/>
+          <w:szCs w:val="24"/>
+        </w:rPr>
+      </w:pPr>
+      <w:r>
+        <w:rPr>
+          <w:sz w:val="24"/>
+          <w:szCs w:val="24"/>
+        </w:rPr>
+        <w:t xml:space="preserve">Выразить объем продаж </w:t>
+      </w:r>
+      <w:r>
+        <w:rPr>
+          <w:sz w:val="24"/>
+          <w:szCs w:val="24"/>
+          <w:lang w:val="en-US"/>
+        </w:rPr>
+        <w:t>Z</w:t>
+      </w:r>
+      <w:r>
+        <w:rPr>
+          <w:sz w:val="24"/>
+          <w:szCs w:val="24"/>
+        </w:rPr>
+        <w:t xml:space="preserve"> </w:t>
+      </w:r>
+      <w:r>
+        <w:rPr>
+          <w:sz w:val="24"/>
+          <w:szCs w:val="24"/>
+        </w:rPr>
+        <w:t xml:space="preserve">от параметров я решил двумя способами. </w:t>
+      </w:r>
+      <w:r>
+        <w:rPr>
+          <w:sz w:val="24"/>
+          <w:szCs w:val="24"/>
+        </w:rPr>
+        <w:t xml:space="preserve">Первый - </w:t>
+      </w:r>
+      <m:oMath>
+        <m:r>
+          <m:rPr>
+            <m:sty m:val="p"/>
+          </m:rPr>
+          <w:rPr>
+            <w:rFonts w:ascii="Cambria Math" w:hAnsi="Cambria Math"/>
+            <w:sz w:val="24"/>
+            <w:szCs w:val="24"/>
+            <w:lang w:val="en-US"/>
+          </w:rPr>
+          <m:t>Z</m:t>
+        </m:r>
+        <m:r>
+          <m:rPr>
+            <m:sty m:val="p"/>
+          </m:rPr>
+          <w:rPr>
+            <w:rFonts w:ascii="Cambria Math" w:hAnsi="Cambria Math"/>
+            <w:sz w:val="24"/>
+            <w:szCs w:val="24"/>
+          </w:rPr>
+          <m:t>=</m:t>
+        </m:r>
+        <m:r>
+          <m:rPr>
+            <m:sty m:val="p"/>
+          </m:rPr>
+          <w:rPr>
+            <w:rFonts w:ascii="Cambria Math" w:hAnsi="Cambria Math"/>
+            <w:sz w:val="24"/>
+            <w:szCs w:val="24"/>
+            <w:lang w:val="en-US"/>
+          </w:rPr>
+          <m:t>ax</m:t>
+        </m:r>
+        <m:r>
+          <m:rPr>
+            <m:sty m:val="p"/>
+          </m:rPr>
+          <w:rPr>
+            <w:rFonts w:ascii="Cambria Math" w:hAnsi="Cambria Math"/>
+            <w:sz w:val="24"/>
+            <w:szCs w:val="24"/>
+          </w:rPr>
+          <m:t>+</m:t>
+        </m:r>
+        <m:r>
+          <m:rPr>
+            <m:sty m:val="p"/>
+          </m:rPr>
+          <w:rPr>
+            <w:rFonts w:ascii="Cambria Math" w:hAnsi="Cambria Math"/>
+            <w:sz w:val="24"/>
+            <w:szCs w:val="24"/>
+            <w:lang w:val="en-US"/>
+          </w:rPr>
+          <m:t>b</m:t>
+        </m:r>
+      </m:oMath>
+      <w:r>
+        <w:rPr>
+          <w:sz w:val="24"/>
+          <w:szCs w:val="24"/>
+        </w:rPr>
+        <w:t xml:space="preserve">, то есть линейная зависимость объема </w:t>
+      </w:r>
+      <w:r>
+        <w:rPr>
+          <w:sz w:val="24"/>
+          <w:szCs w:val="24"/>
+        </w:rPr>
+        <w:t>производства</w:t>
+      </w:r>
+      <w:r>
+        <w:rPr>
+          <w:sz w:val="24"/>
+          <w:szCs w:val="24"/>
+        </w:rPr>
+        <w:t xml:space="preserve"> от параметров </w:t>
+      </w:r>
+      <w:r>
+        <w:rPr>
+          <w:sz w:val="24"/>
+          <w:szCs w:val="24"/>
+          <w:lang w:val="en-US"/>
+        </w:rPr>
+        <w:t>a</w:t>
+      </w:r>
+      <w:r>
+        <w:rPr>
+          <w:sz w:val="24"/>
+          <w:szCs w:val="24"/>
+        </w:rPr>
+        <w:t xml:space="preserve"> </w:t>
+      </w:r>
+      <w:r>
+        <w:rPr>
+          <w:sz w:val="24"/>
+          <w:szCs w:val="24"/>
+        </w:rPr>
+        <w:t xml:space="preserve">и </w:t>
+      </w:r>
+      <w:r>
+        <w:rPr>
+          <w:sz w:val="24"/>
+          <w:szCs w:val="24"/>
+          <w:lang w:val="en-US"/>
+        </w:rPr>
+        <w:t>b</w:t>
+      </w:r>
+      <w:r>
+        <w:rPr>
+          <w:sz w:val="24"/>
+          <w:szCs w:val="24"/>
+        </w:rPr>
+        <w:t>, которые можно интерпретировать как, например, количество конвейеров и оптимизация конвейерных линий производства.</w:t>
+      </w:r>
+      <w:r>
+        <w:rPr>
+          <w:sz w:val="24"/>
+          <w:szCs w:val="24"/>
+        </w:rPr>
+        <w:t xml:space="preserve"> Второй – </w:t>
+      </w:r>
+      <m:oMath>
+        <m:r>
+          <m:rPr>
+            <m:sty m:val="p"/>
+          </m:rPr>
+          <w:rPr>
+            <w:rFonts w:ascii="Cambria Math" w:hAnsi="Cambria Math"/>
+            <w:sz w:val="24"/>
+            <w:szCs w:val="24"/>
+            <w:lang w:val="en-US"/>
+          </w:rPr>
+          <m:t>Z</m:t>
+        </m:r>
+        <m:r>
+          <m:rPr>
+            <m:sty m:val="p"/>
+          </m:rPr>
+          <w:rPr>
+            <w:rFonts w:ascii="Cambria Math" w:hAnsi="Cambria Math"/>
+            <w:sz w:val="24"/>
+            <w:szCs w:val="24"/>
+          </w:rPr>
+          <m:t>=</m:t>
+        </m:r>
+        <m:r>
+          <m:rPr>
+            <m:sty m:val="p"/>
+          </m:rPr>
+          <w:rPr>
+            <w:rFonts w:ascii="Cambria Math" w:hAnsi="Cambria Math"/>
+            <w:sz w:val="24"/>
+            <w:szCs w:val="24"/>
+            <w:lang w:val="en-US"/>
+          </w:rPr>
+          <m:t>x</m:t>
+        </m:r>
+        <m:r>
+          <m:rPr>
+            <m:sty m:val="p"/>
+          </m:rPr>
+          <w:rPr>
+            <w:rFonts w:ascii="Cambria Math" w:hAnsi="Cambria Math"/>
+            <w:sz w:val="24"/>
+            <w:szCs w:val="24"/>
+          </w:rPr>
+          <m:t>*</m:t>
+        </m:r>
+        <m:r>
+          <m:rPr>
+            <m:sty m:val="p"/>
+          </m:rPr>
+          <w:rPr>
+            <w:rFonts w:ascii="Cambria Math" w:hAnsi="Cambria Math"/>
+            <w:sz w:val="24"/>
+            <w:szCs w:val="24"/>
+            <w:lang w:val="en-US"/>
+          </w:rPr>
+          <m:t>log</m:t>
+        </m:r>
+        <m:r>
+          <m:rPr>
+            <m:sty m:val="p"/>
+          </m:rPr>
+          <w:rPr>
+            <w:rFonts w:ascii="Cambria Math" w:hAnsi="Cambria Math"/>
+            <w:sz w:val="24"/>
+            <w:szCs w:val="24"/>
+          </w:rPr>
+          <m:t xml:space="preserve"> </m:t>
+        </m:r>
+        <m:r>
+          <m:rPr>
+            <m:sty m:val="p"/>
+          </m:rPr>
+          <w:rPr>
+            <w:rFonts w:ascii="Cambria Math" w:hAnsi="Cambria Math"/>
+            <w:sz w:val="24"/>
+            <w:szCs w:val="24"/>
+            <w:lang w:val="en-US"/>
+          </w:rPr>
+          <m:t>a</m:t>
+        </m:r>
+      </m:oMath>
+      <w:r>
+        <w:rPr>
+          <w:sz w:val="24"/>
+          <w:szCs w:val="24"/>
+        </w:rPr>
+        <w:t>,</w:t>
+      </w:r>
+      <w:r>
+        <w:rPr>
+          <w:sz w:val="24"/>
+          <w:szCs w:val="24"/>
+        </w:rPr>
+        <w:t xml:space="preserve"> логарифмическая зависимость объема производства от параметра </w:t>
+      </w:r>
+      <w:r>
+        <w:rPr>
+          <w:sz w:val="24"/>
+          <w:szCs w:val="24"/>
+          <w:lang w:val="en-US"/>
+        </w:rPr>
+        <w:t>a</w:t>
+      </w:r>
+      <w:r>
+        <w:rPr>
+          <w:sz w:val="24"/>
+          <w:szCs w:val="24"/>
+        </w:rPr>
+        <w:t xml:space="preserve">. </w:t>
+      </w:r>
+      <w:r>
+        <w:rPr>
+          <w:sz w:val="24"/>
+          <w:szCs w:val="24"/>
+        </w:rPr>
+        <w:t xml:space="preserve">В качестве параметра </w:t>
+      </w:r>
+      <w:r>
+        <w:rPr>
+          <w:sz w:val="24"/>
+          <w:szCs w:val="24"/>
+          <w:lang w:val="en-US"/>
+        </w:rPr>
+        <w:t>a</w:t>
+      </w:r>
+      <w:r>
+        <w:rPr>
+          <w:sz w:val="24"/>
+          <w:szCs w:val="24"/>
+        </w:rPr>
+        <w:t xml:space="preserve"> </w:t>
+      </w:r>
+      <w:r>
+        <w:rPr>
+          <w:sz w:val="24"/>
+          <w:szCs w:val="24"/>
+        </w:rPr>
+        <w:t>может выступать количество нанятых работников производства.</w:t>
+      </w:r>
+    </w:p>
+    <w:p>
+      <w:pPr>
+        <w:spacing w:line="360" w:lineRule="auto"/>
+        <w:ind w:firstLine="709"/>
+        <w:jc w:val="both"/>
+        <w:rPr>
+          <w:sz w:val="24"/>
+          <w:szCs w:val="24"/>
+        </w:rPr>
+      </w:pPr>
+      <w:proofErr w:type="gramStart"/>
+      <w:r>
+        <w:rPr>
+          <w:sz w:val="24"/>
+          <w:szCs w:val="24"/>
+        </w:rPr>
+        <w:t>Реализация этого метода состоит в итеративном прохождении от минимального до максимального значения параметров (задается пользователем) с некоторым шагом используя метод, описанный в предыдущем пункте.</w:t>
+      </w:r>
+      <w:bookmarkStart w:id="12" w:name="_GoBack"/>
+      <w:bookmarkEnd w:id="12"/>
+      <w:proofErr w:type="gramEnd"/>
     </w:p>
     <w:p>
       <w:pPr>
@@ -29389,6 +29903,7 @@
           <w:szCs w:val="24"/>
           <w:lang w:eastAsia="ru-RU"/>
         </w:rPr>
+        <w:lastRenderedPageBreak/>
         <w:drawing>
           <wp:inline distT="0" distB="0" distL="0" distR="0">
             <wp:extent cx="4171950" cy="3819525"/>
@@ -29455,7 +29970,6 @@
           <w:sz w:val="24"/>
           <w:szCs w:val="24"/>
         </w:rPr>
-        <w:lastRenderedPageBreak/>
         <w:t>Рис. 4. Форма приложения</w:t>
       </w:r>
     </w:p>
@@ -30071,6 +30585,7 @@
           <w:sz w:val="24"/>
           <w:szCs w:val="24"/>
         </w:rPr>
+        <w:lastRenderedPageBreak/>
         <w:t>250</w:t>
       </w:r>
     </w:p>
@@ -30196,7 +30711,6 @@
           <w:szCs w:val="24"/>
           <w:lang w:eastAsia="ru-RU"/>
         </w:rPr>
-        <w:lastRenderedPageBreak/>
         <w:drawing>
           <wp:inline distT="0" distB="0" distL="0" distR="0">
             <wp:extent cx="5934075" cy="3114675"/>
@@ -30410,6 +30924,7 @@
           <w:noProof/>
           <w:lang w:eastAsia="ru-RU"/>
         </w:rPr>
+        <w:lastRenderedPageBreak/>
         <w:drawing>
           <wp:inline distT="0" distB="0" distL="0" distR="0" wp14:anchorId="2D709019" wp14:editId="1CB24BD8">
             <wp:extent cx="4171950" cy="3819525"/>
@@ -30463,7 +30978,6 @@
           <w:sz w:val="24"/>
           <w:szCs w:val="24"/>
         </w:rPr>
-        <w:lastRenderedPageBreak/>
         <w:t xml:space="preserve">Рис. 6. Форма приложения, выделен </w:t>
       </w:r>
       <w:proofErr w:type="spellStart"/>
@@ -30613,6 +31127,7 @@
           <w:sz w:val="24"/>
           <w:szCs w:val="24"/>
         </w:rPr>
+        <w:lastRenderedPageBreak/>
         <w:t>Независимо от того, фиксированные ли затраты у продавца или нет, оптимальной ценой на товар осталось 55. Тем не менее, форма графика заметно изменилась, что говорит о том, что разница в этих методах существенная</w:t>
       </w:r>
       <w:r>
@@ -32091,7 +32606,6 @@
           <w:szCs w:val="24"/>
           <w:shd w:val="clear" w:color="auto" w:fill="FFFFFF"/>
         </w:rPr>
-        <w:lastRenderedPageBreak/>
         <w:t>Коннов</w:t>
       </w:r>
       <w:proofErr w:type="spellEnd"/>
@@ -32271,7 +32785,7 @@
           <w:rPr>
             <w:noProof/>
           </w:rPr>
-          <w:t>9</w:t>
+          <w:t>12</w:t>
         </w:r>
         <w:r>
           <w:fldChar w:fldCharType="end"/>
@@ -34423,6 +34937,508 @@
 </w:styles>
 </file>
 
+<file path=word/glossary/document.xml><?xml version="1.0" encoding="utf-8"?>
+<w:glossaryDocument xmlns:wpc="http://schemas.microsoft.com/office/word/2010/wordprocessingCanvas" xmlns:mc="http://schemas.openxmlformats.org/markup-compatibility/2006" xmlns:o="urn:schemas-microsoft-com:office:office" xmlns:r="http://schemas.openxmlformats.org/officeDocument/2006/relationships" xmlns:m="http://schemas.openxmlformats.org/officeDocument/2006/math" xmlns:v="urn:schemas-microsoft-com:vml" xmlns:wp14="http://schemas.microsoft.com/office/word/2010/wordprocessingDrawing" xmlns:wp="http://schemas.openxmlformats.org/drawingml/2006/wordprocessingDrawing" xmlns:w10="urn:schemas-microsoft-com:office:word" xmlns:w="http://schemas.openxmlformats.org/wordprocessingml/2006/main" xmlns:w14="http://schemas.microsoft.com/office/word/2010/wordml" xmlns:wpg="http://schemas.microsoft.com/office/word/2010/wordprocessingGroup" xmlns:wpi="http://schemas.microsoft.com/office/word/2010/wordprocessingInk" xmlns:wne="http://schemas.microsoft.com/office/word/2006/wordml" xmlns:wps="http://schemas.microsoft.com/office/word/2010/wordprocessingShape" mc:Ignorable="w14 wp14"/>
+</file>
+
+<file path=word/glossary/fontTable.xml><?xml version="1.0" encoding="utf-8"?>
+<w:fonts xmlns:mc="http://schemas.openxmlformats.org/markup-compatibility/2006" xmlns:r="http://schemas.openxmlformats.org/officeDocument/2006/relationships" xmlns:w="http://schemas.openxmlformats.org/wordprocessingml/2006/main" xmlns:w14="http://schemas.microsoft.com/office/word/2010/wordml" mc:Ignorable="w14">
+  <w:font w:name="Times New Roman">
+    <w:panose1 w:val="02020603050405020304"/>
+    <w:charset w:val="CC"/>
+    <w:family w:val="roman"/>
+    <w:pitch w:val="variable"/>
+    <w:sig w:usb0="E0002AFF" w:usb1="C0007841" w:usb2="00000009" w:usb3="00000000" w:csb0="000001FF" w:csb1="00000000"/>
+  </w:font>
+  <w:font w:name="Arial">
+    <w:panose1 w:val="020B0604020202020204"/>
+    <w:charset w:val="CC"/>
+    <w:family w:val="swiss"/>
+    <w:pitch w:val="variable"/>
+    <w:sig w:usb0="E0002AFF" w:usb1="C0007843" w:usb2="00000009" w:usb3="00000000" w:csb0="000001FF" w:csb1="00000000"/>
+  </w:font>
+  <w:font w:name="Tahoma">
+    <w:panose1 w:val="020B0604030504040204"/>
+    <w:charset w:val="CC"/>
+    <w:family w:val="swiss"/>
+    <w:pitch w:val="variable"/>
+    <w:sig w:usb0="E1002EFF" w:usb1="C000605B" w:usb2="00000029" w:usb3="00000000" w:csb0="000101FF" w:csb1="00000000"/>
+  </w:font>
+  <w:font w:name="Cambria Math">
+    <w:panose1 w:val="02040503050406030204"/>
+    <w:charset w:val="CC"/>
+    <w:family w:val="roman"/>
+    <w:pitch w:val="variable"/>
+    <w:sig w:usb0="E00002FF" w:usb1="420024FF" w:usb2="00000000" w:usb3="00000000" w:csb0="0000019F" w:csb1="00000000"/>
+  </w:font>
+  <w:font w:name="Courier New">
+    <w:panose1 w:val="02070309020205020404"/>
+    <w:charset w:val="CC"/>
+    <w:family w:val="modern"/>
+    <w:pitch w:val="fixed"/>
+    <w:sig w:usb0="E0002AFF" w:usb1="C0007843" w:usb2="00000009" w:usb3="00000000" w:csb0="000001FF" w:csb1="00000000"/>
+  </w:font>
+  <w:font w:name="Calibri">
+    <w:panose1 w:val="020F0502020204030204"/>
+    <w:charset w:val="CC"/>
+    <w:family w:val="swiss"/>
+    <w:pitch w:val="variable"/>
+    <w:sig w:usb0="E10002FF" w:usb1="4000ACFF" w:usb2="00000009" w:usb3="00000000" w:csb0="0000019F" w:csb1="00000000"/>
+  </w:font>
+  <w:font w:name="Cambria">
+    <w:panose1 w:val="02040503050406030204"/>
+    <w:charset w:val="CC"/>
+    <w:family w:val="roman"/>
+    <w:pitch w:val="variable"/>
+    <w:sig w:usb0="E00002FF" w:usb1="400004FF" w:usb2="00000000" w:usb3="00000000" w:csb0="0000019F" w:csb1="00000000"/>
+  </w:font>
+</w:fonts>
+</file>
+
+<file path=word/glossary/settings.xml><?xml version="1.0" encoding="utf-8"?>
+<w:settings xmlns:mc="http://schemas.openxmlformats.org/markup-compatibility/2006" xmlns:o="urn:schemas-microsoft-com:office:office" xmlns:r="http://schemas.openxmlformats.org/officeDocument/2006/relationships" xmlns:m="http://schemas.openxmlformats.org/officeDocument/2006/math" xmlns:v="urn:schemas-microsoft-com:vml" xmlns:w10="urn:schemas-microsoft-com:office:word" xmlns:w="http://schemas.openxmlformats.org/wordprocessingml/2006/main" xmlns:w14="http://schemas.microsoft.com/office/word/2010/wordml" xmlns:sl="http://schemas.openxmlformats.org/schemaLibrary/2006/main" mc:Ignorable="w14">
+  <w:view w:val="normal"/>
+  <w:defaultTabStop w:val="708"/>
+  <w:characterSpacingControl w:val="doNotCompress"/>
+  <w:compat>
+    <w:useFELayout/>
+    <w:compatSetting w:name="compatibilityMode" w:uri="http://schemas.microsoft.com/office/word" w:val="14"/>
+    <w:compatSetting w:name="overrideTableStyleFontSizeAndJustification" w:uri="http://schemas.microsoft.com/office/word" w:val="1"/>
+    <w:compatSetting w:name="enableOpenTypeFeatures" w:uri="http://schemas.microsoft.com/office/word" w:val="1"/>
+    <w:compatSetting w:name="doNotFlipMirrorIndents" w:uri="http://schemas.microsoft.com/office/word" w:val="1"/>
+  </w:compat>
+  <w:rsids>
+    <w:rsidRoot w:val="002C6E12"/>
+    <w:rsid w:val="002C6E12"/>
+    <w:rsid w:val="00A87F8D"/>
+  </w:rsids>
+  <m:mathPr>
+    <m:mathFont m:val="Cambria Math"/>
+    <m:brkBin m:val="before"/>
+    <m:brkBinSub m:val="--"/>
+    <m:smallFrac m:val="0"/>
+    <m:dispDef/>
+    <m:lMargin m:val="0"/>
+    <m:rMargin m:val="0"/>
+    <m:defJc m:val="centerGroup"/>
+    <m:wrapIndent m:val="1440"/>
+    <m:intLim m:val="subSup"/>
+    <m:naryLim m:val="undOvr"/>
+  </m:mathPr>
+  <w:themeFontLang w:val="ru-RU"/>
+  <w:clrSchemeMapping w:bg1="light1" w:t1="dark1" w:bg2="light2" w:t2="dark2" w:accent1="accent1" w:accent2="accent2" w:accent3="accent3" w:accent4="accent4" w:accent5="accent5" w:accent6="accent6" w:hyperlink="hyperlink" w:followedHyperlink="followedHyperlink"/>
+  <w:decimalSymbol w:val=","/>
+  <w:listSeparator w:val=";"/>
+</w:settings>
+</file>
+
+<file path=word/glossary/styles.xml><?xml version="1.0" encoding="utf-8"?>
+<w:styles xmlns:mc="http://schemas.openxmlformats.org/markup-compatibility/2006" xmlns:r="http://schemas.openxmlformats.org/officeDocument/2006/relationships" xmlns:w="http://schemas.openxmlformats.org/wordprocessingml/2006/main" xmlns:w14="http://schemas.microsoft.com/office/word/2010/wordml" mc:Ignorable="w14">
+  <w:docDefaults>
+    <w:rPrDefault>
+      <w:rPr>
+        <w:rFonts w:asciiTheme="minorHAnsi" w:eastAsiaTheme="minorEastAsia" w:hAnsiTheme="minorHAnsi" w:cstheme="minorBidi"/>
+        <w:sz w:val="22"/>
+        <w:szCs w:val="22"/>
+        <w:lang w:val="ru-RU" w:eastAsia="ru-RU" w:bidi="ar-SA"/>
+      </w:rPr>
+    </w:rPrDefault>
+    <w:pPrDefault>
+      <w:pPr>
+        <w:spacing w:after="200" w:line="276" w:lineRule="auto"/>
+      </w:pPr>
+    </w:pPrDefault>
+  </w:docDefaults>
+  <w:latentStyles w:defLockedState="0" w:defUIPriority="99" w:defSemiHidden="1" w:defUnhideWhenUsed="1" w:defQFormat="0" w:count="267">
+    <w:lsdException w:name="Normal" w:semiHidden="0" w:uiPriority="0" w:unhideWhenUsed="0" w:qFormat="1"/>
+    <w:lsdException w:name="heading 1" w:semiHidden="0" w:uiPriority="9" w:unhideWhenUsed="0" w:qFormat="1"/>
+    <w:lsdException w:name="heading 2" w:uiPriority="9" w:qFormat="1"/>
+    <w:lsdException w:name="heading 3" w:uiPriority="9" w:qFormat="1"/>
+    <w:lsdException w:name="heading 4" w:uiPriority="9" w:qFormat="1"/>
+    <w:lsdException w:name="heading 5" w:uiPriority="9" w:qFormat="1"/>
+    <w:lsdException w:name="heading 6" w:uiPriority="9" w:qFormat="1"/>
+    <w:lsdException w:name="heading 7" w:uiPriority="9" w:qFormat="1"/>
+    <w:lsdException w:name="heading 8" w:uiPriority="9" w:qFormat="1"/>
+    <w:lsdException w:name="heading 9" w:uiPriority="9" w:qFormat="1"/>
+    <w:lsdException w:name="toc 1" w:uiPriority="39"/>
+    <w:lsdException w:name="toc 2" w:uiPriority="39"/>
+    <w:lsdException w:name="toc 3" w:uiPriority="39"/>
+    <w:lsdException w:name="toc 4" w:uiPriority="39"/>
+    <w:lsdException w:name="toc 5" w:uiPriority="39"/>
+    <w:lsdException w:name="toc 6" w:uiPriority="39"/>
+    <w:lsdException w:name="toc 7" w:uiPriority="39"/>
+    <w:lsdException w:name="toc 8" w:uiPriority="39"/>
+    <w:lsdException w:name="toc 9" w:uiPriority="39"/>
+    <w:lsdException w:name="caption" w:uiPriority="35" w:qFormat="1"/>
+    <w:lsdException w:name="Title" w:semiHidden="0" w:uiPriority="10" w:unhideWhenUsed="0" w:qFormat="1"/>
+    <w:lsdException w:name="Default Paragraph Font" w:uiPriority="1"/>
+    <w:lsdException w:name="Subtitle" w:semiHidden="0" w:uiPriority="11" w:unhideWhenUsed="0" w:qFormat="1"/>
+    <w:lsdException w:name="Strong" w:semiHidden="0" w:uiPriority="22" w:unhideWhenUsed="0" w:qFormat="1"/>
+    <w:lsdException w:name="Emphasis" w:semiHidden="0" w:uiPriority="20" w:unhideWhenUsed="0" w:qFormat="1"/>
+    <w:lsdException w:name="Table Grid" w:semiHidden="0" w:uiPriority="59" w:unhideWhenUsed="0"/>
+    <w:lsdException w:name="Placeholder Text" w:unhideWhenUsed="0"/>
+    <w:lsdException w:name="No Spacing" w:semiHidden="0" w:uiPriority="1" w:unhideWhenUsed="0" w:qFormat="1"/>
+    <w:lsdException w:name="Light Shading" w:semiHidden="0" w:uiPriority="60" w:unhideWhenUsed="0"/>
+    <w:lsdException w:name="Light List" w:semiHidden="0" w:uiPriority="61" w:unhideWhenUsed="0"/>
+    <w:lsdException w:name="Light Grid" w:semiHidden="0" w:uiPriority="62" w:unhideWhenUsed="0"/>
+    <w:lsdException w:name="Medium Shading 1" w:semiHidden="0" w:uiPriority="63" w:unhideWhenUsed="0"/>
+    <w:lsdException w:name="Medium Shading 2" w:semiHidden="0" w:uiPriority="64" w:unhideWhenUsed="0"/>
+    <w:lsdException w:name="Medium List 1" w:semiHidden="0" w:uiPriority="65" w:unhideWhenUsed="0"/>
+    <w:lsdException w:name="Medium List 2" w:semiHidden="0" w:uiPriority="66" w:unhideWhenUsed="0"/>
+    <w:lsdException w:name="Medium Grid 1" w:semiHidden="0" w:uiPriority="67" w:unhideWhenUsed="0"/>
+    <w:lsdException w:name="Medium Grid 2" w:semiHidden="0" w:uiPriority="68" w:unhideWhenUsed="0"/>
+    <w:lsdException w:name="Medium Grid 3" w:semiHidden="0" w:uiPriority="69" w:unhideWhenUsed="0"/>
+    <w:lsdException w:name="Dark List" w:semiHidden="0" w:uiPriority="70" w:unhideWhenUsed="0"/>
+    <w:lsdException w:name="Colorful Shading" w:semiHidden="0" w:uiPriority="71" w:unhideWhenUsed="0"/>
+    <w:lsdException w:name="Colorful List" w:semiHidden="0" w:uiPriority="72" w:unhideWhenUsed="0"/>
+    <w:lsdException w:name="Colorful Grid" w:semiHidden="0" w:uiPriority="73" w:unhideWhenUsed="0"/>
+    <w:lsdException w:name="Light Shading Accent 1" w:semiHidden="0" w:uiPriority="60" w:unhideWhenUsed="0"/>
+    <w:lsdException w:name="Light List Accent 1" w:semiHidden="0" w:uiPriority="61" w:unhideWhenUsed="0"/>
+    <w:lsdException w:name="Light Grid Accent 1" w:semiHidden="0" w:uiPriority="62" w:unhideWhenUsed="0"/>
+    <w:lsdException w:name="Medium Shading 1 Accent 1" w:semiHidden="0" w:uiPriority="63" w:unhideWhenUsed="0"/>
+    <w:lsdException w:name="Medium Shading 2 Accent 1" w:semiHidden="0" w:uiPriority="64" w:unhideWhenUsed="0"/>
+    <w:lsdException w:name="Medium List 1 Accent 1" w:semiHidden="0" w:uiPriority="65" w:unhideWhenUsed="0"/>
+    <w:lsdException w:name="Revision" w:unhideWhenUsed="0"/>
+    <w:lsdException w:name="List Paragraph" w:semiHidden="0" w:uiPriority="34" w:unhideWhenUsed="0" w:qFormat="1"/>
+    <w:lsdException w:name="Quote" w:semiHidden="0" w:uiPriority="29" w:unhideWhenUsed="0" w:qFormat="1"/>
+    <w:lsdException w:name="Intense Quote" w:semiHidden="0" w:uiPriority="30" w:unhideWhenUsed="0" w:qFormat="1"/>
+    <w:lsdException w:name="Medium List 2 Accent 1" w:semiHidden="0" w:uiPriority="66" w:unhideWhenUsed="0"/>
+    <w:lsdException w:name="Medium Grid 1 Accent 1" w:semiHidden="0" w:uiPriority="67" w:unhideWhenUsed="0"/>
+    <w:lsdException w:name="Medium Grid 2 Accent 1" w:semiHidden="0" w:uiPriority="68" w:unhideWhenUsed="0"/>
+    <w:lsdException w:name="Medium Grid 3 Accent 1" w:semiHidden="0" w:uiPriority="69" w:unhideWhenUsed="0"/>
+    <w:lsdException w:name="Dark List Accent 1" w:semiHidden="0" w:uiPriority="70" w:unhideWhenUsed="0"/>
+    <w:lsdException w:name="Colorful Shading Accent 1" w:semiHidden="0" w:uiPriority="71" w:unhideWhenUsed="0"/>
+    <w:lsdException w:name="Colorful List Accent 1" w:semiHidden="0" w:uiPriority="72" w:unhideWhenUsed="0"/>
+    <w:lsdException w:name="Colorful Grid Accent 1" w:semiHidden="0" w:uiPriority="73" w:unhideWhenUsed="0"/>
+    <w:lsdException w:name="Light Shading Accent 2" w:semiHidden="0" w:uiPriority="60" w:unhideWhenUsed="0"/>
+    <w:lsdException w:name="Light List Accent 2" w:semiHidden="0" w:uiPriority="61" w:unhideWhenUsed="0"/>
+    <w:lsdException w:name="Light Grid Accent 2" w:semiHidden="0" w:uiPriority="62" w:unhideWhenUsed="0"/>
+    <w:lsdException w:name="Medium Shading 1 Accent 2" w:semiHidden="0" w:uiPriority="63" w:unhideWhenUsed="0"/>
+    <w:lsdException w:name="Medium Shading 2 Accent 2" w:semiHidden="0" w:uiPriority="64" w:unhideWhenUsed="0"/>
+    <w:lsdException w:name="Medium List 1 Accent 2" w:semiHidden="0" w:uiPriority="65" w:unhideWhenUsed="0"/>
+    <w:lsdException w:name="Medium List 2 Accent 2" w:semiHidden="0" w:uiPriority="66" w:unhideWhenUsed="0"/>
+    <w:lsdException w:name="Medium Grid 1 Accent 2" w:semiHidden="0" w:uiPriority="67" w:unhideWhenUsed="0"/>
+    <w:lsdException w:name="Medium Grid 2 Accent 2" w:semiHidden="0" w:uiPriority="68" w:unhideWhenUsed="0"/>
+    <w:lsdException w:name="Medium Grid 3 Accent 2" w:semiHidden="0" w:uiPriority="69" w:unhideWhenUsed="0"/>
+    <w:lsdException w:name="Dark List Accent 2" w:semiHidden="0" w:uiPriority="70" w:unhideWhenUsed="0"/>
+    <w:lsdException w:name="Colorful Shading Accent 2" w:semiHidden="0" w:uiPriority="71" w:unhideWhenUsed="0"/>
+    <w:lsdException w:name="Colorful List Accent 2" w:semiHidden="0" w:uiPriority="72" w:unhideWhenUsed="0"/>
+    <w:lsdException w:name="Colorful Grid Accent 2" w:semiHidden="0" w:uiPriority="73" w:unhideWhenUsed="0"/>
+    <w:lsdException w:name="Light Shading Accent 3" w:semiHidden="0" w:uiPriority="60" w:unhideWhenUsed="0"/>
+    <w:lsdException w:name="Light List Accent 3" w:semiHidden="0" w:uiPriority="61" w:unhideWhenUsed="0"/>
+    <w:lsdException w:name="Light Grid Accent 3" w:semiHidden="0" w:uiPriority="62" w:unhideWhenUsed="0"/>
+    <w:lsdException w:name="Medium Shading 1 Accent 3" w:semiHidden="0" w:uiPriority="63" w:unhideWhenUsed="0"/>
+    <w:lsdException w:name="Medium Shading 2 Accent 3" w:semiHidden="0" w:uiPriority="64" w:unhideWhenUsed="0"/>
+    <w:lsdException w:name="Medium List 1 Accent 3" w:semiHidden="0" w:uiPriority="65" w:unhideWhenUsed="0"/>
+    <w:lsdException w:name="Medium List 2 Accent 3" w:semiHidden="0" w:uiPriority="66" w:unhideWhenUsed="0"/>
+    <w:lsdException w:name="Medium Grid 1 Accent 3" w:semiHidden="0" w:uiPriority="67" w:unhideWhenUsed="0"/>
+    <w:lsdException w:name="Medium Grid 2 Accent 3" w:semiHidden="0" w:uiPriority="68" w:unhideWhenUsed="0"/>
+    <w:lsdException w:name="Medium Grid 3 Accent 3" w:semiHidden="0" w:uiPriority="69" w:unhideWhenUsed="0"/>
+    <w:lsdException w:name="Dark List Accent 3" w:semiHidden="0" w:uiPriority="70" w:unhideWhenUsed="0"/>
+    <w:lsdException w:name="Colorful Shading Accent 3" w:semiHidden="0" w:uiPriority="71" w:unhideWhenUsed="0"/>
+    <w:lsdException w:name="Colorful List Accent 3" w:semiHidden="0" w:uiPriority="72" w:unhideWhenUsed="0"/>
+    <w:lsdException w:name="Colorful Grid Accent 3" w:semiHidden="0" w:uiPriority="73" w:unhideWhenUsed="0"/>
+    <w:lsdException w:name="Light Shading Accent 4" w:semiHidden="0" w:uiPriority="60" w:unhideWhenUsed="0"/>
+    <w:lsdException w:name="Light List Accent 4" w:semiHidden="0" w:uiPriority="61" w:unhideWhenUsed="0"/>
+    <w:lsdException w:name="Light Grid Accent 4" w:semiHidden="0" w:uiPriority="62" w:unhideWhenUsed="0"/>
+    <w:lsdException w:name="Medium Shading 1 Accent 4" w:semiHidden="0" w:uiPriority="63" w:unhideWhenUsed="0"/>
+    <w:lsdException w:name="Medium Shading 2 Accent 4" w:semiHidden="0" w:uiPriority="64" w:unhideWhenUsed="0"/>
+    <w:lsdException w:name="Medium List 1 Accent 4" w:semiHidden="0" w:uiPriority="65" w:unhideWhenUsed="0"/>
+    <w:lsdException w:name="Medium List 2 Accent 4" w:semiHidden="0" w:uiPriority="66" w:unhideWhenUsed="0"/>
+    <w:lsdException w:name="Medium Grid 1 Accent 4" w:semiHidden="0" w:uiPriority="67" w:unhideWhenUsed="0"/>
+    <w:lsdException w:name="Medium Grid 2 Accent 4" w:semiHidden="0" w:uiPriority="68" w:unhideWhenUsed="0"/>
+    <w:lsdException w:name="Medium Grid 3 Accent 4" w:semiHidden="0" w:uiPriority="69" w:unhideWhenUsed="0"/>
+    <w:lsdException w:name="Dark List Accent 4" w:semiHidden="0" w:uiPriority="70" w:unhideWhenUsed="0"/>
+    <w:lsdException w:name="Colorful Shading Accent 4" w:semiHidden="0" w:uiPriority="71" w:unhideWhenUsed="0"/>
+    <w:lsdException w:name="Colorful List Accent 4" w:semiHidden="0" w:uiPriority="72" w:unhideWhenUsed="0"/>
+    <w:lsdException w:name="Colorful Grid Accent 4" w:semiHidden="0" w:uiPriority="73" w:unhideWhenUsed="0"/>
+    <w:lsdException w:name="Light Shading Accent 5" w:semiHidden="0" w:uiPriority="60" w:unhideWhenUsed="0"/>
+    <w:lsdException w:name="Light List Accent 5" w:semiHidden="0" w:uiPriority="61" w:unhideWhenUsed="0"/>
+    <w:lsdException w:name="Light Grid Accent 5" w:semiHidden="0" w:uiPriority="62" w:unhideWhenUsed="0"/>
+    <w:lsdException w:name="Medium Shading 1 Accent 5" w:semiHidden="0" w:uiPriority="63" w:unhideWhenUsed="0"/>
+    <w:lsdException w:name="Medium Shading 2 Accent 5" w:semiHidden="0" w:uiPriority="64" w:unhideWhenUsed="0"/>
+    <w:lsdException w:name="Medium List 1 Accent 5" w:semiHidden="0" w:uiPriority="65" w:unhideWhenUsed="0"/>
+    <w:lsdException w:name="Medium List 2 Accent 5" w:semiHidden="0" w:uiPriority="66" w:unhideWhenUsed="0"/>
+    <w:lsdException w:name="Medium Grid 1 Accent 5" w:semiHidden="0" w:uiPriority="67" w:unhideWhenUsed="0"/>
+    <w:lsdException w:name="Medium Grid 2 Accent 5" w:semiHidden="0" w:uiPriority="68" w:unhideWhenUsed="0"/>
+    <w:lsdException w:name="Medium Grid 3 Accent 5" w:semiHidden="0" w:uiPriority="69" w:unhideWhenUsed="0"/>
+    <w:lsdException w:name="Dark List Accent 5" w:semiHidden="0" w:uiPriority="70" w:unhideWhenUsed="0"/>
+    <w:lsdException w:name="Colorful Shading Accent 5" w:semiHidden="0" w:uiPriority="71" w:unhideWhenUsed="0"/>
+    <w:lsdException w:name="Colorful List Accent 5" w:semiHidden="0" w:uiPriority="72" w:unhideWhenUsed="0"/>
+    <w:lsdException w:name="Colorful Grid Accent 5" w:semiHidden="0" w:uiPriority="73" w:unhideWhenUsed="0"/>
+    <w:lsdException w:name="Light Shading Accent 6" w:semiHidden="0" w:uiPriority="60" w:unhideWhenUsed="0"/>
+    <w:lsdException w:name="Light List Accent 6" w:semiHidden="0" w:uiPriority="61" w:unhideWhenUsed="0"/>
+    <w:lsdException w:name="Light Grid Accent 6" w:semiHidden="0" w:uiPriority="62" w:unhideWhenUsed="0"/>
+    <w:lsdException w:name="Medium Shading 1 Accent 6" w:semiHidden="0" w:uiPriority="63" w:unhideWhenUsed="0"/>
+    <w:lsdException w:name="Medium Shading 2 Accent 6" w:semiHidden="0" w:uiPriority="64" w:unhideWhenUsed="0"/>
+    <w:lsdException w:name="Medium List 1 Accent 6" w:semiHidden="0" w:uiPriority="65" w:unhideWhenUsed="0"/>
+    <w:lsdException w:name="Medium List 2 Accent 6" w:semiHidden="0" w:uiPriority="66" w:unhideWhenUsed="0"/>
+    <w:lsdException w:name="Medium Grid 1 Accent 6" w:semiHidden="0" w:uiPriority="67" w:unhideWhenUsed="0"/>
+    <w:lsdException w:name="Medium Grid 2 Accent 6" w:semiHidden="0" w:uiPriority="68" w:unhideWhenUsed="0"/>
+    <w:lsdException w:name="Medium Grid 3 Accent 6" w:semiHidden="0" w:uiPriority="69" w:unhideWhenUsed="0"/>
+    <w:lsdException w:name="Dark List Accent 6" w:semiHidden="0" w:uiPriority="70" w:unhideWhenUsed="0"/>
+    <w:lsdException w:name="Colorful Shading Accent 6" w:semiHidden="0" w:uiPriority="71" w:unhideWhenUsed="0"/>
+    <w:lsdException w:name="Colorful List Accent 6" w:semiHidden="0" w:uiPriority="72" w:unhideWhenUsed="0"/>
+    <w:lsdException w:name="Colorful Grid Accent 6" w:semiHidden="0" w:uiPriority="73" w:unhideWhenUsed="0"/>
+    <w:lsdException w:name="Subtle Emphasis" w:semiHidden="0" w:uiPriority="19" w:unhideWhenUsed="0" w:qFormat="1"/>
+    <w:lsdException w:name="Intense Emphasis" w:semiHidden="0" w:uiPriority="21" w:unhideWhenUsed="0" w:qFormat="1"/>
+    <w:lsdException w:name="Subtle Reference" w:semiHidden="0" w:uiPriority="31" w:unhideWhenUsed="0" w:qFormat="1"/>
+    <w:lsdException w:name="Intense Reference" w:semiHidden="0" w:uiPriority="32" w:unhideWhenUsed="0" w:qFormat="1"/>
+    <w:lsdException w:name="Book Title" w:semiHidden="0" w:uiPriority="33" w:unhideWhenUsed="0" w:qFormat="1"/>
+    <w:lsdException w:name="Bibliography" w:uiPriority="37"/>
+    <w:lsdException w:name="TOC Heading" w:uiPriority="39" w:qFormat="1"/>
+  </w:latentStyles>
+  <w:style w:type="paragraph" w:default="1" w:styleId="a">
+    <w:name w:val="Normal"/>
+    <w:qFormat/>
+  </w:style>
+  <w:style w:type="character" w:default="1" w:styleId="a0">
+    <w:name w:val="Default Paragraph Font"/>
+    <w:uiPriority w:val="1"/>
+    <w:semiHidden/>
+    <w:unhideWhenUsed/>
+  </w:style>
+  <w:style w:type="table" w:default="1" w:styleId="a1">
+    <w:name w:val="Normal Table"/>
+    <w:uiPriority w:val="99"/>
+    <w:semiHidden/>
+    <w:unhideWhenUsed/>
+    <w:tblPr>
+      <w:tblInd w:w="0" w:type="dxa"/>
+      <w:tblCellMar>
+        <w:top w:w="0" w:type="dxa"/>
+        <w:left w:w="108" w:type="dxa"/>
+        <w:bottom w:w="0" w:type="dxa"/>
+        <w:right w:w="108" w:type="dxa"/>
+      </w:tblCellMar>
+    </w:tblPr>
+  </w:style>
+  <w:style w:type="numbering" w:default="1" w:styleId="a2">
+    <w:name w:val="No List"/>
+    <w:uiPriority w:val="99"/>
+    <w:semiHidden/>
+    <w:unhideWhenUsed/>
+  </w:style>
+  <w:style w:type="character" w:styleId="a3">
+    <w:name w:val="Placeholder Text"/>
+    <w:basedOn w:val="a0"/>
+    <w:uiPriority w:val="99"/>
+    <w:semiHidden/>
+    <w:rsid w:val="002C6E12"/>
+    <w:rPr>
+      <w:color w:val="808080"/>
+    </w:rPr>
+  </w:style>
+</w:styles>
+</file>
+
+<file path=word/glossary/stylesWithEffects.xml><?xml version="1.0" encoding="utf-8"?>
+<w:styles xmlns:wpc="http://schemas.microsoft.com/office/word/2010/wordprocessingCanvas" xmlns:mc="http://schemas.openxmlformats.org/markup-compatibility/2006" xmlns:o="urn:schemas-microsoft-com:office:office" xmlns:r="http://schemas.openxmlformats.org/officeDocument/2006/relationships" xmlns:m="http://schemas.openxmlformats.org/officeDocument/2006/math" xmlns:v="urn:schemas-microsoft-com:vml" xmlns:wp14="http://schemas.microsoft.com/office/word/2010/wordprocessingDrawing" xmlns:wp="http://schemas.openxmlformats.org/drawingml/2006/wordprocessingDrawing" xmlns:w10="urn:schemas-microsoft-com:office:word" xmlns:w="http://schemas.openxmlformats.org/wordprocessingml/2006/main" xmlns:w14="http://schemas.microsoft.com/office/word/2010/wordml" xmlns:wpg="http://schemas.microsoft.com/office/word/2010/wordprocessingGroup" xmlns:wpi="http://schemas.microsoft.com/office/word/2010/wordprocessingInk" xmlns:wne="http://schemas.microsoft.com/office/word/2006/wordml" xmlns:wps="http://schemas.microsoft.com/office/word/2010/wordprocessingShape" mc:Ignorable="w14 wp14">
+  <w:docDefaults>
+    <w:rPrDefault>
+      <w:rPr>
+        <w:rFonts w:asciiTheme="minorHAnsi" w:eastAsiaTheme="minorEastAsia" w:hAnsiTheme="minorHAnsi" w:cstheme="minorBidi"/>
+        <w:sz w:val="22"/>
+        <w:szCs w:val="22"/>
+        <w:lang w:val="ru-RU" w:eastAsia="ru-RU" w:bidi="ar-SA"/>
+      </w:rPr>
+    </w:rPrDefault>
+    <w:pPrDefault>
+      <w:pPr>
+        <w:spacing w:after="200" w:line="276" w:lineRule="auto"/>
+      </w:pPr>
+    </w:pPrDefault>
+  </w:docDefaults>
+  <w:latentStyles w:defLockedState="0" w:defUIPriority="99" w:defSemiHidden="1" w:defUnhideWhenUsed="1" w:defQFormat="0" w:count="267">
+    <w:lsdException w:name="Normal" w:semiHidden="0" w:uiPriority="0" w:unhideWhenUsed="0" w:qFormat="1"/>
+    <w:lsdException w:name="heading 1" w:semiHidden="0" w:uiPriority="9" w:unhideWhenUsed="0" w:qFormat="1"/>
+    <w:lsdException w:name="heading 2" w:uiPriority="9" w:qFormat="1"/>
+    <w:lsdException w:name="heading 3" w:uiPriority="9" w:qFormat="1"/>
+    <w:lsdException w:name="heading 4" w:uiPriority="9" w:qFormat="1"/>
+    <w:lsdException w:name="heading 5" w:uiPriority="9" w:qFormat="1"/>
+    <w:lsdException w:name="heading 6" w:uiPriority="9" w:qFormat="1"/>
+    <w:lsdException w:name="heading 7" w:uiPriority="9" w:qFormat="1"/>
+    <w:lsdException w:name="heading 8" w:uiPriority="9" w:qFormat="1"/>
+    <w:lsdException w:name="heading 9" w:uiPriority="9" w:qFormat="1"/>
+    <w:lsdException w:name="toc 1" w:uiPriority="39"/>
+    <w:lsdException w:name="toc 2" w:uiPriority="39"/>
+    <w:lsdException w:name="toc 3" w:uiPriority="39"/>
+    <w:lsdException w:name="toc 4" w:uiPriority="39"/>
+    <w:lsdException w:name="toc 5" w:uiPriority="39"/>
+    <w:lsdException w:name="toc 6" w:uiPriority="39"/>
+    <w:lsdException w:name="toc 7" w:uiPriority="39"/>
+    <w:lsdException w:name="toc 8" w:uiPriority="39"/>
+    <w:lsdException w:name="toc 9" w:uiPriority="39"/>
+    <w:lsdException w:name="caption" w:uiPriority="35" w:qFormat="1"/>
+    <w:lsdException w:name="Title" w:semiHidden="0" w:uiPriority="10" w:unhideWhenUsed="0" w:qFormat="1"/>
+    <w:lsdException w:name="Default Paragraph Font" w:uiPriority="1"/>
+    <w:lsdException w:name="Subtitle" w:semiHidden="0" w:uiPriority="11" w:unhideWhenUsed="0" w:qFormat="1"/>
+    <w:lsdException w:name="Strong" w:semiHidden="0" w:uiPriority="22" w:unhideWhenUsed="0" w:qFormat="1"/>
+    <w:lsdException w:name="Emphasis" w:semiHidden="0" w:uiPriority="20" w:unhideWhenUsed="0" w:qFormat="1"/>
+    <w:lsdException w:name="Table Grid" w:semiHidden="0" w:uiPriority="59" w:unhideWhenUsed="0"/>
+    <w:lsdException w:name="Placeholder Text" w:unhideWhenUsed="0"/>
+    <w:lsdException w:name="No Spacing" w:semiHidden="0" w:uiPriority="1" w:unhideWhenUsed="0" w:qFormat="1"/>
+    <w:lsdException w:name="Light Shading" w:semiHidden="0" w:uiPriority="60" w:unhideWhenUsed="0"/>
+    <w:lsdException w:name="Light List" w:semiHidden="0" w:uiPriority="61" w:unhideWhenUsed="0"/>
+    <w:lsdException w:name="Light Grid" w:semiHidden="0" w:uiPriority="62" w:unhideWhenUsed="0"/>
+    <w:lsdException w:name="Medium Shading 1" w:semiHidden="0" w:uiPriority="63" w:unhideWhenUsed="0"/>
+    <w:lsdException w:name="Medium Shading 2" w:semiHidden="0" w:uiPriority="64" w:unhideWhenUsed="0"/>
+    <w:lsdException w:name="Medium List 1" w:semiHidden="0" w:uiPriority="65" w:unhideWhenUsed="0"/>
+    <w:lsdException w:name="Medium List 2" w:semiHidden="0" w:uiPriority="66" w:unhideWhenUsed="0"/>
+    <w:lsdException w:name="Medium Grid 1" w:semiHidden="0" w:uiPriority="67" w:unhideWhenUsed="0"/>
+    <w:lsdException w:name="Medium Grid 2" w:semiHidden="0" w:uiPriority="68" w:unhideWhenUsed="0"/>
+    <w:lsdException w:name="Medium Grid 3" w:semiHidden="0" w:uiPriority="69" w:unhideWhenUsed="0"/>
+    <w:lsdException w:name="Dark List" w:semiHidden="0" w:uiPriority="70" w:unhideWhenUsed="0"/>
+    <w:lsdException w:name="Colorful Shading" w:semiHidden="0" w:uiPriority="71" w:unhideWhenUsed="0"/>
+    <w:lsdException w:name="Colorful List" w:semiHidden="0" w:uiPriority="72" w:unhideWhenUsed="0"/>
+    <w:lsdException w:name="Colorful Grid" w:semiHidden="0" w:uiPriority="73" w:unhideWhenUsed="0"/>
+    <w:lsdException w:name="Light Shading Accent 1" w:semiHidden="0" w:uiPriority="60" w:unhideWhenUsed="0"/>
+    <w:lsdException w:name="Light List Accent 1" w:semiHidden="0" w:uiPriority="61" w:unhideWhenUsed="0"/>
+    <w:lsdException w:name="Light Grid Accent 1" w:semiHidden="0" w:uiPriority="62" w:unhideWhenUsed="0"/>
+    <w:lsdException w:name="Medium Shading 1 Accent 1" w:semiHidden="0" w:uiPriority="63" w:unhideWhenUsed="0"/>
+    <w:lsdException w:name="Medium Shading 2 Accent 1" w:semiHidden="0" w:uiPriority="64" w:unhideWhenUsed="0"/>
+    <w:lsdException w:name="Medium List 1 Accent 1" w:semiHidden="0" w:uiPriority="65" w:unhideWhenUsed="0"/>
+    <w:lsdException w:name="Revision" w:unhideWhenUsed="0"/>
+    <w:lsdException w:name="List Paragraph" w:semiHidden="0" w:uiPriority="34" w:unhideWhenUsed="0" w:qFormat="1"/>
+    <w:lsdException w:name="Quote" w:semiHidden="0" w:uiPriority="29" w:unhideWhenUsed="0" w:qFormat="1"/>
+    <w:lsdException w:name="Intense Quote" w:semiHidden="0" w:uiPriority="30" w:unhideWhenUsed="0" w:qFormat="1"/>
+    <w:lsdException w:name="Medium List 2 Accent 1" w:semiHidden="0" w:uiPriority="66" w:unhideWhenUsed="0"/>
+    <w:lsdException w:name="Medium Grid 1 Accent 1" w:semiHidden="0" w:uiPriority="67" w:unhideWhenUsed="0"/>
+    <w:lsdException w:name="Medium Grid 2 Accent 1" w:semiHidden="0" w:uiPriority="68" w:unhideWhenUsed="0"/>
+    <w:lsdException w:name="Medium Grid 3 Accent 1" w:semiHidden="0" w:uiPriority="69" w:unhideWhenUsed="0"/>
+    <w:lsdException w:name="Dark List Accent 1" w:semiHidden="0" w:uiPriority="70" w:unhideWhenUsed="0"/>
+    <w:lsdException w:name="Colorful Shading Accent 1" w:semiHidden="0" w:uiPriority="71" w:unhideWhenUsed="0"/>
+    <w:lsdException w:name="Colorful List Accent 1" w:semiHidden="0" w:uiPriority="72" w:unhideWhenUsed="0"/>
+    <w:lsdException w:name="Colorful Grid Accent 1" w:semiHidden="0" w:uiPriority="73" w:unhideWhenUsed="0"/>
+    <w:lsdException w:name="Light Shading Accent 2" w:semiHidden="0" w:uiPriority="60" w:unhideWhenUsed="0"/>
+    <w:lsdException w:name="Light List Accent 2" w:semiHidden="0" w:uiPriority="61" w:unhideWhenUsed="0"/>
+    <w:lsdException w:name="Light Grid Accent 2" w:semiHidden="0" w:uiPriority="62" w:unhideWhenUsed="0"/>
+    <w:lsdException w:name="Medium Shading 1 Accent 2" w:semiHidden="0" w:uiPriority="63" w:unhideWhenUsed="0"/>
+    <w:lsdException w:name="Medium Shading 2 Accent 2" w:semiHidden="0" w:uiPriority="64" w:unhideWhenUsed="0"/>
+    <w:lsdException w:name="Medium List 1 Accent 2" w:semiHidden="0" w:uiPriority="65" w:unhideWhenUsed="0"/>
+    <w:lsdException w:name="Medium List 2 Accent 2" w:semiHidden="0" w:uiPriority="66" w:unhideWhenUsed="0"/>
+    <w:lsdException w:name="Medium Grid 1 Accent 2" w:semiHidden="0" w:uiPriority="67" w:unhideWhenUsed="0"/>
+    <w:lsdException w:name="Medium Grid 2 Accent 2" w:semiHidden="0" w:uiPriority="68" w:unhideWhenUsed="0"/>
+    <w:lsdException w:name="Medium Grid 3 Accent 2" w:semiHidden="0" w:uiPriority="69" w:unhideWhenUsed="0"/>
+    <w:lsdException w:name="Dark List Accent 2" w:semiHidden="0" w:uiPriority="70" w:unhideWhenUsed="0"/>
+    <w:lsdException w:name="Colorful Shading Accent 2" w:semiHidden="0" w:uiPriority="71" w:unhideWhenUsed="0"/>
+    <w:lsdException w:name="Colorful List Accent 2" w:semiHidden="0" w:uiPriority="72" w:unhideWhenUsed="0"/>
+    <w:lsdException w:name="Colorful Grid Accent 2" w:semiHidden="0" w:uiPriority="73" w:unhideWhenUsed="0"/>
+    <w:lsdException w:name="Light Shading Accent 3" w:semiHidden="0" w:uiPriority="60" w:unhideWhenUsed="0"/>
+    <w:lsdException w:name="Light List Accent 3" w:semiHidden="0" w:uiPriority="61" w:unhideWhenUsed="0"/>
+    <w:lsdException w:name="Light Grid Accent 3" w:semiHidden="0" w:uiPriority="62" w:unhideWhenUsed="0"/>
+    <w:lsdException w:name="Medium Shading 1 Accent 3" w:semiHidden="0" w:uiPriority="63" w:unhideWhenUsed="0"/>
+    <w:lsdException w:name="Medium Shading 2 Accent 3" w:semiHidden="0" w:uiPriority="64" w:unhideWhenUsed="0"/>
+    <w:lsdException w:name="Medium List 1 Accent 3" w:semiHidden="0" w:uiPriority="65" w:unhideWhenUsed="0"/>
+    <w:lsdException w:name="Medium List 2 Accent 3" w:semiHidden="0" w:uiPriority="66" w:unhideWhenUsed="0"/>
+    <w:lsdException w:name="Medium Grid 1 Accent 3" w:semiHidden="0" w:uiPriority="67" w:unhideWhenUsed="0"/>
+    <w:lsdException w:name="Medium Grid 2 Accent 3" w:semiHidden="0" w:uiPriority="68" w:unhideWhenUsed="0"/>
+    <w:lsdException w:name="Medium Grid 3 Accent 3" w:semiHidden="0" w:uiPriority="69" w:unhideWhenUsed="0"/>
+    <w:lsdException w:name="Dark List Accent 3" w:semiHidden="0" w:uiPriority="70" w:unhideWhenUsed="0"/>
+    <w:lsdException w:name="Colorful Shading Accent 3" w:semiHidden="0" w:uiPriority="71" w:unhideWhenUsed="0"/>
+    <w:lsdException w:name="Colorful List Accent 3" w:semiHidden="0" w:uiPriority="72" w:unhideWhenUsed="0"/>
+    <w:lsdException w:name="Colorful Grid Accent 3" w:semiHidden="0" w:uiPriority="73" w:unhideWhenUsed="0"/>
+    <w:lsdException w:name="Light Shading Accent 4" w:semiHidden="0" w:uiPriority="60" w:unhideWhenUsed="0"/>
+    <w:lsdException w:name="Light List Accent 4" w:semiHidden="0" w:uiPriority="61" w:unhideWhenUsed="0"/>
+    <w:lsdException w:name="Light Grid Accent 4" w:semiHidden="0" w:uiPriority="62" w:unhideWhenUsed="0"/>
+    <w:lsdException w:name="Medium Shading 1 Accent 4" w:semiHidden="0" w:uiPriority="63" w:unhideWhenUsed="0"/>
+    <w:lsdException w:name="Medium Shading 2 Accent 4" w:semiHidden="0" w:uiPriority="64" w:unhideWhenUsed="0"/>
+    <w:lsdException w:name="Medium List 1 Accent 4" w:semiHidden="0" w:uiPriority="65" w:unhideWhenUsed="0"/>
+    <w:lsdException w:name="Medium List 2 Accent 4" w:semiHidden="0" w:uiPriority="66" w:unhideWhenUsed="0"/>
+    <w:lsdException w:name="Medium Grid 1 Accent 4" w:semiHidden="0" w:uiPriority="67" w:unhideWhenUsed="0"/>
+    <w:lsdException w:name="Medium Grid 2 Accent 4" w:semiHidden="0" w:uiPriority="68" w:unhideWhenUsed="0"/>
+    <w:lsdException w:name="Medium Grid 3 Accent 4" w:semiHidden="0" w:uiPriority="69" w:unhideWhenUsed="0"/>
+    <w:lsdException w:name="Dark List Accent 4" w:semiHidden="0" w:uiPriority="70" w:unhideWhenUsed="0"/>
+    <w:lsdException w:name="Colorful Shading Accent 4" w:semiHidden="0" w:uiPriority="71" w:unhideWhenUsed="0"/>
+    <w:lsdException w:name="Colorful List Accent 4" w:semiHidden="0" w:uiPriority="72" w:unhideWhenUsed="0"/>
+    <w:lsdException w:name="Colorful Grid Accent 4" w:semiHidden="0" w:uiPriority="73" w:unhideWhenUsed="0"/>
+    <w:lsdException w:name="Light Shading Accent 5" w:semiHidden="0" w:uiPriority="60" w:unhideWhenUsed="0"/>
+    <w:lsdException w:name="Light List Accent 5" w:semiHidden="0" w:uiPriority="61" w:unhideWhenUsed="0"/>
+    <w:lsdException w:name="Light Grid Accent 5" w:semiHidden="0" w:uiPriority="62" w:unhideWhenUsed="0"/>
+    <w:lsdException w:name="Medium Shading 1 Accent 5" w:semiHidden="0" w:uiPriority="63" w:unhideWhenUsed="0"/>
+    <w:lsdException w:name="Medium Shading 2 Accent 5" w:semiHidden="0" w:uiPriority="64" w:unhideWhenUsed="0"/>
+    <w:lsdException w:name="Medium List 1 Accent 5" w:semiHidden="0" w:uiPriority="65" w:unhideWhenUsed="0"/>
+    <w:lsdException w:name="Medium List 2 Accent 5" w:semiHidden="0" w:uiPriority="66" w:unhideWhenUsed="0"/>
+    <w:lsdException w:name="Medium Grid 1 Accent 5" w:semiHidden="0" w:uiPriority="67" w:unhideWhenUsed="0"/>
+    <w:lsdException w:name="Medium Grid 2 Accent 5" w:semiHidden="0" w:uiPriority="68" w:unhideWhenUsed="0"/>
+    <w:lsdException w:name="Medium Grid 3 Accent 5" w:semiHidden="0" w:uiPriority="69" w:unhideWhenUsed="0"/>
+    <w:lsdException w:name="Dark List Accent 5" w:semiHidden="0" w:uiPriority="70" w:unhideWhenUsed="0"/>
+    <w:lsdException w:name="Colorful Shading Accent 5" w:semiHidden="0" w:uiPriority="71" w:unhideWhenUsed="0"/>
+    <w:lsdException w:name="Colorful List Accent 5" w:semiHidden="0" w:uiPriority="72" w:unhideWhenUsed="0"/>
+    <w:lsdException w:name="Colorful Grid Accent 5" w:semiHidden="0" w:uiPriority="73" w:unhideWhenUsed="0"/>
+    <w:lsdException w:name="Light Shading Accent 6" w:semiHidden="0" w:uiPriority="60" w:unhideWhenUsed="0"/>
+    <w:lsdException w:name="Light List Accent 6" w:semiHidden="0" w:uiPriority="61" w:unhideWhenUsed="0"/>
+    <w:lsdException w:name="Light Grid Accent 6" w:semiHidden="0" w:uiPriority="62" w:unhideWhenUsed="0"/>
+    <w:lsdException w:name="Medium Shading 1 Accent 6" w:semiHidden="0" w:uiPriority="63" w:unhideWhenUsed="0"/>
+    <w:lsdException w:name="Medium Shading 2 Accent 6" w:semiHidden="0" w:uiPriority="64" w:unhideWhenUsed="0"/>
+    <w:lsdException w:name="Medium List 1 Accent 6" w:semiHidden="0" w:uiPriority="65" w:unhideWhenUsed="0"/>
+    <w:lsdException w:name="Medium List 2 Accent 6" w:semiHidden="0" w:uiPriority="66" w:unhideWhenUsed="0"/>
+    <w:lsdException w:name="Medium Grid 1 Accent 6" w:semiHidden="0" w:uiPriority="67" w:unhideWhenUsed="0"/>
+    <w:lsdException w:name="Medium Grid 2 Accent 6" w:semiHidden="0" w:uiPriority="68" w:unhideWhenUsed="0"/>
+    <w:lsdException w:name="Medium Grid 3 Accent 6" w:semiHidden="0" w:uiPriority="69" w:unhideWhenUsed="0"/>
+    <w:lsdException w:name="Dark List Accent 6" w:semiHidden="0" w:uiPriority="70" w:unhideWhenUsed="0"/>
+    <w:lsdException w:name="Colorful Shading Accent 6" w:semiHidden="0" w:uiPriority="71" w:unhideWhenUsed="0"/>
+    <w:lsdException w:name="Colorful List Accent 6" w:semiHidden="0" w:uiPriority="72" w:unhideWhenUsed="0"/>
+    <w:lsdException w:name="Colorful Grid Accent 6" w:semiHidden="0" w:uiPriority="73" w:unhideWhenUsed="0"/>
+    <w:lsdException w:name="Subtle Emphasis" w:semiHidden="0" w:uiPriority="19" w:unhideWhenUsed="0" w:qFormat="1"/>
+    <w:lsdException w:name="Intense Emphasis" w:semiHidden="0" w:uiPriority="21" w:unhideWhenUsed="0" w:qFormat="1"/>
+    <w:lsdException w:name="Subtle Reference" w:semiHidden="0" w:uiPriority="31" w:unhideWhenUsed="0" w:qFormat="1"/>
+    <w:lsdException w:name="Intense Reference" w:semiHidden="0" w:uiPriority="32" w:unhideWhenUsed="0" w:qFormat="1"/>
+    <w:lsdException w:name="Book Title" w:semiHidden="0" w:uiPriority="33" w:unhideWhenUsed="0" w:qFormat="1"/>
+    <w:lsdException w:name="Bibliography" w:uiPriority="37"/>
+    <w:lsdException w:name="TOC Heading" w:uiPriority="39" w:qFormat="1"/>
+  </w:latentStyles>
+  <w:style w:type="paragraph" w:default="1" w:styleId="a">
+    <w:name w:val="Normal"/>
+    <w:qFormat/>
+  </w:style>
+  <w:style w:type="character" w:default="1" w:styleId="a0">
+    <w:name w:val="Default Paragraph Font"/>
+    <w:uiPriority w:val="1"/>
+    <w:semiHidden/>
+    <w:unhideWhenUsed/>
+  </w:style>
+  <w:style w:type="table" w:default="1" w:styleId="a1">
+    <w:name w:val="Normal Table"/>
+    <w:uiPriority w:val="99"/>
+    <w:semiHidden/>
+    <w:unhideWhenUsed/>
+    <w:tblPr>
+      <w:tblInd w:w="0" w:type="dxa"/>
+      <w:tblCellMar>
+        <w:top w:w="0" w:type="dxa"/>
+        <w:left w:w="108" w:type="dxa"/>
+        <w:bottom w:w="0" w:type="dxa"/>
+        <w:right w:w="108" w:type="dxa"/>
+      </w:tblCellMar>
+    </w:tblPr>
+  </w:style>
+  <w:style w:type="numbering" w:default="1" w:styleId="a2">
+    <w:name w:val="No List"/>
+    <w:uiPriority w:val="99"/>
+    <w:semiHidden/>
+    <w:unhideWhenUsed/>
+  </w:style>
+  <w:style w:type="character" w:styleId="a3">
+    <w:name w:val="Placeholder Text"/>
+    <w:basedOn w:val="a0"/>
+    <w:uiPriority w:val="99"/>
+    <w:semiHidden/>
+    <w:rsid w:val="002C6E12"/>
+    <w:rPr>
+      <w:color w:val="808080"/>
+    </w:rPr>
+  </w:style>
+</w:styles>
+</file>
+
+<file path=word/glossary/webSettings.xml><?xml version="1.0" encoding="utf-8"?>
+<w:webSettings xmlns:mc="http://schemas.openxmlformats.org/markup-compatibility/2006" xmlns:r="http://schemas.openxmlformats.org/officeDocument/2006/relationships" xmlns:w="http://schemas.openxmlformats.org/wordprocessingml/2006/main" xmlns:w14="http://schemas.microsoft.com/office/word/2010/wordml" mc:Ignorable="w14">
+  <w:optimizeForBrowser/>
+  <w:allowPNG/>
+</w:webSettings>
+</file>
+
 <file path=word/theme/theme1.xml><?xml version="1.0" encoding="utf-8"?>
 <a:theme xmlns:a="http://schemas.openxmlformats.org/drawingml/2006/main" name="Тема Office">
   <a:themeElements>
@@ -34713,7 +35729,7 @@
 </file>
 
 <file path=customXml/itemProps1.xml><?xml version="1.0" encoding="utf-8"?>
-<ds:datastoreItem xmlns:ds="http://schemas.openxmlformats.org/officeDocument/2006/customXml" ds:itemID="{9059A6BC-0849-496A-839E-2381748167A4}">
+<ds:datastoreItem xmlns:ds="http://schemas.openxmlformats.org/officeDocument/2006/customXml" ds:itemID="{DAFF02D1-DAAA-40C1-83EA-A1C7C7F21E96}">
   <ds:schemaRefs>
     <ds:schemaRef ds:uri="http://schemas.openxmlformats.org/officeDocument/2006/bibliography"/>
   </ds:schemaRefs>

--- a/магистрская Садыков.docx
+++ b/магистрская Садыков.docx
@@ -29121,7 +29121,6 @@
           <w:rFonts w:ascii="Times New Roman" w:hAnsi="Times New Roman" w:cs="Times New Roman"/>
           <w:sz w:val="24"/>
           <w:szCs w:val="24"/>
-          <w:lang w:val="en-US"/>
         </w:rPr>
       </w:pPr>
       <w:r>
@@ -29183,7 +29182,6 @@
           <w:rFonts w:ascii="Times New Roman" w:hAnsi="Times New Roman" w:cs="Times New Roman"/>
           <w:sz w:val="24"/>
           <w:szCs w:val="24"/>
-          <w:lang w:val="en-US"/>
         </w:rPr>
       </w:pPr>
     </w:p>
@@ -29543,9 +29541,39 @@
         </w:rPr>
         <w:t>Реализация этого метода состоит в итеративном прохождении от минимального до максимального значения параметров (задается пользователем) с некоторым шагом используя метод, описанный в предыдущем пункте.</w:t>
       </w:r>
+      <w:r>
+        <w:rPr>
+          <w:sz w:val="24"/>
+          <w:szCs w:val="24"/>
+        </w:rPr>
+        <w:t xml:space="preserve"> </w:t>
+      </w:r>
+      <w:proofErr w:type="gramEnd"/>
+      <w:r>
+        <w:rPr>
+          <w:sz w:val="24"/>
+          <w:szCs w:val="24"/>
+        </w:rPr>
+        <w:t>Значение назначаемой цены на товар определяется программой автоматически и соответствует такому значению, при котором размер прибыли максимальный. Отмечу, что прибыль здесь вычисляется несколько другим способом, в отличи</w:t>
+      </w:r>
+      <w:proofErr w:type="gramStart"/>
+      <w:r>
+        <w:rPr>
+          <w:sz w:val="24"/>
+          <w:szCs w:val="24"/>
+        </w:rPr>
+        <w:t>и</w:t>
+      </w:r>
+      <w:proofErr w:type="gramEnd"/>
+      <w:r>
+        <w:rPr>
+          <w:sz w:val="24"/>
+          <w:szCs w:val="24"/>
+        </w:rPr>
+        <w:t xml:space="preserve"> от того, как это было в описанных выше случаях.</w:t>
+      </w:r>
       <w:bookmarkStart w:id="12" w:name="_GoBack"/>
       <w:bookmarkEnd w:id="12"/>
-      <w:proofErr w:type="gramEnd"/>
     </w:p>
     <w:p>
       <w:pPr>
@@ -34937,508 +34965,6 @@
 </w:styles>
 </file>
 
-<file path=word/glossary/document.xml><?xml version="1.0" encoding="utf-8"?>
-<w:glossaryDocument xmlns:wpc="http://schemas.microsoft.com/office/word/2010/wordprocessingCanvas" xmlns:mc="http://schemas.openxmlformats.org/markup-compatibility/2006" xmlns:o="urn:schemas-microsoft-com:office:office" xmlns:r="http://schemas.openxmlformats.org/officeDocument/2006/relationships" xmlns:m="http://schemas.openxmlformats.org/officeDocument/2006/math" xmlns:v="urn:schemas-microsoft-com:vml" xmlns:wp14="http://schemas.microsoft.com/office/word/2010/wordprocessingDrawing" xmlns:wp="http://schemas.openxmlformats.org/drawingml/2006/wordprocessingDrawing" xmlns:w10="urn:schemas-microsoft-com:office:word" xmlns:w="http://schemas.openxmlformats.org/wordprocessingml/2006/main" xmlns:w14="http://schemas.microsoft.com/office/word/2010/wordml" xmlns:wpg="http://schemas.microsoft.com/office/word/2010/wordprocessingGroup" xmlns:wpi="http://schemas.microsoft.com/office/word/2010/wordprocessingInk" xmlns:wne="http://schemas.microsoft.com/office/word/2006/wordml" xmlns:wps="http://schemas.microsoft.com/office/word/2010/wordprocessingShape" mc:Ignorable="w14 wp14"/>
-</file>
-
-<file path=word/glossary/fontTable.xml><?xml version="1.0" encoding="utf-8"?>
-<w:fonts xmlns:mc="http://schemas.openxmlformats.org/markup-compatibility/2006" xmlns:r="http://schemas.openxmlformats.org/officeDocument/2006/relationships" xmlns:w="http://schemas.openxmlformats.org/wordprocessingml/2006/main" xmlns:w14="http://schemas.microsoft.com/office/word/2010/wordml" mc:Ignorable="w14">
-  <w:font w:name="Times New Roman">
-    <w:panose1 w:val="02020603050405020304"/>
-    <w:charset w:val="CC"/>
-    <w:family w:val="roman"/>
-    <w:pitch w:val="variable"/>
-    <w:sig w:usb0="E0002AFF" w:usb1="C0007841" w:usb2="00000009" w:usb3="00000000" w:csb0="000001FF" w:csb1="00000000"/>
-  </w:font>
-  <w:font w:name="Arial">
-    <w:panose1 w:val="020B0604020202020204"/>
-    <w:charset w:val="CC"/>
-    <w:family w:val="swiss"/>
-    <w:pitch w:val="variable"/>
-    <w:sig w:usb0="E0002AFF" w:usb1="C0007843" w:usb2="00000009" w:usb3="00000000" w:csb0="000001FF" w:csb1="00000000"/>
-  </w:font>
-  <w:font w:name="Tahoma">
-    <w:panose1 w:val="020B0604030504040204"/>
-    <w:charset w:val="CC"/>
-    <w:family w:val="swiss"/>
-    <w:pitch w:val="variable"/>
-    <w:sig w:usb0="E1002EFF" w:usb1="C000605B" w:usb2="00000029" w:usb3="00000000" w:csb0="000101FF" w:csb1="00000000"/>
-  </w:font>
-  <w:font w:name="Cambria Math">
-    <w:panose1 w:val="02040503050406030204"/>
-    <w:charset w:val="CC"/>
-    <w:family w:val="roman"/>
-    <w:pitch w:val="variable"/>
-    <w:sig w:usb0="E00002FF" w:usb1="420024FF" w:usb2="00000000" w:usb3="00000000" w:csb0="0000019F" w:csb1="00000000"/>
-  </w:font>
-  <w:font w:name="Courier New">
-    <w:panose1 w:val="02070309020205020404"/>
-    <w:charset w:val="CC"/>
-    <w:family w:val="modern"/>
-    <w:pitch w:val="fixed"/>
-    <w:sig w:usb0="E0002AFF" w:usb1="C0007843" w:usb2="00000009" w:usb3="00000000" w:csb0="000001FF" w:csb1="00000000"/>
-  </w:font>
-  <w:font w:name="Calibri">
-    <w:panose1 w:val="020F0502020204030204"/>
-    <w:charset w:val="CC"/>
-    <w:family w:val="swiss"/>
-    <w:pitch w:val="variable"/>
-    <w:sig w:usb0="E10002FF" w:usb1="4000ACFF" w:usb2="00000009" w:usb3="00000000" w:csb0="0000019F" w:csb1="00000000"/>
-  </w:font>
-  <w:font w:name="Cambria">
-    <w:panose1 w:val="02040503050406030204"/>
-    <w:charset w:val="CC"/>
-    <w:family w:val="roman"/>
-    <w:pitch w:val="variable"/>
-    <w:sig w:usb0="E00002FF" w:usb1="400004FF" w:usb2="00000000" w:usb3="00000000" w:csb0="0000019F" w:csb1="00000000"/>
-  </w:font>
-</w:fonts>
-</file>
-
-<file path=word/glossary/settings.xml><?xml version="1.0" encoding="utf-8"?>
-<w:settings xmlns:mc="http://schemas.openxmlformats.org/markup-compatibility/2006" xmlns:o="urn:schemas-microsoft-com:office:office" xmlns:r="http://schemas.openxmlformats.org/officeDocument/2006/relationships" xmlns:m="http://schemas.openxmlformats.org/officeDocument/2006/math" xmlns:v="urn:schemas-microsoft-com:vml" xmlns:w10="urn:schemas-microsoft-com:office:word" xmlns:w="http://schemas.openxmlformats.org/wordprocessingml/2006/main" xmlns:w14="http://schemas.microsoft.com/office/word/2010/wordml" xmlns:sl="http://schemas.openxmlformats.org/schemaLibrary/2006/main" mc:Ignorable="w14">
-  <w:view w:val="normal"/>
-  <w:defaultTabStop w:val="708"/>
-  <w:characterSpacingControl w:val="doNotCompress"/>
-  <w:compat>
-    <w:useFELayout/>
-    <w:compatSetting w:name="compatibilityMode" w:uri="http://schemas.microsoft.com/office/word" w:val="14"/>
-    <w:compatSetting w:name="overrideTableStyleFontSizeAndJustification" w:uri="http://schemas.microsoft.com/office/word" w:val="1"/>
-    <w:compatSetting w:name="enableOpenTypeFeatures" w:uri="http://schemas.microsoft.com/office/word" w:val="1"/>
-    <w:compatSetting w:name="doNotFlipMirrorIndents" w:uri="http://schemas.microsoft.com/office/word" w:val="1"/>
-  </w:compat>
-  <w:rsids>
-    <w:rsidRoot w:val="002C6E12"/>
-    <w:rsid w:val="002C6E12"/>
-    <w:rsid w:val="00A87F8D"/>
-  </w:rsids>
-  <m:mathPr>
-    <m:mathFont m:val="Cambria Math"/>
-    <m:brkBin m:val="before"/>
-    <m:brkBinSub m:val="--"/>
-    <m:smallFrac m:val="0"/>
-    <m:dispDef/>
-    <m:lMargin m:val="0"/>
-    <m:rMargin m:val="0"/>
-    <m:defJc m:val="centerGroup"/>
-    <m:wrapIndent m:val="1440"/>
-    <m:intLim m:val="subSup"/>
-    <m:naryLim m:val="undOvr"/>
-  </m:mathPr>
-  <w:themeFontLang w:val="ru-RU"/>
-  <w:clrSchemeMapping w:bg1="light1" w:t1="dark1" w:bg2="light2" w:t2="dark2" w:accent1="accent1" w:accent2="accent2" w:accent3="accent3" w:accent4="accent4" w:accent5="accent5" w:accent6="accent6" w:hyperlink="hyperlink" w:followedHyperlink="followedHyperlink"/>
-  <w:decimalSymbol w:val=","/>
-  <w:listSeparator w:val=";"/>
-</w:settings>
-</file>
-
-<file path=word/glossary/styles.xml><?xml version="1.0" encoding="utf-8"?>
-<w:styles xmlns:mc="http://schemas.openxmlformats.org/markup-compatibility/2006" xmlns:r="http://schemas.openxmlformats.org/officeDocument/2006/relationships" xmlns:w="http://schemas.openxmlformats.org/wordprocessingml/2006/main" xmlns:w14="http://schemas.microsoft.com/office/word/2010/wordml" mc:Ignorable="w14">
-  <w:docDefaults>
-    <w:rPrDefault>
-      <w:rPr>
-        <w:rFonts w:asciiTheme="minorHAnsi" w:eastAsiaTheme="minorEastAsia" w:hAnsiTheme="minorHAnsi" w:cstheme="minorBidi"/>
-        <w:sz w:val="22"/>
-        <w:szCs w:val="22"/>
-        <w:lang w:val="ru-RU" w:eastAsia="ru-RU" w:bidi="ar-SA"/>
-      </w:rPr>
-    </w:rPrDefault>
-    <w:pPrDefault>
-      <w:pPr>
-        <w:spacing w:after="200" w:line="276" w:lineRule="auto"/>
-      </w:pPr>
-    </w:pPrDefault>
-  </w:docDefaults>
-  <w:latentStyles w:defLockedState="0" w:defUIPriority="99" w:defSemiHidden="1" w:defUnhideWhenUsed="1" w:defQFormat="0" w:count="267">
-    <w:lsdException w:name="Normal" w:semiHidden="0" w:uiPriority="0" w:unhideWhenUsed="0" w:qFormat="1"/>
-    <w:lsdException w:name="heading 1" w:semiHidden="0" w:uiPriority="9" w:unhideWhenUsed="0" w:qFormat="1"/>
-    <w:lsdException w:name="heading 2" w:uiPriority="9" w:qFormat="1"/>
-    <w:lsdException w:name="heading 3" w:uiPriority="9" w:qFormat="1"/>
-    <w:lsdException w:name="heading 4" w:uiPriority="9" w:qFormat="1"/>
-    <w:lsdException w:name="heading 5" w:uiPriority="9" w:qFormat="1"/>
-    <w:lsdException w:name="heading 6" w:uiPriority="9" w:qFormat="1"/>
-    <w:lsdException w:name="heading 7" w:uiPriority="9" w:qFormat="1"/>
-    <w:lsdException w:name="heading 8" w:uiPriority="9" w:qFormat="1"/>
-    <w:lsdException w:name="heading 9" w:uiPriority="9" w:qFormat="1"/>
-    <w:lsdException w:name="toc 1" w:uiPriority="39"/>
-    <w:lsdException w:name="toc 2" w:uiPriority="39"/>
-    <w:lsdException w:name="toc 3" w:uiPriority="39"/>
-    <w:lsdException w:name="toc 4" w:uiPriority="39"/>
-    <w:lsdException w:name="toc 5" w:uiPriority="39"/>
-    <w:lsdException w:name="toc 6" w:uiPriority="39"/>
-    <w:lsdException w:name="toc 7" w:uiPriority="39"/>
-    <w:lsdException w:name="toc 8" w:uiPriority="39"/>
-    <w:lsdException w:name="toc 9" w:uiPriority="39"/>
-    <w:lsdException w:name="caption" w:uiPriority="35" w:qFormat="1"/>
-    <w:lsdException w:name="Title" w:semiHidden="0" w:uiPriority="10" w:unhideWhenUsed="0" w:qFormat="1"/>
-    <w:lsdException w:name="Default Paragraph Font" w:uiPriority="1"/>
-    <w:lsdException w:name="Subtitle" w:semiHidden="0" w:uiPriority="11" w:unhideWhenUsed="0" w:qFormat="1"/>
-    <w:lsdException w:name="Strong" w:semiHidden="0" w:uiPriority="22" w:unhideWhenUsed="0" w:qFormat="1"/>
-    <w:lsdException w:name="Emphasis" w:semiHidden="0" w:uiPriority="20" w:unhideWhenUsed="0" w:qFormat="1"/>
-    <w:lsdException w:name="Table Grid" w:semiHidden="0" w:uiPriority="59" w:unhideWhenUsed="0"/>
-    <w:lsdException w:name="Placeholder Text" w:unhideWhenUsed="0"/>
-    <w:lsdException w:name="No Spacing" w:semiHidden="0" w:uiPriority="1" w:unhideWhenUsed="0" w:qFormat="1"/>
-    <w:lsdException w:name="Light Shading" w:semiHidden="0" w:uiPriority="60" w:unhideWhenUsed="0"/>
-    <w:lsdException w:name="Light List" w:semiHidden="0" w:uiPriority="61" w:unhideWhenUsed="0"/>
-    <w:lsdException w:name="Light Grid" w:semiHidden="0" w:uiPriority="62" w:unhideWhenUsed="0"/>
-    <w:lsdException w:name="Medium Shading 1" w:semiHidden="0" w:uiPriority="63" w:unhideWhenUsed="0"/>
-    <w:lsdException w:name="Medium Shading 2" w:semiHidden="0" w:uiPriority="64" w:unhideWhenUsed="0"/>
-    <w:lsdException w:name="Medium List 1" w:semiHidden="0" w:uiPriority="65" w:unhideWhenUsed="0"/>
-    <w:lsdException w:name="Medium List 2" w:semiHidden="0" w:uiPriority="66" w:unhideWhenUsed="0"/>
-    <w:lsdException w:name="Medium Grid 1" w:semiHidden="0" w:uiPriority="67" w:unhideWhenUsed="0"/>
-    <w:lsdException w:name="Medium Grid 2" w:semiHidden="0" w:uiPriority="68" w:unhideWhenUsed="0"/>
-    <w:lsdException w:name="Medium Grid 3" w:semiHidden="0" w:uiPriority="69" w:unhideWhenUsed="0"/>
-    <w:lsdException w:name="Dark List" w:semiHidden="0" w:uiPriority="70" w:unhideWhenUsed="0"/>
-    <w:lsdException w:name="Colorful Shading" w:semiHidden="0" w:uiPriority="71" w:unhideWhenUsed="0"/>
-    <w:lsdException w:name="Colorful List" w:semiHidden="0" w:uiPriority="72" w:unhideWhenUsed="0"/>
-    <w:lsdException w:name="Colorful Grid" w:semiHidden="0" w:uiPriority="73" w:unhideWhenUsed="0"/>
-    <w:lsdException w:name="Light Shading Accent 1" w:semiHidden="0" w:uiPriority="60" w:unhideWhenUsed="0"/>
-    <w:lsdException w:name="Light List Accent 1" w:semiHidden="0" w:uiPriority="61" w:unhideWhenUsed="0"/>
-    <w:lsdException w:name="Light Grid Accent 1" w:semiHidden="0" w:uiPriority="62" w:unhideWhenUsed="0"/>
-    <w:lsdException w:name="Medium Shading 1 Accent 1" w:semiHidden="0" w:uiPriority="63" w:unhideWhenUsed="0"/>
-    <w:lsdException w:name="Medium Shading 2 Accent 1" w:semiHidden="0" w:uiPriority="64" w:unhideWhenUsed="0"/>
-    <w:lsdException w:name="Medium List 1 Accent 1" w:semiHidden="0" w:uiPriority="65" w:unhideWhenUsed="0"/>
-    <w:lsdException w:name="Revision" w:unhideWhenUsed="0"/>
-    <w:lsdException w:name="List Paragraph" w:semiHidden="0" w:uiPriority="34" w:unhideWhenUsed="0" w:qFormat="1"/>
-    <w:lsdException w:name="Quote" w:semiHidden="0" w:uiPriority="29" w:unhideWhenUsed="0" w:qFormat="1"/>
-    <w:lsdException w:name="Intense Quote" w:semiHidden="0" w:uiPriority="30" w:unhideWhenUsed="0" w:qFormat="1"/>
-    <w:lsdException w:name="Medium List 2 Accent 1" w:semiHidden="0" w:uiPriority="66" w:unhideWhenUsed="0"/>
-    <w:lsdException w:name="Medium Grid 1 Accent 1" w:semiHidden="0" w:uiPriority="67" w:unhideWhenUsed="0"/>
-    <w:lsdException w:name="Medium Grid 2 Accent 1" w:semiHidden="0" w:uiPriority="68" w:unhideWhenUsed="0"/>
-    <w:lsdException w:name="Medium Grid 3 Accent 1" w:semiHidden="0" w:uiPriority="69" w:unhideWhenUsed="0"/>
-    <w:lsdException w:name="Dark List Accent 1" w:semiHidden="0" w:uiPriority="70" w:unhideWhenUsed="0"/>
-    <w:lsdException w:name="Colorful Shading Accent 1" w:semiHidden="0" w:uiPriority="71" w:unhideWhenUsed="0"/>
-    <w:lsdException w:name="Colorful List Accent 1" w:semiHidden="0" w:uiPriority="72" w:unhideWhenUsed="0"/>
-    <w:lsdException w:name="Colorful Grid Accent 1" w:semiHidden="0" w:uiPriority="73" w:unhideWhenUsed="0"/>
-    <w:lsdException w:name="Light Shading Accent 2" w:semiHidden="0" w:uiPriority="60" w:unhideWhenUsed="0"/>
-    <w:lsdException w:name="Light List Accent 2" w:semiHidden="0" w:uiPriority="61" w:unhideWhenUsed="0"/>
-    <w:lsdException w:name="Light Grid Accent 2" w:semiHidden="0" w:uiPriority="62" w:unhideWhenUsed="0"/>
-    <w:lsdException w:name="Medium Shading 1 Accent 2" w:semiHidden="0" w:uiPriority="63" w:unhideWhenUsed="0"/>
-    <w:lsdException w:name="Medium Shading 2 Accent 2" w:semiHidden="0" w:uiPriority="64" w:unhideWhenUsed="0"/>
-    <w:lsdException w:name="Medium List 1 Accent 2" w:semiHidden="0" w:uiPriority="65" w:unhideWhenUsed="0"/>
-    <w:lsdException w:name="Medium List 2 Accent 2" w:semiHidden="0" w:uiPriority="66" w:unhideWhenUsed="0"/>
-    <w:lsdException w:name="Medium Grid 1 Accent 2" w:semiHidden="0" w:uiPriority="67" w:unhideWhenUsed="0"/>
-    <w:lsdException w:name="Medium Grid 2 Accent 2" w:semiHidden="0" w:uiPriority="68" w:unhideWhenUsed="0"/>
-    <w:lsdException w:name="Medium Grid 3 Accent 2" w:semiHidden="0" w:uiPriority="69" w:unhideWhenUsed="0"/>
-    <w:lsdException w:name="Dark List Accent 2" w:semiHidden="0" w:uiPriority="70" w:unhideWhenUsed="0"/>
-    <w:lsdException w:name="Colorful Shading Accent 2" w:semiHidden="0" w:uiPriority="71" w:unhideWhenUsed="0"/>
-    <w:lsdException w:name="Colorful List Accent 2" w:semiHidden="0" w:uiPriority="72" w:unhideWhenUsed="0"/>
-    <w:lsdException w:name="Colorful Grid Accent 2" w:semiHidden="0" w:uiPriority="73" w:unhideWhenUsed="0"/>
-    <w:lsdException w:name="Light Shading Accent 3" w:semiHidden="0" w:uiPriority="60" w:unhideWhenUsed="0"/>
-    <w:lsdException w:name="Light List Accent 3" w:semiHidden="0" w:uiPriority="61" w:unhideWhenUsed="0"/>
-    <w:lsdException w:name="Light Grid Accent 3" w:semiHidden="0" w:uiPriority="62" w:unhideWhenUsed="0"/>
-    <w:lsdException w:name="Medium Shading 1 Accent 3" w:semiHidden="0" w:uiPriority="63" w:unhideWhenUsed="0"/>
-    <w:lsdException w:name="Medium Shading 2 Accent 3" w:semiHidden="0" w:uiPriority="64" w:unhideWhenUsed="0"/>
-    <w:lsdException w:name="Medium List 1 Accent 3" w:semiHidden="0" w:uiPriority="65" w:unhideWhenUsed="0"/>
-    <w:lsdException w:name="Medium List 2 Accent 3" w:semiHidden="0" w:uiPriority="66" w:unhideWhenUsed="0"/>
-    <w:lsdException w:name="Medium Grid 1 Accent 3" w:semiHidden="0" w:uiPriority="67" w:unhideWhenUsed="0"/>
-    <w:lsdException w:name="Medium Grid 2 Accent 3" w:semiHidden="0" w:uiPriority="68" w:unhideWhenUsed="0"/>
-    <w:lsdException w:name="Medium Grid 3 Accent 3" w:semiHidden="0" w:uiPriority="69" w:unhideWhenUsed="0"/>
-    <w:lsdException w:name="Dark List Accent 3" w:semiHidden="0" w:uiPriority="70" w:unhideWhenUsed="0"/>
-    <w:lsdException w:name="Colorful Shading Accent 3" w:semiHidden="0" w:uiPriority="71" w:unhideWhenUsed="0"/>
-    <w:lsdException w:name="Colorful List Accent 3" w:semiHidden="0" w:uiPriority="72" w:unhideWhenUsed="0"/>
-    <w:lsdException w:name="Colorful Grid Accent 3" w:semiHidden="0" w:uiPriority="73" w:unhideWhenUsed="0"/>
-    <w:lsdException w:name="Light Shading Accent 4" w:semiHidden="0" w:uiPriority="60" w:unhideWhenUsed="0"/>
-    <w:lsdException w:name="Light List Accent 4" w:semiHidden="0" w:uiPriority="61" w:unhideWhenUsed="0"/>
-    <w:lsdException w:name="Light Grid Accent 4" w:semiHidden="0" w:uiPriority="62" w:unhideWhenUsed="0"/>
-    <w:lsdException w:name="Medium Shading 1 Accent 4" w:semiHidden="0" w:uiPriority="63" w:unhideWhenUsed="0"/>
-    <w:lsdException w:name="Medium Shading 2 Accent 4" w:semiHidden="0" w:uiPriority="64" w:unhideWhenUsed="0"/>
-    <w:lsdException w:name="Medium List 1 Accent 4" w:semiHidden="0" w:uiPriority="65" w:unhideWhenUsed="0"/>
-    <w:lsdException w:name="Medium List 2 Accent 4" w:semiHidden="0" w:uiPriority="66" w:unhideWhenUsed="0"/>
-    <w:lsdException w:name="Medium Grid 1 Accent 4" w:semiHidden="0" w:uiPriority="67" w:unhideWhenUsed="0"/>
-    <w:lsdException w:name="Medium Grid 2 Accent 4" w:semiHidden="0" w:uiPriority="68" w:unhideWhenUsed="0"/>
-    <w:lsdException w:name="Medium Grid 3 Accent 4" w:semiHidden="0" w:uiPriority="69" w:unhideWhenUsed="0"/>
-    <w:lsdException w:name="Dark List Accent 4" w:semiHidden="0" w:uiPriority="70" w:unhideWhenUsed="0"/>
-    <w:lsdException w:name="Colorful Shading Accent 4" w:semiHidden="0" w:uiPriority="71" w:unhideWhenUsed="0"/>
-    <w:lsdException w:name="Colorful List Accent 4" w:semiHidden="0" w:uiPriority="72" w:unhideWhenUsed="0"/>
-    <w:lsdException w:name="Colorful Grid Accent 4" w:semiHidden="0" w:uiPriority="73" w:unhideWhenUsed="0"/>
-    <w:lsdException w:name="Light Shading Accent 5" w:semiHidden="0" w:uiPriority="60" w:unhideWhenUsed="0"/>
-    <w:lsdException w:name="Light List Accent 5" w:semiHidden="0" w:uiPriority="61" w:unhideWhenUsed="0"/>
-    <w:lsdException w:name="Light Grid Accent 5" w:semiHidden="0" w:uiPriority="62" w:unhideWhenUsed="0"/>
-    <w:lsdException w:name="Medium Shading 1 Accent 5" w:semiHidden="0" w:uiPriority="63" w:unhideWhenUsed="0"/>
-    <w:lsdException w:name="Medium Shading 2 Accent 5" w:semiHidden="0" w:uiPriority="64" w:unhideWhenUsed="0"/>
-    <w:lsdException w:name="Medium List 1 Accent 5" w:semiHidden="0" w:uiPriority="65" w:unhideWhenUsed="0"/>
-    <w:lsdException w:name="Medium List 2 Accent 5" w:semiHidden="0" w:uiPriority="66" w:unhideWhenUsed="0"/>
-    <w:lsdException w:name="Medium Grid 1 Accent 5" w:semiHidden="0" w:uiPriority="67" w:unhideWhenUsed="0"/>
-    <w:lsdException w:name="Medium Grid 2 Accent 5" w:semiHidden="0" w:uiPriority="68" w:unhideWhenUsed="0"/>
-    <w:lsdException w:name="Medium Grid 3 Accent 5" w:semiHidden="0" w:uiPriority="69" w:unhideWhenUsed="0"/>
-    <w:lsdException w:name="Dark List Accent 5" w:semiHidden="0" w:uiPriority="70" w:unhideWhenUsed="0"/>
-    <w:lsdException w:name="Colorful Shading Accent 5" w:semiHidden="0" w:uiPriority="71" w:unhideWhenUsed="0"/>
-    <w:lsdException w:name="Colorful List Accent 5" w:semiHidden="0" w:uiPriority="72" w:unhideWhenUsed="0"/>
-    <w:lsdException w:name="Colorful Grid Accent 5" w:semiHidden="0" w:uiPriority="73" w:unhideWhenUsed="0"/>
-    <w:lsdException w:name="Light Shading Accent 6" w:semiHidden="0" w:uiPriority="60" w:unhideWhenUsed="0"/>
-    <w:lsdException w:name="Light List Accent 6" w:semiHidden="0" w:uiPriority="61" w:unhideWhenUsed="0"/>
-    <w:lsdException w:name="Light Grid Accent 6" w:semiHidden="0" w:uiPriority="62" w:unhideWhenUsed="0"/>
-    <w:lsdException w:name="Medium Shading 1 Accent 6" w:semiHidden="0" w:uiPriority="63" w:unhideWhenUsed="0"/>
-    <w:lsdException w:name="Medium Shading 2 Accent 6" w:semiHidden="0" w:uiPriority="64" w:unhideWhenUsed="0"/>
-    <w:lsdException w:name="Medium List 1 Accent 6" w:semiHidden="0" w:uiPriority="65" w:unhideWhenUsed="0"/>
-    <w:lsdException w:name="Medium List 2 Accent 6" w:semiHidden="0" w:uiPriority="66" w:unhideWhenUsed="0"/>
-    <w:lsdException w:name="Medium Grid 1 Accent 6" w:semiHidden="0" w:uiPriority="67" w:unhideWhenUsed="0"/>
-    <w:lsdException w:name="Medium Grid 2 Accent 6" w:semiHidden="0" w:uiPriority="68" w:unhideWhenUsed="0"/>
-    <w:lsdException w:name="Medium Grid 3 Accent 6" w:semiHidden="0" w:uiPriority="69" w:unhideWhenUsed="0"/>
-    <w:lsdException w:name="Dark List Accent 6" w:semiHidden="0" w:uiPriority="70" w:unhideWhenUsed="0"/>
-    <w:lsdException w:name="Colorful Shading Accent 6" w:semiHidden="0" w:uiPriority="71" w:unhideWhenUsed="0"/>
-    <w:lsdException w:name="Colorful List Accent 6" w:semiHidden="0" w:uiPriority="72" w:unhideWhenUsed="0"/>
-    <w:lsdException w:name="Colorful Grid Accent 6" w:semiHidden="0" w:uiPriority="73" w:unhideWhenUsed="0"/>
-    <w:lsdException w:name="Subtle Emphasis" w:semiHidden="0" w:uiPriority="19" w:unhideWhenUsed="0" w:qFormat="1"/>
-    <w:lsdException w:name="Intense Emphasis" w:semiHidden="0" w:uiPriority="21" w:unhideWhenUsed="0" w:qFormat="1"/>
-    <w:lsdException w:name="Subtle Reference" w:semiHidden="0" w:uiPriority="31" w:unhideWhenUsed="0" w:qFormat="1"/>
-    <w:lsdException w:name="Intense Reference" w:semiHidden="0" w:uiPriority="32" w:unhideWhenUsed="0" w:qFormat="1"/>
-    <w:lsdException w:name="Book Title" w:semiHidden="0" w:uiPriority="33" w:unhideWhenUsed="0" w:qFormat="1"/>
-    <w:lsdException w:name="Bibliography" w:uiPriority="37"/>
-    <w:lsdException w:name="TOC Heading" w:uiPriority="39" w:qFormat="1"/>
-  </w:latentStyles>
-  <w:style w:type="paragraph" w:default="1" w:styleId="a">
-    <w:name w:val="Normal"/>
-    <w:qFormat/>
-  </w:style>
-  <w:style w:type="character" w:default="1" w:styleId="a0">
-    <w:name w:val="Default Paragraph Font"/>
-    <w:uiPriority w:val="1"/>
-    <w:semiHidden/>
-    <w:unhideWhenUsed/>
-  </w:style>
-  <w:style w:type="table" w:default="1" w:styleId="a1">
-    <w:name w:val="Normal Table"/>
-    <w:uiPriority w:val="99"/>
-    <w:semiHidden/>
-    <w:unhideWhenUsed/>
-    <w:tblPr>
-      <w:tblInd w:w="0" w:type="dxa"/>
-      <w:tblCellMar>
-        <w:top w:w="0" w:type="dxa"/>
-        <w:left w:w="108" w:type="dxa"/>
-        <w:bottom w:w="0" w:type="dxa"/>
-        <w:right w:w="108" w:type="dxa"/>
-      </w:tblCellMar>
-    </w:tblPr>
-  </w:style>
-  <w:style w:type="numbering" w:default="1" w:styleId="a2">
-    <w:name w:val="No List"/>
-    <w:uiPriority w:val="99"/>
-    <w:semiHidden/>
-    <w:unhideWhenUsed/>
-  </w:style>
-  <w:style w:type="character" w:styleId="a3">
-    <w:name w:val="Placeholder Text"/>
-    <w:basedOn w:val="a0"/>
-    <w:uiPriority w:val="99"/>
-    <w:semiHidden/>
-    <w:rsid w:val="002C6E12"/>
-    <w:rPr>
-      <w:color w:val="808080"/>
-    </w:rPr>
-  </w:style>
-</w:styles>
-</file>
-
-<file path=word/glossary/stylesWithEffects.xml><?xml version="1.0" encoding="utf-8"?>
-<w:styles xmlns:wpc="http://schemas.microsoft.com/office/word/2010/wordprocessingCanvas" xmlns:mc="http://schemas.openxmlformats.org/markup-compatibility/2006" xmlns:o="urn:schemas-microsoft-com:office:office" xmlns:r="http://schemas.openxmlformats.org/officeDocument/2006/relationships" xmlns:m="http://schemas.openxmlformats.org/officeDocument/2006/math" xmlns:v="urn:schemas-microsoft-com:vml" xmlns:wp14="http://schemas.microsoft.com/office/word/2010/wordprocessingDrawing" xmlns:wp="http://schemas.openxmlformats.org/drawingml/2006/wordprocessingDrawing" xmlns:w10="urn:schemas-microsoft-com:office:word" xmlns:w="http://schemas.openxmlformats.org/wordprocessingml/2006/main" xmlns:w14="http://schemas.microsoft.com/office/word/2010/wordml" xmlns:wpg="http://schemas.microsoft.com/office/word/2010/wordprocessingGroup" xmlns:wpi="http://schemas.microsoft.com/office/word/2010/wordprocessingInk" xmlns:wne="http://schemas.microsoft.com/office/word/2006/wordml" xmlns:wps="http://schemas.microsoft.com/office/word/2010/wordprocessingShape" mc:Ignorable="w14 wp14">
-  <w:docDefaults>
-    <w:rPrDefault>
-      <w:rPr>
-        <w:rFonts w:asciiTheme="minorHAnsi" w:eastAsiaTheme="minorEastAsia" w:hAnsiTheme="minorHAnsi" w:cstheme="minorBidi"/>
-        <w:sz w:val="22"/>
-        <w:szCs w:val="22"/>
-        <w:lang w:val="ru-RU" w:eastAsia="ru-RU" w:bidi="ar-SA"/>
-      </w:rPr>
-    </w:rPrDefault>
-    <w:pPrDefault>
-      <w:pPr>
-        <w:spacing w:after="200" w:line="276" w:lineRule="auto"/>
-      </w:pPr>
-    </w:pPrDefault>
-  </w:docDefaults>
-  <w:latentStyles w:defLockedState="0" w:defUIPriority="99" w:defSemiHidden="1" w:defUnhideWhenUsed="1" w:defQFormat="0" w:count="267">
-    <w:lsdException w:name="Normal" w:semiHidden="0" w:uiPriority="0" w:unhideWhenUsed="0" w:qFormat="1"/>
-    <w:lsdException w:name="heading 1" w:semiHidden="0" w:uiPriority="9" w:unhideWhenUsed="0" w:qFormat="1"/>
-    <w:lsdException w:name="heading 2" w:uiPriority="9" w:qFormat="1"/>
-    <w:lsdException w:name="heading 3" w:uiPriority="9" w:qFormat="1"/>
-    <w:lsdException w:name="heading 4" w:uiPriority="9" w:qFormat="1"/>
-    <w:lsdException w:name="heading 5" w:uiPriority="9" w:qFormat="1"/>
-    <w:lsdException w:name="heading 6" w:uiPriority="9" w:qFormat="1"/>
-    <w:lsdException w:name="heading 7" w:uiPriority="9" w:qFormat="1"/>
-    <w:lsdException w:name="heading 8" w:uiPriority="9" w:qFormat="1"/>
-    <w:lsdException w:name="heading 9" w:uiPriority="9" w:qFormat="1"/>
-    <w:lsdException w:name="toc 1" w:uiPriority="39"/>
-    <w:lsdException w:name="toc 2" w:uiPriority="39"/>
-    <w:lsdException w:name="toc 3" w:uiPriority="39"/>
-    <w:lsdException w:name="toc 4" w:uiPriority="39"/>
-    <w:lsdException w:name="toc 5" w:uiPriority="39"/>
-    <w:lsdException w:name="toc 6" w:uiPriority="39"/>
-    <w:lsdException w:name="toc 7" w:uiPriority="39"/>
-    <w:lsdException w:name="toc 8" w:uiPriority="39"/>
-    <w:lsdException w:name="toc 9" w:uiPriority="39"/>
-    <w:lsdException w:name="caption" w:uiPriority="35" w:qFormat="1"/>
-    <w:lsdException w:name="Title" w:semiHidden="0" w:uiPriority="10" w:unhideWhenUsed="0" w:qFormat="1"/>
-    <w:lsdException w:name="Default Paragraph Font" w:uiPriority="1"/>
-    <w:lsdException w:name="Subtitle" w:semiHidden="0" w:uiPriority="11" w:unhideWhenUsed="0" w:qFormat="1"/>
-    <w:lsdException w:name="Strong" w:semiHidden="0" w:uiPriority="22" w:unhideWhenUsed="0" w:qFormat="1"/>
-    <w:lsdException w:name="Emphasis" w:semiHidden="0" w:uiPriority="20" w:unhideWhenUsed="0" w:qFormat="1"/>
-    <w:lsdException w:name="Table Grid" w:semiHidden="0" w:uiPriority="59" w:unhideWhenUsed="0"/>
-    <w:lsdException w:name="Placeholder Text" w:unhideWhenUsed="0"/>
-    <w:lsdException w:name="No Spacing" w:semiHidden="0" w:uiPriority="1" w:unhideWhenUsed="0" w:qFormat="1"/>
-    <w:lsdException w:name="Light Shading" w:semiHidden="0" w:uiPriority="60" w:unhideWhenUsed="0"/>
-    <w:lsdException w:name="Light List" w:semiHidden="0" w:uiPriority="61" w:unhideWhenUsed="0"/>
-    <w:lsdException w:name="Light Grid" w:semiHidden="0" w:uiPriority="62" w:unhideWhenUsed="0"/>
-    <w:lsdException w:name="Medium Shading 1" w:semiHidden="0" w:uiPriority="63" w:unhideWhenUsed="0"/>
-    <w:lsdException w:name="Medium Shading 2" w:semiHidden="0" w:uiPriority="64" w:unhideWhenUsed="0"/>
-    <w:lsdException w:name="Medium List 1" w:semiHidden="0" w:uiPriority="65" w:unhideWhenUsed="0"/>
-    <w:lsdException w:name="Medium List 2" w:semiHidden="0" w:uiPriority="66" w:unhideWhenUsed="0"/>
-    <w:lsdException w:name="Medium Grid 1" w:semiHidden="0" w:uiPriority="67" w:unhideWhenUsed="0"/>
-    <w:lsdException w:name="Medium Grid 2" w:semiHidden="0" w:uiPriority="68" w:unhideWhenUsed="0"/>
-    <w:lsdException w:name="Medium Grid 3" w:semiHidden="0" w:uiPriority="69" w:unhideWhenUsed="0"/>
-    <w:lsdException w:name="Dark List" w:semiHidden="0" w:uiPriority="70" w:unhideWhenUsed="0"/>
-    <w:lsdException w:name="Colorful Shading" w:semiHidden="0" w:uiPriority="71" w:unhideWhenUsed="0"/>
-    <w:lsdException w:name="Colorful List" w:semiHidden="0" w:uiPriority="72" w:unhideWhenUsed="0"/>
-    <w:lsdException w:name="Colorful Grid" w:semiHidden="0" w:uiPriority="73" w:unhideWhenUsed="0"/>
-    <w:lsdException w:name="Light Shading Accent 1" w:semiHidden="0" w:uiPriority="60" w:unhideWhenUsed="0"/>
-    <w:lsdException w:name="Light List Accent 1" w:semiHidden="0" w:uiPriority="61" w:unhideWhenUsed="0"/>
-    <w:lsdException w:name="Light Grid Accent 1" w:semiHidden="0" w:uiPriority="62" w:unhideWhenUsed="0"/>
-    <w:lsdException w:name="Medium Shading 1 Accent 1" w:semiHidden="0" w:uiPriority="63" w:unhideWhenUsed="0"/>
-    <w:lsdException w:name="Medium Shading 2 Accent 1" w:semiHidden="0" w:uiPriority="64" w:unhideWhenUsed="0"/>
-    <w:lsdException w:name="Medium List 1 Accent 1" w:semiHidden="0" w:uiPriority="65" w:unhideWhenUsed="0"/>
-    <w:lsdException w:name="Revision" w:unhideWhenUsed="0"/>
-    <w:lsdException w:name="List Paragraph" w:semiHidden="0" w:uiPriority="34" w:unhideWhenUsed="0" w:qFormat="1"/>
-    <w:lsdException w:name="Quote" w:semiHidden="0" w:uiPriority="29" w:unhideWhenUsed="0" w:qFormat="1"/>
-    <w:lsdException w:name="Intense Quote" w:semiHidden="0" w:uiPriority="30" w:unhideWhenUsed="0" w:qFormat="1"/>
-    <w:lsdException w:name="Medium List 2 Accent 1" w:semiHidden="0" w:uiPriority="66" w:unhideWhenUsed="0"/>
-    <w:lsdException w:name="Medium Grid 1 Accent 1" w:semiHidden="0" w:uiPriority="67" w:unhideWhenUsed="0"/>
-    <w:lsdException w:name="Medium Grid 2 Accent 1" w:semiHidden="0" w:uiPriority="68" w:unhideWhenUsed="0"/>
-    <w:lsdException w:name="Medium Grid 3 Accent 1" w:semiHidden="0" w:uiPriority="69" w:unhideWhenUsed="0"/>
-    <w:lsdException w:name="Dark List Accent 1" w:semiHidden="0" w:uiPriority="70" w:unhideWhenUsed="0"/>
-    <w:lsdException w:name="Colorful Shading Accent 1" w:semiHidden="0" w:uiPriority="71" w:unhideWhenUsed="0"/>
-    <w:lsdException w:name="Colorful List Accent 1" w:semiHidden="0" w:uiPriority="72" w:unhideWhenUsed="0"/>
-    <w:lsdException w:name="Colorful Grid Accent 1" w:semiHidden="0" w:uiPriority="73" w:unhideWhenUsed="0"/>
-    <w:lsdException w:name="Light Shading Accent 2" w:semiHidden="0" w:uiPriority="60" w:unhideWhenUsed="0"/>
-    <w:lsdException w:name="Light List Accent 2" w:semiHidden="0" w:uiPriority="61" w:unhideWhenUsed="0"/>
-    <w:lsdException w:name="Light Grid Accent 2" w:semiHidden="0" w:uiPriority="62" w:unhideWhenUsed="0"/>
-    <w:lsdException w:name="Medium Shading 1 Accent 2" w:semiHidden="0" w:uiPriority="63" w:unhideWhenUsed="0"/>
-    <w:lsdException w:name="Medium Shading 2 Accent 2" w:semiHidden="0" w:uiPriority="64" w:unhideWhenUsed="0"/>
-    <w:lsdException w:name="Medium List 1 Accent 2" w:semiHidden="0" w:uiPriority="65" w:unhideWhenUsed="0"/>
-    <w:lsdException w:name="Medium List 2 Accent 2" w:semiHidden="0" w:uiPriority="66" w:unhideWhenUsed="0"/>
-    <w:lsdException w:name="Medium Grid 1 Accent 2" w:semiHidden="0" w:uiPriority="67" w:unhideWhenUsed="0"/>
-    <w:lsdException w:name="Medium Grid 2 Accent 2" w:semiHidden="0" w:uiPriority="68" w:unhideWhenUsed="0"/>
-    <w:lsdException w:name="Medium Grid 3 Accent 2" w:semiHidden="0" w:uiPriority="69" w:unhideWhenUsed="0"/>
-    <w:lsdException w:name="Dark List Accent 2" w:semiHidden="0" w:uiPriority="70" w:unhideWhenUsed="0"/>
-    <w:lsdException w:name="Colorful Shading Accent 2" w:semiHidden="0" w:uiPriority="71" w:unhideWhenUsed="0"/>
-    <w:lsdException w:name="Colorful List Accent 2" w:semiHidden="0" w:uiPriority="72" w:unhideWhenUsed="0"/>
-    <w:lsdException w:name="Colorful Grid Accent 2" w:semiHidden="0" w:uiPriority="73" w:unhideWhenUsed="0"/>
-    <w:lsdException w:name="Light Shading Accent 3" w:semiHidden="0" w:uiPriority="60" w:unhideWhenUsed="0"/>
-    <w:lsdException w:name="Light List Accent 3" w:semiHidden="0" w:uiPriority="61" w:unhideWhenUsed="0"/>
-    <w:lsdException w:name="Light Grid Accent 3" w:semiHidden="0" w:uiPriority="62" w:unhideWhenUsed="0"/>
-    <w:lsdException w:name="Medium Shading 1 Accent 3" w:semiHidden="0" w:uiPriority="63" w:unhideWhenUsed="0"/>
-    <w:lsdException w:name="Medium Shading 2 Accent 3" w:semiHidden="0" w:uiPriority="64" w:unhideWhenUsed="0"/>
-    <w:lsdException w:name="Medium List 1 Accent 3" w:semiHidden="0" w:uiPriority="65" w:unhideWhenUsed="0"/>
-    <w:lsdException w:name="Medium List 2 Accent 3" w:semiHidden="0" w:uiPriority="66" w:unhideWhenUsed="0"/>
-    <w:lsdException w:name="Medium Grid 1 Accent 3" w:semiHidden="0" w:uiPriority="67" w:unhideWhenUsed="0"/>
-    <w:lsdException w:name="Medium Grid 2 Accent 3" w:semiHidden="0" w:uiPriority="68" w:unhideWhenUsed="0"/>
-    <w:lsdException w:name="Medium Grid 3 Accent 3" w:semiHidden="0" w:uiPriority="69" w:unhideWhenUsed="0"/>
-    <w:lsdException w:name="Dark List Accent 3" w:semiHidden="0" w:uiPriority="70" w:unhideWhenUsed="0"/>
-    <w:lsdException w:name="Colorful Shading Accent 3" w:semiHidden="0" w:uiPriority="71" w:unhideWhenUsed="0"/>
-    <w:lsdException w:name="Colorful List Accent 3" w:semiHidden="0" w:uiPriority="72" w:unhideWhenUsed="0"/>
-    <w:lsdException w:name="Colorful Grid Accent 3" w:semiHidden="0" w:uiPriority="73" w:unhideWhenUsed="0"/>
-    <w:lsdException w:name="Light Shading Accent 4" w:semiHidden="0" w:uiPriority="60" w:unhideWhenUsed="0"/>
-    <w:lsdException w:name="Light List Accent 4" w:semiHidden="0" w:uiPriority="61" w:unhideWhenUsed="0"/>
-    <w:lsdException w:name="Light Grid Accent 4" w:semiHidden="0" w:uiPriority="62" w:unhideWhenUsed="0"/>
-    <w:lsdException w:name="Medium Shading 1 Accent 4" w:semiHidden="0" w:uiPriority="63" w:unhideWhenUsed="0"/>
-    <w:lsdException w:name="Medium Shading 2 Accent 4" w:semiHidden="0" w:uiPriority="64" w:unhideWhenUsed="0"/>
-    <w:lsdException w:name="Medium List 1 Accent 4" w:semiHidden="0" w:uiPriority="65" w:unhideWhenUsed="0"/>
-    <w:lsdException w:name="Medium List 2 Accent 4" w:semiHidden="0" w:uiPriority="66" w:unhideWhenUsed="0"/>
-    <w:lsdException w:name="Medium Grid 1 Accent 4" w:semiHidden="0" w:uiPriority="67" w:unhideWhenUsed="0"/>
-    <w:lsdException w:name="Medium Grid 2 Accent 4" w:semiHidden="0" w:uiPriority="68" w:unhideWhenUsed="0"/>
-    <w:lsdException w:name="Medium Grid 3 Accent 4" w:semiHidden="0" w:uiPriority="69" w:unhideWhenUsed="0"/>
-    <w:lsdException w:name="Dark List Accent 4" w:semiHidden="0" w:uiPriority="70" w:unhideWhenUsed="0"/>
-    <w:lsdException w:name="Colorful Shading Accent 4" w:semiHidden="0" w:uiPriority="71" w:unhideWhenUsed="0"/>
-    <w:lsdException w:name="Colorful List Accent 4" w:semiHidden="0" w:uiPriority="72" w:unhideWhenUsed="0"/>
-    <w:lsdException w:name="Colorful Grid Accent 4" w:semiHidden="0" w:uiPriority="73" w:unhideWhenUsed="0"/>
-    <w:lsdException w:name="Light Shading Accent 5" w:semiHidden="0" w:uiPriority="60" w:unhideWhenUsed="0"/>
-    <w:lsdException w:name="Light List Accent 5" w:semiHidden="0" w:uiPriority="61" w:unhideWhenUsed="0"/>
-    <w:lsdException w:name="Light Grid Accent 5" w:semiHidden="0" w:uiPriority="62" w:unhideWhenUsed="0"/>
-    <w:lsdException w:name="Medium Shading 1 Accent 5" w:semiHidden="0" w:uiPriority="63" w:unhideWhenUsed="0"/>
-    <w:lsdException w:name="Medium Shading 2 Accent 5" w:semiHidden="0" w:uiPriority="64" w:unhideWhenUsed="0"/>
-    <w:lsdException w:name="Medium List 1 Accent 5" w:semiHidden="0" w:uiPriority="65" w:unhideWhenUsed="0"/>
-    <w:lsdException w:name="Medium List 2 Accent 5" w:semiHidden="0" w:uiPriority="66" w:unhideWhenUsed="0"/>
-    <w:lsdException w:name="Medium Grid 1 Accent 5" w:semiHidden="0" w:uiPriority="67" w:unhideWhenUsed="0"/>
-    <w:lsdException w:name="Medium Grid 2 Accent 5" w:semiHidden="0" w:uiPriority="68" w:unhideWhenUsed="0"/>
-    <w:lsdException w:name="Medium Grid 3 Accent 5" w:semiHidden="0" w:uiPriority="69" w:unhideWhenUsed="0"/>
-    <w:lsdException w:name="Dark List Accent 5" w:semiHidden="0" w:uiPriority="70" w:unhideWhenUsed="0"/>
-    <w:lsdException w:name="Colorful Shading Accent 5" w:semiHidden="0" w:uiPriority="71" w:unhideWhenUsed="0"/>
-    <w:lsdException w:name="Colorful List Accent 5" w:semiHidden="0" w:uiPriority="72" w:unhideWhenUsed="0"/>
-    <w:lsdException w:name="Colorful Grid Accent 5" w:semiHidden="0" w:uiPriority="73" w:unhideWhenUsed="0"/>
-    <w:lsdException w:name="Light Shading Accent 6" w:semiHidden="0" w:uiPriority="60" w:unhideWhenUsed="0"/>
-    <w:lsdException w:name="Light List Accent 6" w:semiHidden="0" w:uiPriority="61" w:unhideWhenUsed="0"/>
-    <w:lsdException w:name="Light Grid Accent 6" w:semiHidden="0" w:uiPriority="62" w:unhideWhenUsed="0"/>
-    <w:lsdException w:name="Medium Shading 1 Accent 6" w:semiHidden="0" w:uiPriority="63" w:unhideWhenUsed="0"/>
-    <w:lsdException w:name="Medium Shading 2 Accent 6" w:semiHidden="0" w:uiPriority="64" w:unhideWhenUsed="0"/>
-    <w:lsdException w:name="Medium List 1 Accent 6" w:semiHidden="0" w:uiPriority="65" w:unhideWhenUsed="0"/>
-    <w:lsdException w:name="Medium List 2 Accent 6" w:semiHidden="0" w:uiPriority="66" w:unhideWhenUsed="0"/>
-    <w:lsdException w:name="Medium Grid 1 Accent 6" w:semiHidden="0" w:uiPriority="67" w:unhideWhenUsed="0"/>
-    <w:lsdException w:name="Medium Grid 2 Accent 6" w:semiHidden="0" w:uiPriority="68" w:unhideWhenUsed="0"/>
-    <w:lsdException w:name="Medium Grid 3 Accent 6" w:semiHidden="0" w:uiPriority="69" w:unhideWhenUsed="0"/>
-    <w:lsdException w:name="Dark List Accent 6" w:semiHidden="0" w:uiPriority="70" w:unhideWhenUsed="0"/>
-    <w:lsdException w:name="Colorful Shading Accent 6" w:semiHidden="0" w:uiPriority="71" w:unhideWhenUsed="0"/>
-    <w:lsdException w:name="Colorful List Accent 6" w:semiHidden="0" w:uiPriority="72" w:unhideWhenUsed="0"/>
-    <w:lsdException w:name="Colorful Grid Accent 6" w:semiHidden="0" w:uiPriority="73" w:unhideWhenUsed="0"/>
-    <w:lsdException w:name="Subtle Emphasis" w:semiHidden="0" w:uiPriority="19" w:unhideWhenUsed="0" w:qFormat="1"/>
-    <w:lsdException w:name="Intense Emphasis" w:semiHidden="0" w:uiPriority="21" w:unhideWhenUsed="0" w:qFormat="1"/>
-    <w:lsdException w:name="Subtle Reference" w:semiHidden="0" w:uiPriority="31" w:unhideWhenUsed="0" w:qFormat="1"/>
-    <w:lsdException w:name="Intense Reference" w:semiHidden="0" w:uiPriority="32" w:unhideWhenUsed="0" w:qFormat="1"/>
-    <w:lsdException w:name="Book Title" w:semiHidden="0" w:uiPriority="33" w:unhideWhenUsed="0" w:qFormat="1"/>
-    <w:lsdException w:name="Bibliography" w:uiPriority="37"/>
-    <w:lsdException w:name="TOC Heading" w:uiPriority="39" w:qFormat="1"/>
-  </w:latentStyles>
-  <w:style w:type="paragraph" w:default="1" w:styleId="a">
-    <w:name w:val="Normal"/>
-    <w:qFormat/>
-  </w:style>
-  <w:style w:type="character" w:default="1" w:styleId="a0">
-    <w:name w:val="Default Paragraph Font"/>
-    <w:uiPriority w:val="1"/>
-    <w:semiHidden/>
-    <w:unhideWhenUsed/>
-  </w:style>
-  <w:style w:type="table" w:default="1" w:styleId="a1">
-    <w:name w:val="Normal Table"/>
-    <w:uiPriority w:val="99"/>
-    <w:semiHidden/>
-    <w:unhideWhenUsed/>
-    <w:tblPr>
-      <w:tblInd w:w="0" w:type="dxa"/>
-      <w:tblCellMar>
-        <w:top w:w="0" w:type="dxa"/>
-        <w:left w:w="108" w:type="dxa"/>
-        <w:bottom w:w="0" w:type="dxa"/>
-        <w:right w:w="108" w:type="dxa"/>
-      </w:tblCellMar>
-    </w:tblPr>
-  </w:style>
-  <w:style w:type="numbering" w:default="1" w:styleId="a2">
-    <w:name w:val="No List"/>
-    <w:uiPriority w:val="99"/>
-    <w:semiHidden/>
-    <w:unhideWhenUsed/>
-  </w:style>
-  <w:style w:type="character" w:styleId="a3">
-    <w:name w:val="Placeholder Text"/>
-    <w:basedOn w:val="a0"/>
-    <w:uiPriority w:val="99"/>
-    <w:semiHidden/>
-    <w:rsid w:val="002C6E12"/>
-    <w:rPr>
-      <w:color w:val="808080"/>
-    </w:rPr>
-  </w:style>
-</w:styles>
-</file>
-
-<file path=word/glossary/webSettings.xml><?xml version="1.0" encoding="utf-8"?>
-<w:webSettings xmlns:mc="http://schemas.openxmlformats.org/markup-compatibility/2006" xmlns:r="http://schemas.openxmlformats.org/officeDocument/2006/relationships" xmlns:w="http://schemas.openxmlformats.org/wordprocessingml/2006/main" xmlns:w14="http://schemas.microsoft.com/office/word/2010/wordml" mc:Ignorable="w14">
-  <w:optimizeForBrowser/>
-  <w:allowPNG/>
-</w:webSettings>
-</file>
-
 <file path=word/theme/theme1.xml><?xml version="1.0" encoding="utf-8"?>
 <a:theme xmlns:a="http://schemas.openxmlformats.org/drawingml/2006/main" name="Тема Office">
   <a:themeElements>
@@ -35729,7 +35255,7 @@
 </file>
 
 <file path=customXml/itemProps1.xml><?xml version="1.0" encoding="utf-8"?>
-<ds:datastoreItem xmlns:ds="http://schemas.openxmlformats.org/officeDocument/2006/customXml" ds:itemID="{DAFF02D1-DAAA-40C1-83EA-A1C7C7F21E96}">
+<ds:datastoreItem xmlns:ds="http://schemas.openxmlformats.org/officeDocument/2006/customXml" ds:itemID="{7B8483BD-FE15-40E4-8EC6-DDC9FF02FA8B}">
   <ds:schemaRefs>
     <ds:schemaRef ds:uri="http://schemas.openxmlformats.org/officeDocument/2006/bibliography"/>
   </ds:schemaRefs>

--- a/магистрская Садыков.docx
+++ b/магистрская Садыков.docx
@@ -19,6 +19,7 @@
         </w:rPr>
       </w:pPr>
       <w:bookmarkStart w:id="0" w:name="_Toc390005567"/>
+      <w:bookmarkStart w:id="1" w:name="_Toc390031218"/>
       <w:r>
         <w:rPr>
           <w:rFonts w:ascii="Times New Roman" w:hAnsi="Times New Roman"/>
@@ -30,6 +31,7 @@
         <w:t>Министерство образования и науки РФ</w:t>
       </w:r>
       <w:bookmarkEnd w:id="0"/>
+      <w:bookmarkEnd w:id="1"/>
     </w:p>
     <w:p>
       <w:pPr>
@@ -577,7 +579,7 @@
       <w:pPr>
         <w:autoSpaceDE w:val="0"/>
         <w:autoSpaceDN w:val="0"/>
-        <w:spacing w:after="120" w:line="240" w:lineRule="auto"/>
+        <w:spacing w:after="0" w:line="240" w:lineRule="auto"/>
         <w:ind w:left="5670"/>
         <w:jc w:val="both"/>
         <w:rPr>
@@ -680,7 +682,20 @@
       <w:pPr>
         <w:autoSpaceDE w:val="0"/>
         <w:autoSpaceDN w:val="0"/>
-        <w:spacing w:before="240" w:after="60" w:line="324" w:lineRule="auto"/>
+        <w:spacing w:after="0" w:line="240" w:lineRule="auto"/>
+        <w:jc w:val="both"/>
+        <w:rPr>
+          <w:rFonts w:ascii="Times New Roman" w:hAnsi="Times New Roman"/>
+          <w:sz w:val="28"/>
+          <w:szCs w:val="28"/>
+        </w:rPr>
+      </w:pPr>
+    </w:p>
+    <w:p>
+      <w:pPr>
+        <w:autoSpaceDE w:val="0"/>
+        <w:autoSpaceDN w:val="0"/>
+        <w:spacing w:after="0" w:line="324" w:lineRule="auto"/>
         <w:jc w:val="center"/>
         <w:outlineLvl w:val="3"/>
         <w:rPr>
@@ -709,17 +724,28 @@
           <w:sz w:val="28"/>
           <w:szCs w:val="28"/>
         </w:rPr>
-        <w:t xml:space="preserve"> год</w:t>
+        <w:t xml:space="preserve"> го</w:t>
+      </w:r>
+      <w:bookmarkStart w:id="2" w:name="_GoBack"/>
+      <w:bookmarkEnd w:id="2"/>
+      <w:r>
+        <w:rPr>
+          <w:rFonts w:ascii="Times New Roman" w:hAnsi="Times New Roman"/>
+          <w:b/>
+          <w:bCs/>
+          <w:sz w:val="28"/>
+          <w:szCs w:val="28"/>
+        </w:rPr>
+        <w:t>д</w:t>
       </w:r>
     </w:p>
     <w:sdt>
       <w:sdtPr>
         <w:rPr>
-          <w:rFonts w:asciiTheme="minorHAnsi" w:eastAsiaTheme="minorEastAsia" w:hAnsiTheme="minorHAnsi" w:cstheme="minorBidi"/>
+          <w:rFonts w:eastAsiaTheme="minorEastAsia" w:cstheme="minorBidi"/>
           <w:b w:val="0"/>
           <w:bCs w:val="0"/>
-          <w:sz w:val="22"/>
-          <w:szCs w:val="22"/>
+          <w:sz w:val="28"/>
           <w:lang w:bidi="ar-SA"/>
         </w:rPr>
         <w:id w:val="628371048"/>
@@ -732,19 +758,18 @@
         <w:p>
           <w:pPr>
             <w:pStyle w:val="afa"/>
+            <w:spacing w:before="0"/>
             <w:jc w:val="center"/>
+            <w:rPr>
+              <w:sz w:val="28"/>
+            </w:rPr>
           </w:pPr>
           <w:r>
+            <w:rPr>
+              <w:sz w:val="28"/>
+            </w:rPr>
             <w:t>Содержание</w:t>
           </w:r>
-        </w:p>
-        <w:p>
-          <w:pPr>
-            <w:pStyle w:val="11"/>
-            <w:tabs>
-              <w:tab w:val="right" w:leader="dot" w:pos="9345"/>
-            </w:tabs>
-          </w:pPr>
         </w:p>
         <w:p>
           <w:pPr>
@@ -755,23 +780,53 @@
             <w:ind w:left="0"/>
             <w:rPr>
               <w:noProof/>
+              <w:sz w:val="28"/>
+              <w:szCs w:val="28"/>
               <w:lang w:eastAsia="ru-RU"/>
             </w:rPr>
           </w:pPr>
           <w:r>
+            <w:rPr>
+              <w:sz w:val="28"/>
+              <w:szCs w:val="28"/>
+            </w:rPr>
             <w:fldChar w:fldCharType="begin"/>
           </w:r>
           <w:r>
+            <w:rPr>
+              <w:sz w:val="28"/>
+              <w:szCs w:val="28"/>
+            </w:rPr>
             <w:instrText xml:space="preserve"> TOC \o "1-3" \h \z \u </w:instrText>
           </w:r>
           <w:r>
+            <w:rPr>
+              <w:sz w:val="28"/>
+              <w:szCs w:val="28"/>
+            </w:rPr>
             <w:fldChar w:fldCharType="separate"/>
           </w:r>
-          <w:hyperlink w:anchor="_Toc390005568" w:history="1">
+        </w:p>
+        <w:p>
+          <w:pPr>
+            <w:pStyle w:val="11"/>
+            <w:tabs>
+              <w:tab w:val="right" w:leader="dot" w:pos="9911"/>
+            </w:tabs>
+            <w:rPr>
+              <w:noProof/>
+              <w:sz w:val="28"/>
+              <w:szCs w:val="28"/>
+              <w:lang w:eastAsia="ru-RU"/>
+            </w:rPr>
+          </w:pPr>
+          <w:hyperlink w:anchor="_Toc390031219" w:history="1">
             <w:r>
               <w:rPr>
                 <w:rStyle w:val="afc"/>
                 <w:noProof/>
+                <w:sz w:val="28"/>
+                <w:szCs w:val="28"/>
               </w:rPr>
               <w:t>Введение</w:t>
             </w:r>
@@ -779,6 +834,8 @@
               <w:rPr>
                 <w:noProof/>
                 <w:webHidden/>
+                <w:sz w:val="28"/>
+                <w:szCs w:val="28"/>
               </w:rPr>
               <w:tab/>
             </w:r>
@@ -786,6 +843,8 @@
               <w:rPr>
                 <w:noProof/>
                 <w:webHidden/>
+                <w:sz w:val="28"/>
+                <w:szCs w:val="28"/>
               </w:rPr>
               <w:fldChar w:fldCharType="begin"/>
             </w:r>
@@ -793,19 +852,25 @@
               <w:rPr>
                 <w:noProof/>
                 <w:webHidden/>
-              </w:rPr>
-              <w:instrText xml:space="preserve"> PAGEREF _Toc390005568 \h </w:instrText>
+                <w:sz w:val="28"/>
+                <w:szCs w:val="28"/>
+              </w:rPr>
+              <w:instrText xml:space="preserve"> PAGEREF _Toc390031219 \h </w:instrText>
             </w:r>
             <w:r>
               <w:rPr>
                 <w:noProof/>
                 <w:webHidden/>
+                <w:sz w:val="28"/>
+                <w:szCs w:val="28"/>
               </w:rPr>
             </w:r>
             <w:r>
               <w:rPr>
                 <w:noProof/>
                 <w:webHidden/>
+                <w:sz w:val="28"/>
+                <w:szCs w:val="28"/>
               </w:rPr>
               <w:fldChar w:fldCharType="separate"/>
             </w:r>
@@ -813,6 +878,8 @@
               <w:rPr>
                 <w:noProof/>
                 <w:webHidden/>
+                <w:sz w:val="28"/>
+                <w:szCs w:val="28"/>
               </w:rPr>
               <w:t>3</w:t>
             </w:r>
@@ -820,6 +887,8 @@
               <w:rPr>
                 <w:noProof/>
                 <w:webHidden/>
+                <w:sz w:val="28"/>
+                <w:szCs w:val="28"/>
               </w:rPr>
               <w:fldChar w:fldCharType="end"/>
             </w:r>
@@ -833,14 +902,18 @@
             </w:tabs>
             <w:rPr>
               <w:noProof/>
+              <w:sz w:val="28"/>
+              <w:szCs w:val="28"/>
               <w:lang w:eastAsia="ru-RU"/>
             </w:rPr>
           </w:pPr>
-          <w:hyperlink w:anchor="_Toc390005569" w:history="1">
+          <w:hyperlink w:anchor="_Toc390031220" w:history="1">
             <w:r>
               <w:rPr>
                 <w:rStyle w:val="afc"/>
                 <w:noProof/>
+                <w:sz w:val="28"/>
+                <w:szCs w:val="28"/>
               </w:rPr>
               <w:t>1 Цели и требования к работе</w:t>
             </w:r>
@@ -848,6 +921,8 @@
               <w:rPr>
                 <w:noProof/>
                 <w:webHidden/>
+                <w:sz w:val="28"/>
+                <w:szCs w:val="28"/>
               </w:rPr>
               <w:tab/>
             </w:r>
@@ -855,6 +930,8 @@
               <w:rPr>
                 <w:noProof/>
                 <w:webHidden/>
+                <w:sz w:val="28"/>
+                <w:szCs w:val="28"/>
               </w:rPr>
               <w:fldChar w:fldCharType="begin"/>
             </w:r>
@@ -862,19 +939,25 @@
               <w:rPr>
                 <w:noProof/>
                 <w:webHidden/>
-              </w:rPr>
-              <w:instrText xml:space="preserve"> PAGEREF _Toc390005569 \h </w:instrText>
+                <w:sz w:val="28"/>
+                <w:szCs w:val="28"/>
+              </w:rPr>
+              <w:instrText xml:space="preserve"> PAGEREF _Toc390031220 \h </w:instrText>
             </w:r>
             <w:r>
               <w:rPr>
                 <w:noProof/>
                 <w:webHidden/>
+                <w:sz w:val="28"/>
+                <w:szCs w:val="28"/>
               </w:rPr>
             </w:r>
             <w:r>
               <w:rPr>
                 <w:noProof/>
                 <w:webHidden/>
+                <w:sz w:val="28"/>
+                <w:szCs w:val="28"/>
               </w:rPr>
               <w:fldChar w:fldCharType="separate"/>
             </w:r>
@@ -882,6 +965,8 @@
               <w:rPr>
                 <w:noProof/>
                 <w:webHidden/>
+                <w:sz w:val="28"/>
+                <w:szCs w:val="28"/>
               </w:rPr>
               <w:t>4</w:t>
             </w:r>
@@ -889,6 +974,8 @@
               <w:rPr>
                 <w:noProof/>
                 <w:webHidden/>
+                <w:sz w:val="28"/>
+                <w:szCs w:val="28"/>
               </w:rPr>
               <w:fldChar w:fldCharType="end"/>
             </w:r>
@@ -902,14 +989,18 @@
             </w:tabs>
             <w:rPr>
               <w:noProof/>
+              <w:sz w:val="28"/>
+              <w:szCs w:val="28"/>
               <w:lang w:eastAsia="ru-RU"/>
             </w:rPr>
           </w:pPr>
-          <w:hyperlink w:anchor="_Toc390005570" w:history="1">
+          <w:hyperlink w:anchor="_Toc390031221" w:history="1">
             <w:r>
               <w:rPr>
                 <w:rStyle w:val="afc"/>
                 <w:noProof/>
+                <w:sz w:val="28"/>
+                <w:szCs w:val="28"/>
               </w:rPr>
               <w:t>2 Постановка задачи</w:t>
             </w:r>
@@ -917,6 +1008,8 @@
               <w:rPr>
                 <w:noProof/>
                 <w:webHidden/>
+                <w:sz w:val="28"/>
+                <w:szCs w:val="28"/>
               </w:rPr>
               <w:tab/>
             </w:r>
@@ -924,6 +1017,8 @@
               <w:rPr>
                 <w:noProof/>
                 <w:webHidden/>
+                <w:sz w:val="28"/>
+                <w:szCs w:val="28"/>
               </w:rPr>
               <w:fldChar w:fldCharType="begin"/>
             </w:r>
@@ -931,19 +1026,25 @@
               <w:rPr>
                 <w:noProof/>
                 <w:webHidden/>
-              </w:rPr>
-              <w:instrText xml:space="preserve"> PAGEREF _Toc390005570 \h </w:instrText>
+                <w:sz w:val="28"/>
+                <w:szCs w:val="28"/>
+              </w:rPr>
+              <w:instrText xml:space="preserve"> PAGEREF _Toc390031221 \h </w:instrText>
             </w:r>
             <w:r>
               <w:rPr>
                 <w:noProof/>
                 <w:webHidden/>
+                <w:sz w:val="28"/>
+                <w:szCs w:val="28"/>
               </w:rPr>
             </w:r>
             <w:r>
               <w:rPr>
                 <w:noProof/>
                 <w:webHidden/>
+                <w:sz w:val="28"/>
+                <w:szCs w:val="28"/>
               </w:rPr>
               <w:fldChar w:fldCharType="separate"/>
             </w:r>
@@ -951,6 +1052,8 @@
               <w:rPr>
                 <w:noProof/>
                 <w:webHidden/>
+                <w:sz w:val="28"/>
+                <w:szCs w:val="28"/>
               </w:rPr>
               <w:t>5</w:t>
             </w:r>
@@ -958,6 +1061,8 @@
               <w:rPr>
                 <w:noProof/>
                 <w:webHidden/>
+                <w:sz w:val="28"/>
+                <w:szCs w:val="28"/>
               </w:rPr>
               <w:fldChar w:fldCharType="end"/>
             </w:r>
@@ -971,14 +1076,18 @@
             </w:tabs>
             <w:rPr>
               <w:noProof/>
+              <w:sz w:val="28"/>
+              <w:szCs w:val="28"/>
               <w:lang w:eastAsia="ru-RU"/>
             </w:rPr>
           </w:pPr>
-          <w:hyperlink w:anchor="_Toc390005571" w:history="1">
+          <w:hyperlink w:anchor="_Toc390031222" w:history="1">
             <w:r>
               <w:rPr>
                 <w:rStyle w:val="afc"/>
                 <w:noProof/>
+                <w:sz w:val="28"/>
+                <w:szCs w:val="28"/>
               </w:rPr>
               <w:t>2.1 Общая постановка задачи</w:t>
             </w:r>
@@ -986,6 +1095,8 @@
               <w:rPr>
                 <w:noProof/>
                 <w:webHidden/>
+                <w:sz w:val="28"/>
+                <w:szCs w:val="28"/>
               </w:rPr>
               <w:tab/>
             </w:r>
@@ -993,6 +1104,8 @@
               <w:rPr>
                 <w:noProof/>
                 <w:webHidden/>
+                <w:sz w:val="28"/>
+                <w:szCs w:val="28"/>
               </w:rPr>
               <w:fldChar w:fldCharType="begin"/>
             </w:r>
@@ -1000,19 +1113,25 @@
               <w:rPr>
                 <w:noProof/>
                 <w:webHidden/>
-              </w:rPr>
-              <w:instrText xml:space="preserve"> PAGEREF _Toc390005571 \h </w:instrText>
+                <w:sz w:val="28"/>
+                <w:szCs w:val="28"/>
+              </w:rPr>
+              <w:instrText xml:space="preserve"> PAGEREF _Toc390031222 \h </w:instrText>
             </w:r>
             <w:r>
               <w:rPr>
                 <w:noProof/>
                 <w:webHidden/>
+                <w:sz w:val="28"/>
+                <w:szCs w:val="28"/>
               </w:rPr>
             </w:r>
             <w:r>
               <w:rPr>
                 <w:noProof/>
                 <w:webHidden/>
+                <w:sz w:val="28"/>
+                <w:szCs w:val="28"/>
               </w:rPr>
               <w:fldChar w:fldCharType="separate"/>
             </w:r>
@@ -1020,6 +1139,8 @@
               <w:rPr>
                 <w:noProof/>
                 <w:webHidden/>
+                <w:sz w:val="28"/>
+                <w:szCs w:val="28"/>
               </w:rPr>
               <w:t>5</w:t>
             </w:r>
@@ -1027,6 +1148,8 @@
               <w:rPr>
                 <w:noProof/>
                 <w:webHidden/>
+                <w:sz w:val="28"/>
+                <w:szCs w:val="28"/>
               </w:rPr>
               <w:fldChar w:fldCharType="end"/>
             </w:r>
@@ -1040,14 +1163,18 @@
             </w:tabs>
             <w:rPr>
               <w:noProof/>
+              <w:sz w:val="28"/>
+              <w:szCs w:val="28"/>
               <w:lang w:eastAsia="ru-RU"/>
             </w:rPr>
           </w:pPr>
-          <w:hyperlink w:anchor="_Toc390005572" w:history="1">
+          <w:hyperlink w:anchor="_Toc390031223" w:history="1">
             <w:r>
               <w:rPr>
                 <w:rStyle w:val="afc"/>
                 <w:noProof/>
+                <w:sz w:val="28"/>
+                <w:szCs w:val="28"/>
               </w:rPr>
               <w:t>2.2 Частные случаи задачи</w:t>
             </w:r>
@@ -1055,6 +1182,8 @@
               <w:rPr>
                 <w:noProof/>
                 <w:webHidden/>
+                <w:sz w:val="28"/>
+                <w:szCs w:val="28"/>
               </w:rPr>
               <w:tab/>
             </w:r>
@@ -1062,6 +1191,8 @@
               <w:rPr>
                 <w:noProof/>
                 <w:webHidden/>
+                <w:sz w:val="28"/>
+                <w:szCs w:val="28"/>
               </w:rPr>
               <w:fldChar w:fldCharType="begin"/>
             </w:r>
@@ -1069,19 +1200,25 @@
               <w:rPr>
                 <w:noProof/>
                 <w:webHidden/>
-              </w:rPr>
-              <w:instrText xml:space="preserve"> PAGEREF _Toc390005572 \h </w:instrText>
+                <w:sz w:val="28"/>
+                <w:szCs w:val="28"/>
+              </w:rPr>
+              <w:instrText xml:space="preserve"> PAGEREF _Toc390031223 \h </w:instrText>
             </w:r>
             <w:r>
               <w:rPr>
                 <w:noProof/>
                 <w:webHidden/>
+                <w:sz w:val="28"/>
+                <w:szCs w:val="28"/>
               </w:rPr>
             </w:r>
             <w:r>
               <w:rPr>
                 <w:noProof/>
                 <w:webHidden/>
+                <w:sz w:val="28"/>
+                <w:szCs w:val="28"/>
               </w:rPr>
               <w:fldChar w:fldCharType="separate"/>
             </w:r>
@@ -1089,6 +1226,8 @@
               <w:rPr>
                 <w:noProof/>
                 <w:webHidden/>
+                <w:sz w:val="28"/>
+                <w:szCs w:val="28"/>
               </w:rPr>
               <w:t>6</w:t>
             </w:r>
@@ -1096,6 +1235,8 @@
               <w:rPr>
                 <w:noProof/>
                 <w:webHidden/>
+                <w:sz w:val="28"/>
+                <w:szCs w:val="28"/>
               </w:rPr>
               <w:fldChar w:fldCharType="end"/>
             </w:r>
@@ -1109,14 +1250,18 @@
             </w:tabs>
             <w:rPr>
               <w:noProof/>
+              <w:sz w:val="28"/>
+              <w:szCs w:val="28"/>
               <w:lang w:eastAsia="ru-RU"/>
             </w:rPr>
           </w:pPr>
-          <w:hyperlink w:anchor="_Toc390005573" w:history="1">
+          <w:hyperlink w:anchor="_Toc390031224" w:history="1">
             <w:r>
               <w:rPr>
                 <w:rStyle w:val="afc"/>
                 <w:noProof/>
+                <w:sz w:val="28"/>
+                <w:szCs w:val="28"/>
               </w:rPr>
               <w:t>2.2.1 Фиксированные цены продавцов</w:t>
             </w:r>
@@ -1124,6 +1269,8 @@
               <w:rPr>
                 <w:noProof/>
                 <w:webHidden/>
+                <w:sz w:val="28"/>
+                <w:szCs w:val="28"/>
               </w:rPr>
               <w:tab/>
             </w:r>
@@ -1131,6 +1278,8 @@
               <w:rPr>
                 <w:noProof/>
                 <w:webHidden/>
+                <w:sz w:val="28"/>
+                <w:szCs w:val="28"/>
               </w:rPr>
               <w:fldChar w:fldCharType="begin"/>
             </w:r>
@@ -1138,19 +1287,25 @@
               <w:rPr>
                 <w:noProof/>
                 <w:webHidden/>
-              </w:rPr>
-              <w:instrText xml:space="preserve"> PAGEREF _Toc390005573 \h </w:instrText>
+                <w:sz w:val="28"/>
+                <w:szCs w:val="28"/>
+              </w:rPr>
+              <w:instrText xml:space="preserve"> PAGEREF _Toc390031224 \h </w:instrText>
             </w:r>
             <w:r>
               <w:rPr>
                 <w:noProof/>
                 <w:webHidden/>
+                <w:sz w:val="28"/>
+                <w:szCs w:val="28"/>
               </w:rPr>
             </w:r>
             <w:r>
               <w:rPr>
                 <w:noProof/>
                 <w:webHidden/>
+                <w:sz w:val="28"/>
+                <w:szCs w:val="28"/>
               </w:rPr>
               <w:fldChar w:fldCharType="separate"/>
             </w:r>
@@ -1158,6 +1313,8 @@
               <w:rPr>
                 <w:noProof/>
                 <w:webHidden/>
+                <w:sz w:val="28"/>
+                <w:szCs w:val="28"/>
               </w:rPr>
               <w:t>6</w:t>
             </w:r>
@@ -1165,6 +1322,8 @@
               <w:rPr>
                 <w:noProof/>
                 <w:webHidden/>
+                <w:sz w:val="28"/>
+                <w:szCs w:val="28"/>
               </w:rPr>
               <w:fldChar w:fldCharType="end"/>
             </w:r>
@@ -1178,14 +1337,18 @@
             </w:tabs>
             <w:rPr>
               <w:noProof/>
+              <w:sz w:val="28"/>
+              <w:szCs w:val="28"/>
               <w:lang w:eastAsia="ru-RU"/>
             </w:rPr>
           </w:pPr>
-          <w:hyperlink w:anchor="_Toc390005574" w:history="1">
+          <w:hyperlink w:anchor="_Toc390031225" w:history="1">
             <w:r>
               <w:rPr>
                 <w:rStyle w:val="afc"/>
                 <w:noProof/>
+                <w:sz w:val="28"/>
+                <w:szCs w:val="28"/>
               </w:rPr>
               <w:t>2.2.2 Фиксированные цены продавцов и покупателей</w:t>
             </w:r>
@@ -1193,6 +1356,8 @@
               <w:rPr>
                 <w:noProof/>
                 <w:webHidden/>
+                <w:sz w:val="28"/>
+                <w:szCs w:val="28"/>
               </w:rPr>
               <w:tab/>
             </w:r>
@@ -1200,6 +1365,8 @@
               <w:rPr>
                 <w:noProof/>
                 <w:webHidden/>
+                <w:sz w:val="28"/>
+                <w:szCs w:val="28"/>
               </w:rPr>
               <w:fldChar w:fldCharType="begin"/>
             </w:r>
@@ -1207,19 +1374,25 @@
               <w:rPr>
                 <w:noProof/>
                 <w:webHidden/>
-              </w:rPr>
-              <w:instrText xml:space="preserve"> PAGEREF _Toc390005574 \h </w:instrText>
+                <w:sz w:val="28"/>
+                <w:szCs w:val="28"/>
+              </w:rPr>
+              <w:instrText xml:space="preserve"> PAGEREF _Toc390031225 \h </w:instrText>
             </w:r>
             <w:r>
               <w:rPr>
                 <w:noProof/>
                 <w:webHidden/>
+                <w:sz w:val="28"/>
+                <w:szCs w:val="28"/>
               </w:rPr>
             </w:r>
             <w:r>
               <w:rPr>
                 <w:noProof/>
                 <w:webHidden/>
+                <w:sz w:val="28"/>
+                <w:szCs w:val="28"/>
               </w:rPr>
               <w:fldChar w:fldCharType="separate"/>
             </w:r>
@@ -1227,6 +1400,8 @@
               <w:rPr>
                 <w:noProof/>
                 <w:webHidden/>
+                <w:sz w:val="28"/>
+                <w:szCs w:val="28"/>
               </w:rPr>
               <w:t>7</w:t>
             </w:r>
@@ -1234,6 +1409,8 @@
               <w:rPr>
                 <w:noProof/>
                 <w:webHidden/>
+                <w:sz w:val="28"/>
+                <w:szCs w:val="28"/>
               </w:rPr>
               <w:fldChar w:fldCharType="end"/>
             </w:r>
@@ -1247,14 +1424,18 @@
             </w:tabs>
             <w:rPr>
               <w:noProof/>
+              <w:sz w:val="28"/>
+              <w:szCs w:val="28"/>
               <w:lang w:eastAsia="ru-RU"/>
             </w:rPr>
           </w:pPr>
-          <w:hyperlink w:anchor="_Toc390005575" w:history="1">
+          <w:hyperlink w:anchor="_Toc390031226" w:history="1">
             <w:r>
               <w:rPr>
                 <w:rStyle w:val="afc"/>
                 <w:noProof/>
+                <w:sz w:val="28"/>
+                <w:szCs w:val="28"/>
               </w:rPr>
               <w:t>2.2.3 Цены зависят от объема продаж</w:t>
             </w:r>
@@ -1262,6 +1443,8 @@
               <w:rPr>
                 <w:noProof/>
                 <w:webHidden/>
+                <w:sz w:val="28"/>
+                <w:szCs w:val="28"/>
               </w:rPr>
               <w:tab/>
             </w:r>
@@ -1269,6 +1452,8 @@
               <w:rPr>
                 <w:noProof/>
                 <w:webHidden/>
+                <w:sz w:val="28"/>
+                <w:szCs w:val="28"/>
               </w:rPr>
               <w:fldChar w:fldCharType="begin"/>
             </w:r>
@@ -1276,19 +1461,25 @@
               <w:rPr>
                 <w:noProof/>
                 <w:webHidden/>
-              </w:rPr>
-              <w:instrText xml:space="preserve"> PAGEREF _Toc390005575 \h </w:instrText>
+                <w:sz w:val="28"/>
+                <w:szCs w:val="28"/>
+              </w:rPr>
+              <w:instrText xml:space="preserve"> PAGEREF _Toc390031226 \h </w:instrText>
             </w:r>
             <w:r>
               <w:rPr>
                 <w:noProof/>
                 <w:webHidden/>
+                <w:sz w:val="28"/>
+                <w:szCs w:val="28"/>
               </w:rPr>
             </w:r>
             <w:r>
               <w:rPr>
                 <w:noProof/>
                 <w:webHidden/>
+                <w:sz w:val="28"/>
+                <w:szCs w:val="28"/>
               </w:rPr>
               <w:fldChar w:fldCharType="separate"/>
             </w:r>
@@ -1296,13 +1487,17 @@
               <w:rPr>
                 <w:noProof/>
                 <w:webHidden/>
-              </w:rPr>
-              <w:t>7</w:t>
+                <w:sz w:val="28"/>
+                <w:szCs w:val="28"/>
+              </w:rPr>
+              <w:t>8</w:t>
             </w:r>
             <w:r>
               <w:rPr>
                 <w:noProof/>
                 <w:webHidden/>
+                <w:sz w:val="28"/>
+                <w:szCs w:val="28"/>
               </w:rPr>
               <w:fldChar w:fldCharType="end"/>
             </w:r>
@@ -1316,14 +1511,18 @@
             </w:tabs>
             <w:rPr>
               <w:noProof/>
+              <w:sz w:val="28"/>
+              <w:szCs w:val="28"/>
               <w:lang w:eastAsia="ru-RU"/>
             </w:rPr>
           </w:pPr>
-          <w:hyperlink w:anchor="_Toc390005576" w:history="1">
+          <w:hyperlink w:anchor="_Toc390031227" w:history="1">
             <w:r>
               <w:rPr>
                 <w:rStyle w:val="afc"/>
                 <w:noProof/>
+                <w:sz w:val="28"/>
+                <w:szCs w:val="28"/>
               </w:rPr>
               <w:t>2.2.4 Объем производства зависит от параметров</w:t>
             </w:r>
@@ -1331,6 +1530,8 @@
               <w:rPr>
                 <w:noProof/>
                 <w:webHidden/>
+                <w:sz w:val="28"/>
+                <w:szCs w:val="28"/>
               </w:rPr>
               <w:tab/>
             </w:r>
@@ -1338,6 +1539,8 @@
               <w:rPr>
                 <w:noProof/>
                 <w:webHidden/>
+                <w:sz w:val="28"/>
+                <w:szCs w:val="28"/>
               </w:rPr>
               <w:fldChar w:fldCharType="begin"/>
             </w:r>
@@ -1345,19 +1548,25 @@
               <w:rPr>
                 <w:noProof/>
                 <w:webHidden/>
-              </w:rPr>
-              <w:instrText xml:space="preserve"> PAGEREF _Toc390005576 \h </w:instrText>
+                <w:sz w:val="28"/>
+                <w:szCs w:val="28"/>
+              </w:rPr>
+              <w:instrText xml:space="preserve"> PAGEREF _Toc390031227 \h </w:instrText>
             </w:r>
             <w:r>
               <w:rPr>
                 <w:noProof/>
                 <w:webHidden/>
+                <w:sz w:val="28"/>
+                <w:szCs w:val="28"/>
               </w:rPr>
             </w:r>
             <w:r>
               <w:rPr>
                 <w:noProof/>
                 <w:webHidden/>
+                <w:sz w:val="28"/>
+                <w:szCs w:val="28"/>
               </w:rPr>
               <w:fldChar w:fldCharType="separate"/>
             </w:r>
@@ -1365,6 +1574,8 @@
               <w:rPr>
                 <w:noProof/>
                 <w:webHidden/>
+                <w:sz w:val="28"/>
+                <w:szCs w:val="28"/>
               </w:rPr>
               <w:t>9</w:t>
             </w:r>
@@ -1372,6 +1583,8 @@
               <w:rPr>
                 <w:noProof/>
                 <w:webHidden/>
+                <w:sz w:val="28"/>
+                <w:szCs w:val="28"/>
               </w:rPr>
               <w:fldChar w:fldCharType="end"/>
             </w:r>
@@ -1385,14 +1598,18 @@
             </w:tabs>
             <w:rPr>
               <w:noProof/>
+              <w:sz w:val="28"/>
+              <w:szCs w:val="28"/>
               <w:lang w:eastAsia="ru-RU"/>
             </w:rPr>
           </w:pPr>
-          <w:hyperlink w:anchor="_Toc390005577" w:history="1">
+          <w:hyperlink w:anchor="_Toc390031228" w:history="1">
             <w:r>
               <w:rPr>
                 <w:rStyle w:val="afc"/>
                 <w:noProof/>
+                <w:sz w:val="28"/>
+                <w:szCs w:val="28"/>
               </w:rPr>
               <w:t>3 Реализация</w:t>
             </w:r>
@@ -1400,6 +1617,8 @@
               <w:rPr>
                 <w:noProof/>
                 <w:webHidden/>
+                <w:sz w:val="28"/>
+                <w:szCs w:val="28"/>
               </w:rPr>
               <w:tab/>
             </w:r>
@@ -1407,6 +1626,8 @@
               <w:rPr>
                 <w:noProof/>
                 <w:webHidden/>
+                <w:sz w:val="28"/>
+                <w:szCs w:val="28"/>
               </w:rPr>
               <w:fldChar w:fldCharType="begin"/>
             </w:r>
@@ -1414,19 +1635,25 @@
               <w:rPr>
                 <w:noProof/>
                 <w:webHidden/>
-              </w:rPr>
-              <w:instrText xml:space="preserve"> PAGEREF _Toc390005577 \h </w:instrText>
+                <w:sz w:val="28"/>
+                <w:szCs w:val="28"/>
+              </w:rPr>
+              <w:instrText xml:space="preserve"> PAGEREF _Toc390031228 \h </w:instrText>
             </w:r>
             <w:r>
               <w:rPr>
                 <w:noProof/>
                 <w:webHidden/>
+                <w:sz w:val="28"/>
+                <w:szCs w:val="28"/>
               </w:rPr>
             </w:r>
             <w:r>
               <w:rPr>
                 <w:noProof/>
                 <w:webHidden/>
+                <w:sz w:val="28"/>
+                <w:szCs w:val="28"/>
               </w:rPr>
               <w:fldChar w:fldCharType="separate"/>
             </w:r>
@@ -1434,6 +1661,8 @@
               <w:rPr>
                 <w:noProof/>
                 <w:webHidden/>
+                <w:sz w:val="28"/>
+                <w:szCs w:val="28"/>
               </w:rPr>
               <w:t>10</w:t>
             </w:r>
@@ -1441,6 +1670,8 @@
               <w:rPr>
                 <w:noProof/>
                 <w:webHidden/>
+                <w:sz w:val="28"/>
+                <w:szCs w:val="28"/>
               </w:rPr>
               <w:fldChar w:fldCharType="end"/>
             </w:r>
@@ -1454,14 +1685,18 @@
             </w:tabs>
             <w:rPr>
               <w:noProof/>
+              <w:sz w:val="28"/>
+              <w:szCs w:val="28"/>
               <w:lang w:eastAsia="ru-RU"/>
             </w:rPr>
           </w:pPr>
-          <w:hyperlink w:anchor="_Toc390005578" w:history="1">
+          <w:hyperlink w:anchor="_Toc390031229" w:history="1">
             <w:r>
               <w:rPr>
                 <w:rStyle w:val="afc"/>
                 <w:noProof/>
+                <w:sz w:val="28"/>
+                <w:szCs w:val="28"/>
               </w:rPr>
               <w:t>3.1 Фиксированные цены продавцов</w:t>
             </w:r>
@@ -1469,6 +1704,8 @@
               <w:rPr>
                 <w:noProof/>
                 <w:webHidden/>
+                <w:sz w:val="28"/>
+                <w:szCs w:val="28"/>
               </w:rPr>
               <w:tab/>
             </w:r>
@@ -1476,6 +1713,8 @@
               <w:rPr>
                 <w:noProof/>
                 <w:webHidden/>
+                <w:sz w:val="28"/>
+                <w:szCs w:val="28"/>
               </w:rPr>
               <w:fldChar w:fldCharType="begin"/>
             </w:r>
@@ -1483,19 +1722,25 @@
               <w:rPr>
                 <w:noProof/>
                 <w:webHidden/>
-              </w:rPr>
-              <w:instrText xml:space="preserve"> PAGEREF _Toc390005578 \h </w:instrText>
+                <w:sz w:val="28"/>
+                <w:szCs w:val="28"/>
+              </w:rPr>
+              <w:instrText xml:space="preserve"> PAGEREF _Toc390031229 \h </w:instrText>
             </w:r>
             <w:r>
               <w:rPr>
                 <w:noProof/>
                 <w:webHidden/>
+                <w:sz w:val="28"/>
+                <w:szCs w:val="28"/>
               </w:rPr>
             </w:r>
             <w:r>
               <w:rPr>
                 <w:noProof/>
                 <w:webHidden/>
+                <w:sz w:val="28"/>
+                <w:szCs w:val="28"/>
               </w:rPr>
               <w:fldChar w:fldCharType="separate"/>
             </w:r>
@@ -1503,6 +1748,8 @@
               <w:rPr>
                 <w:noProof/>
                 <w:webHidden/>
+                <w:sz w:val="28"/>
+                <w:szCs w:val="28"/>
               </w:rPr>
               <w:t>10</w:t>
             </w:r>
@@ -1510,6 +1757,8 @@
               <w:rPr>
                 <w:noProof/>
                 <w:webHidden/>
+                <w:sz w:val="28"/>
+                <w:szCs w:val="28"/>
               </w:rPr>
               <w:fldChar w:fldCharType="end"/>
             </w:r>
@@ -1523,14 +1772,18 @@
             </w:tabs>
             <w:rPr>
               <w:noProof/>
+              <w:sz w:val="28"/>
+              <w:szCs w:val="28"/>
               <w:lang w:eastAsia="ru-RU"/>
             </w:rPr>
           </w:pPr>
-          <w:hyperlink w:anchor="_Toc390005579" w:history="1">
+          <w:hyperlink w:anchor="_Toc390031230" w:history="1">
             <w:r>
               <w:rPr>
                 <w:rStyle w:val="afc"/>
                 <w:noProof/>
+                <w:sz w:val="28"/>
+                <w:szCs w:val="28"/>
               </w:rPr>
               <w:t>3.2 Фиксированные цены продавцов и покупателей</w:t>
             </w:r>
@@ -1538,6 +1791,8 @@
               <w:rPr>
                 <w:noProof/>
                 <w:webHidden/>
+                <w:sz w:val="28"/>
+                <w:szCs w:val="28"/>
               </w:rPr>
               <w:tab/>
             </w:r>
@@ -1545,6 +1800,8 @@
               <w:rPr>
                 <w:noProof/>
                 <w:webHidden/>
+                <w:sz w:val="28"/>
+                <w:szCs w:val="28"/>
               </w:rPr>
               <w:fldChar w:fldCharType="begin"/>
             </w:r>
@@ -1552,19 +1809,25 @@
               <w:rPr>
                 <w:noProof/>
                 <w:webHidden/>
-              </w:rPr>
-              <w:instrText xml:space="preserve"> PAGEREF _Toc390005579 \h </w:instrText>
+                <w:sz w:val="28"/>
+                <w:szCs w:val="28"/>
+              </w:rPr>
+              <w:instrText xml:space="preserve"> PAGEREF _Toc390031230 \h </w:instrText>
             </w:r>
             <w:r>
               <w:rPr>
                 <w:noProof/>
                 <w:webHidden/>
+                <w:sz w:val="28"/>
+                <w:szCs w:val="28"/>
               </w:rPr>
             </w:r>
             <w:r>
               <w:rPr>
                 <w:noProof/>
                 <w:webHidden/>
+                <w:sz w:val="28"/>
+                <w:szCs w:val="28"/>
               </w:rPr>
               <w:fldChar w:fldCharType="separate"/>
             </w:r>
@@ -1572,6 +1835,8 @@
               <w:rPr>
                 <w:noProof/>
                 <w:webHidden/>
+                <w:sz w:val="28"/>
+                <w:szCs w:val="28"/>
               </w:rPr>
               <w:t>11</w:t>
             </w:r>
@@ -1579,6 +1844,8 @@
               <w:rPr>
                 <w:noProof/>
                 <w:webHidden/>
+                <w:sz w:val="28"/>
+                <w:szCs w:val="28"/>
               </w:rPr>
               <w:fldChar w:fldCharType="end"/>
             </w:r>
@@ -1592,14 +1859,18 @@
             </w:tabs>
             <w:rPr>
               <w:noProof/>
+              <w:sz w:val="28"/>
+              <w:szCs w:val="28"/>
               <w:lang w:eastAsia="ru-RU"/>
             </w:rPr>
           </w:pPr>
-          <w:hyperlink w:anchor="_Toc390005580" w:history="1">
+          <w:hyperlink w:anchor="_Toc390031231" w:history="1">
             <w:r>
               <w:rPr>
                 <w:rStyle w:val="afc"/>
                 <w:noProof/>
+                <w:sz w:val="28"/>
+                <w:szCs w:val="28"/>
               </w:rPr>
               <w:t>3.3 Цены зависят от объема продаж</w:t>
             </w:r>
@@ -1607,6 +1878,8 @@
               <w:rPr>
                 <w:noProof/>
                 <w:webHidden/>
+                <w:sz w:val="28"/>
+                <w:szCs w:val="28"/>
               </w:rPr>
               <w:tab/>
             </w:r>
@@ -1614,6 +1887,8 @@
               <w:rPr>
                 <w:noProof/>
                 <w:webHidden/>
+                <w:sz w:val="28"/>
+                <w:szCs w:val="28"/>
               </w:rPr>
               <w:fldChar w:fldCharType="begin"/>
             </w:r>
@@ -1621,19 +1896,25 @@
               <w:rPr>
                 <w:noProof/>
                 <w:webHidden/>
-              </w:rPr>
-              <w:instrText xml:space="preserve"> PAGEREF _Toc390005580 \h </w:instrText>
+                <w:sz w:val="28"/>
+                <w:szCs w:val="28"/>
+              </w:rPr>
+              <w:instrText xml:space="preserve"> PAGEREF _Toc390031231 \h </w:instrText>
             </w:r>
             <w:r>
               <w:rPr>
                 <w:noProof/>
                 <w:webHidden/>
+                <w:sz w:val="28"/>
+                <w:szCs w:val="28"/>
               </w:rPr>
             </w:r>
             <w:r>
               <w:rPr>
                 <w:noProof/>
                 <w:webHidden/>
+                <w:sz w:val="28"/>
+                <w:szCs w:val="28"/>
               </w:rPr>
               <w:fldChar w:fldCharType="separate"/>
             </w:r>
@@ -1641,6 +1922,8 @@
               <w:rPr>
                 <w:noProof/>
                 <w:webHidden/>
+                <w:sz w:val="28"/>
+                <w:szCs w:val="28"/>
               </w:rPr>
               <w:t>13</w:t>
             </w:r>
@@ -1648,6 +1931,8 @@
               <w:rPr>
                 <w:noProof/>
                 <w:webHidden/>
+                <w:sz w:val="28"/>
+                <w:szCs w:val="28"/>
               </w:rPr>
               <w:fldChar w:fldCharType="end"/>
             </w:r>
@@ -1661,14 +1946,18 @@
             </w:tabs>
             <w:rPr>
               <w:noProof/>
+              <w:sz w:val="28"/>
+              <w:szCs w:val="28"/>
               <w:lang w:eastAsia="ru-RU"/>
             </w:rPr>
           </w:pPr>
-          <w:hyperlink w:anchor="_Toc390005581" w:history="1">
+          <w:hyperlink w:anchor="_Toc390031232" w:history="1">
             <w:r>
               <w:rPr>
                 <w:rStyle w:val="afc"/>
                 <w:noProof/>
+                <w:sz w:val="28"/>
+                <w:szCs w:val="28"/>
               </w:rPr>
               <w:t>3.4 Объем производства зависит от параметров</w:t>
             </w:r>
@@ -1676,6 +1965,8 @@
               <w:rPr>
                 <w:noProof/>
                 <w:webHidden/>
+                <w:sz w:val="28"/>
+                <w:szCs w:val="28"/>
               </w:rPr>
               <w:tab/>
             </w:r>
@@ -1683,6 +1974,8 @@
               <w:rPr>
                 <w:noProof/>
                 <w:webHidden/>
+                <w:sz w:val="28"/>
+                <w:szCs w:val="28"/>
               </w:rPr>
               <w:fldChar w:fldCharType="begin"/>
             </w:r>
@@ -1690,19 +1983,25 @@
               <w:rPr>
                 <w:noProof/>
                 <w:webHidden/>
-              </w:rPr>
-              <w:instrText xml:space="preserve"> PAGEREF _Toc390005581 \h </w:instrText>
+                <w:sz w:val="28"/>
+                <w:szCs w:val="28"/>
+              </w:rPr>
+              <w:instrText xml:space="preserve"> PAGEREF _Toc390031232 \h </w:instrText>
             </w:r>
             <w:r>
               <w:rPr>
                 <w:noProof/>
                 <w:webHidden/>
+                <w:sz w:val="28"/>
+                <w:szCs w:val="28"/>
               </w:rPr>
             </w:r>
             <w:r>
               <w:rPr>
                 <w:noProof/>
                 <w:webHidden/>
+                <w:sz w:val="28"/>
+                <w:szCs w:val="28"/>
               </w:rPr>
               <w:fldChar w:fldCharType="separate"/>
             </w:r>
@@ -1710,6 +2009,8 @@
               <w:rPr>
                 <w:noProof/>
                 <w:webHidden/>
+                <w:sz w:val="28"/>
+                <w:szCs w:val="28"/>
               </w:rPr>
               <w:t>13</w:t>
             </w:r>
@@ -1717,6 +2018,8 @@
               <w:rPr>
                 <w:noProof/>
                 <w:webHidden/>
+                <w:sz w:val="28"/>
+                <w:szCs w:val="28"/>
               </w:rPr>
               <w:fldChar w:fldCharType="end"/>
             </w:r>
@@ -1730,21 +2033,27 @@
             </w:tabs>
             <w:rPr>
               <w:noProof/>
+              <w:sz w:val="28"/>
+              <w:szCs w:val="28"/>
               <w:lang w:eastAsia="ru-RU"/>
             </w:rPr>
           </w:pPr>
-          <w:hyperlink w:anchor="_Toc390005582" w:history="1">
+          <w:hyperlink w:anchor="_Toc390031233" w:history="1">
             <w:r>
               <w:rPr>
                 <w:rStyle w:val="afc"/>
                 <w:noProof/>
-              </w:rPr>
-              <w:t>4 Пример использования приложения и анализ результата</w:t>
+                <w:sz w:val="28"/>
+                <w:szCs w:val="28"/>
+              </w:rPr>
+              <w:t>4 Пример использования приложения и анализ результатов</w:t>
             </w:r>
             <w:r>
               <w:rPr>
                 <w:noProof/>
                 <w:webHidden/>
+                <w:sz w:val="28"/>
+                <w:szCs w:val="28"/>
               </w:rPr>
               <w:tab/>
             </w:r>
@@ -1752,6 +2061,8 @@
               <w:rPr>
                 <w:noProof/>
                 <w:webHidden/>
+                <w:sz w:val="28"/>
+                <w:szCs w:val="28"/>
               </w:rPr>
               <w:fldChar w:fldCharType="begin"/>
             </w:r>
@@ -1759,19 +2070,25 @@
               <w:rPr>
                 <w:noProof/>
                 <w:webHidden/>
-              </w:rPr>
-              <w:instrText xml:space="preserve"> PAGEREF _Toc390005582 \h </w:instrText>
+                <w:sz w:val="28"/>
+                <w:szCs w:val="28"/>
+              </w:rPr>
+              <w:instrText xml:space="preserve"> PAGEREF _Toc390031233 \h </w:instrText>
             </w:r>
             <w:r>
               <w:rPr>
                 <w:noProof/>
                 <w:webHidden/>
+                <w:sz w:val="28"/>
+                <w:szCs w:val="28"/>
               </w:rPr>
             </w:r>
             <w:r>
               <w:rPr>
                 <w:noProof/>
                 <w:webHidden/>
+                <w:sz w:val="28"/>
+                <w:szCs w:val="28"/>
               </w:rPr>
               <w:fldChar w:fldCharType="separate"/>
             </w:r>
@@ -1779,6 +2096,8 @@
               <w:rPr>
                 <w:noProof/>
                 <w:webHidden/>
+                <w:sz w:val="28"/>
+                <w:szCs w:val="28"/>
               </w:rPr>
               <w:t>14</w:t>
             </w:r>
@@ -1786,6 +2105,8 @@
               <w:rPr>
                 <w:noProof/>
                 <w:webHidden/>
+                <w:sz w:val="28"/>
+                <w:szCs w:val="28"/>
               </w:rPr>
               <w:fldChar w:fldCharType="end"/>
             </w:r>
@@ -1799,14 +2120,18 @@
             </w:tabs>
             <w:rPr>
               <w:noProof/>
+              <w:sz w:val="28"/>
+              <w:szCs w:val="28"/>
               <w:lang w:eastAsia="ru-RU"/>
             </w:rPr>
           </w:pPr>
-          <w:hyperlink w:anchor="_Toc390005583" w:history="1">
+          <w:hyperlink w:anchor="_Toc390031234" w:history="1">
             <w:r>
               <w:rPr>
                 <w:rStyle w:val="afc"/>
                 <w:noProof/>
+                <w:sz w:val="28"/>
+                <w:szCs w:val="28"/>
               </w:rPr>
               <w:t>5 Заключение</w:t>
             </w:r>
@@ -1814,6 +2139,8 @@
               <w:rPr>
                 <w:noProof/>
                 <w:webHidden/>
+                <w:sz w:val="28"/>
+                <w:szCs w:val="28"/>
               </w:rPr>
               <w:tab/>
             </w:r>
@@ -1821,6 +2148,8 @@
               <w:rPr>
                 <w:noProof/>
                 <w:webHidden/>
+                <w:sz w:val="28"/>
+                <w:szCs w:val="28"/>
               </w:rPr>
               <w:fldChar w:fldCharType="begin"/>
             </w:r>
@@ -1828,19 +2157,25 @@
               <w:rPr>
                 <w:noProof/>
                 <w:webHidden/>
-              </w:rPr>
-              <w:instrText xml:space="preserve"> PAGEREF _Toc390005583 \h </w:instrText>
+                <w:sz w:val="28"/>
+                <w:szCs w:val="28"/>
+              </w:rPr>
+              <w:instrText xml:space="preserve"> PAGEREF _Toc390031234 \h </w:instrText>
             </w:r>
             <w:r>
               <w:rPr>
                 <w:noProof/>
                 <w:webHidden/>
+                <w:sz w:val="28"/>
+                <w:szCs w:val="28"/>
               </w:rPr>
             </w:r>
             <w:r>
               <w:rPr>
                 <w:noProof/>
                 <w:webHidden/>
+                <w:sz w:val="28"/>
+                <w:szCs w:val="28"/>
               </w:rPr>
               <w:fldChar w:fldCharType="separate"/>
             </w:r>
@@ -1848,13 +2183,17 @@
               <w:rPr>
                 <w:noProof/>
                 <w:webHidden/>
-              </w:rPr>
-              <w:t>19</w:t>
+                <w:sz w:val="28"/>
+                <w:szCs w:val="28"/>
+              </w:rPr>
+              <w:t>26</w:t>
             </w:r>
             <w:r>
               <w:rPr>
                 <w:noProof/>
                 <w:webHidden/>
+                <w:sz w:val="28"/>
+                <w:szCs w:val="28"/>
               </w:rPr>
               <w:fldChar w:fldCharType="end"/>
             </w:r>
@@ -1868,14 +2207,18 @@
             </w:tabs>
             <w:rPr>
               <w:noProof/>
+              <w:sz w:val="28"/>
+              <w:szCs w:val="28"/>
               <w:lang w:eastAsia="ru-RU"/>
             </w:rPr>
           </w:pPr>
-          <w:hyperlink w:anchor="_Toc390005584" w:history="1">
+          <w:hyperlink w:anchor="_Toc390031235" w:history="1">
             <w:r>
               <w:rPr>
                 <w:rStyle w:val="afc"/>
                 <w:noProof/>
+                <w:sz w:val="28"/>
+                <w:szCs w:val="28"/>
               </w:rPr>
               <w:t>6 Список использованной литературы</w:t>
             </w:r>
@@ -1883,6 +2226,8 @@
               <w:rPr>
                 <w:noProof/>
                 <w:webHidden/>
+                <w:sz w:val="28"/>
+                <w:szCs w:val="28"/>
               </w:rPr>
               <w:tab/>
             </w:r>
@@ -1890,6 +2235,8 @@
               <w:rPr>
                 <w:noProof/>
                 <w:webHidden/>
+                <w:sz w:val="28"/>
+                <w:szCs w:val="28"/>
               </w:rPr>
               <w:fldChar w:fldCharType="begin"/>
             </w:r>
@@ -1897,19 +2244,25 @@
               <w:rPr>
                 <w:noProof/>
                 <w:webHidden/>
-              </w:rPr>
-              <w:instrText xml:space="preserve"> PAGEREF _Toc390005584 \h </w:instrText>
+                <w:sz w:val="28"/>
+                <w:szCs w:val="28"/>
+              </w:rPr>
+              <w:instrText xml:space="preserve"> PAGEREF _Toc390031235 \h </w:instrText>
             </w:r>
             <w:r>
               <w:rPr>
                 <w:noProof/>
                 <w:webHidden/>
+                <w:sz w:val="28"/>
+                <w:szCs w:val="28"/>
               </w:rPr>
             </w:r>
             <w:r>
               <w:rPr>
                 <w:noProof/>
                 <w:webHidden/>
+                <w:sz w:val="28"/>
+                <w:szCs w:val="28"/>
               </w:rPr>
               <w:fldChar w:fldCharType="separate"/>
             </w:r>
@@ -1917,938 +2270,961 @@
               <w:rPr>
                 <w:noProof/>
                 <w:webHidden/>
-              </w:rPr>
-              <w:t>20</w:t>
+                <w:sz w:val="28"/>
+                <w:szCs w:val="28"/>
+              </w:rPr>
+              <w:t>27</w:t>
             </w:r>
             <w:r>
               <w:rPr>
                 <w:noProof/>
                 <w:webHidden/>
+                <w:sz w:val="28"/>
+                <w:szCs w:val="28"/>
               </w:rPr>
               <w:fldChar w:fldCharType="end"/>
             </w:r>
           </w:hyperlink>
         </w:p>
         <w:p>
+          <w:pPr>
+            <w:spacing w:after="0"/>
+          </w:pPr>
           <w:r>
             <w:rPr>
               <w:b/>
               <w:bCs/>
+              <w:sz w:val="28"/>
+              <w:szCs w:val="28"/>
             </w:rPr>
             <w:fldChar w:fldCharType="end"/>
           </w:r>
         </w:p>
       </w:sdtContent>
     </w:sdt>
-    <w:p/>
     <w:p>
       <w:pPr>
-        <w:rPr>
-          <w:rFonts w:asciiTheme="majorHAnsi" w:eastAsiaTheme="majorEastAsia" w:hAnsiTheme="majorHAnsi" w:cstheme="majorBidi"/>
-          <w:sz w:val="28"/>
-          <w:szCs w:val="28"/>
-        </w:rPr>
-      </w:pPr>
-      <w:r>
-        <w:br w:type="page"/>
-      </w:r>
+        <w:spacing w:after="0"/>
+      </w:pPr>
     </w:p>
     <w:p>
       <w:pPr>
+        <w:spacing w:after="0"/>
+        <w:rPr>
+          <w:rFonts w:asciiTheme="majorHAnsi" w:eastAsiaTheme="majorEastAsia" w:hAnsiTheme="majorHAnsi" w:cstheme="majorBidi"/>
+          <w:sz w:val="28"/>
+          <w:szCs w:val="28"/>
+        </w:rPr>
+      </w:pPr>
+      <w:r>
+        <w:br w:type="page"/>
+      </w:r>
+    </w:p>
+    <w:p>
+      <w:pPr>
         <w:pStyle w:val="1"/>
+        <w:spacing w:before="0"/>
         <w:jc w:val="center"/>
       </w:pPr>
-      <w:bookmarkStart w:id="1" w:name="_Toc390005568"/>
+      <w:bookmarkStart w:id="3" w:name="_Toc390031219"/>
       <w:r>
         <w:lastRenderedPageBreak/>
         <w:t>Введение</w:t>
       </w:r>
-      <w:bookmarkEnd w:id="1"/>
+      <w:bookmarkEnd w:id="3"/>
+    </w:p>
+    <w:p>
+      <w:pPr>
+        <w:spacing w:after="0"/>
+      </w:pPr>
+    </w:p>
+    <w:p>
+      <w:pPr>
+        <w:spacing w:after="0" w:line="360" w:lineRule="auto"/>
+        <w:ind w:firstLine="709"/>
+        <w:jc w:val="both"/>
+        <w:rPr>
+          <w:rFonts w:ascii="Times New Roman" w:hAnsi="Times New Roman" w:cs="Times New Roman"/>
+          <w:sz w:val="28"/>
+          <w:szCs w:val="24"/>
+        </w:rPr>
+      </w:pPr>
+      <w:r>
+        <w:rPr>
+          <w:rFonts w:ascii="Times New Roman" w:hAnsi="Times New Roman" w:cs="Times New Roman"/>
+          <w:sz w:val="28"/>
+          <w:szCs w:val="24"/>
+        </w:rPr>
+        <w:t>Аукционы являются одним из старейших видов продажи товаров, которые существовали ещё во времена Древнего Рима и Вавилона</w:t>
+      </w:r>
+      <w:r>
+        <w:rPr>
+          <w:rFonts w:ascii="Times New Roman" w:hAnsi="Times New Roman" w:cs="Times New Roman"/>
+          <w:sz w:val="28"/>
+          <w:szCs w:val="24"/>
+          <w:vertAlign w:val="superscript"/>
+        </w:rPr>
+        <w:t>[2]</w:t>
+      </w:r>
+      <w:r>
+        <w:rPr>
+          <w:rFonts w:ascii="Times New Roman" w:hAnsi="Times New Roman" w:cs="Times New Roman"/>
+          <w:sz w:val="28"/>
+          <w:szCs w:val="24"/>
+        </w:rPr>
+        <w:t>. Тем не менее, в отличи</w:t>
+      </w:r>
+      <w:r>
+        <w:rPr>
+          <w:rFonts w:ascii="Times New Roman" w:hAnsi="Times New Roman" w:cs="Times New Roman"/>
+          <w:sz w:val="28"/>
+          <w:szCs w:val="24"/>
+        </w:rPr>
+        <w:t>е</w:t>
+      </w:r>
+      <w:r>
+        <w:rPr>
+          <w:rFonts w:ascii="Times New Roman" w:hAnsi="Times New Roman" w:cs="Times New Roman"/>
+          <w:sz w:val="28"/>
+          <w:szCs w:val="24"/>
+        </w:rPr>
+        <w:t xml:space="preserve"> от рынков совершенной (по Вальрасу) и несовершенной (по </w:t>
+      </w:r>
+      <w:proofErr w:type="spellStart"/>
+      <w:r>
+        <w:rPr>
+          <w:rFonts w:ascii="Times New Roman" w:hAnsi="Times New Roman" w:cs="Times New Roman"/>
+          <w:sz w:val="28"/>
+          <w:szCs w:val="24"/>
+        </w:rPr>
+        <w:t>Курно</w:t>
+      </w:r>
+      <w:proofErr w:type="spellEnd"/>
+      <w:r>
+        <w:rPr>
+          <w:rFonts w:ascii="Times New Roman" w:hAnsi="Times New Roman" w:cs="Times New Roman"/>
+          <w:sz w:val="28"/>
+          <w:szCs w:val="24"/>
+        </w:rPr>
+        <w:t>-Бертрану) конкуренции, моделированию аукционных рынков уделялось гораздо меньше внимания</w:t>
+      </w:r>
+      <w:r>
+        <w:rPr>
+          <w:rFonts w:ascii="Times New Roman" w:hAnsi="Times New Roman" w:cs="Times New Roman"/>
+          <w:sz w:val="28"/>
+          <w:szCs w:val="24"/>
+          <w:vertAlign w:val="superscript"/>
+        </w:rPr>
+        <w:t>[1]</w:t>
+      </w:r>
+      <w:r>
+        <w:rPr>
+          <w:rFonts w:ascii="Times New Roman" w:hAnsi="Times New Roman" w:cs="Times New Roman"/>
+          <w:sz w:val="28"/>
+          <w:szCs w:val="24"/>
+        </w:rPr>
+        <w:t>.</w:t>
+      </w:r>
+    </w:p>
+    <w:p>
+      <w:pPr>
+        <w:spacing w:after="0" w:line="360" w:lineRule="auto"/>
+        <w:ind w:firstLine="709"/>
+        <w:jc w:val="both"/>
+        <w:rPr>
+          <w:rFonts w:ascii="Times New Roman" w:hAnsi="Times New Roman" w:cs="Times New Roman"/>
+          <w:sz w:val="28"/>
+          <w:szCs w:val="24"/>
+        </w:rPr>
+      </w:pPr>
+      <w:r>
+        <w:rPr>
+          <w:rFonts w:ascii="Times New Roman" w:hAnsi="Times New Roman" w:cs="Times New Roman"/>
+          <w:sz w:val="28"/>
+          <w:szCs w:val="24"/>
+        </w:rPr>
+        <w:t>Но в связи с необходимостью управления сложными экономическими системами со стороны государства принцип аукциона становится всё более актуальным.</w:t>
+      </w:r>
+      <w:r>
+        <w:rPr>
+          <w:rFonts w:ascii="Times New Roman" w:hAnsi="Times New Roman" w:cs="Times New Roman"/>
+          <w:sz w:val="28"/>
+          <w:szCs w:val="24"/>
+        </w:rPr>
+        <w:t xml:space="preserve"> Действительно, рынок не всегда способен обеспечить стабильное развитие экономики, и тому доказательство многочисленные экономические кризисы прошлого. Это же касается и директивного планирования, которое не в состоянии охватить всю номенклатуру товаров и точно определить необходимые объёмы производства</w:t>
+      </w:r>
+      <w:r>
+        <w:rPr>
+          <w:rFonts w:ascii="Times New Roman" w:hAnsi="Times New Roman" w:cs="Times New Roman"/>
+          <w:sz w:val="28"/>
+          <w:szCs w:val="24"/>
+        </w:rPr>
+        <w:t>.</w:t>
+      </w:r>
+      <w:r>
+        <w:rPr>
+          <w:rFonts w:ascii="Times New Roman" w:hAnsi="Times New Roman" w:cs="Times New Roman"/>
+          <w:sz w:val="28"/>
+          <w:szCs w:val="24"/>
+        </w:rPr>
+        <w:t xml:space="preserve"> Также, при несовершенной конкуренции несколько производителей могут полностью подчинить себе рынок, в этом случае принцип аукциона позволяет государству непрямым образом регулировать поведение экономических агентов</w:t>
+      </w:r>
+      <w:r>
+        <w:rPr>
+          <w:rFonts w:ascii="Times New Roman" w:hAnsi="Times New Roman" w:cs="Times New Roman"/>
+          <w:sz w:val="28"/>
+          <w:szCs w:val="24"/>
+          <w:vertAlign w:val="superscript"/>
+        </w:rPr>
+        <w:t>[1]</w:t>
+      </w:r>
+      <w:r>
+        <w:rPr>
+          <w:rFonts w:ascii="Times New Roman" w:hAnsi="Times New Roman" w:cs="Times New Roman"/>
+          <w:sz w:val="28"/>
+          <w:szCs w:val="24"/>
+        </w:rPr>
+        <w:t>.  Поэтому моделирование аукционов может значительно повысить эффективность управления экономическими системами.</w:t>
+      </w:r>
+    </w:p>
+    <w:p>
+      <w:pPr>
+        <w:spacing w:after="0" w:line="360" w:lineRule="auto"/>
+        <w:ind w:firstLine="709"/>
+        <w:jc w:val="both"/>
+        <w:rPr>
+          <w:rFonts w:ascii="Times New Roman" w:hAnsi="Times New Roman" w:cs="Times New Roman"/>
+          <w:sz w:val="28"/>
+          <w:szCs w:val="24"/>
+        </w:rPr>
+      </w:pPr>
+      <w:r>
+        <w:rPr>
+          <w:rFonts w:ascii="Times New Roman" w:hAnsi="Times New Roman" w:cs="Times New Roman"/>
+          <w:sz w:val="28"/>
+          <w:szCs w:val="24"/>
+        </w:rPr>
+        <w:t xml:space="preserve">Актуальность моделирования аукционов подтверждается также большим распространением </w:t>
+      </w:r>
+      <w:r>
+        <w:rPr>
+          <w:rFonts w:ascii="Times New Roman" w:hAnsi="Times New Roman" w:cs="Times New Roman"/>
+          <w:sz w:val="28"/>
+          <w:szCs w:val="24"/>
+        </w:rPr>
+        <w:t xml:space="preserve">электронных аукционов, или </w:t>
+      </w:r>
+      <w:r>
+        <w:rPr>
+          <w:rFonts w:ascii="Times New Roman" w:hAnsi="Times New Roman" w:cs="Times New Roman"/>
+          <w:sz w:val="28"/>
+          <w:szCs w:val="24"/>
+        </w:rPr>
+        <w:t>интернет-аукционов</w:t>
+      </w:r>
+      <w:r>
+        <w:rPr>
+          <w:rFonts w:ascii="Times New Roman" w:hAnsi="Times New Roman" w:cs="Times New Roman"/>
+          <w:sz w:val="28"/>
+          <w:szCs w:val="24"/>
+        </w:rPr>
+        <w:t xml:space="preserve">, в которых может участвовать любое заинтересованное </w:t>
+      </w:r>
+      <w:r>
+        <w:rPr>
+          <w:rFonts w:ascii="Times New Roman" w:hAnsi="Times New Roman" w:cs="Times New Roman"/>
+          <w:sz w:val="28"/>
+          <w:szCs w:val="24"/>
+        </w:rPr>
+        <w:t>физическое</w:t>
+      </w:r>
+      <w:r>
+        <w:rPr>
+          <w:rFonts w:ascii="Times New Roman" w:hAnsi="Times New Roman" w:cs="Times New Roman"/>
+          <w:sz w:val="28"/>
+          <w:szCs w:val="24"/>
+        </w:rPr>
+        <w:t xml:space="preserve"> или юридическое лицо. </w:t>
+      </w:r>
+      <w:r>
+        <w:rPr>
+          <w:rFonts w:ascii="Times New Roman" w:hAnsi="Times New Roman" w:cs="Times New Roman"/>
+          <w:sz w:val="28"/>
+          <w:szCs w:val="24"/>
+        </w:rPr>
+        <w:t xml:space="preserve">Исход аукциона для каждого конкретного участника, продавца или покупателя, зависит от того, какую цену он предложит за товар, и в каком объёме он этот товар </w:t>
+      </w:r>
+      <w:r>
+        <w:rPr>
+          <w:rFonts w:ascii="Times New Roman" w:hAnsi="Times New Roman" w:cs="Times New Roman"/>
+          <w:sz w:val="28"/>
+          <w:szCs w:val="24"/>
+        </w:rPr>
+        <w:t>реализует</w:t>
+      </w:r>
+      <w:r>
+        <w:rPr>
+          <w:rFonts w:ascii="Times New Roman" w:hAnsi="Times New Roman" w:cs="Times New Roman"/>
+          <w:sz w:val="28"/>
+          <w:szCs w:val="24"/>
+        </w:rPr>
+        <w:t xml:space="preserve"> или приобретёт. Поэтому для оптимального выбора цены и объема товара </w:t>
+      </w:r>
+      <w:r>
+        <w:rPr>
+          <w:rFonts w:ascii="Times New Roman" w:hAnsi="Times New Roman" w:cs="Times New Roman"/>
+          <w:sz w:val="28"/>
+          <w:szCs w:val="24"/>
+        </w:rPr>
+        <w:t>может потребоваться моделирование данного аукциона.</w:t>
+      </w:r>
+    </w:p>
+    <w:p>
+      <w:pPr>
+        <w:spacing w:after="0" w:line="360" w:lineRule="auto"/>
+        <w:ind w:firstLine="709"/>
+        <w:jc w:val="both"/>
+        <w:rPr>
+          <w:rFonts w:ascii="Times New Roman" w:hAnsi="Times New Roman" w:cs="Times New Roman"/>
+          <w:sz w:val="24"/>
+          <w:szCs w:val="24"/>
+        </w:rPr>
+      </w:pPr>
+    </w:p>
+    <w:p>
+      <w:pPr>
+        <w:spacing w:after="0" w:line="360" w:lineRule="auto"/>
+        <w:ind w:firstLine="709"/>
+        <w:jc w:val="both"/>
+        <w:rPr>
+          <w:rFonts w:ascii="Times New Roman" w:hAnsi="Times New Roman" w:cs="Times New Roman"/>
+          <w:sz w:val="24"/>
+          <w:szCs w:val="24"/>
+        </w:rPr>
+      </w:pPr>
+    </w:p>
+    <w:p>
+      <w:pPr>
+        <w:spacing w:after="0" w:line="360" w:lineRule="auto"/>
+        <w:ind w:firstLine="709"/>
+        <w:jc w:val="both"/>
+        <w:rPr>
+          <w:rFonts w:ascii="Times New Roman" w:hAnsi="Times New Roman" w:cs="Times New Roman"/>
+          <w:sz w:val="24"/>
+          <w:szCs w:val="24"/>
+        </w:rPr>
+      </w:pPr>
+    </w:p>
+    <w:p>
+      <w:pPr>
+        <w:spacing w:after="0" w:line="360" w:lineRule="auto"/>
+        <w:ind w:firstLine="709"/>
+        <w:jc w:val="both"/>
+        <w:rPr>
+          <w:rFonts w:ascii="Times New Roman" w:hAnsi="Times New Roman" w:cs="Times New Roman"/>
+          <w:sz w:val="24"/>
+          <w:szCs w:val="24"/>
+        </w:rPr>
+      </w:pPr>
+    </w:p>
+    <w:p>
+      <w:pPr>
+        <w:spacing w:after="0" w:line="360" w:lineRule="auto"/>
+        <w:ind w:firstLine="709"/>
+        <w:jc w:val="both"/>
+        <w:rPr>
+          <w:rFonts w:ascii="Times New Roman" w:hAnsi="Times New Roman" w:cs="Times New Roman"/>
+          <w:sz w:val="24"/>
+          <w:szCs w:val="24"/>
+        </w:rPr>
+      </w:pPr>
+    </w:p>
+    <w:p>
+      <w:pPr>
+        <w:spacing w:after="0" w:line="360" w:lineRule="auto"/>
+        <w:ind w:firstLine="709"/>
+        <w:jc w:val="both"/>
+        <w:rPr>
+          <w:rFonts w:ascii="Times New Roman" w:hAnsi="Times New Roman" w:cs="Times New Roman"/>
+          <w:sz w:val="24"/>
+          <w:szCs w:val="24"/>
+        </w:rPr>
+      </w:pPr>
+    </w:p>
+    <w:p>
+      <w:pPr>
+        <w:pStyle w:val="1"/>
+        <w:spacing w:before="0"/>
+        <w:jc w:val="center"/>
+      </w:pPr>
+      <w:bookmarkStart w:id="4" w:name="_Toc390031220"/>
+      <w:r>
+        <w:lastRenderedPageBreak/>
+        <w:t xml:space="preserve">1 </w:t>
+      </w:r>
+      <w:r>
+        <w:t xml:space="preserve">Цели и требования к </w:t>
+      </w:r>
+      <w:r>
+        <w:t>работе</w:t>
+      </w:r>
+      <w:bookmarkEnd w:id="4"/>
+    </w:p>
+    <w:p>
+      <w:pPr>
+        <w:spacing w:after="0" w:line="360" w:lineRule="auto"/>
+        <w:ind w:firstLine="709"/>
+        <w:jc w:val="both"/>
+        <w:rPr>
+          <w:rFonts w:ascii="Times New Roman" w:hAnsi="Times New Roman" w:cs="Times New Roman"/>
+          <w:sz w:val="24"/>
+          <w:szCs w:val="24"/>
+        </w:rPr>
+      </w:pPr>
+    </w:p>
+    <w:p>
+      <w:pPr>
+        <w:spacing w:after="0" w:line="360" w:lineRule="auto"/>
+        <w:ind w:firstLine="709"/>
+        <w:jc w:val="both"/>
+        <w:rPr>
+          <w:rFonts w:ascii="Times New Roman" w:hAnsi="Times New Roman" w:cs="Times New Roman"/>
+          <w:sz w:val="28"/>
+          <w:szCs w:val="24"/>
+        </w:rPr>
+      </w:pPr>
+      <w:r>
+        <w:rPr>
+          <w:rFonts w:ascii="Times New Roman" w:hAnsi="Times New Roman" w:cs="Times New Roman"/>
+          <w:sz w:val="28"/>
+          <w:szCs w:val="24"/>
+        </w:rPr>
+        <w:t xml:space="preserve">Задача состоит в разработке </w:t>
+      </w:r>
+      <w:r>
+        <w:rPr>
+          <w:rFonts w:ascii="Times New Roman" w:hAnsi="Times New Roman" w:cs="Times New Roman"/>
+          <w:sz w:val="28"/>
+          <w:szCs w:val="24"/>
+        </w:rPr>
+        <w:t>приложения, которое на основе</w:t>
+      </w:r>
+      <w:r>
+        <w:rPr>
+          <w:rFonts w:ascii="Times New Roman" w:hAnsi="Times New Roman" w:cs="Times New Roman"/>
+          <w:sz w:val="28"/>
+          <w:szCs w:val="24"/>
+        </w:rPr>
+        <w:t xml:space="preserve"> информации о продавце (</w:t>
+      </w:r>
+      <w:r>
+        <w:rPr>
+          <w:rFonts w:ascii="Times New Roman" w:hAnsi="Times New Roman" w:cs="Times New Roman"/>
+          <w:sz w:val="28"/>
+          <w:szCs w:val="24"/>
+        </w:rPr>
+        <w:t xml:space="preserve">например, </w:t>
+      </w:r>
+      <w:r>
+        <w:rPr>
+          <w:rFonts w:ascii="Times New Roman" w:hAnsi="Times New Roman" w:cs="Times New Roman"/>
+          <w:sz w:val="28"/>
+          <w:szCs w:val="24"/>
+        </w:rPr>
+        <w:t xml:space="preserve">максимальный объём продажи, </w:t>
+      </w:r>
+      <w:r>
+        <w:rPr>
+          <w:rFonts w:ascii="Times New Roman" w:hAnsi="Times New Roman" w:cs="Times New Roman"/>
+          <w:sz w:val="28"/>
+          <w:szCs w:val="24"/>
+        </w:rPr>
+        <w:t>себестоимость</w:t>
+      </w:r>
+      <w:r>
+        <w:rPr>
+          <w:rFonts w:ascii="Times New Roman" w:hAnsi="Times New Roman" w:cs="Times New Roman"/>
+          <w:sz w:val="28"/>
+          <w:szCs w:val="24"/>
+        </w:rPr>
+        <w:t xml:space="preserve"> товара) и ценовых функциях других участников аукциона</w:t>
+      </w:r>
+      <w:r>
+        <w:rPr>
+          <w:rFonts w:ascii="Times New Roman" w:hAnsi="Times New Roman" w:cs="Times New Roman"/>
+          <w:sz w:val="28"/>
+          <w:szCs w:val="24"/>
+        </w:rPr>
+        <w:t>, отображает динамику изменения</w:t>
+      </w:r>
+      <w:r>
+        <w:rPr>
+          <w:rFonts w:ascii="Times New Roman" w:hAnsi="Times New Roman" w:cs="Times New Roman"/>
+          <w:sz w:val="28"/>
+          <w:szCs w:val="24"/>
+        </w:rPr>
+        <w:t xml:space="preserve"> </w:t>
+      </w:r>
+      <w:r>
+        <w:rPr>
+          <w:rFonts w:ascii="Times New Roman" w:hAnsi="Times New Roman" w:cs="Times New Roman"/>
+          <w:sz w:val="28"/>
+          <w:szCs w:val="24"/>
+        </w:rPr>
+        <w:t>определенных</w:t>
+      </w:r>
+      <w:r>
+        <w:rPr>
+          <w:rFonts w:ascii="Times New Roman" w:hAnsi="Times New Roman" w:cs="Times New Roman"/>
+          <w:sz w:val="28"/>
+          <w:szCs w:val="24"/>
+        </w:rPr>
+        <w:t xml:space="preserve"> характеристик</w:t>
+      </w:r>
+      <w:r>
+        <w:rPr>
+          <w:rFonts w:ascii="Times New Roman" w:hAnsi="Times New Roman" w:cs="Times New Roman"/>
+          <w:sz w:val="28"/>
+          <w:szCs w:val="24"/>
+        </w:rPr>
+        <w:t xml:space="preserve"> </w:t>
+      </w:r>
+      <w:r>
+        <w:rPr>
+          <w:rFonts w:ascii="Times New Roman" w:hAnsi="Times New Roman" w:cs="Times New Roman"/>
+          <w:sz w:val="28"/>
+          <w:szCs w:val="24"/>
+        </w:rPr>
+        <w:t xml:space="preserve">аукциона </w:t>
+      </w:r>
+      <w:r>
+        <w:rPr>
+          <w:rFonts w:ascii="Times New Roman" w:hAnsi="Times New Roman" w:cs="Times New Roman"/>
+          <w:sz w:val="28"/>
+          <w:szCs w:val="24"/>
+        </w:rPr>
+        <w:t>при установлении продавцом</w:t>
+      </w:r>
+      <w:r>
+        <w:rPr>
+          <w:rFonts w:ascii="Times New Roman" w:hAnsi="Times New Roman" w:cs="Times New Roman"/>
+          <w:sz w:val="28"/>
+          <w:szCs w:val="24"/>
+        </w:rPr>
+        <w:t xml:space="preserve"> различных цен на данный товар</w:t>
+      </w:r>
+      <w:r>
+        <w:rPr>
+          <w:rFonts w:ascii="Times New Roman" w:hAnsi="Times New Roman" w:cs="Times New Roman"/>
+          <w:sz w:val="28"/>
+          <w:szCs w:val="24"/>
+        </w:rPr>
+        <w:t xml:space="preserve">, а также, при изменении параметров </w:t>
+      </w:r>
+      <w:r>
+        <w:rPr>
+          <w:rFonts w:ascii="Times New Roman" w:hAnsi="Times New Roman" w:cs="Times New Roman"/>
+          <w:sz w:val="28"/>
+          <w:szCs w:val="24"/>
+        </w:rPr>
+        <w:t>определяющих</w:t>
+      </w:r>
+      <w:r>
+        <w:rPr>
+          <w:rFonts w:ascii="Times New Roman" w:hAnsi="Times New Roman" w:cs="Times New Roman"/>
+          <w:sz w:val="28"/>
+          <w:szCs w:val="24"/>
+        </w:rPr>
+        <w:t xml:space="preserve"> мощност</w:t>
+      </w:r>
+      <w:r>
+        <w:rPr>
+          <w:rFonts w:ascii="Times New Roman" w:hAnsi="Times New Roman" w:cs="Times New Roman"/>
+          <w:sz w:val="28"/>
+          <w:szCs w:val="24"/>
+        </w:rPr>
+        <w:t>ь</w:t>
+      </w:r>
+      <w:r>
+        <w:rPr>
+          <w:rFonts w:ascii="Times New Roman" w:hAnsi="Times New Roman" w:cs="Times New Roman"/>
+          <w:sz w:val="28"/>
+          <w:szCs w:val="24"/>
+        </w:rPr>
+        <w:t xml:space="preserve"> производства продавца</w:t>
+      </w:r>
+      <w:r>
+        <w:rPr>
+          <w:rFonts w:ascii="Times New Roman" w:hAnsi="Times New Roman" w:cs="Times New Roman"/>
+          <w:sz w:val="28"/>
+          <w:szCs w:val="24"/>
+        </w:rPr>
+        <w:t>.  Результат</w:t>
+      </w:r>
+      <w:r>
+        <w:rPr>
+          <w:rFonts w:ascii="Times New Roman" w:hAnsi="Times New Roman" w:cs="Times New Roman"/>
+          <w:sz w:val="28"/>
+          <w:szCs w:val="24"/>
+        </w:rPr>
+        <w:t xml:space="preserve"> необходимо</w:t>
+      </w:r>
+      <w:r>
+        <w:rPr>
+          <w:rFonts w:ascii="Times New Roman" w:hAnsi="Times New Roman" w:cs="Times New Roman"/>
+          <w:sz w:val="28"/>
+          <w:szCs w:val="24"/>
+        </w:rPr>
+        <w:t xml:space="preserve"> выводить в виде графика за</w:t>
+      </w:r>
+      <w:r>
+        <w:rPr>
+          <w:rFonts w:ascii="Times New Roman" w:hAnsi="Times New Roman" w:cs="Times New Roman"/>
+          <w:sz w:val="28"/>
+          <w:szCs w:val="24"/>
+        </w:rPr>
+        <w:t xml:space="preserve">висимости </w:t>
+      </w:r>
+      <w:r>
+        <w:rPr>
+          <w:rFonts w:ascii="Times New Roman" w:hAnsi="Times New Roman" w:cs="Times New Roman"/>
+          <w:sz w:val="28"/>
+          <w:szCs w:val="24"/>
+        </w:rPr>
+        <w:t>выбранных характеристик аукциона от параметров мощности производства продавца</w:t>
+      </w:r>
+      <w:r>
+        <w:rPr>
+          <w:rFonts w:ascii="Times New Roman" w:hAnsi="Times New Roman" w:cs="Times New Roman"/>
+          <w:sz w:val="28"/>
+          <w:szCs w:val="24"/>
+        </w:rPr>
+        <w:t xml:space="preserve"> или от цены на товар</w:t>
+      </w:r>
+      <w:r>
+        <w:rPr>
+          <w:rFonts w:ascii="Times New Roman" w:hAnsi="Times New Roman" w:cs="Times New Roman"/>
+          <w:sz w:val="28"/>
+          <w:szCs w:val="24"/>
+        </w:rPr>
+        <w:t>.</w:t>
+      </w:r>
+    </w:p>
+    <w:p>
+      <w:pPr>
+        <w:spacing w:after="0" w:line="360" w:lineRule="auto"/>
+        <w:ind w:firstLine="709"/>
+        <w:jc w:val="both"/>
+        <w:rPr>
+          <w:rFonts w:ascii="Times New Roman" w:hAnsi="Times New Roman" w:cs="Times New Roman"/>
+          <w:sz w:val="28"/>
+          <w:szCs w:val="24"/>
+        </w:rPr>
+      </w:pPr>
+      <w:r>
+        <w:rPr>
+          <w:rFonts w:ascii="Times New Roman" w:hAnsi="Times New Roman" w:cs="Times New Roman"/>
+          <w:sz w:val="28"/>
+          <w:szCs w:val="24"/>
+        </w:rPr>
+        <w:t xml:space="preserve">Также, приложение должно быть </w:t>
+      </w:r>
+      <w:r>
+        <w:rPr>
+          <w:rFonts w:ascii="Times New Roman" w:hAnsi="Times New Roman" w:cs="Times New Roman"/>
+          <w:sz w:val="28"/>
+          <w:szCs w:val="24"/>
+        </w:rPr>
+        <w:t>кроссплатформенным</w:t>
+      </w:r>
+      <w:r>
+        <w:rPr>
+          <w:rFonts w:ascii="Times New Roman" w:hAnsi="Times New Roman" w:cs="Times New Roman"/>
+          <w:sz w:val="28"/>
+          <w:szCs w:val="24"/>
+        </w:rPr>
+        <w:t>, то есть необходимо, чтобы работу с этим приложением можно было осуществлять с</w:t>
+      </w:r>
+      <w:r>
+        <w:rPr>
+          <w:rFonts w:ascii="Times New Roman" w:hAnsi="Times New Roman" w:cs="Times New Roman"/>
+          <w:sz w:val="28"/>
+          <w:szCs w:val="24"/>
+        </w:rPr>
+        <w:t xml:space="preserve"> различных операционных систем.</w:t>
+      </w:r>
+    </w:p>
+    <w:p>
+      <w:pPr>
+        <w:spacing w:after="0" w:line="360" w:lineRule="auto"/>
+        <w:ind w:firstLine="709"/>
+        <w:jc w:val="both"/>
+        <w:rPr>
+          <w:rFonts w:ascii="Times New Roman" w:hAnsi="Times New Roman" w:cs="Times New Roman"/>
+          <w:sz w:val="24"/>
+          <w:szCs w:val="24"/>
+        </w:rPr>
+      </w:pPr>
+    </w:p>
+    <w:p>
+      <w:pPr>
+        <w:spacing w:after="0" w:line="360" w:lineRule="auto"/>
+        <w:ind w:firstLine="709"/>
+        <w:jc w:val="both"/>
+        <w:rPr>
+          <w:rFonts w:ascii="Times New Roman" w:hAnsi="Times New Roman" w:cs="Times New Roman"/>
+          <w:sz w:val="24"/>
+          <w:szCs w:val="24"/>
+        </w:rPr>
+      </w:pPr>
+    </w:p>
+    <w:p>
+      <w:pPr>
+        <w:spacing w:after="0" w:line="360" w:lineRule="auto"/>
+        <w:ind w:firstLine="709"/>
+        <w:jc w:val="both"/>
+        <w:rPr>
+          <w:rFonts w:ascii="Times New Roman" w:hAnsi="Times New Roman" w:cs="Times New Roman"/>
+          <w:sz w:val="24"/>
+          <w:szCs w:val="24"/>
+        </w:rPr>
+      </w:pPr>
+    </w:p>
+    <w:p>
+      <w:pPr>
+        <w:spacing w:after="0" w:line="360" w:lineRule="auto"/>
+        <w:ind w:firstLine="709"/>
+        <w:jc w:val="both"/>
+        <w:rPr>
+          <w:rFonts w:ascii="Times New Roman" w:hAnsi="Times New Roman" w:cs="Times New Roman"/>
+          <w:sz w:val="24"/>
+          <w:szCs w:val="24"/>
+        </w:rPr>
+      </w:pPr>
+    </w:p>
+    <w:p>
+      <w:pPr>
+        <w:spacing w:after="0" w:line="360" w:lineRule="auto"/>
+        <w:ind w:firstLine="709"/>
+        <w:jc w:val="both"/>
+        <w:rPr>
+          <w:rFonts w:ascii="Times New Roman" w:hAnsi="Times New Roman" w:cs="Times New Roman"/>
+          <w:sz w:val="24"/>
+          <w:szCs w:val="24"/>
+        </w:rPr>
+      </w:pPr>
+    </w:p>
+    <w:p>
+      <w:pPr>
+        <w:spacing w:after="0" w:line="360" w:lineRule="auto"/>
+        <w:ind w:firstLine="709"/>
+        <w:jc w:val="both"/>
+        <w:rPr>
+          <w:rFonts w:ascii="Times New Roman" w:hAnsi="Times New Roman" w:cs="Times New Roman"/>
+          <w:sz w:val="24"/>
+          <w:szCs w:val="24"/>
+        </w:rPr>
+      </w:pPr>
+    </w:p>
+    <w:p>
+      <w:pPr>
+        <w:spacing w:after="0" w:line="360" w:lineRule="auto"/>
+        <w:ind w:firstLine="709"/>
+        <w:jc w:val="both"/>
+        <w:rPr>
+          <w:rFonts w:ascii="Times New Roman" w:hAnsi="Times New Roman" w:cs="Times New Roman"/>
+          <w:sz w:val="24"/>
+          <w:szCs w:val="24"/>
+        </w:rPr>
+      </w:pPr>
+    </w:p>
+    <w:p>
+      <w:pPr>
+        <w:spacing w:after="0" w:line="360" w:lineRule="auto"/>
+        <w:ind w:firstLine="709"/>
+        <w:jc w:val="both"/>
+        <w:rPr>
+          <w:rFonts w:ascii="Times New Roman" w:hAnsi="Times New Roman" w:cs="Times New Roman"/>
+          <w:sz w:val="24"/>
+          <w:szCs w:val="24"/>
+        </w:rPr>
+      </w:pPr>
+    </w:p>
+    <w:p>
+      <w:pPr>
+        <w:spacing w:after="0" w:line="360" w:lineRule="auto"/>
+        <w:ind w:firstLine="709"/>
+        <w:jc w:val="both"/>
+        <w:rPr>
+          <w:rFonts w:ascii="Times New Roman" w:hAnsi="Times New Roman" w:cs="Times New Roman"/>
+          <w:sz w:val="24"/>
+          <w:szCs w:val="24"/>
+        </w:rPr>
+      </w:pPr>
+    </w:p>
+    <w:p>
+      <w:pPr>
+        <w:spacing w:after="0" w:line="360" w:lineRule="auto"/>
+        <w:ind w:firstLine="709"/>
+        <w:jc w:val="both"/>
+        <w:rPr>
+          <w:rFonts w:ascii="Times New Roman" w:hAnsi="Times New Roman" w:cs="Times New Roman"/>
+          <w:sz w:val="24"/>
+          <w:szCs w:val="24"/>
+        </w:rPr>
+      </w:pPr>
+    </w:p>
+    <w:p>
+      <w:pPr>
+        <w:spacing w:after="0" w:line="360" w:lineRule="auto"/>
+        <w:ind w:firstLine="709"/>
+        <w:jc w:val="both"/>
+        <w:rPr>
+          <w:rFonts w:ascii="Times New Roman" w:hAnsi="Times New Roman" w:cs="Times New Roman"/>
+          <w:sz w:val="24"/>
+          <w:szCs w:val="24"/>
+        </w:rPr>
+      </w:pPr>
+    </w:p>
+    <w:p>
+      <w:pPr>
+        <w:spacing w:after="0" w:line="360" w:lineRule="auto"/>
+        <w:ind w:firstLine="709"/>
+        <w:jc w:val="both"/>
+        <w:rPr>
+          <w:rFonts w:ascii="Times New Roman" w:hAnsi="Times New Roman" w:cs="Times New Roman"/>
+          <w:sz w:val="24"/>
+          <w:szCs w:val="24"/>
+        </w:rPr>
+      </w:pPr>
+    </w:p>
+    <w:p>
+      <w:pPr>
+        <w:spacing w:after="0" w:line="360" w:lineRule="auto"/>
+        <w:ind w:firstLine="709"/>
+        <w:jc w:val="both"/>
+        <w:rPr>
+          <w:rFonts w:ascii="Times New Roman" w:hAnsi="Times New Roman" w:cs="Times New Roman"/>
+          <w:sz w:val="24"/>
+          <w:szCs w:val="24"/>
+        </w:rPr>
+      </w:pPr>
+    </w:p>
+    <w:p>
+      <w:pPr>
+        <w:spacing w:after="0" w:line="360" w:lineRule="auto"/>
+        <w:ind w:firstLine="709"/>
+        <w:jc w:val="both"/>
+        <w:rPr>
+          <w:rFonts w:ascii="Times New Roman" w:hAnsi="Times New Roman" w:cs="Times New Roman"/>
+          <w:sz w:val="24"/>
+          <w:szCs w:val="24"/>
+        </w:rPr>
+      </w:pPr>
+    </w:p>
+    <w:p>
+      <w:pPr>
+        <w:spacing w:after="0" w:line="360" w:lineRule="auto"/>
+        <w:ind w:firstLine="709"/>
+        <w:jc w:val="both"/>
+        <w:rPr>
+          <w:rFonts w:ascii="Times New Roman" w:hAnsi="Times New Roman" w:cs="Times New Roman"/>
+          <w:sz w:val="24"/>
+          <w:szCs w:val="24"/>
+        </w:rPr>
+      </w:pPr>
+    </w:p>
+    <w:p>
+      <w:pPr>
+        <w:spacing w:after="0" w:line="360" w:lineRule="auto"/>
+        <w:ind w:firstLine="709"/>
+        <w:jc w:val="both"/>
+        <w:rPr>
+          <w:rFonts w:ascii="Times New Roman" w:hAnsi="Times New Roman" w:cs="Times New Roman"/>
+          <w:sz w:val="24"/>
+          <w:szCs w:val="24"/>
+        </w:rPr>
+      </w:pPr>
+    </w:p>
+    <w:p>
+      <w:pPr>
+        <w:spacing w:after="0" w:line="360" w:lineRule="auto"/>
+        <w:ind w:firstLine="709"/>
+        <w:jc w:val="both"/>
+        <w:rPr>
+          <w:rFonts w:ascii="Times New Roman" w:hAnsi="Times New Roman" w:cs="Times New Roman"/>
+          <w:sz w:val="24"/>
+          <w:szCs w:val="24"/>
+        </w:rPr>
+      </w:pPr>
+    </w:p>
+    <w:p>
+      <w:pPr>
+        <w:spacing w:after="0" w:line="360" w:lineRule="auto"/>
+        <w:ind w:firstLine="709"/>
+        <w:jc w:val="both"/>
+        <w:rPr>
+          <w:rFonts w:ascii="Times New Roman" w:hAnsi="Times New Roman" w:cs="Times New Roman"/>
+          <w:sz w:val="24"/>
+          <w:szCs w:val="24"/>
+        </w:rPr>
+      </w:pPr>
+    </w:p>
+    <w:p>
+      <w:pPr>
+        <w:spacing w:after="0" w:line="360" w:lineRule="auto"/>
+        <w:ind w:firstLine="709"/>
+        <w:jc w:val="both"/>
+        <w:rPr>
+          <w:rFonts w:ascii="Times New Roman" w:hAnsi="Times New Roman" w:cs="Times New Roman"/>
+          <w:sz w:val="24"/>
+          <w:szCs w:val="24"/>
+        </w:rPr>
+      </w:pPr>
+    </w:p>
+    <w:p>
+      <w:pPr>
+        <w:spacing w:after="0" w:line="360" w:lineRule="auto"/>
+        <w:ind w:firstLine="709"/>
+        <w:jc w:val="both"/>
+        <w:rPr>
+          <w:rFonts w:ascii="Times New Roman" w:hAnsi="Times New Roman" w:cs="Times New Roman"/>
+          <w:sz w:val="24"/>
+          <w:szCs w:val="24"/>
+        </w:rPr>
+      </w:pPr>
+    </w:p>
+    <w:p>
+      <w:pPr>
+        <w:pStyle w:val="1"/>
+        <w:spacing w:before="0"/>
+        <w:jc w:val="center"/>
+      </w:pPr>
+      <w:bookmarkStart w:id="5" w:name="_Toc390031221"/>
+      <w:r>
+        <w:lastRenderedPageBreak/>
+        <w:t xml:space="preserve">2 </w:t>
+      </w:r>
+      <w:r>
+        <w:t>Постановка задачи</w:t>
+      </w:r>
+      <w:bookmarkEnd w:id="5"/>
     </w:p>
     <w:p/>
     <w:p>
       <w:pPr>
-        <w:spacing w:after="0" w:line="360" w:lineRule="auto"/>
-        <w:ind w:firstLine="709"/>
-        <w:jc w:val="both"/>
-        <w:rPr>
-          <w:rFonts w:ascii="Times New Roman" w:hAnsi="Times New Roman" w:cs="Times New Roman"/>
-          <w:sz w:val="28"/>
-          <w:szCs w:val="24"/>
-        </w:rPr>
-      </w:pPr>
-      <w:r>
-        <w:rPr>
-          <w:rFonts w:ascii="Times New Roman" w:hAnsi="Times New Roman" w:cs="Times New Roman"/>
-          <w:sz w:val="28"/>
-          <w:szCs w:val="24"/>
-        </w:rPr>
-        <w:t>Аукционы являются одним из старейших видов продажи товаров, которые существовали ещё во времена Древнего Рима и Вавилона</w:t>
-      </w:r>
-      <w:r>
-        <w:rPr>
-          <w:rFonts w:ascii="Times New Roman" w:hAnsi="Times New Roman" w:cs="Times New Roman"/>
-          <w:sz w:val="28"/>
-          <w:szCs w:val="24"/>
-          <w:vertAlign w:val="superscript"/>
-        </w:rPr>
-        <w:t>[2]</w:t>
-      </w:r>
-      <w:r>
-        <w:rPr>
-          <w:rFonts w:ascii="Times New Roman" w:hAnsi="Times New Roman" w:cs="Times New Roman"/>
-          <w:sz w:val="28"/>
-          <w:szCs w:val="24"/>
-        </w:rPr>
-        <w:t>. Тем не менее, в отличи</w:t>
-      </w:r>
-      <w:r>
-        <w:rPr>
-          <w:rFonts w:ascii="Times New Roman" w:hAnsi="Times New Roman" w:cs="Times New Roman"/>
-          <w:sz w:val="28"/>
-          <w:szCs w:val="24"/>
-        </w:rPr>
-        <w:t>е</w:t>
-      </w:r>
-      <w:r>
-        <w:rPr>
-          <w:rFonts w:ascii="Times New Roman" w:hAnsi="Times New Roman" w:cs="Times New Roman"/>
-          <w:sz w:val="28"/>
-          <w:szCs w:val="24"/>
-        </w:rPr>
-        <w:t xml:space="preserve"> от рынков совершенной (по Вальрасу) и несовершенной (по </w:t>
-      </w:r>
-      <w:proofErr w:type="spellStart"/>
-      <w:r>
-        <w:rPr>
-          <w:rFonts w:ascii="Times New Roman" w:hAnsi="Times New Roman" w:cs="Times New Roman"/>
-          <w:sz w:val="28"/>
-          <w:szCs w:val="24"/>
-        </w:rPr>
-        <w:t>Курно</w:t>
-      </w:r>
-      <w:proofErr w:type="spellEnd"/>
-      <w:r>
-        <w:rPr>
-          <w:rFonts w:ascii="Times New Roman" w:hAnsi="Times New Roman" w:cs="Times New Roman"/>
-          <w:sz w:val="28"/>
-          <w:szCs w:val="24"/>
-        </w:rPr>
-        <w:t>-Бертрану) конкуренции, моделированию аукционных рынков уделялось гораздо меньше внимания</w:t>
-      </w:r>
-      <w:r>
-        <w:rPr>
-          <w:rFonts w:ascii="Times New Roman" w:hAnsi="Times New Roman" w:cs="Times New Roman"/>
-          <w:sz w:val="28"/>
-          <w:szCs w:val="24"/>
-          <w:vertAlign w:val="superscript"/>
-        </w:rPr>
-        <w:t>[1]</w:t>
-      </w:r>
-      <w:r>
-        <w:rPr>
-          <w:rFonts w:ascii="Times New Roman" w:hAnsi="Times New Roman" w:cs="Times New Roman"/>
-          <w:sz w:val="28"/>
-          <w:szCs w:val="24"/>
-        </w:rPr>
-        <w:t>.</w:t>
-      </w:r>
-    </w:p>
-    <w:p>
-      <w:pPr>
-        <w:spacing w:after="0" w:line="360" w:lineRule="auto"/>
-        <w:ind w:firstLine="709"/>
-        <w:jc w:val="both"/>
-        <w:rPr>
-          <w:rFonts w:ascii="Times New Roman" w:hAnsi="Times New Roman" w:cs="Times New Roman"/>
-          <w:sz w:val="28"/>
-          <w:szCs w:val="24"/>
-        </w:rPr>
-      </w:pPr>
-      <w:r>
-        <w:rPr>
-          <w:rFonts w:ascii="Times New Roman" w:hAnsi="Times New Roman" w:cs="Times New Roman"/>
-          <w:sz w:val="28"/>
-          <w:szCs w:val="24"/>
-        </w:rPr>
-        <w:t>Но в связи с необходимостью управления сложными экономическими системами со стороны государства принцип аукциона становится всё более актуальным.</w:t>
-      </w:r>
-      <w:r>
-        <w:rPr>
-          <w:rFonts w:ascii="Times New Roman" w:hAnsi="Times New Roman" w:cs="Times New Roman"/>
-          <w:sz w:val="28"/>
-          <w:szCs w:val="24"/>
-        </w:rPr>
-        <w:t xml:space="preserve"> Действительно, рынок не всегда способен обеспечить стабильное развитие экономики, и тому доказательство многочисленные экономические кризисы прошлого. Это же касается и директивного планирования, которое не в состоянии охватить всю номенклатуру товаров и точно определить необходимые объёмы производства</w:t>
-      </w:r>
-      <w:r>
-        <w:rPr>
-          <w:rFonts w:ascii="Times New Roman" w:hAnsi="Times New Roman" w:cs="Times New Roman"/>
-          <w:sz w:val="28"/>
-          <w:szCs w:val="24"/>
-        </w:rPr>
-        <w:t>.</w:t>
-      </w:r>
-      <w:r>
-        <w:rPr>
-          <w:rFonts w:ascii="Times New Roman" w:hAnsi="Times New Roman" w:cs="Times New Roman"/>
-          <w:sz w:val="28"/>
-          <w:szCs w:val="24"/>
-        </w:rPr>
-        <w:t xml:space="preserve"> Также, при несовершенной конкуренции несколько производителей могут полностью подчинить себе рынок, в этом случае принцип аукциона позволяет государству непрямым образом регулировать поведение экономических агентов</w:t>
-      </w:r>
-      <w:r>
-        <w:rPr>
-          <w:rFonts w:ascii="Times New Roman" w:hAnsi="Times New Roman" w:cs="Times New Roman"/>
-          <w:sz w:val="28"/>
-          <w:szCs w:val="24"/>
-          <w:vertAlign w:val="superscript"/>
-        </w:rPr>
-        <w:t>[1]</w:t>
-      </w:r>
-      <w:r>
-        <w:rPr>
-          <w:rFonts w:ascii="Times New Roman" w:hAnsi="Times New Roman" w:cs="Times New Roman"/>
-          <w:sz w:val="28"/>
-          <w:szCs w:val="24"/>
-        </w:rPr>
-        <w:t>.  Поэтому моделирование аукционов может значительно повысить эффективность управления экономическими системами.</w:t>
-      </w:r>
-    </w:p>
-    <w:p>
-      <w:pPr>
-        <w:spacing w:after="0" w:line="360" w:lineRule="auto"/>
-        <w:ind w:firstLine="709"/>
-        <w:jc w:val="both"/>
-        <w:rPr>
-          <w:rFonts w:ascii="Times New Roman" w:hAnsi="Times New Roman" w:cs="Times New Roman"/>
-          <w:sz w:val="28"/>
-          <w:szCs w:val="24"/>
-        </w:rPr>
-      </w:pPr>
-      <w:r>
-        <w:rPr>
-          <w:rFonts w:ascii="Times New Roman" w:hAnsi="Times New Roman" w:cs="Times New Roman"/>
-          <w:sz w:val="28"/>
-          <w:szCs w:val="24"/>
-        </w:rPr>
-        <w:t xml:space="preserve">Актуальность моделирования аукционов подтверждается также большим распространением </w:t>
-      </w:r>
-      <w:r>
-        <w:rPr>
-          <w:rFonts w:ascii="Times New Roman" w:hAnsi="Times New Roman" w:cs="Times New Roman"/>
-          <w:sz w:val="28"/>
-          <w:szCs w:val="24"/>
-        </w:rPr>
-        <w:t xml:space="preserve">электронных аукционов, или </w:t>
-      </w:r>
-      <w:r>
-        <w:rPr>
-          <w:rFonts w:ascii="Times New Roman" w:hAnsi="Times New Roman" w:cs="Times New Roman"/>
-          <w:sz w:val="28"/>
-          <w:szCs w:val="24"/>
-        </w:rPr>
-        <w:t>интернет-аукционов</w:t>
-      </w:r>
-      <w:r>
-        <w:rPr>
-          <w:rFonts w:ascii="Times New Roman" w:hAnsi="Times New Roman" w:cs="Times New Roman"/>
-          <w:sz w:val="28"/>
-          <w:szCs w:val="24"/>
-        </w:rPr>
-        <w:t xml:space="preserve">, в которых может участвовать любое заинтересованное </w:t>
-      </w:r>
-      <w:r>
-        <w:rPr>
-          <w:rFonts w:ascii="Times New Roman" w:hAnsi="Times New Roman" w:cs="Times New Roman"/>
-          <w:sz w:val="28"/>
-          <w:szCs w:val="24"/>
-        </w:rPr>
-        <w:t>физическое</w:t>
-      </w:r>
-      <w:r>
-        <w:rPr>
-          <w:rFonts w:ascii="Times New Roman" w:hAnsi="Times New Roman" w:cs="Times New Roman"/>
-          <w:sz w:val="28"/>
-          <w:szCs w:val="24"/>
-        </w:rPr>
-        <w:t xml:space="preserve"> или юридическое лицо. </w:t>
-      </w:r>
-      <w:r>
-        <w:rPr>
-          <w:rFonts w:ascii="Times New Roman" w:hAnsi="Times New Roman" w:cs="Times New Roman"/>
-          <w:sz w:val="28"/>
-          <w:szCs w:val="24"/>
-        </w:rPr>
-        <w:t xml:space="preserve">Исход аукциона для каждого конкретного участника, продавца или покупателя, зависит от того, какую цену он предложит за товар, и в каком объёме он этот товар </w:t>
-      </w:r>
-      <w:r>
-        <w:rPr>
-          <w:rFonts w:ascii="Times New Roman" w:hAnsi="Times New Roman" w:cs="Times New Roman"/>
-          <w:sz w:val="28"/>
-          <w:szCs w:val="24"/>
-        </w:rPr>
-        <w:t>реализует</w:t>
-      </w:r>
-      <w:r>
-        <w:rPr>
-          <w:rFonts w:ascii="Times New Roman" w:hAnsi="Times New Roman" w:cs="Times New Roman"/>
-          <w:sz w:val="28"/>
-          <w:szCs w:val="24"/>
-        </w:rPr>
-        <w:t xml:space="preserve"> или приобретёт. Поэтому для оптимального выбора цены и объема товара </w:t>
-      </w:r>
-      <w:r>
-        <w:rPr>
-          <w:rFonts w:ascii="Times New Roman" w:hAnsi="Times New Roman" w:cs="Times New Roman"/>
-          <w:sz w:val="28"/>
-          <w:szCs w:val="24"/>
-        </w:rPr>
-        <w:t>может потребоваться моделирование данного аукциона.</w:t>
-      </w:r>
-    </w:p>
-    <w:p>
-      <w:pPr>
-        <w:spacing w:after="0" w:line="360" w:lineRule="auto"/>
-        <w:ind w:firstLine="709"/>
-        <w:jc w:val="both"/>
-        <w:rPr>
-          <w:rFonts w:ascii="Times New Roman" w:hAnsi="Times New Roman" w:cs="Times New Roman"/>
-          <w:sz w:val="24"/>
-          <w:szCs w:val="24"/>
-        </w:rPr>
-      </w:pPr>
-    </w:p>
-    <w:p>
-      <w:pPr>
-        <w:spacing w:after="0" w:line="360" w:lineRule="auto"/>
-        <w:ind w:firstLine="709"/>
-        <w:jc w:val="both"/>
-        <w:rPr>
-          <w:rFonts w:ascii="Times New Roman" w:hAnsi="Times New Roman" w:cs="Times New Roman"/>
-          <w:sz w:val="24"/>
-          <w:szCs w:val="24"/>
-        </w:rPr>
-      </w:pPr>
-    </w:p>
-    <w:p>
-      <w:pPr>
-        <w:spacing w:after="0" w:line="360" w:lineRule="auto"/>
-        <w:ind w:firstLine="709"/>
-        <w:jc w:val="both"/>
-        <w:rPr>
-          <w:rFonts w:ascii="Times New Roman" w:hAnsi="Times New Roman" w:cs="Times New Roman"/>
-          <w:sz w:val="24"/>
-          <w:szCs w:val="24"/>
-        </w:rPr>
-      </w:pPr>
-    </w:p>
-    <w:p>
-      <w:pPr>
-        <w:spacing w:after="0" w:line="360" w:lineRule="auto"/>
-        <w:ind w:firstLine="709"/>
-        <w:jc w:val="both"/>
-        <w:rPr>
-          <w:rFonts w:ascii="Times New Roman" w:hAnsi="Times New Roman" w:cs="Times New Roman"/>
-          <w:sz w:val="24"/>
-          <w:szCs w:val="24"/>
-        </w:rPr>
-      </w:pPr>
-    </w:p>
-    <w:p>
-      <w:pPr>
-        <w:spacing w:after="0" w:line="360" w:lineRule="auto"/>
-        <w:ind w:firstLine="709"/>
-        <w:jc w:val="both"/>
-        <w:rPr>
-          <w:rFonts w:ascii="Times New Roman" w:hAnsi="Times New Roman" w:cs="Times New Roman"/>
-          <w:sz w:val="24"/>
-          <w:szCs w:val="24"/>
-        </w:rPr>
-      </w:pPr>
-    </w:p>
-    <w:p>
-      <w:pPr>
-        <w:spacing w:after="0" w:line="360" w:lineRule="auto"/>
-        <w:ind w:firstLine="709"/>
-        <w:jc w:val="both"/>
-        <w:rPr>
-          <w:rFonts w:ascii="Times New Roman" w:hAnsi="Times New Roman" w:cs="Times New Roman"/>
-          <w:sz w:val="24"/>
-          <w:szCs w:val="24"/>
-        </w:rPr>
-      </w:pPr>
-    </w:p>
-    <w:p>
-      <w:pPr>
-        <w:pStyle w:val="1"/>
+        <w:pStyle w:val="2"/>
+        <w:spacing w:before="0"/>
         <w:jc w:val="center"/>
       </w:pPr>
-      <w:bookmarkStart w:id="2" w:name="_Toc390005569"/>
-      <w:r>
-        <w:lastRenderedPageBreak/>
-        <w:t xml:space="preserve">1 </w:t>
-      </w:r>
-      <w:r>
-        <w:t xml:space="preserve">Цели и требования к </w:t>
-      </w:r>
-      <w:r>
-        <w:t>работе</w:t>
-      </w:r>
-      <w:bookmarkEnd w:id="2"/>
-    </w:p>
-    <w:p>
-      <w:pPr>
-        <w:spacing w:after="0" w:line="360" w:lineRule="auto"/>
-        <w:ind w:firstLine="709"/>
-        <w:jc w:val="both"/>
-        <w:rPr>
-          <w:rFonts w:ascii="Times New Roman" w:hAnsi="Times New Roman" w:cs="Times New Roman"/>
-          <w:sz w:val="24"/>
-          <w:szCs w:val="24"/>
-        </w:rPr>
-      </w:pPr>
-    </w:p>
-    <w:p>
-      <w:pPr>
-        <w:spacing w:after="0" w:line="360" w:lineRule="auto"/>
-        <w:ind w:firstLine="709"/>
-        <w:jc w:val="both"/>
-        <w:rPr>
-          <w:rFonts w:ascii="Times New Roman" w:hAnsi="Times New Roman" w:cs="Times New Roman"/>
-          <w:sz w:val="28"/>
-          <w:szCs w:val="24"/>
-        </w:rPr>
-      </w:pPr>
-      <w:r>
-        <w:rPr>
-          <w:rFonts w:ascii="Times New Roman" w:hAnsi="Times New Roman" w:cs="Times New Roman"/>
-          <w:sz w:val="28"/>
-          <w:szCs w:val="24"/>
-        </w:rPr>
-        <w:t xml:space="preserve">Задача состоит в разработке </w:t>
-      </w:r>
-      <w:r>
-        <w:rPr>
-          <w:rFonts w:ascii="Times New Roman" w:hAnsi="Times New Roman" w:cs="Times New Roman"/>
-          <w:sz w:val="28"/>
-          <w:szCs w:val="24"/>
-        </w:rPr>
-        <w:t>приложения, которое на основе</w:t>
-      </w:r>
-      <w:r>
-        <w:rPr>
-          <w:rFonts w:ascii="Times New Roman" w:hAnsi="Times New Roman" w:cs="Times New Roman"/>
-          <w:sz w:val="28"/>
-          <w:szCs w:val="24"/>
-        </w:rPr>
-        <w:t xml:space="preserve"> информации о продавце (</w:t>
-      </w:r>
-      <w:r>
-        <w:rPr>
-          <w:rFonts w:ascii="Times New Roman" w:hAnsi="Times New Roman" w:cs="Times New Roman"/>
-          <w:sz w:val="28"/>
-          <w:szCs w:val="24"/>
-        </w:rPr>
-        <w:t xml:space="preserve">например, </w:t>
-      </w:r>
-      <w:r>
-        <w:rPr>
-          <w:rFonts w:ascii="Times New Roman" w:hAnsi="Times New Roman" w:cs="Times New Roman"/>
-          <w:sz w:val="28"/>
-          <w:szCs w:val="24"/>
-        </w:rPr>
-        <w:t xml:space="preserve">максимальный объём продажи, </w:t>
-      </w:r>
-      <w:r>
-        <w:rPr>
-          <w:rFonts w:ascii="Times New Roman" w:hAnsi="Times New Roman" w:cs="Times New Roman"/>
-          <w:sz w:val="28"/>
-          <w:szCs w:val="24"/>
-        </w:rPr>
-        <w:t>себестоимость</w:t>
-      </w:r>
-      <w:r>
-        <w:rPr>
-          <w:rFonts w:ascii="Times New Roman" w:hAnsi="Times New Roman" w:cs="Times New Roman"/>
-          <w:sz w:val="28"/>
-          <w:szCs w:val="24"/>
-        </w:rPr>
-        <w:t xml:space="preserve"> товара) и ценовых функциях других участников аукциона</w:t>
-      </w:r>
-      <w:r>
-        <w:rPr>
-          <w:rFonts w:ascii="Times New Roman" w:hAnsi="Times New Roman" w:cs="Times New Roman"/>
-          <w:sz w:val="28"/>
-          <w:szCs w:val="24"/>
-        </w:rPr>
-        <w:t>, отображает динамику изменения</w:t>
-      </w:r>
-      <w:r>
-        <w:rPr>
-          <w:rFonts w:ascii="Times New Roman" w:hAnsi="Times New Roman" w:cs="Times New Roman"/>
-          <w:sz w:val="28"/>
-          <w:szCs w:val="24"/>
-        </w:rPr>
-        <w:t xml:space="preserve"> </w:t>
-      </w:r>
-      <w:r>
-        <w:rPr>
-          <w:rFonts w:ascii="Times New Roman" w:hAnsi="Times New Roman" w:cs="Times New Roman"/>
-          <w:sz w:val="28"/>
-          <w:szCs w:val="24"/>
-        </w:rPr>
-        <w:t>определенных</w:t>
-      </w:r>
-      <w:r>
-        <w:rPr>
-          <w:rFonts w:ascii="Times New Roman" w:hAnsi="Times New Roman" w:cs="Times New Roman"/>
-          <w:sz w:val="28"/>
-          <w:szCs w:val="24"/>
-        </w:rPr>
-        <w:t xml:space="preserve"> характеристик</w:t>
-      </w:r>
-      <w:r>
-        <w:rPr>
-          <w:rFonts w:ascii="Times New Roman" w:hAnsi="Times New Roman" w:cs="Times New Roman"/>
-          <w:sz w:val="28"/>
-          <w:szCs w:val="24"/>
-        </w:rPr>
-        <w:t xml:space="preserve"> </w:t>
-      </w:r>
-      <w:r>
-        <w:rPr>
-          <w:rFonts w:ascii="Times New Roman" w:hAnsi="Times New Roman" w:cs="Times New Roman"/>
-          <w:sz w:val="28"/>
-          <w:szCs w:val="24"/>
-        </w:rPr>
-        <w:t xml:space="preserve">аукциона </w:t>
-      </w:r>
-      <w:r>
-        <w:rPr>
-          <w:rFonts w:ascii="Times New Roman" w:hAnsi="Times New Roman" w:cs="Times New Roman"/>
-          <w:sz w:val="28"/>
-          <w:szCs w:val="24"/>
-        </w:rPr>
-        <w:t>при установлении продавцом</w:t>
-      </w:r>
-      <w:r>
-        <w:rPr>
-          <w:rFonts w:ascii="Times New Roman" w:hAnsi="Times New Roman" w:cs="Times New Roman"/>
-          <w:sz w:val="28"/>
-          <w:szCs w:val="24"/>
-        </w:rPr>
-        <w:t xml:space="preserve"> различных цен на данный товар</w:t>
-      </w:r>
-      <w:r>
-        <w:rPr>
-          <w:rFonts w:ascii="Times New Roman" w:hAnsi="Times New Roman" w:cs="Times New Roman"/>
-          <w:sz w:val="28"/>
-          <w:szCs w:val="24"/>
-        </w:rPr>
-        <w:t xml:space="preserve">, а также, при изменении параметров </w:t>
-      </w:r>
-      <w:r>
-        <w:rPr>
-          <w:rFonts w:ascii="Times New Roman" w:hAnsi="Times New Roman" w:cs="Times New Roman"/>
-          <w:sz w:val="28"/>
-          <w:szCs w:val="24"/>
-        </w:rPr>
-        <w:t>определяющих</w:t>
-      </w:r>
-      <w:r>
-        <w:rPr>
-          <w:rFonts w:ascii="Times New Roman" w:hAnsi="Times New Roman" w:cs="Times New Roman"/>
-          <w:sz w:val="28"/>
-          <w:szCs w:val="24"/>
-        </w:rPr>
-        <w:t xml:space="preserve"> мощност</w:t>
-      </w:r>
-      <w:r>
-        <w:rPr>
-          <w:rFonts w:ascii="Times New Roman" w:hAnsi="Times New Roman" w:cs="Times New Roman"/>
-          <w:sz w:val="28"/>
-          <w:szCs w:val="24"/>
-        </w:rPr>
-        <w:t>ь</w:t>
-      </w:r>
-      <w:r>
-        <w:rPr>
-          <w:rFonts w:ascii="Times New Roman" w:hAnsi="Times New Roman" w:cs="Times New Roman"/>
-          <w:sz w:val="28"/>
-          <w:szCs w:val="24"/>
-        </w:rPr>
-        <w:t xml:space="preserve"> производства продавца</w:t>
-      </w:r>
-      <w:r>
-        <w:rPr>
-          <w:rFonts w:ascii="Times New Roman" w:hAnsi="Times New Roman" w:cs="Times New Roman"/>
-          <w:sz w:val="28"/>
-          <w:szCs w:val="24"/>
-        </w:rPr>
-        <w:t>.  Результат</w:t>
-      </w:r>
-      <w:r>
-        <w:rPr>
-          <w:rFonts w:ascii="Times New Roman" w:hAnsi="Times New Roman" w:cs="Times New Roman"/>
-          <w:sz w:val="28"/>
-          <w:szCs w:val="24"/>
-        </w:rPr>
-        <w:t xml:space="preserve"> необходимо</w:t>
-      </w:r>
-      <w:r>
-        <w:rPr>
-          <w:rFonts w:ascii="Times New Roman" w:hAnsi="Times New Roman" w:cs="Times New Roman"/>
-          <w:sz w:val="28"/>
-          <w:szCs w:val="24"/>
-        </w:rPr>
-        <w:t xml:space="preserve"> выводить в виде графика за</w:t>
-      </w:r>
-      <w:r>
-        <w:rPr>
-          <w:rFonts w:ascii="Times New Roman" w:hAnsi="Times New Roman" w:cs="Times New Roman"/>
-          <w:sz w:val="28"/>
-          <w:szCs w:val="24"/>
-        </w:rPr>
-        <w:t xml:space="preserve">висимости </w:t>
-      </w:r>
-      <w:r>
-        <w:rPr>
-          <w:rFonts w:ascii="Times New Roman" w:hAnsi="Times New Roman" w:cs="Times New Roman"/>
-          <w:sz w:val="28"/>
-          <w:szCs w:val="24"/>
-        </w:rPr>
-        <w:t>выбранных характеристик аукциона от параметров мощности производства продавца</w:t>
-      </w:r>
-      <w:r>
-        <w:rPr>
-          <w:rFonts w:ascii="Times New Roman" w:hAnsi="Times New Roman" w:cs="Times New Roman"/>
-          <w:sz w:val="28"/>
-          <w:szCs w:val="24"/>
-        </w:rPr>
-        <w:t xml:space="preserve"> или от цены на товар</w:t>
-      </w:r>
-      <w:r>
-        <w:rPr>
-          <w:rFonts w:ascii="Times New Roman" w:hAnsi="Times New Roman" w:cs="Times New Roman"/>
-          <w:sz w:val="28"/>
-          <w:szCs w:val="24"/>
-        </w:rPr>
-        <w:t>.</w:t>
-      </w:r>
-    </w:p>
-    <w:p>
-      <w:pPr>
-        <w:spacing w:after="0" w:line="360" w:lineRule="auto"/>
-        <w:ind w:firstLine="709"/>
-        <w:jc w:val="both"/>
-        <w:rPr>
-          <w:rFonts w:ascii="Times New Roman" w:hAnsi="Times New Roman" w:cs="Times New Roman"/>
-          <w:sz w:val="28"/>
-          <w:szCs w:val="24"/>
-        </w:rPr>
-      </w:pPr>
-      <w:r>
-        <w:rPr>
-          <w:rFonts w:ascii="Times New Roman" w:hAnsi="Times New Roman" w:cs="Times New Roman"/>
-          <w:sz w:val="28"/>
-          <w:szCs w:val="24"/>
-        </w:rPr>
-        <w:t xml:space="preserve">Также, приложение должно быть </w:t>
-      </w:r>
-      <w:r>
-        <w:rPr>
-          <w:rFonts w:ascii="Times New Roman" w:hAnsi="Times New Roman" w:cs="Times New Roman"/>
-          <w:sz w:val="28"/>
-          <w:szCs w:val="24"/>
-        </w:rPr>
-        <w:t>кроссплатформенным</w:t>
-      </w:r>
-      <w:r>
-        <w:rPr>
-          <w:rFonts w:ascii="Times New Roman" w:hAnsi="Times New Roman" w:cs="Times New Roman"/>
-          <w:sz w:val="28"/>
-          <w:szCs w:val="24"/>
-        </w:rPr>
-        <w:t>, то есть необходимо, чтобы работу с этим приложением можно было осуществлять с</w:t>
-      </w:r>
-      <w:r>
-        <w:rPr>
-          <w:rFonts w:ascii="Times New Roman" w:hAnsi="Times New Roman" w:cs="Times New Roman"/>
-          <w:sz w:val="28"/>
-          <w:szCs w:val="24"/>
-        </w:rPr>
-        <w:t xml:space="preserve"> различных операционных систем.</w:t>
-      </w:r>
-    </w:p>
-    <w:p>
-      <w:pPr>
-        <w:spacing w:after="0" w:line="360" w:lineRule="auto"/>
-        <w:ind w:firstLine="709"/>
-        <w:jc w:val="both"/>
-        <w:rPr>
-          <w:rFonts w:ascii="Times New Roman" w:hAnsi="Times New Roman" w:cs="Times New Roman"/>
-          <w:sz w:val="24"/>
-          <w:szCs w:val="24"/>
-        </w:rPr>
-      </w:pPr>
-    </w:p>
-    <w:p>
-      <w:pPr>
-        <w:spacing w:after="0" w:line="360" w:lineRule="auto"/>
-        <w:ind w:firstLine="709"/>
-        <w:jc w:val="both"/>
-        <w:rPr>
-          <w:rFonts w:ascii="Times New Roman" w:hAnsi="Times New Roman" w:cs="Times New Roman"/>
-          <w:sz w:val="24"/>
-          <w:szCs w:val="24"/>
-        </w:rPr>
-      </w:pPr>
-    </w:p>
-    <w:p>
-      <w:pPr>
-        <w:spacing w:after="0" w:line="360" w:lineRule="auto"/>
-        <w:ind w:firstLine="709"/>
-        <w:jc w:val="both"/>
-        <w:rPr>
-          <w:rFonts w:ascii="Times New Roman" w:hAnsi="Times New Roman" w:cs="Times New Roman"/>
-          <w:sz w:val="24"/>
-          <w:szCs w:val="24"/>
-        </w:rPr>
-      </w:pPr>
-    </w:p>
-    <w:p>
-      <w:pPr>
-        <w:spacing w:after="0" w:line="360" w:lineRule="auto"/>
-        <w:ind w:firstLine="709"/>
-        <w:jc w:val="both"/>
-        <w:rPr>
-          <w:rFonts w:ascii="Times New Roman" w:hAnsi="Times New Roman" w:cs="Times New Roman"/>
-          <w:sz w:val="24"/>
-          <w:szCs w:val="24"/>
-        </w:rPr>
-      </w:pPr>
-    </w:p>
-    <w:p>
-      <w:pPr>
-        <w:spacing w:after="0" w:line="360" w:lineRule="auto"/>
-        <w:ind w:firstLine="709"/>
-        <w:jc w:val="both"/>
-        <w:rPr>
-          <w:rFonts w:ascii="Times New Roman" w:hAnsi="Times New Roman" w:cs="Times New Roman"/>
-          <w:sz w:val="24"/>
-          <w:szCs w:val="24"/>
-        </w:rPr>
-      </w:pPr>
-    </w:p>
-    <w:p>
-      <w:pPr>
-        <w:spacing w:after="0" w:line="360" w:lineRule="auto"/>
-        <w:ind w:firstLine="709"/>
-        <w:jc w:val="both"/>
-        <w:rPr>
-          <w:rFonts w:ascii="Times New Roman" w:hAnsi="Times New Roman" w:cs="Times New Roman"/>
-          <w:sz w:val="24"/>
-          <w:szCs w:val="24"/>
-        </w:rPr>
-      </w:pPr>
-    </w:p>
-    <w:p>
-      <w:pPr>
-        <w:spacing w:after="0" w:line="360" w:lineRule="auto"/>
-        <w:ind w:firstLine="709"/>
-        <w:jc w:val="both"/>
-        <w:rPr>
-          <w:rFonts w:ascii="Times New Roman" w:hAnsi="Times New Roman" w:cs="Times New Roman"/>
-          <w:sz w:val="24"/>
-          <w:szCs w:val="24"/>
-        </w:rPr>
-      </w:pPr>
-    </w:p>
-    <w:p>
-      <w:pPr>
-        <w:spacing w:after="0" w:line="360" w:lineRule="auto"/>
-        <w:ind w:firstLine="709"/>
-        <w:jc w:val="both"/>
-        <w:rPr>
-          <w:rFonts w:ascii="Times New Roman" w:hAnsi="Times New Roman" w:cs="Times New Roman"/>
-          <w:sz w:val="24"/>
-          <w:szCs w:val="24"/>
-        </w:rPr>
-      </w:pPr>
-    </w:p>
-    <w:p>
-      <w:pPr>
-        <w:spacing w:after="0" w:line="360" w:lineRule="auto"/>
-        <w:ind w:firstLine="709"/>
-        <w:jc w:val="both"/>
-        <w:rPr>
-          <w:rFonts w:ascii="Times New Roman" w:hAnsi="Times New Roman" w:cs="Times New Roman"/>
-          <w:sz w:val="24"/>
-          <w:szCs w:val="24"/>
-        </w:rPr>
-      </w:pPr>
-    </w:p>
-    <w:p>
-      <w:pPr>
-        <w:spacing w:after="0" w:line="360" w:lineRule="auto"/>
-        <w:ind w:firstLine="709"/>
-        <w:jc w:val="both"/>
-        <w:rPr>
-          <w:rFonts w:ascii="Times New Roman" w:hAnsi="Times New Roman" w:cs="Times New Roman"/>
-          <w:sz w:val="24"/>
-          <w:szCs w:val="24"/>
-        </w:rPr>
-      </w:pPr>
-    </w:p>
-    <w:p>
-      <w:pPr>
-        <w:spacing w:after="0" w:line="360" w:lineRule="auto"/>
-        <w:ind w:firstLine="709"/>
-        <w:jc w:val="both"/>
-        <w:rPr>
-          <w:rFonts w:ascii="Times New Roman" w:hAnsi="Times New Roman" w:cs="Times New Roman"/>
-          <w:sz w:val="24"/>
-          <w:szCs w:val="24"/>
-        </w:rPr>
-      </w:pPr>
-    </w:p>
-    <w:p>
-      <w:pPr>
-        <w:spacing w:after="0" w:line="360" w:lineRule="auto"/>
-        <w:ind w:firstLine="709"/>
-        <w:jc w:val="both"/>
-        <w:rPr>
-          <w:rFonts w:ascii="Times New Roman" w:hAnsi="Times New Roman" w:cs="Times New Roman"/>
-          <w:sz w:val="24"/>
-          <w:szCs w:val="24"/>
-        </w:rPr>
-      </w:pPr>
-    </w:p>
-    <w:p>
-      <w:pPr>
-        <w:spacing w:after="0" w:line="360" w:lineRule="auto"/>
-        <w:ind w:firstLine="709"/>
-        <w:jc w:val="both"/>
-        <w:rPr>
-          <w:rFonts w:ascii="Times New Roman" w:hAnsi="Times New Roman" w:cs="Times New Roman"/>
-          <w:sz w:val="24"/>
-          <w:szCs w:val="24"/>
-        </w:rPr>
-      </w:pPr>
-    </w:p>
-    <w:p>
-      <w:pPr>
-        <w:spacing w:after="0" w:line="360" w:lineRule="auto"/>
-        <w:ind w:firstLine="709"/>
-        <w:jc w:val="both"/>
-        <w:rPr>
-          <w:rFonts w:ascii="Times New Roman" w:hAnsi="Times New Roman" w:cs="Times New Roman"/>
-          <w:sz w:val="24"/>
-          <w:szCs w:val="24"/>
-        </w:rPr>
-      </w:pPr>
-    </w:p>
-    <w:p>
-      <w:pPr>
-        <w:spacing w:after="0" w:line="360" w:lineRule="auto"/>
-        <w:ind w:firstLine="709"/>
-        <w:jc w:val="both"/>
-        <w:rPr>
-          <w:rFonts w:ascii="Times New Roman" w:hAnsi="Times New Roman" w:cs="Times New Roman"/>
-          <w:sz w:val="24"/>
-          <w:szCs w:val="24"/>
-        </w:rPr>
-      </w:pPr>
-    </w:p>
-    <w:p>
-      <w:pPr>
-        <w:spacing w:after="0" w:line="360" w:lineRule="auto"/>
-        <w:ind w:firstLine="709"/>
-        <w:jc w:val="both"/>
-        <w:rPr>
-          <w:rFonts w:ascii="Times New Roman" w:hAnsi="Times New Roman" w:cs="Times New Roman"/>
-          <w:sz w:val="24"/>
-          <w:szCs w:val="24"/>
-        </w:rPr>
-      </w:pPr>
-    </w:p>
-    <w:p>
-      <w:pPr>
-        <w:spacing w:after="0" w:line="360" w:lineRule="auto"/>
-        <w:ind w:firstLine="709"/>
-        <w:jc w:val="both"/>
-        <w:rPr>
-          <w:rFonts w:ascii="Times New Roman" w:hAnsi="Times New Roman" w:cs="Times New Roman"/>
-          <w:sz w:val="24"/>
-          <w:szCs w:val="24"/>
-        </w:rPr>
-      </w:pPr>
-    </w:p>
-    <w:p>
-      <w:pPr>
-        <w:spacing w:after="0" w:line="360" w:lineRule="auto"/>
-        <w:ind w:firstLine="709"/>
-        <w:jc w:val="both"/>
-        <w:rPr>
-          <w:rFonts w:ascii="Times New Roman" w:hAnsi="Times New Roman" w:cs="Times New Roman"/>
-          <w:sz w:val="24"/>
-          <w:szCs w:val="24"/>
-        </w:rPr>
-      </w:pPr>
-    </w:p>
-    <w:p>
-      <w:pPr>
-        <w:spacing w:after="0" w:line="360" w:lineRule="auto"/>
-        <w:ind w:firstLine="709"/>
-        <w:jc w:val="both"/>
-        <w:rPr>
-          <w:rFonts w:ascii="Times New Roman" w:hAnsi="Times New Roman" w:cs="Times New Roman"/>
-          <w:sz w:val="24"/>
-          <w:szCs w:val="24"/>
-        </w:rPr>
-      </w:pPr>
-    </w:p>
-    <w:p>
-      <w:pPr>
-        <w:spacing w:after="0" w:line="360" w:lineRule="auto"/>
-        <w:ind w:firstLine="709"/>
-        <w:jc w:val="both"/>
-        <w:rPr>
-          <w:rFonts w:ascii="Times New Roman" w:hAnsi="Times New Roman" w:cs="Times New Roman"/>
-          <w:sz w:val="24"/>
-          <w:szCs w:val="24"/>
-        </w:rPr>
-      </w:pPr>
-    </w:p>
-    <w:p>
-      <w:pPr>
-        <w:pStyle w:val="1"/>
-        <w:jc w:val="center"/>
-      </w:pPr>
-      <w:bookmarkStart w:id="3" w:name="_Toc390005570"/>
-      <w:r>
-        <w:lastRenderedPageBreak/>
-        <w:t xml:space="preserve">2 </w:t>
-      </w:r>
-      <w:r>
-        <w:t>Постановка задачи</w:t>
-      </w:r>
-      <w:bookmarkEnd w:id="3"/>
-    </w:p>
-    <w:p>
-      <w:pPr>
-        <w:pStyle w:val="2"/>
-        <w:jc w:val="center"/>
-      </w:pPr>
-      <w:bookmarkStart w:id="4" w:name="_Toc390005571"/>
+      <w:bookmarkStart w:id="6" w:name="_Toc390031222"/>
       <w:r>
         <w:t xml:space="preserve">2.1 </w:t>
       </w:r>
       <w:r>
         <w:t>Общая постановка задачи</w:t>
       </w:r>
-      <w:bookmarkEnd w:id="4"/>
+      <w:bookmarkEnd w:id="6"/>
     </w:p>
     <w:p>
       <w:pPr>
@@ -5268,6 +5644,7 @@
           <w:sz w:val="28"/>
           <w:szCs w:val="24"/>
         </w:rPr>
+        <w:lastRenderedPageBreak/>
         <w:t>Но основной недостаток такой постановки задачи состоит в том, что она содержит заранее неизвестную цену аукциона. Поэтому удобнее использовать постановку в виде вариационного неравенства:</w:t>
       </w:r>
       <w:r>
@@ -5974,21 +6351,6 @@
     </w:p>
     <w:p>
       <w:pPr>
-        <w:pStyle w:val="2"/>
-        <w:jc w:val="center"/>
-      </w:pPr>
-      <w:bookmarkStart w:id="5" w:name="_Toc390005572"/>
-      <w:r>
-        <w:t xml:space="preserve">2.2 </w:t>
-      </w:r>
-      <w:r>
-        <w:t>Частные случаи задачи</w:t>
-      </w:r>
-      <w:bookmarkEnd w:id="5"/>
-    </w:p>
-    <w:p/>
-    <w:p>
-      <w:pPr>
         <w:spacing w:after="0" w:line="360" w:lineRule="auto"/>
         <w:ind w:firstLine="709"/>
         <w:jc w:val="both"/>
@@ -5998,68 +6360,113 @@
           <w:szCs w:val="24"/>
         </w:rPr>
       </w:pPr>
-      <w:r>
-        <w:rPr>
-          <w:rFonts w:ascii="Times New Roman" w:hAnsi="Times New Roman" w:cs="Times New Roman"/>
-          <w:sz w:val="28"/>
-          <w:szCs w:val="24"/>
-        </w:rPr>
-        <w:t xml:space="preserve">Приложение может работать в нескольких режимах, каждый из которых </w:t>
-      </w:r>
-      <w:r>
-        <w:rPr>
-          <w:rFonts w:ascii="Times New Roman" w:hAnsi="Times New Roman" w:cs="Times New Roman"/>
-          <w:sz w:val="28"/>
-          <w:szCs w:val="24"/>
-        </w:rPr>
-        <w:t>реализует один из частных случаев</w:t>
-      </w:r>
-      <w:r>
-        <w:rPr>
-          <w:rFonts w:ascii="Times New Roman" w:hAnsi="Times New Roman" w:cs="Times New Roman"/>
-          <w:sz w:val="28"/>
-          <w:szCs w:val="24"/>
-        </w:rPr>
-        <w:t xml:space="preserve"> вышеприведенной задачи</w:t>
-      </w:r>
-      <w:r>
-        <w:rPr>
-          <w:rFonts w:ascii="Times New Roman" w:hAnsi="Times New Roman" w:cs="Times New Roman"/>
-          <w:sz w:val="28"/>
-          <w:szCs w:val="24"/>
-        </w:rPr>
-        <w:t>.</w:t>
-      </w:r>
-      <w:r>
-        <w:rPr>
-          <w:rFonts w:ascii="Times New Roman" w:hAnsi="Times New Roman" w:cs="Times New Roman"/>
-          <w:sz w:val="28"/>
-          <w:szCs w:val="24"/>
-        </w:rPr>
-        <w:t xml:space="preserve"> Рассмотрим ка</w:t>
-      </w:r>
-      <w:r>
-        <w:rPr>
-          <w:rFonts w:ascii="Times New Roman" w:hAnsi="Times New Roman" w:cs="Times New Roman"/>
-          <w:sz w:val="28"/>
-          <w:szCs w:val="24"/>
-        </w:rPr>
-        <w:t>ждый из вариантов подробнее.</w:t>
-      </w:r>
     </w:p>
     <w:p>
       <w:pPr>
+        <w:pStyle w:val="2"/>
+        <w:spacing w:before="0"/>
+        <w:jc w:val="center"/>
+      </w:pPr>
+      <w:bookmarkStart w:id="7" w:name="_Toc390031223"/>
+      <w:r>
+        <w:t xml:space="preserve">2.2 </w:t>
+      </w:r>
+      <w:r>
+        <w:t>Частные случаи задачи</w:t>
+      </w:r>
+      <w:bookmarkEnd w:id="7"/>
+    </w:p>
+    <w:p>
+      <w:pPr>
+        <w:spacing w:after="0"/>
+      </w:pPr>
+    </w:p>
+    <w:p>
+      <w:pPr>
+        <w:spacing w:after="0" w:line="360" w:lineRule="auto"/>
+        <w:ind w:firstLine="709"/>
+        <w:jc w:val="both"/>
+        <w:rPr>
+          <w:rFonts w:ascii="Times New Roman" w:hAnsi="Times New Roman" w:cs="Times New Roman"/>
+          <w:sz w:val="28"/>
+          <w:szCs w:val="24"/>
+        </w:rPr>
+      </w:pPr>
+      <w:r>
+        <w:rPr>
+          <w:rFonts w:ascii="Times New Roman" w:hAnsi="Times New Roman" w:cs="Times New Roman"/>
+          <w:sz w:val="28"/>
+          <w:szCs w:val="24"/>
+        </w:rPr>
+        <w:t xml:space="preserve">Приложение может работать в нескольких режимах, каждый из которых </w:t>
+      </w:r>
+      <w:r>
+        <w:rPr>
+          <w:rFonts w:ascii="Times New Roman" w:hAnsi="Times New Roman" w:cs="Times New Roman"/>
+          <w:sz w:val="28"/>
+          <w:szCs w:val="24"/>
+        </w:rPr>
+        <w:t>реализует один из частных случаев</w:t>
+      </w:r>
+      <w:r>
+        <w:rPr>
+          <w:rFonts w:ascii="Times New Roman" w:hAnsi="Times New Roman" w:cs="Times New Roman"/>
+          <w:sz w:val="28"/>
+          <w:szCs w:val="24"/>
+        </w:rPr>
+        <w:t xml:space="preserve"> вышеприведенной задачи</w:t>
+      </w:r>
+      <w:r>
+        <w:rPr>
+          <w:rFonts w:ascii="Times New Roman" w:hAnsi="Times New Roman" w:cs="Times New Roman"/>
+          <w:sz w:val="28"/>
+          <w:szCs w:val="24"/>
+        </w:rPr>
+        <w:t>.</w:t>
+      </w:r>
+      <w:r>
+        <w:rPr>
+          <w:rFonts w:ascii="Times New Roman" w:hAnsi="Times New Roman" w:cs="Times New Roman"/>
+          <w:sz w:val="28"/>
+          <w:szCs w:val="24"/>
+        </w:rPr>
+        <w:t xml:space="preserve"> Рассмотрим ка</w:t>
+      </w:r>
+      <w:r>
+        <w:rPr>
+          <w:rFonts w:ascii="Times New Roman" w:hAnsi="Times New Roman" w:cs="Times New Roman"/>
+          <w:sz w:val="28"/>
+          <w:szCs w:val="24"/>
+        </w:rPr>
+        <w:t>ждый из вариантов подробнее.</w:t>
+      </w:r>
+    </w:p>
+    <w:p>
+      <w:pPr>
+        <w:spacing w:after="0" w:line="360" w:lineRule="auto"/>
+        <w:ind w:firstLine="709"/>
+        <w:jc w:val="both"/>
+        <w:rPr>
+          <w:rFonts w:ascii="Times New Roman" w:hAnsi="Times New Roman" w:cs="Times New Roman"/>
+          <w:sz w:val="28"/>
+          <w:szCs w:val="24"/>
+        </w:rPr>
+      </w:pPr>
+    </w:p>
+    <w:p>
+      <w:pPr>
         <w:pStyle w:val="3"/>
+        <w:spacing w:before="0"/>
         <w:jc w:val="center"/>
       </w:pPr>
-      <w:bookmarkStart w:id="6" w:name="_Toc390005573"/>
+      <w:bookmarkStart w:id="8" w:name="_Toc390031224"/>
       <w:r>
         <w:t xml:space="preserve">2.2.1 </w:t>
       </w:r>
       <w:r>
         <w:t>Фиксированные цены продавцов</w:t>
       </w:r>
-      <w:bookmarkEnd w:id="6"/>
+      <w:bookmarkEnd w:id="8"/>
     </w:p>
     <w:p>
       <w:pPr>
@@ -7068,6 +7475,42 @@
           <w:szCs w:val="24"/>
         </w:rPr>
       </w:pPr>
+    </w:p>
+    <w:p>
+      <w:pPr>
+        <w:spacing w:after="0" w:line="360" w:lineRule="auto"/>
+        <w:ind w:firstLine="709"/>
+        <w:jc w:val="both"/>
+        <w:rPr>
+          <w:rFonts w:ascii="Times New Roman" w:hAnsi="Times New Roman" w:cs="Times New Roman"/>
+          <w:sz w:val="24"/>
+          <w:szCs w:val="24"/>
+        </w:rPr>
+      </w:pPr>
+    </w:p>
+    <w:p>
+      <w:pPr>
+        <w:spacing w:after="0" w:line="360" w:lineRule="auto"/>
+        <w:ind w:firstLine="709"/>
+        <w:jc w:val="both"/>
+        <w:rPr>
+          <w:rFonts w:ascii="Times New Roman" w:hAnsi="Times New Roman" w:cs="Times New Roman"/>
+          <w:sz w:val="24"/>
+          <w:szCs w:val="24"/>
+        </w:rPr>
+      </w:pPr>
+    </w:p>
+    <w:p>
+      <w:pPr>
+        <w:spacing w:after="0" w:line="360" w:lineRule="auto"/>
+        <w:ind w:firstLine="709"/>
+        <w:jc w:val="both"/>
+        <w:rPr>
+          <w:rFonts w:ascii="Times New Roman" w:hAnsi="Times New Roman" w:cs="Times New Roman"/>
+          <w:sz w:val="24"/>
+          <w:szCs w:val="24"/>
+        </w:rPr>
+      </w:pPr>
       <w:r>
         <w:rPr>
           <w:rFonts w:ascii="Times New Roman" w:hAnsi="Times New Roman" w:cs="Times New Roman"/>
@@ -7076,10 +7519,11 @@
           <w:szCs w:val="24"/>
           <w:lang w:eastAsia="ru-RU"/>
         </w:rPr>
+        <w:lastRenderedPageBreak/>
         <mc:AlternateContent>
           <mc:Choice Requires="wpg">
             <w:drawing>
-              <wp:anchor distT="0" distB="0" distL="114300" distR="114300" simplePos="0" relativeHeight="251691008" behindDoc="0" locked="0" layoutInCell="1" allowOverlap="1" wp14:anchorId="6F345379" wp14:editId="45734710">
+              <wp:anchor distT="0" distB="0" distL="114300" distR="114300" simplePos="0" relativeHeight="251691008" behindDoc="0" locked="0" layoutInCell="1" allowOverlap="1" wp14:anchorId="41059939" wp14:editId="0ED3F0A2">
                 <wp:simplePos x="0" y="0"/>
                 <wp:positionH relativeFrom="column">
                   <wp:posOffset>1177290</wp:posOffset>
@@ -7668,7 +8112,7 @@
         <mc:AlternateContent>
           <mc:Choice Requires="wps">
             <w:drawing>
-              <wp:anchor distT="0" distB="0" distL="114300" distR="114300" simplePos="0" relativeHeight="251692032" behindDoc="0" locked="0" layoutInCell="1" allowOverlap="1" wp14:anchorId="7279FF42" wp14:editId="4D428DFF">
+              <wp:anchor distT="0" distB="0" distL="114300" distR="114300" simplePos="0" relativeHeight="251692032" behindDoc="0" locked="0" layoutInCell="1" allowOverlap="1" wp14:anchorId="73C330EB" wp14:editId="22389ECF">
                 <wp:simplePos x="0" y="0"/>
                 <wp:positionH relativeFrom="column">
                   <wp:posOffset>1834515</wp:posOffset>
@@ -7818,7 +8262,7 @@
         <mc:AlternateContent>
           <mc:Choice Requires="wps">
             <w:drawing>
-              <wp:anchor distT="0" distB="0" distL="114300" distR="114300" simplePos="0" relativeHeight="251694080" behindDoc="0" locked="0" layoutInCell="1" allowOverlap="1" wp14:anchorId="0D4E55C4" wp14:editId="113D09C9">
+              <wp:anchor distT="0" distB="0" distL="114300" distR="114300" simplePos="0" relativeHeight="251694080" behindDoc="0" locked="0" layoutInCell="1" allowOverlap="1" wp14:anchorId="7131335A" wp14:editId="078C00D4">
                 <wp:simplePos x="0" y="0"/>
                 <wp:positionH relativeFrom="column">
                   <wp:posOffset>2891790</wp:posOffset>
@@ -8000,7 +8444,7 @@
         <mc:AlternateContent>
           <mc:Choice Requires="wps">
             <w:drawing>
-              <wp:anchor distT="0" distB="0" distL="114300" distR="114300" simplePos="0" relativeHeight="251704320" behindDoc="0" locked="0" layoutInCell="1" allowOverlap="1" wp14:anchorId="6DAD25BB" wp14:editId="268D5C3D">
+              <wp:anchor distT="0" distB="0" distL="114300" distR="114300" simplePos="0" relativeHeight="251704320" behindDoc="0" locked="0" layoutInCell="1" allowOverlap="1" wp14:anchorId="210885AE" wp14:editId="5EFD34AF">
                 <wp:simplePos x="0" y="0"/>
                 <wp:positionH relativeFrom="column">
                   <wp:posOffset>3596640</wp:posOffset>
@@ -8172,7 +8616,7 @@
         <mc:AlternateContent>
           <mc:Choice Requires="wps">
             <w:drawing>
-              <wp:anchor distT="0" distB="0" distL="114300" distR="114300" simplePos="0" relativeHeight="251702272" behindDoc="0" locked="0" layoutInCell="1" allowOverlap="1" wp14:anchorId="181859D1" wp14:editId="793A6F9A">
+              <wp:anchor distT="0" distB="0" distL="114300" distR="114300" simplePos="0" relativeHeight="251702272" behindDoc="0" locked="0" layoutInCell="1" allowOverlap="1" wp14:anchorId="32DAFA90" wp14:editId="15CB29C0">
                 <wp:simplePos x="0" y="0"/>
                 <wp:positionH relativeFrom="column">
                   <wp:posOffset>3129915</wp:posOffset>
@@ -8344,7 +8788,7 @@
         <mc:AlternateContent>
           <mc:Choice Requires="wps">
             <w:drawing>
-              <wp:anchor distT="0" distB="0" distL="114300" distR="114300" simplePos="0" relativeHeight="251700224" behindDoc="0" locked="0" layoutInCell="1" allowOverlap="1" wp14:anchorId="51D86E7D" wp14:editId="7713A1E0">
+              <wp:anchor distT="0" distB="0" distL="114300" distR="114300" simplePos="0" relativeHeight="251700224" behindDoc="0" locked="0" layoutInCell="1" allowOverlap="1" wp14:anchorId="2E0D7082" wp14:editId="54A20930">
                 <wp:simplePos x="0" y="0"/>
                 <wp:positionH relativeFrom="column">
                   <wp:posOffset>2577465</wp:posOffset>
@@ -8516,7 +8960,7 @@
         <mc:AlternateContent>
           <mc:Choice Requires="wps">
             <w:drawing>
-              <wp:anchor distT="0" distB="0" distL="114300" distR="114300" simplePos="0" relativeHeight="251698176" behindDoc="0" locked="0" layoutInCell="1" allowOverlap="1" wp14:anchorId="473600DE" wp14:editId="7DCC0D1A">
+              <wp:anchor distT="0" distB="0" distL="114300" distR="114300" simplePos="0" relativeHeight="251698176" behindDoc="0" locked="0" layoutInCell="1" allowOverlap="1" wp14:anchorId="674747BC" wp14:editId="3497D435">
                 <wp:simplePos x="0" y="0"/>
                 <wp:positionH relativeFrom="column">
                   <wp:posOffset>1977390</wp:posOffset>
@@ -8688,7 +9132,7 @@
         <mc:AlternateContent>
           <mc:Choice Requires="wps">
             <w:drawing>
-              <wp:anchor distT="0" distB="0" distL="114300" distR="114300" simplePos="0" relativeHeight="251696128" behindDoc="0" locked="0" layoutInCell="1" allowOverlap="1" wp14:anchorId="181F9117" wp14:editId="0E0DCF8A">
+              <wp:anchor distT="0" distB="0" distL="114300" distR="114300" simplePos="0" relativeHeight="251696128" behindDoc="0" locked="0" layoutInCell="1" allowOverlap="1" wp14:anchorId="3FB4D816" wp14:editId="17D28DE0">
                 <wp:simplePos x="0" y="0"/>
                 <wp:positionH relativeFrom="column">
                   <wp:posOffset>1539240</wp:posOffset>
@@ -8869,11 +9313,10 @@
           <w:szCs w:val="24"/>
           <w:lang w:eastAsia="ru-RU"/>
         </w:rPr>
-        <w:lastRenderedPageBreak/>
         <mc:AlternateContent>
           <mc:Choice Requires="wps">
             <w:drawing>
-              <wp:anchor distT="0" distB="0" distL="114300" distR="114300" simplePos="0" relativeHeight="251706368" behindDoc="0" locked="0" layoutInCell="1" allowOverlap="1" wp14:anchorId="42DF8CBE" wp14:editId="152723ED">
+              <wp:anchor distT="0" distB="0" distL="114300" distR="114300" simplePos="0" relativeHeight="251706368" behindDoc="0" locked="0" layoutInCell="1" allowOverlap="1" wp14:anchorId="0399819A" wp14:editId="330D9F67">
                 <wp:simplePos x="0" y="0"/>
                 <wp:positionH relativeFrom="column">
                   <wp:posOffset>4330065</wp:posOffset>
@@ -9032,12 +9475,13 @@
     <w:p>
       <w:pPr>
         <w:pStyle w:val="3"/>
+        <w:spacing w:before="0"/>
         <w:jc w:val="center"/>
         <w:rPr>
           <w:rFonts w:eastAsiaTheme="minorEastAsia"/>
         </w:rPr>
       </w:pPr>
-      <w:bookmarkStart w:id="7" w:name="_Toc390005574"/>
+      <w:bookmarkStart w:id="9" w:name="_Toc390031225"/>
       <w:r>
         <w:t xml:space="preserve">2.2.2 </w:t>
       </w:r>
@@ -9047,7 +9491,7 @@
         </w:rPr>
         <w:t>Фиксированные цены продавцов и покупателей</w:t>
       </w:r>
-      <w:bookmarkEnd w:id="7"/>
+      <w:bookmarkEnd w:id="9"/>
     </w:p>
     <w:p>
       <w:pPr>
@@ -9465,7 +9909,7 @@
         <mc:AlternateContent>
           <mc:Choice Requires="wpg">
             <w:drawing>
-              <wp:anchor distT="0" distB="0" distL="114300" distR="114300" simplePos="0" relativeHeight="251761664" behindDoc="0" locked="0" layoutInCell="1" allowOverlap="1" wp14:anchorId="1999F8D7" wp14:editId="42EC1D5B">
+              <wp:anchor distT="0" distB="0" distL="114300" distR="114300" simplePos="0" relativeHeight="251761664" behindDoc="0" locked="0" layoutInCell="1" allowOverlap="1" wp14:anchorId="2CA8FD93" wp14:editId="6A14AAFE">
                 <wp:simplePos x="0" y="0"/>
                 <wp:positionH relativeFrom="column">
                   <wp:posOffset>1443990</wp:posOffset>
@@ -10447,7 +10891,7 @@
         <mc:AlternateContent>
           <mc:Choice Requires="wps">
             <w:drawing>
-              <wp:anchor distT="0" distB="0" distL="114300" distR="114300" simplePos="0" relativeHeight="251725824" behindDoc="0" locked="0" layoutInCell="1" allowOverlap="1" wp14:anchorId="772F104F" wp14:editId="6391A840">
+              <wp:anchor distT="0" distB="0" distL="114300" distR="114300" simplePos="0" relativeHeight="251725824" behindDoc="0" locked="0" layoutInCell="1" allowOverlap="1" wp14:anchorId="35F0D420" wp14:editId="7306A125">
                 <wp:simplePos x="0" y="0"/>
                 <wp:positionH relativeFrom="column">
                   <wp:posOffset>1939291</wp:posOffset>
@@ -10581,7 +11025,7 @@
         <mc:AlternateContent>
           <mc:Choice Requires="wps">
             <w:drawing>
-              <wp:anchor distT="0" distB="0" distL="114300" distR="114300" simplePos="0" relativeHeight="251726848" behindDoc="0" locked="0" layoutInCell="1" allowOverlap="1" wp14:anchorId="65F07B56" wp14:editId="55B87526">
+              <wp:anchor distT="0" distB="0" distL="114300" distR="114300" simplePos="0" relativeHeight="251726848" behindDoc="0" locked="0" layoutInCell="1" allowOverlap="1" wp14:anchorId="6060FA41" wp14:editId="036D8C86">
                 <wp:simplePos x="0" y="0"/>
                 <wp:positionH relativeFrom="column">
                   <wp:posOffset>3263265</wp:posOffset>
@@ -10765,7 +11209,7 @@
         <mc:AlternateContent>
           <mc:Choice Requires="wps">
             <w:drawing>
-              <wp:anchor distT="0" distB="0" distL="114300" distR="114300" simplePos="0" relativeHeight="251763712" behindDoc="0" locked="0" layoutInCell="1" allowOverlap="1" wp14:anchorId="207303A8" wp14:editId="775FF721">
+              <wp:anchor distT="0" distB="0" distL="114300" distR="114300" simplePos="0" relativeHeight="251763712" behindDoc="0" locked="0" layoutInCell="1" allowOverlap="1" wp14:anchorId="1CB49C4A" wp14:editId="57DC91C8">
                 <wp:simplePos x="0" y="0"/>
                 <wp:positionH relativeFrom="column">
                   <wp:posOffset>1615440</wp:posOffset>
@@ -10937,7 +11381,7 @@
         <mc:AlternateContent>
           <mc:Choice Requires="wps">
             <w:drawing>
-              <wp:anchor distT="0" distB="0" distL="114300" distR="114300" simplePos="0" relativeHeight="251884544" behindDoc="0" locked="0" layoutInCell="1" allowOverlap="1" wp14:anchorId="3798A88C" wp14:editId="7686CA90">
+              <wp:anchor distT="0" distB="0" distL="114300" distR="114300" simplePos="0" relativeHeight="251884544" behindDoc="0" locked="0" layoutInCell="1" allowOverlap="1" wp14:anchorId="43D189C3" wp14:editId="589ECB17">
                 <wp:simplePos x="0" y="0"/>
                 <wp:positionH relativeFrom="column">
                   <wp:posOffset>1844040</wp:posOffset>
@@ -11109,7 +11553,7 @@
         <mc:AlternateContent>
           <mc:Choice Requires="wps">
             <w:drawing>
-              <wp:anchor distT="0" distB="0" distL="114300" distR="114300" simplePos="0" relativeHeight="251765760" behindDoc="0" locked="0" layoutInCell="1" allowOverlap="1" wp14:anchorId="2C15EFFF" wp14:editId="60A4E2E0">
+              <wp:anchor distT="0" distB="0" distL="114300" distR="114300" simplePos="0" relativeHeight="251765760" behindDoc="0" locked="0" layoutInCell="1" allowOverlap="1" wp14:anchorId="5EE2159C" wp14:editId="2263DCDD">
                 <wp:simplePos x="0" y="0"/>
                 <wp:positionH relativeFrom="column">
                   <wp:posOffset>2072640</wp:posOffset>
@@ -11281,7 +11725,7 @@
         <mc:AlternateContent>
           <mc:Choice Requires="wps">
             <w:drawing>
-              <wp:anchor distT="0" distB="0" distL="114300" distR="114300" simplePos="0" relativeHeight="251883520" behindDoc="0" locked="0" layoutInCell="1" allowOverlap="1" wp14:anchorId="30A09207" wp14:editId="1B0EEA8A">
+              <wp:anchor distT="0" distB="0" distL="114300" distR="114300" simplePos="0" relativeHeight="251883520" behindDoc="0" locked="0" layoutInCell="1" allowOverlap="1" wp14:anchorId="6C1CBFEE" wp14:editId="25FC0FC3">
                 <wp:simplePos x="0" y="0"/>
                 <wp:positionH relativeFrom="column">
                   <wp:posOffset>2320290</wp:posOffset>
@@ -11453,7 +11897,7 @@
         <mc:AlternateContent>
           <mc:Choice Requires="wps">
             <w:drawing>
-              <wp:anchor distT="0" distB="0" distL="114300" distR="114300" simplePos="0" relativeHeight="251767808" behindDoc="0" locked="0" layoutInCell="1" allowOverlap="1" wp14:anchorId="26487B5D" wp14:editId="45B16059">
+              <wp:anchor distT="0" distB="0" distL="114300" distR="114300" simplePos="0" relativeHeight="251767808" behindDoc="0" locked="0" layoutInCell="1" allowOverlap="1" wp14:anchorId="51F580E2" wp14:editId="525E3E29">
                 <wp:simplePos x="0" y="0"/>
                 <wp:positionH relativeFrom="column">
                   <wp:posOffset>2691765</wp:posOffset>
@@ -11625,7 +12069,7 @@
         <mc:AlternateContent>
           <mc:Choice Requires="wps">
             <w:drawing>
-              <wp:anchor distT="0" distB="0" distL="114300" distR="114300" simplePos="0" relativeHeight="251882496" behindDoc="0" locked="0" layoutInCell="1" allowOverlap="1" wp14:anchorId="40CA0DB3" wp14:editId="227C5DED">
+              <wp:anchor distT="0" distB="0" distL="114300" distR="114300" simplePos="0" relativeHeight="251882496" behindDoc="0" locked="0" layoutInCell="1" allowOverlap="1" wp14:anchorId="04837F7E" wp14:editId="43BEBB06">
                 <wp:simplePos x="0" y="0"/>
                 <wp:positionH relativeFrom="column">
                   <wp:posOffset>2920366</wp:posOffset>
@@ -11797,7 +12241,7 @@
         <mc:AlternateContent>
           <mc:Choice Requires="wps">
             <w:drawing>
-              <wp:anchor distT="0" distB="0" distL="114300" distR="114300" simplePos="0" relativeHeight="251769856" behindDoc="0" locked="0" layoutInCell="1" allowOverlap="1" wp14:anchorId="182C1508" wp14:editId="6E2F95C4">
+              <wp:anchor distT="0" distB="0" distL="114300" distR="114300" simplePos="0" relativeHeight="251769856" behindDoc="0" locked="0" layoutInCell="1" allowOverlap="1" wp14:anchorId="07199C24" wp14:editId="7C87C513">
                 <wp:simplePos x="0" y="0"/>
                 <wp:positionH relativeFrom="column">
                   <wp:posOffset>3244215</wp:posOffset>
@@ -11969,7 +12413,7 @@
         <mc:AlternateContent>
           <mc:Choice Requires="wps">
             <w:drawing>
-              <wp:anchor distT="0" distB="0" distL="114300" distR="114300" simplePos="0" relativeHeight="251730944" behindDoc="0" locked="0" layoutInCell="1" allowOverlap="1" wp14:anchorId="32917372" wp14:editId="11069DFB">
+              <wp:anchor distT="0" distB="0" distL="114300" distR="114300" simplePos="0" relativeHeight="251730944" behindDoc="0" locked="0" layoutInCell="1" allowOverlap="1" wp14:anchorId="7FA06C59" wp14:editId="48699BAD">
                 <wp:simplePos x="0" y="0"/>
                 <wp:positionH relativeFrom="column">
                   <wp:posOffset>3425190</wp:posOffset>
@@ -12141,7 +12585,7 @@
         <mc:AlternateContent>
           <mc:Choice Requires="wps">
             <w:drawing>
-              <wp:anchor distT="0" distB="0" distL="114300" distR="114300" simplePos="0" relativeHeight="251771904" behindDoc="0" locked="0" layoutInCell="1" allowOverlap="1" wp14:anchorId="45E75730" wp14:editId="57089E55">
+              <wp:anchor distT="0" distB="0" distL="114300" distR="114300" simplePos="0" relativeHeight="251771904" behindDoc="0" locked="0" layoutInCell="1" allowOverlap="1" wp14:anchorId="168613BE" wp14:editId="30B015F9">
                 <wp:simplePos x="0" y="0"/>
                 <wp:positionH relativeFrom="column">
                   <wp:posOffset>3653790</wp:posOffset>
@@ -12313,7 +12757,7 @@
         <mc:AlternateContent>
           <mc:Choice Requires="wps">
             <w:drawing>
-              <wp:anchor distT="0" distB="0" distL="114300" distR="114300" simplePos="0" relativeHeight="251731968" behindDoc="0" locked="0" layoutInCell="1" allowOverlap="1" wp14:anchorId="00AF112D" wp14:editId="5732AD35">
+              <wp:anchor distT="0" distB="0" distL="114300" distR="114300" simplePos="0" relativeHeight="251731968" behindDoc="0" locked="0" layoutInCell="1" allowOverlap="1" wp14:anchorId="6E47C2E7" wp14:editId="520D02C4">
                 <wp:simplePos x="0" y="0"/>
                 <wp:positionH relativeFrom="column">
                   <wp:posOffset>3910965</wp:posOffset>
@@ -12485,7 +12929,7 @@
         <mc:AlternateContent>
           <mc:Choice Requires="wps">
             <w:drawing>
-              <wp:anchor distT="0" distB="0" distL="114300" distR="114300" simplePos="0" relativeHeight="251732992" behindDoc="0" locked="0" layoutInCell="1" allowOverlap="1" wp14:anchorId="4E2BBD7F" wp14:editId="7F117E02">
+              <wp:anchor distT="0" distB="0" distL="114300" distR="114300" simplePos="0" relativeHeight="251732992" behindDoc="0" locked="0" layoutInCell="1" allowOverlap="1" wp14:anchorId="582FF3F1" wp14:editId="42AE3D1E">
                 <wp:simplePos x="0" y="0"/>
                 <wp:positionH relativeFrom="column">
                   <wp:posOffset>4501515</wp:posOffset>
@@ -12655,14 +13099,28 @@
     </w:p>
     <w:p>
       <w:pPr>
+        <w:spacing w:after="0" w:line="360" w:lineRule="auto"/>
+        <w:ind w:firstLine="709"/>
+        <w:jc w:val="both"/>
+        <w:rPr>
+          <w:rFonts w:ascii="Times New Roman" w:hAnsi="Times New Roman" w:cs="Times New Roman"/>
+          <w:sz w:val="24"/>
+          <w:szCs w:val="24"/>
+        </w:rPr>
+      </w:pPr>
+    </w:p>
+    <w:p>
+      <w:pPr>
         <w:pStyle w:val="3"/>
+        <w:spacing w:before="0"/>
         <w:jc w:val="center"/>
         <w:rPr>
           <w:rFonts w:eastAsiaTheme="minorEastAsia"/>
         </w:rPr>
       </w:pPr>
-      <w:bookmarkStart w:id="8" w:name="_Toc390005575"/>
-      <w:r>
+      <w:bookmarkStart w:id="10" w:name="_Toc390031226"/>
+      <w:r>
+        <w:lastRenderedPageBreak/>
         <w:t xml:space="preserve">2.2.3 </w:t>
       </w:r>
       <w:r>
@@ -12671,7 +13129,7 @@
         </w:rPr>
         <w:t>Цены зависят от объема продаж</w:t>
       </w:r>
-      <w:bookmarkEnd w:id="8"/>
+      <w:bookmarkEnd w:id="10"/>
     </w:p>
     <w:p>
       <w:pPr>
@@ -13008,7 +13466,6 @@
           <w:sz w:val="28"/>
           <w:szCs w:val="24"/>
         </w:rPr>
-        <w:lastRenderedPageBreak/>
         <w:t xml:space="preserve"> </w:t>
       </w:r>
       <m:oMath>
@@ -15801,6 +16258,7 @@
           <w:sz w:val="28"/>
           <w:szCs w:val="24"/>
         </w:rPr>
+        <w:lastRenderedPageBreak/>
         <w:t xml:space="preserve">Изначально выбирается любой вектор </w:t>
       </w:r>
       <m:oMath>
@@ -16693,7 +17151,6 @@
           <w:sz w:val="28"/>
           <w:szCs w:val="24"/>
         </w:rPr>
-        <w:lastRenderedPageBreak/>
         <w:t xml:space="preserve">А это не что иное, как </w:t>
       </w:r>
       <w:r>
@@ -18282,15 +18739,17 @@
     <w:p>
       <w:pPr>
         <w:pStyle w:val="3"/>
+        <w:spacing w:before="0"/>
         <w:jc w:val="center"/>
       </w:pPr>
     </w:p>
     <w:p>
       <w:pPr>
         <w:pStyle w:val="3"/>
+        <w:spacing w:before="0"/>
         <w:jc w:val="center"/>
       </w:pPr>
-      <w:bookmarkStart w:id="9" w:name="_Toc390005576"/>
+      <w:bookmarkStart w:id="11" w:name="_Toc390031227"/>
       <w:r>
         <w:t>2.2.4</w:t>
       </w:r>
@@ -18315,7 +18774,7 @@
         </w:rPr>
         <w:t xml:space="preserve"> зависит от параметров</w:t>
       </w:r>
-      <w:bookmarkEnd w:id="9"/>
+      <w:bookmarkEnd w:id="11"/>
     </w:p>
     <w:p>
       <w:pPr>
@@ -18479,6 +18938,28 @@
     </w:p>
     <w:p>
       <w:pPr>
+        <w:pStyle w:val="1"/>
+        <w:spacing w:before="0"/>
+        <w:jc w:val="center"/>
+        <w:rPr>
+          <w:rFonts w:eastAsiaTheme="minorEastAsia"/>
+        </w:rPr>
+      </w:pPr>
+      <w:bookmarkStart w:id="12" w:name="_Toc390031228"/>
+      <w:r>
+        <w:lastRenderedPageBreak/>
+        <w:t xml:space="preserve">3 </w:t>
+      </w:r>
+      <w:r>
+        <w:rPr>
+          <w:rFonts w:eastAsiaTheme="minorEastAsia"/>
+        </w:rPr>
+        <w:t>Реализация</w:t>
+      </w:r>
+      <w:bookmarkEnd w:id="12"/>
+    </w:p>
+    <w:p>
+      <w:pPr>
         <w:spacing w:after="0" w:line="360" w:lineRule="auto"/>
         <w:ind w:firstLine="709"/>
         <w:jc w:val="both"/>
@@ -18496,11 +18977,18 @@
         <w:jc w:val="both"/>
         <w:rPr>
           <w:rFonts w:ascii="Times New Roman" w:hAnsi="Times New Roman" w:cs="Times New Roman"/>
-          <w:sz w:val="24"/>
-          <w:szCs w:val="24"/>
-          <w:lang w:val="en-US"/>
-        </w:rPr>
-      </w:pPr>
+          <w:sz w:val="28"/>
+          <w:szCs w:val="24"/>
+        </w:rPr>
+      </w:pPr>
+      <w:r>
+        <w:rPr>
+          <w:rFonts w:ascii="Times New Roman" w:hAnsi="Times New Roman" w:cs="Times New Roman"/>
+          <w:sz w:val="28"/>
+          <w:szCs w:val="24"/>
+        </w:rPr>
+        <w:t>Теперь я опишу основные этапы реализации приложения и сложности, возникшие при разработке программы.</w:t>
+      </w:r>
     </w:p>
     <w:p>
       <w:pPr>
@@ -18509,11 +18997,116 @@
         <w:jc w:val="both"/>
         <w:rPr>
           <w:rFonts w:ascii="Times New Roman" w:hAnsi="Times New Roman" w:cs="Times New Roman"/>
-          <w:sz w:val="24"/>
-          <w:szCs w:val="24"/>
-          <w:lang w:val="en-US"/>
-        </w:rPr>
-      </w:pPr>
+          <w:sz w:val="28"/>
+          <w:szCs w:val="24"/>
+        </w:rPr>
+      </w:pPr>
+      <w:r>
+        <w:rPr>
+          <w:rFonts w:ascii="Times New Roman" w:hAnsi="Times New Roman" w:cs="Times New Roman"/>
+          <w:sz w:val="28"/>
+          <w:szCs w:val="24"/>
+        </w:rPr>
+        <w:t>В первую очередь напомню, что целью создания приложения была помощь в выборе цены товара</w:t>
+      </w:r>
+      <w:r>
+        <w:rPr>
+          <w:rFonts w:ascii="Times New Roman" w:hAnsi="Times New Roman" w:cs="Times New Roman"/>
+          <w:sz w:val="28"/>
+          <w:szCs w:val="24"/>
+        </w:rPr>
+        <w:t xml:space="preserve"> и значений параметров объема производства для конкретного продавца</w:t>
+      </w:r>
+      <w:proofErr w:type="gramStart"/>
+      <w:r>
+        <w:rPr>
+          <w:rFonts w:ascii="Times New Roman" w:hAnsi="Times New Roman" w:cs="Times New Roman"/>
+          <w:sz w:val="28"/>
+          <w:szCs w:val="24"/>
+        </w:rPr>
+        <w:t>.</w:t>
+      </w:r>
+      <w:proofErr w:type="gramEnd"/>
+      <w:r>
+        <w:rPr>
+          <w:rFonts w:ascii="Times New Roman" w:hAnsi="Times New Roman" w:cs="Times New Roman"/>
+          <w:sz w:val="28"/>
+          <w:szCs w:val="24"/>
+        </w:rPr>
+        <w:t xml:space="preserve"> Результатами решения задачи являются прибыль этого продавца,</w:t>
+      </w:r>
+      <w:r>
+        <w:rPr>
+          <w:rFonts w:ascii="Times New Roman" w:hAnsi="Times New Roman" w:cs="Times New Roman"/>
+          <w:sz w:val="28"/>
+          <w:szCs w:val="24"/>
+        </w:rPr>
+        <w:t xml:space="preserve"> себестоимость </w:t>
+      </w:r>
+      <w:r>
+        <w:rPr>
+          <w:rFonts w:ascii="Times New Roman" w:hAnsi="Times New Roman" w:cs="Times New Roman"/>
+          <w:sz w:val="28"/>
+          <w:szCs w:val="24"/>
+        </w:rPr>
+        <w:t xml:space="preserve">его </w:t>
+      </w:r>
+      <w:r>
+        <w:rPr>
+          <w:rFonts w:ascii="Times New Roman" w:hAnsi="Times New Roman" w:cs="Times New Roman"/>
+          <w:sz w:val="28"/>
+          <w:szCs w:val="24"/>
+        </w:rPr>
+        <w:t>товара</w:t>
+      </w:r>
+      <w:r>
+        <w:rPr>
+          <w:rFonts w:ascii="Times New Roman" w:hAnsi="Times New Roman" w:cs="Times New Roman"/>
+          <w:sz w:val="28"/>
+          <w:szCs w:val="24"/>
+        </w:rPr>
+        <w:t xml:space="preserve"> и объем продаж</w:t>
+      </w:r>
+      <w:r>
+        <w:rPr>
+          <w:rFonts w:ascii="Times New Roman" w:hAnsi="Times New Roman" w:cs="Times New Roman"/>
+          <w:sz w:val="28"/>
+          <w:szCs w:val="24"/>
+        </w:rPr>
+        <w:t>.</w:t>
+      </w:r>
+      <w:r>
+        <w:rPr>
+          <w:rFonts w:ascii="Times New Roman" w:hAnsi="Times New Roman" w:cs="Times New Roman"/>
+          <w:sz w:val="28"/>
+          <w:szCs w:val="24"/>
+        </w:rPr>
+        <w:t xml:space="preserve"> </w:t>
+      </w:r>
+      <w:r>
+        <w:rPr>
+          <w:rFonts w:ascii="Times New Roman" w:hAnsi="Times New Roman" w:cs="Times New Roman"/>
+          <w:sz w:val="28"/>
+          <w:szCs w:val="24"/>
+        </w:rPr>
+        <w:t>Эти ха</w:t>
+      </w:r>
+      <w:r>
+        <w:rPr>
+          <w:rFonts w:ascii="Times New Roman" w:hAnsi="Times New Roman" w:cs="Times New Roman"/>
+          <w:sz w:val="28"/>
+          <w:szCs w:val="24"/>
+        </w:rPr>
+        <w:t>рактеристики аукциона для каждого</w:t>
+      </w:r>
+      <w:r>
+        <w:rPr>
+          <w:rFonts w:ascii="Times New Roman" w:hAnsi="Times New Roman" w:cs="Times New Roman"/>
+          <w:sz w:val="28"/>
+          <w:szCs w:val="24"/>
+        </w:rPr>
+        <w:t xml:space="preserve"> из частных случаев задач вычисляются по-разному, поэтому подробнее о них будет сказано позже. </w:t>
+      </w:r>
     </w:p>
     <w:p>
       <w:pPr>
@@ -18522,11 +19115,74 @@
         <w:jc w:val="both"/>
         <w:rPr>
           <w:rFonts w:ascii="Times New Roman" w:hAnsi="Times New Roman" w:cs="Times New Roman"/>
-          <w:sz w:val="24"/>
-          <w:szCs w:val="24"/>
-          <w:lang w:val="en-US"/>
-        </w:rPr>
-      </w:pPr>
+          <w:sz w:val="28"/>
+          <w:szCs w:val="24"/>
+        </w:rPr>
+      </w:pPr>
+      <w:r>
+        <w:rPr>
+          <w:rFonts w:ascii="Times New Roman" w:hAnsi="Times New Roman" w:cs="Times New Roman"/>
+          <w:sz w:val="28"/>
+          <w:szCs w:val="24"/>
+        </w:rPr>
+        <w:t>Каждая задача решается для различных цен</w:t>
+      </w:r>
+      <w:r>
+        <w:rPr>
+          <w:rFonts w:ascii="Times New Roman" w:hAnsi="Times New Roman" w:cs="Times New Roman"/>
+          <w:sz w:val="28"/>
+          <w:szCs w:val="24"/>
+        </w:rPr>
+        <w:t xml:space="preserve"> на товар данного продавца, начиная от величины </w:t>
+      </w:r>
+      <w:r>
+        <w:rPr>
+          <w:rFonts w:ascii="Times New Roman" w:hAnsi="Times New Roman" w:cs="Times New Roman"/>
+          <w:sz w:val="28"/>
+          <w:szCs w:val="24"/>
+        </w:rPr>
+        <w:t>себестоимости товара</w:t>
+      </w:r>
+      <w:r>
+        <w:rPr>
+          <w:rFonts w:ascii="Times New Roman" w:hAnsi="Times New Roman" w:cs="Times New Roman"/>
+          <w:sz w:val="28"/>
+          <w:szCs w:val="24"/>
+        </w:rPr>
+        <w:t>, заканчивая ценой, при которой п</w:t>
+      </w:r>
+      <w:r>
+        <w:rPr>
+          <w:rFonts w:ascii="Times New Roman" w:hAnsi="Times New Roman" w:cs="Times New Roman"/>
+          <w:sz w:val="28"/>
+          <w:szCs w:val="24"/>
+        </w:rPr>
+        <w:t>рибыль продавца снова обратится</w:t>
+      </w:r>
+      <w:r>
+        <w:rPr>
+          <w:rFonts w:ascii="Times New Roman" w:hAnsi="Times New Roman" w:cs="Times New Roman"/>
+          <w:sz w:val="28"/>
+          <w:szCs w:val="24"/>
+        </w:rPr>
+        <w:t xml:space="preserve"> в ноль. Шагом увеличения цены является один процент от </w:t>
+      </w:r>
+      <w:r>
+        <w:rPr>
+          <w:rFonts w:ascii="Times New Roman" w:hAnsi="Times New Roman" w:cs="Times New Roman"/>
+          <w:sz w:val="28"/>
+          <w:szCs w:val="24"/>
+        </w:rPr>
+        <w:t>себестоимости</w:t>
+      </w:r>
+      <w:r>
+        <w:rPr>
+          <w:rFonts w:ascii="Times New Roman" w:hAnsi="Times New Roman" w:cs="Times New Roman"/>
+          <w:sz w:val="28"/>
+          <w:szCs w:val="24"/>
+        </w:rPr>
+        <w:t xml:space="preserve"> товара.</w:t>
+      </w:r>
     </w:p>
     <w:p>
       <w:pPr>
@@ -18535,11 +19191,18 @@
         <w:jc w:val="both"/>
         <w:rPr>
           <w:rFonts w:ascii="Times New Roman" w:hAnsi="Times New Roman" w:cs="Times New Roman"/>
-          <w:sz w:val="24"/>
-          <w:szCs w:val="24"/>
-          <w:lang w:val="en-US"/>
-        </w:rPr>
-      </w:pPr>
+          <w:sz w:val="28"/>
+          <w:szCs w:val="24"/>
+        </w:rPr>
+      </w:pPr>
+      <w:r>
+        <w:rPr>
+          <w:rFonts w:ascii="Times New Roman" w:hAnsi="Times New Roman" w:cs="Times New Roman"/>
+          <w:sz w:val="28"/>
+          <w:szCs w:val="24"/>
+        </w:rPr>
+        <w:t>Рассмотрим каждый из случаев отдельно.</w:t>
+      </w:r>
     </w:p>
     <w:p>
       <w:pPr>
@@ -18550,302 +19213,23 @@
           <w:rFonts w:ascii="Times New Roman" w:hAnsi="Times New Roman" w:cs="Times New Roman"/>
           <w:sz w:val="24"/>
           <w:szCs w:val="24"/>
-          <w:lang w:val="en-US"/>
         </w:rPr>
       </w:pPr>
     </w:p>
     <w:p>
       <w:pPr>
-        <w:spacing w:after="0" w:line="360" w:lineRule="auto"/>
-        <w:ind w:firstLine="709"/>
-        <w:jc w:val="both"/>
-        <w:rPr>
-          <w:rFonts w:ascii="Times New Roman" w:hAnsi="Times New Roman" w:cs="Times New Roman"/>
-          <w:sz w:val="24"/>
-          <w:szCs w:val="24"/>
-        </w:rPr>
-      </w:pPr>
-    </w:p>
-    <w:p>
-      <w:pPr>
-        <w:pStyle w:val="1"/>
+        <w:pStyle w:val="2"/>
+        <w:spacing w:before="0"/>
         <w:jc w:val="center"/>
-        <w:rPr>
-          <w:rFonts w:eastAsiaTheme="minorEastAsia"/>
-        </w:rPr>
-      </w:pPr>
-      <w:bookmarkStart w:id="10" w:name="_Toc390005577"/>
-      <w:r>
-        <w:lastRenderedPageBreak/>
-        <w:t xml:space="preserve">3 </w:t>
-      </w:r>
-      <w:r>
-        <w:rPr>
-          <w:rFonts w:eastAsiaTheme="minorEastAsia"/>
-        </w:rPr>
-        <w:t>Реализация</w:t>
-      </w:r>
-      <w:bookmarkEnd w:id="10"/>
-    </w:p>
-    <w:p>
-      <w:pPr>
-        <w:spacing w:after="0" w:line="360" w:lineRule="auto"/>
-        <w:ind w:firstLine="709"/>
-        <w:jc w:val="both"/>
-        <w:rPr>
-          <w:rFonts w:ascii="Times New Roman" w:hAnsi="Times New Roman" w:cs="Times New Roman"/>
-          <w:sz w:val="24"/>
-          <w:szCs w:val="24"/>
-        </w:rPr>
-      </w:pPr>
-    </w:p>
-    <w:p>
-      <w:pPr>
-        <w:spacing w:after="0" w:line="360" w:lineRule="auto"/>
-        <w:ind w:firstLine="709"/>
-        <w:jc w:val="both"/>
-        <w:rPr>
-          <w:rFonts w:ascii="Times New Roman" w:hAnsi="Times New Roman" w:cs="Times New Roman"/>
-          <w:sz w:val="28"/>
-          <w:szCs w:val="24"/>
-        </w:rPr>
-      </w:pPr>
-      <w:r>
-        <w:rPr>
-          <w:rFonts w:ascii="Times New Roman" w:hAnsi="Times New Roman" w:cs="Times New Roman"/>
-          <w:sz w:val="28"/>
-          <w:szCs w:val="24"/>
-        </w:rPr>
-        <w:t>Теперь я опишу основные этапы реализации приложения и сложности, возникшие при разработке программы.</w:t>
-      </w:r>
-    </w:p>
-    <w:p>
-      <w:pPr>
-        <w:spacing w:after="0" w:line="360" w:lineRule="auto"/>
-        <w:ind w:firstLine="709"/>
-        <w:jc w:val="both"/>
-        <w:rPr>
-          <w:rFonts w:ascii="Times New Roman" w:hAnsi="Times New Roman" w:cs="Times New Roman"/>
-          <w:sz w:val="28"/>
-          <w:szCs w:val="24"/>
-        </w:rPr>
-      </w:pPr>
-      <w:r>
-        <w:rPr>
-          <w:rFonts w:ascii="Times New Roman" w:hAnsi="Times New Roman" w:cs="Times New Roman"/>
-          <w:sz w:val="28"/>
-          <w:szCs w:val="24"/>
-        </w:rPr>
-        <w:t>В первую очередь напомню, что целью создания приложения была помощь в выборе цены товара</w:t>
-      </w:r>
-      <w:r>
-        <w:rPr>
-          <w:rFonts w:ascii="Times New Roman" w:hAnsi="Times New Roman" w:cs="Times New Roman"/>
-          <w:sz w:val="28"/>
-          <w:szCs w:val="24"/>
-        </w:rPr>
-        <w:t xml:space="preserve"> и значений параметров объема производства для конкретного продавца</w:t>
-      </w:r>
-      <w:proofErr w:type="gramStart"/>
-      <w:r>
-        <w:rPr>
-          <w:rFonts w:ascii="Times New Roman" w:hAnsi="Times New Roman" w:cs="Times New Roman"/>
-          <w:sz w:val="28"/>
-          <w:szCs w:val="24"/>
-        </w:rPr>
-        <w:t>.</w:t>
-      </w:r>
-      <w:proofErr w:type="gramEnd"/>
-      <w:r>
-        <w:rPr>
-          <w:rFonts w:ascii="Times New Roman" w:hAnsi="Times New Roman" w:cs="Times New Roman"/>
-          <w:sz w:val="28"/>
-          <w:szCs w:val="24"/>
-        </w:rPr>
-        <w:t xml:space="preserve"> Результатами решения задачи являются прибыль этого продавца,</w:t>
-      </w:r>
-      <w:r>
-        <w:rPr>
-          <w:rFonts w:ascii="Times New Roman" w:hAnsi="Times New Roman" w:cs="Times New Roman"/>
-          <w:sz w:val="28"/>
-          <w:szCs w:val="24"/>
-        </w:rPr>
-        <w:t xml:space="preserve"> себестоимость </w:t>
-      </w:r>
-      <w:r>
-        <w:rPr>
-          <w:rFonts w:ascii="Times New Roman" w:hAnsi="Times New Roman" w:cs="Times New Roman"/>
-          <w:sz w:val="28"/>
-          <w:szCs w:val="24"/>
-        </w:rPr>
-        <w:t xml:space="preserve">его </w:t>
-      </w:r>
-      <w:r>
-        <w:rPr>
-          <w:rFonts w:ascii="Times New Roman" w:hAnsi="Times New Roman" w:cs="Times New Roman"/>
-          <w:sz w:val="28"/>
-          <w:szCs w:val="24"/>
-        </w:rPr>
-        <w:t>товара</w:t>
-      </w:r>
-      <w:r>
-        <w:rPr>
-          <w:rFonts w:ascii="Times New Roman" w:hAnsi="Times New Roman" w:cs="Times New Roman"/>
-          <w:sz w:val="28"/>
-          <w:szCs w:val="24"/>
-        </w:rPr>
-        <w:t xml:space="preserve"> и объем продаж</w:t>
-      </w:r>
-      <w:r>
-        <w:rPr>
-          <w:rFonts w:ascii="Times New Roman" w:hAnsi="Times New Roman" w:cs="Times New Roman"/>
-          <w:sz w:val="28"/>
-          <w:szCs w:val="24"/>
-        </w:rPr>
-        <w:t>.</w:t>
-      </w:r>
-      <w:r>
-        <w:rPr>
-          <w:rFonts w:ascii="Times New Roman" w:hAnsi="Times New Roman" w:cs="Times New Roman"/>
-          <w:sz w:val="28"/>
-          <w:szCs w:val="24"/>
-        </w:rPr>
-        <w:t xml:space="preserve"> </w:t>
-      </w:r>
-      <w:r>
-        <w:rPr>
-          <w:rFonts w:ascii="Times New Roman" w:hAnsi="Times New Roman" w:cs="Times New Roman"/>
-          <w:sz w:val="28"/>
-          <w:szCs w:val="24"/>
-        </w:rPr>
-        <w:t>Эти ха</w:t>
-      </w:r>
-      <w:r>
-        <w:rPr>
-          <w:rFonts w:ascii="Times New Roman" w:hAnsi="Times New Roman" w:cs="Times New Roman"/>
-          <w:sz w:val="28"/>
-          <w:szCs w:val="24"/>
-        </w:rPr>
-        <w:t>рактеристики аукциона для каждого</w:t>
-      </w:r>
-      <w:r>
-        <w:rPr>
-          <w:rFonts w:ascii="Times New Roman" w:hAnsi="Times New Roman" w:cs="Times New Roman"/>
-          <w:sz w:val="28"/>
-          <w:szCs w:val="24"/>
-        </w:rPr>
-        <w:t xml:space="preserve"> из частных случаев задач вычисляются по-разному, поэтому подробнее о них будет сказано позже. </w:t>
-      </w:r>
-    </w:p>
-    <w:p>
-      <w:pPr>
-        <w:spacing w:after="0" w:line="360" w:lineRule="auto"/>
-        <w:ind w:firstLine="709"/>
-        <w:jc w:val="both"/>
-        <w:rPr>
-          <w:rFonts w:ascii="Times New Roman" w:hAnsi="Times New Roman" w:cs="Times New Roman"/>
-          <w:sz w:val="28"/>
-          <w:szCs w:val="24"/>
-        </w:rPr>
-      </w:pPr>
-      <w:r>
-        <w:rPr>
-          <w:rFonts w:ascii="Times New Roman" w:hAnsi="Times New Roman" w:cs="Times New Roman"/>
-          <w:sz w:val="28"/>
-          <w:szCs w:val="24"/>
-        </w:rPr>
-        <w:t>Каждая задача решается для различных цен</w:t>
-      </w:r>
-      <w:r>
-        <w:rPr>
-          <w:rFonts w:ascii="Times New Roman" w:hAnsi="Times New Roman" w:cs="Times New Roman"/>
-          <w:sz w:val="28"/>
-          <w:szCs w:val="24"/>
-        </w:rPr>
-        <w:t xml:space="preserve"> на товар данного продавца, начиная от величины </w:t>
-      </w:r>
-      <w:r>
-        <w:rPr>
-          <w:rFonts w:ascii="Times New Roman" w:hAnsi="Times New Roman" w:cs="Times New Roman"/>
-          <w:sz w:val="28"/>
-          <w:szCs w:val="24"/>
-        </w:rPr>
-        <w:t>себестоимости товара</w:t>
-      </w:r>
-      <w:r>
-        <w:rPr>
-          <w:rFonts w:ascii="Times New Roman" w:hAnsi="Times New Roman" w:cs="Times New Roman"/>
-          <w:sz w:val="28"/>
-          <w:szCs w:val="24"/>
-        </w:rPr>
-        <w:t>, заканчивая ценой, при которой п</w:t>
-      </w:r>
-      <w:r>
-        <w:rPr>
-          <w:rFonts w:ascii="Times New Roman" w:hAnsi="Times New Roman" w:cs="Times New Roman"/>
-          <w:sz w:val="28"/>
-          <w:szCs w:val="24"/>
-        </w:rPr>
-        <w:t>рибыль продавца снова обратится</w:t>
-      </w:r>
-      <w:r>
-        <w:rPr>
-          <w:rFonts w:ascii="Times New Roman" w:hAnsi="Times New Roman" w:cs="Times New Roman"/>
-          <w:sz w:val="28"/>
-          <w:szCs w:val="24"/>
-        </w:rPr>
-        <w:t xml:space="preserve"> в ноль. Шагом увеличения цены является один процент от </w:t>
-      </w:r>
-      <w:r>
-        <w:rPr>
-          <w:rFonts w:ascii="Times New Roman" w:hAnsi="Times New Roman" w:cs="Times New Roman"/>
-          <w:sz w:val="28"/>
-          <w:szCs w:val="24"/>
-        </w:rPr>
-        <w:t>себестоимости</w:t>
-      </w:r>
-      <w:r>
-        <w:rPr>
-          <w:rFonts w:ascii="Times New Roman" w:hAnsi="Times New Roman" w:cs="Times New Roman"/>
-          <w:sz w:val="28"/>
-          <w:szCs w:val="24"/>
-        </w:rPr>
-        <w:t xml:space="preserve"> товара.</w:t>
-      </w:r>
-    </w:p>
-    <w:p>
-      <w:pPr>
-        <w:spacing w:after="0" w:line="360" w:lineRule="auto"/>
-        <w:ind w:firstLine="709"/>
-        <w:jc w:val="both"/>
-        <w:rPr>
-          <w:rFonts w:ascii="Times New Roman" w:hAnsi="Times New Roman" w:cs="Times New Roman"/>
-          <w:sz w:val="24"/>
-          <w:szCs w:val="24"/>
-        </w:rPr>
-      </w:pPr>
-      <w:r>
-        <w:rPr>
-          <w:rFonts w:ascii="Times New Roman" w:hAnsi="Times New Roman" w:cs="Times New Roman"/>
-          <w:sz w:val="28"/>
-          <w:szCs w:val="24"/>
-        </w:rPr>
-        <w:t>Рассмотрим каждый из случаев отдельно.</w:t>
-      </w:r>
-    </w:p>
-    <w:p>
-      <w:pPr>
-        <w:pStyle w:val="2"/>
-        <w:jc w:val="center"/>
-      </w:pPr>
-      <w:bookmarkStart w:id="11" w:name="_Toc390005578"/>
+      </w:pPr>
+      <w:bookmarkStart w:id="13" w:name="_Toc390031229"/>
       <w:r>
         <w:t xml:space="preserve">3.1 </w:t>
       </w:r>
       <w:r>
         <w:t>Фиксированные цены продавцов</w:t>
       </w:r>
-      <w:bookmarkEnd w:id="11"/>
+      <w:bookmarkEnd w:id="13"/>
     </w:p>
     <w:p>
       <w:pPr>
@@ -19612,12 +19996,13 @@
     <w:p>
       <w:pPr>
         <w:pStyle w:val="2"/>
+        <w:spacing w:before="0"/>
         <w:jc w:val="center"/>
         <w:rPr>
           <w:rFonts w:eastAsiaTheme="minorEastAsia"/>
         </w:rPr>
       </w:pPr>
-      <w:bookmarkStart w:id="12" w:name="_Toc390005579"/>
+      <w:bookmarkStart w:id="14" w:name="_Toc390031230"/>
       <w:r>
         <w:t xml:space="preserve">3.2 </w:t>
       </w:r>
@@ -19627,7 +20012,7 @@
         </w:rPr>
         <w:t>Фиксированные цены продавцов и покупателей</w:t>
       </w:r>
-      <w:bookmarkEnd w:id="12"/>
+      <w:bookmarkEnd w:id="14"/>
     </w:p>
     <w:p>
       <w:pPr>
@@ -19903,7 +20288,7 @@
         <mc:AlternateContent>
           <mc:Choice Requires="wpg">
             <w:drawing>
-              <wp:anchor distT="0" distB="0" distL="114300" distR="114300" simplePos="0" relativeHeight="251857920" behindDoc="0" locked="0" layoutInCell="1" allowOverlap="1" wp14:anchorId="5D1C20DD" wp14:editId="1B25AE28">
+              <wp:anchor distT="0" distB="0" distL="114300" distR="114300" simplePos="0" relativeHeight="251857920" behindDoc="0" locked="0" layoutInCell="1" allowOverlap="1" wp14:anchorId="316B7633" wp14:editId="02A25541">
                 <wp:simplePos x="0" y="0"/>
                 <wp:positionH relativeFrom="column">
                   <wp:posOffset>1405890</wp:posOffset>
@@ -21021,7 +21406,7 @@
         <mc:AlternateContent>
           <mc:Choice Requires="wps">
             <w:drawing>
-              <wp:anchor distT="0" distB="0" distL="114300" distR="114300" simplePos="0" relativeHeight="251823104" behindDoc="0" locked="0" layoutInCell="1" allowOverlap="1" wp14:anchorId="0F96EF47" wp14:editId="2C6639DB">
+              <wp:anchor distT="0" distB="0" distL="114300" distR="114300" simplePos="0" relativeHeight="251823104" behindDoc="0" locked="0" layoutInCell="1" allowOverlap="1" wp14:anchorId="28AD401C" wp14:editId="19812D12">
                 <wp:simplePos x="0" y="0"/>
                 <wp:positionH relativeFrom="column">
                   <wp:posOffset>1110615</wp:posOffset>
@@ -21229,7 +21614,7 @@
         <mc:AlternateContent>
           <mc:Choice Requires="wps">
             <w:drawing>
-              <wp:anchor distT="0" distB="0" distL="114300" distR="114300" simplePos="0" relativeHeight="251790336" behindDoc="0" locked="0" layoutInCell="1" allowOverlap="1" wp14:anchorId="68C64FD6" wp14:editId="1AF1B74F">
+              <wp:anchor distT="0" distB="0" distL="114300" distR="114300" simplePos="0" relativeHeight="251790336" behindDoc="0" locked="0" layoutInCell="1" allowOverlap="1" wp14:anchorId="0BAACD2E" wp14:editId="328E15AF">
                 <wp:simplePos x="0" y="0"/>
                 <wp:positionH relativeFrom="column">
                   <wp:posOffset>1863090</wp:posOffset>
@@ -21363,7 +21748,7 @@
         <mc:AlternateContent>
           <mc:Choice Requires="wps">
             <w:drawing>
-              <wp:anchor distT="0" distB="0" distL="114300" distR="114300" simplePos="0" relativeHeight="251791360" behindDoc="0" locked="0" layoutInCell="1" allowOverlap="1" wp14:anchorId="46122120" wp14:editId="408D90C8">
+              <wp:anchor distT="0" distB="0" distL="114300" distR="114300" simplePos="0" relativeHeight="251791360" behindDoc="0" locked="0" layoutInCell="1" allowOverlap="1" wp14:anchorId="0FE2A85A" wp14:editId="05614D01">
                 <wp:simplePos x="0" y="0"/>
                 <wp:positionH relativeFrom="column">
                   <wp:posOffset>3291840</wp:posOffset>
@@ -21499,7 +21884,7 @@
         <mc:AlternateContent>
           <mc:Choice Requires="wps">
             <w:drawing>
-              <wp:anchor distT="0" distB="0" distL="114300" distR="114300" simplePos="0" relativeHeight="251835392" behindDoc="0" locked="0" layoutInCell="1" allowOverlap="1" wp14:anchorId="11F81F6D" wp14:editId="76DA591C">
+              <wp:anchor distT="0" distB="0" distL="114300" distR="114300" simplePos="0" relativeHeight="251835392" behindDoc="0" locked="0" layoutInCell="1" allowOverlap="1" wp14:anchorId="00D3DDB5" wp14:editId="5AED2106">
                 <wp:simplePos x="0" y="0"/>
                 <wp:positionH relativeFrom="column">
                   <wp:posOffset>1110615</wp:posOffset>
@@ -21719,7 +22104,7 @@
         <mc:AlternateContent>
           <mc:Choice Requires="wps">
             <w:drawing>
-              <wp:anchor distT="0" distB="0" distL="114300" distR="114300" simplePos="0" relativeHeight="251821056" behindDoc="0" locked="0" layoutInCell="1" allowOverlap="1" wp14:anchorId="31997013" wp14:editId="666D47C4">
+              <wp:anchor distT="0" distB="0" distL="114300" distR="114300" simplePos="0" relativeHeight="251821056" behindDoc="0" locked="0" layoutInCell="1" allowOverlap="1" wp14:anchorId="5618CCD4" wp14:editId="1076CAAB">
                 <wp:simplePos x="0" y="0"/>
                 <wp:positionH relativeFrom="column">
                   <wp:posOffset>1110615</wp:posOffset>
@@ -21951,7 +22336,7 @@
         <mc:AlternateContent>
           <mc:Choice Requires="wps">
             <w:drawing>
-              <wp:anchor distT="0" distB="0" distL="114300" distR="114300" simplePos="0" relativeHeight="251689983" behindDoc="0" locked="0" layoutInCell="1" allowOverlap="1" wp14:anchorId="09671342" wp14:editId="525A716A">
+              <wp:anchor distT="0" distB="0" distL="114300" distR="114300" simplePos="0" relativeHeight="251689983" behindDoc="0" locked="0" layoutInCell="1" allowOverlap="1" wp14:anchorId="3849B9F2" wp14:editId="7F6F38C0">
                 <wp:simplePos x="0" y="0"/>
                 <wp:positionH relativeFrom="column">
                   <wp:posOffset>1110615</wp:posOffset>
@@ -22195,7 +22580,7 @@
         <mc:AlternateContent>
           <mc:Choice Requires="wps">
             <w:drawing>
-              <wp:anchor distT="0" distB="0" distL="114300" distR="114300" simplePos="0" relativeHeight="251687933" behindDoc="0" locked="0" layoutInCell="1" allowOverlap="1" wp14:anchorId="72BDD050" wp14:editId="76ED80F9">
+              <wp:anchor distT="0" distB="0" distL="114300" distR="114300" simplePos="0" relativeHeight="251687933" behindDoc="0" locked="0" layoutInCell="1" allowOverlap="1" wp14:anchorId="68E114A9" wp14:editId="1DE27B6D">
                 <wp:simplePos x="0" y="0"/>
                 <wp:positionH relativeFrom="column">
                   <wp:posOffset>2796540</wp:posOffset>
@@ -22367,7 +22752,7 @@
         <mc:AlternateContent>
           <mc:Choice Requires="wps">
             <w:drawing>
-              <wp:anchor distT="0" distB="0" distL="114300" distR="114300" simplePos="0" relativeHeight="251814912" behindDoc="0" locked="0" layoutInCell="1" allowOverlap="1" wp14:anchorId="1079D0AA" wp14:editId="2C46B525">
+              <wp:anchor distT="0" distB="0" distL="114300" distR="114300" simplePos="0" relativeHeight="251814912" behindDoc="0" locked="0" layoutInCell="1" allowOverlap="1" wp14:anchorId="14A5CAE2" wp14:editId="3765021D">
                 <wp:simplePos x="0" y="0"/>
                 <wp:positionH relativeFrom="column">
                   <wp:posOffset>2605405</wp:posOffset>
@@ -22539,7 +22924,7 @@
         <mc:AlternateContent>
           <mc:Choice Requires="wps">
             <w:drawing>
-              <wp:anchor distT="0" distB="0" distL="114300" distR="114300" simplePos="0" relativeHeight="251688958" behindDoc="0" locked="0" layoutInCell="1" allowOverlap="1" wp14:anchorId="2FA00670" wp14:editId="2923C0CB">
+              <wp:anchor distT="0" distB="0" distL="114300" distR="114300" simplePos="0" relativeHeight="251688958" behindDoc="0" locked="0" layoutInCell="1" allowOverlap="1" wp14:anchorId="390EED59" wp14:editId="0CB44EDE">
                 <wp:simplePos x="0" y="0"/>
                 <wp:positionH relativeFrom="column">
                   <wp:posOffset>2233930</wp:posOffset>
@@ -22711,7 +23096,7 @@
         <mc:AlternateContent>
           <mc:Choice Requires="wps">
             <w:drawing>
-              <wp:anchor distT="0" distB="0" distL="114300" distR="114300" simplePos="0" relativeHeight="251813888" behindDoc="0" locked="0" layoutInCell="1" allowOverlap="1" wp14:anchorId="5BA7F7DF" wp14:editId="55DD14D4">
+              <wp:anchor distT="0" distB="0" distL="114300" distR="114300" simplePos="0" relativeHeight="251813888" behindDoc="0" locked="0" layoutInCell="1" allowOverlap="1" wp14:anchorId="7C4264D3" wp14:editId="1A22EC1D">
                 <wp:simplePos x="0" y="0"/>
                 <wp:positionH relativeFrom="column">
                   <wp:posOffset>1938655</wp:posOffset>
@@ -22883,7 +23268,7 @@
         <mc:AlternateContent>
           <mc:Choice Requires="wps">
             <w:drawing>
-              <wp:anchor distT="0" distB="0" distL="114300" distR="114300" simplePos="0" relativeHeight="251797504" behindDoc="0" locked="0" layoutInCell="1" allowOverlap="1" wp14:anchorId="1D74FBA9" wp14:editId="2BE7326D">
+              <wp:anchor distT="0" distB="0" distL="114300" distR="114300" simplePos="0" relativeHeight="251797504" behindDoc="0" locked="0" layoutInCell="1" allowOverlap="1" wp14:anchorId="48C8D8F2" wp14:editId="5C378F88">
                 <wp:simplePos x="0" y="0"/>
                 <wp:positionH relativeFrom="column">
                   <wp:posOffset>4491990</wp:posOffset>
@@ -24313,7 +24698,7 @@
         <mc:AlternateContent>
           <mc:Choice Requires="wps">
             <w:drawing>
-              <wp:anchor distT="0" distB="0" distL="114300" distR="114300" simplePos="0" relativeHeight="251686908" behindDoc="0" locked="0" layoutInCell="1" allowOverlap="1" wp14:anchorId="5F8643A2" wp14:editId="3CDD74FE">
+              <wp:anchor distT="0" distB="0" distL="114300" distR="114300" simplePos="0" relativeHeight="251686908" behindDoc="0" locked="0" layoutInCell="1" allowOverlap="1" wp14:anchorId="5A8A4985" wp14:editId="0633497D">
                 <wp:simplePos x="0" y="0"/>
                 <wp:positionH relativeFrom="column">
                   <wp:posOffset>3177540</wp:posOffset>
@@ -24521,7 +24906,7 @@
         <mc:AlternateContent>
           <mc:Choice Requires="wpg">
             <w:drawing>
-              <wp:anchor distT="0" distB="0" distL="114300" distR="114300" simplePos="0" relativeHeight="251855872" behindDoc="0" locked="0" layoutInCell="1" allowOverlap="1" wp14:anchorId="16DE17A2" wp14:editId="613D4FC8">
+              <wp:anchor distT="0" distB="0" distL="114300" distR="114300" simplePos="0" relativeHeight="251855872" behindDoc="0" locked="0" layoutInCell="1" allowOverlap="1" wp14:anchorId="7896EF89" wp14:editId="517064A3">
                 <wp:simplePos x="0" y="0"/>
                 <wp:positionH relativeFrom="column">
                   <wp:posOffset>2701290</wp:posOffset>
@@ -24874,7 +25259,7 @@
         <mc:AlternateContent>
           <mc:Choice Requires="wps">
             <w:drawing>
-              <wp:anchor distT="0" distB="0" distL="114300" distR="114300" simplePos="0" relativeHeight="251685883" behindDoc="0" locked="0" layoutInCell="1" allowOverlap="1" wp14:anchorId="082A92C3" wp14:editId="644CF3EA">
+              <wp:anchor distT="0" distB="0" distL="114300" distR="114300" simplePos="0" relativeHeight="251685883" behindDoc="0" locked="0" layoutInCell="1" allowOverlap="1" wp14:anchorId="5FD1A372" wp14:editId="08782B47">
                 <wp:simplePos x="0" y="0"/>
                 <wp:positionH relativeFrom="column">
                   <wp:posOffset>2757805</wp:posOffset>
@@ -25097,7 +25482,7 @@
         <mc:AlternateContent>
           <mc:Choice Requires="wps">
             <w:drawing>
-              <wp:anchor distT="0" distB="0" distL="114300" distR="114300" simplePos="0" relativeHeight="251683833" behindDoc="0" locked="0" layoutInCell="1" allowOverlap="1" wp14:anchorId="7736573C" wp14:editId="7ABD82F8">
+              <wp:anchor distT="0" distB="0" distL="114300" distR="114300" simplePos="0" relativeHeight="251683833" behindDoc="0" locked="0" layoutInCell="1" allowOverlap="1" wp14:anchorId="0520F4A0" wp14:editId="5C554995">
                 <wp:simplePos x="0" y="0"/>
                 <wp:positionH relativeFrom="column">
                   <wp:posOffset>2939415</wp:posOffset>
@@ -25305,7 +25690,7 @@
         <mc:AlternateContent>
           <mc:Choice Requires="wps">
             <w:drawing>
-              <wp:anchor distT="0" distB="0" distL="114300" distR="114300" simplePos="0" relativeHeight="251684858" behindDoc="0" locked="0" layoutInCell="1" allowOverlap="1" wp14:anchorId="53564CC5" wp14:editId="30CBF1F7">
+              <wp:anchor distT="0" distB="0" distL="114300" distR="114300" simplePos="0" relativeHeight="251684858" behindDoc="0" locked="0" layoutInCell="1" allowOverlap="1" wp14:anchorId="4EF4C074" wp14:editId="1E880E7D">
                 <wp:simplePos x="0" y="0"/>
                 <wp:positionH relativeFrom="column">
                   <wp:posOffset>3348355</wp:posOffset>
@@ -25907,7 +26292,7 @@
         <mc:AlternateContent>
           <mc:Choice Requires="wps">
             <w:drawing>
-              <wp:anchor distT="0" distB="0" distL="114300" distR="114300" simplePos="0" relativeHeight="251682808" behindDoc="0" locked="0" layoutInCell="1" allowOverlap="1" wp14:anchorId="1B0E66C0" wp14:editId="12889B4F">
+              <wp:anchor distT="0" distB="0" distL="114300" distR="114300" simplePos="0" relativeHeight="251682808" behindDoc="0" locked="0" layoutInCell="1" allowOverlap="1" wp14:anchorId="64A09DE9" wp14:editId="00D6DEF2">
                 <wp:simplePos x="0" y="0"/>
                 <wp:positionH relativeFrom="column">
                   <wp:posOffset>3025140</wp:posOffset>
@@ -26117,7 +26502,7 @@
         <mc:AlternateContent>
           <mc:Choice Requires="wpg">
             <w:drawing>
-              <wp:anchor distT="0" distB="0" distL="114300" distR="114300" simplePos="0" relativeHeight="251877376" behindDoc="0" locked="0" layoutInCell="1" allowOverlap="1" wp14:anchorId="1DBAEB16" wp14:editId="26D9661D">
+              <wp:anchor distT="0" distB="0" distL="114300" distR="114300" simplePos="0" relativeHeight="251877376" behindDoc="0" locked="0" layoutInCell="1" allowOverlap="1" wp14:anchorId="4E33A196" wp14:editId="2DCACFC3">
                 <wp:simplePos x="0" y="0"/>
                 <wp:positionH relativeFrom="column">
                   <wp:posOffset>2758440</wp:posOffset>
@@ -26470,7 +26855,7 @@
         <mc:AlternateContent>
           <mc:Choice Requires="wps">
             <w:drawing>
-              <wp:anchor distT="0" distB="0" distL="114300" distR="114300" simplePos="0" relativeHeight="251680758" behindDoc="0" locked="0" layoutInCell="1" allowOverlap="1" wp14:anchorId="7D2F2612" wp14:editId="14D481F1">
+              <wp:anchor distT="0" distB="0" distL="114300" distR="114300" simplePos="0" relativeHeight="251680758" behindDoc="0" locked="0" layoutInCell="1" allowOverlap="1" wp14:anchorId="589129BB" wp14:editId="53FAC61F">
                 <wp:simplePos x="0" y="0"/>
                 <wp:positionH relativeFrom="column">
                   <wp:posOffset>2967990</wp:posOffset>
@@ -26690,7 +27075,7 @@
         <mc:AlternateContent>
           <mc:Choice Requires="wps">
             <w:drawing>
-              <wp:anchor distT="0" distB="0" distL="114300" distR="114300" simplePos="0" relativeHeight="251679733" behindDoc="0" locked="0" layoutInCell="1" allowOverlap="1" wp14:anchorId="3789C8B4" wp14:editId="3BE5662D">
+              <wp:anchor distT="0" distB="0" distL="114300" distR="114300" simplePos="0" relativeHeight="251679733" behindDoc="0" locked="0" layoutInCell="1" allowOverlap="1" wp14:anchorId="568F6F46" wp14:editId="57ACAC5E">
                 <wp:simplePos x="0" y="0"/>
                 <wp:positionH relativeFrom="column">
                   <wp:posOffset>2967990</wp:posOffset>
@@ -26898,7 +27283,7 @@
         <mc:AlternateContent>
           <mc:Choice Requires="wps">
             <w:drawing>
-              <wp:anchor distT="0" distB="0" distL="114300" distR="114300" simplePos="0" relativeHeight="251681783" behindDoc="0" locked="0" layoutInCell="1" allowOverlap="1" wp14:anchorId="6A8D9C72" wp14:editId="55B7A1EC">
+              <wp:anchor distT="0" distB="0" distL="114300" distR="114300" simplePos="0" relativeHeight="251681783" behindDoc="0" locked="0" layoutInCell="1" allowOverlap="1" wp14:anchorId="165D671F" wp14:editId="1849C2FE">
                 <wp:simplePos x="0" y="0"/>
                 <wp:positionH relativeFrom="column">
                   <wp:posOffset>3320415</wp:posOffset>
@@ -28780,13 +29165,26 @@
     </w:p>
     <w:p>
       <w:pPr>
+        <w:spacing w:after="0" w:line="360" w:lineRule="auto"/>
+        <w:ind w:firstLine="709"/>
+        <w:jc w:val="both"/>
+        <w:rPr>
+          <w:rFonts w:ascii="Times New Roman" w:hAnsi="Times New Roman" w:cs="Times New Roman"/>
+          <w:sz w:val="28"/>
+          <w:szCs w:val="24"/>
+        </w:rPr>
+      </w:pPr>
+    </w:p>
+    <w:p>
+      <w:pPr>
         <w:pStyle w:val="2"/>
+        <w:spacing w:before="0"/>
         <w:jc w:val="center"/>
         <w:rPr>
           <w:rFonts w:eastAsiaTheme="minorEastAsia"/>
         </w:rPr>
       </w:pPr>
-      <w:bookmarkStart w:id="13" w:name="_Toc390005580"/>
+      <w:bookmarkStart w:id="15" w:name="_Toc390031231"/>
       <w:r>
         <w:t xml:space="preserve">3.3 </w:t>
       </w:r>
@@ -28796,7 +29194,7 @@
         </w:rPr>
         <w:t>Цены зависят от объема продаж</w:t>
       </w:r>
-      <w:bookmarkEnd w:id="13"/>
+      <w:bookmarkEnd w:id="15"/>
     </w:p>
     <w:p>
       <w:pPr>
@@ -29167,12 +29565,13 @@
     <w:p>
       <w:pPr>
         <w:pStyle w:val="2"/>
+        <w:spacing w:before="0"/>
         <w:jc w:val="center"/>
         <w:rPr>
           <w:rFonts w:eastAsiaTheme="minorEastAsia"/>
         </w:rPr>
       </w:pPr>
-      <w:bookmarkStart w:id="14" w:name="_Toc390005581"/>
+      <w:bookmarkStart w:id="16" w:name="_Toc390031232"/>
       <w:r>
         <w:t>3.</w:t>
       </w:r>
@@ -29200,12 +29599,16 @@
         </w:rPr>
         <w:t xml:space="preserve"> зависит от параметров</w:t>
       </w:r>
-      <w:bookmarkEnd w:id="14"/>
+      <w:bookmarkEnd w:id="16"/>
     </w:p>
-    <w:p/>
     <w:p>
       <w:pPr>
-        <w:spacing w:line="360" w:lineRule="auto"/>
+        <w:spacing w:after="0"/>
+      </w:pPr>
+    </w:p>
+    <w:p>
+      <w:pPr>
+        <w:spacing w:after="0" w:line="360" w:lineRule="auto"/>
         <w:ind w:firstLine="709"/>
         <w:jc w:val="both"/>
         <w:rPr>
@@ -29505,7 +29908,7 @@
     </w:p>
     <w:p>
       <w:pPr>
-        <w:spacing w:line="360" w:lineRule="auto"/>
+        <w:spacing w:after="0" w:line="360" w:lineRule="auto"/>
         <w:ind w:firstLine="709"/>
         <w:jc w:val="both"/>
         <w:rPr>
@@ -30129,154 +30532,119 @@
     </w:p>
     <w:p>
       <w:pPr>
-        <w:spacing w:line="360" w:lineRule="auto"/>
-        <w:ind w:firstLine="709"/>
-        <w:jc w:val="both"/>
-        <w:rPr>
-          <w:sz w:val="28"/>
-          <w:szCs w:val="24"/>
-        </w:rPr>
-      </w:pPr>
-      <w:r>
-        <w:rPr>
-          <w:sz w:val="28"/>
-          <w:szCs w:val="24"/>
-        </w:rPr>
-        <w:t xml:space="preserve">Для отображения результатов работы приложения было решено строить графики зависимости выбранной характеристики аукциона от параметров. Так как параметра два – </w:t>
-      </w:r>
-      <w:r>
-        <w:rPr>
-          <w:sz w:val="28"/>
-          <w:szCs w:val="24"/>
-          <w:lang w:val="en-US"/>
-        </w:rPr>
-        <w:t>a</w:t>
-      </w:r>
-      <w:r>
-        <w:rPr>
-          <w:sz w:val="28"/>
-          <w:szCs w:val="24"/>
-        </w:rPr>
-        <w:t xml:space="preserve"> </w:t>
-      </w:r>
-      <w:r>
-        <w:rPr>
-          <w:sz w:val="28"/>
-          <w:szCs w:val="24"/>
-        </w:rPr>
-        <w:t xml:space="preserve">и </w:t>
-      </w:r>
-      <w:r>
-        <w:rPr>
-          <w:sz w:val="28"/>
-          <w:szCs w:val="24"/>
-          <w:lang w:val="en-US"/>
-        </w:rPr>
-        <w:t>b</w:t>
-      </w:r>
-      <w:r>
-        <w:rPr>
-          <w:sz w:val="28"/>
-          <w:szCs w:val="24"/>
-        </w:rPr>
-        <w:t xml:space="preserve">, </w:t>
-      </w:r>
-      <w:r>
-        <w:rPr>
-          <w:sz w:val="28"/>
-          <w:szCs w:val="24"/>
-        </w:rPr>
-        <w:t xml:space="preserve">то график должен быть трехмерным. </w:t>
-      </w:r>
-      <w:r>
-        <w:rPr>
-          <w:sz w:val="28"/>
-          <w:szCs w:val="24"/>
-        </w:rPr>
-        <w:t xml:space="preserve">Для его постройки использовалась библиотека </w:t>
-      </w:r>
-      <w:r>
-        <w:rPr>
-          <w:sz w:val="28"/>
-          <w:szCs w:val="24"/>
-          <w:lang w:val="en-US"/>
-        </w:rPr>
-        <w:t>Java</w:t>
-      </w:r>
-      <w:r>
-        <w:rPr>
-          <w:sz w:val="28"/>
-          <w:szCs w:val="24"/>
-        </w:rPr>
-        <w:t xml:space="preserve"> </w:t>
-      </w:r>
-      <w:proofErr w:type="spellStart"/>
-      <w:r>
-        <w:rPr>
-          <w:sz w:val="28"/>
-          <w:szCs w:val="24"/>
-          <w:lang w:val="en-US"/>
-        </w:rPr>
-        <w:t>jzy</w:t>
-      </w:r>
-      <w:proofErr w:type="spellEnd"/>
-      <w:r>
-        <w:rPr>
-          <w:sz w:val="28"/>
-          <w:szCs w:val="24"/>
-        </w:rPr>
-        <w:t>3</w:t>
-      </w:r>
-      <w:r>
-        <w:rPr>
-          <w:sz w:val="28"/>
-          <w:szCs w:val="24"/>
-          <w:lang w:val="en-US"/>
-        </w:rPr>
-        <w:t>d</w:t>
-      </w:r>
-      <w:r>
-        <w:rPr>
-          <w:sz w:val="28"/>
-          <w:szCs w:val="24"/>
-        </w:rPr>
-        <w:t>.</w:t>
-      </w:r>
-      <w:r>
-        <w:rPr>
-          <w:sz w:val="28"/>
-          <w:szCs w:val="24"/>
-        </w:rPr>
-        <w:t xml:space="preserve"> Во время работы с этой библиотекой я встретился с некоторой сложностью, связанной с тем, что </w:t>
-      </w:r>
-      <w:bookmarkStart w:id="15" w:name="_GoBack"/>
-      <w:bookmarkEnd w:id="15"/>
-    </w:p>
-    <w:p>
-      <w:pPr>
-        <w:pStyle w:val="1"/>
-        <w:jc w:val="center"/>
-      </w:pPr>
-      <w:bookmarkStart w:id="16" w:name="_Toc390005582"/>
-      <w:r>
-        <w:t xml:space="preserve">4 </w:t>
-      </w:r>
-      <w:r>
-        <w:t>Пример использования приложения и анализ результата</w:t>
-      </w:r>
-      <w:bookmarkEnd w:id="16"/>
-    </w:p>
-    <w:p>
-      <w:pPr>
         <w:spacing w:after="0" w:line="360" w:lineRule="auto"/>
         <w:ind w:firstLine="709"/>
         <w:jc w:val="both"/>
         <w:rPr>
-          <w:rFonts w:ascii="Times New Roman" w:hAnsi="Times New Roman" w:cs="Times New Roman"/>
-          <w:sz w:val="24"/>
-          <w:szCs w:val="24"/>
-        </w:rPr>
-      </w:pPr>
+          <w:sz w:val="28"/>
+          <w:szCs w:val="24"/>
+        </w:rPr>
+      </w:pPr>
+      <w:r>
+        <w:rPr>
+          <w:sz w:val="28"/>
+          <w:szCs w:val="24"/>
+        </w:rPr>
+        <w:t xml:space="preserve">Для отображения результатов работы приложения было решено строить графики зависимости выбранной характеристики аукциона от параметров. Так как параметра два – </w:t>
+      </w:r>
+      <w:r>
+        <w:rPr>
+          <w:sz w:val="28"/>
+          <w:szCs w:val="24"/>
+          <w:lang w:val="en-US"/>
+        </w:rPr>
+        <w:t>a</w:t>
+      </w:r>
+      <w:r>
+        <w:rPr>
+          <w:sz w:val="28"/>
+          <w:szCs w:val="24"/>
+        </w:rPr>
+        <w:t xml:space="preserve"> </w:t>
+      </w:r>
+      <w:r>
+        <w:rPr>
+          <w:sz w:val="28"/>
+          <w:szCs w:val="24"/>
+        </w:rPr>
+        <w:t xml:space="preserve">и </w:t>
+      </w:r>
+      <w:r>
+        <w:rPr>
+          <w:sz w:val="28"/>
+          <w:szCs w:val="24"/>
+          <w:lang w:val="en-US"/>
+        </w:rPr>
+        <w:t>b</w:t>
+      </w:r>
+      <w:r>
+        <w:rPr>
+          <w:sz w:val="28"/>
+          <w:szCs w:val="24"/>
+        </w:rPr>
+        <w:t xml:space="preserve">, </w:t>
+      </w:r>
+      <w:r>
+        <w:rPr>
+          <w:sz w:val="28"/>
+          <w:szCs w:val="24"/>
+        </w:rPr>
+        <w:t xml:space="preserve">то график должен быть трехмерным. </w:t>
+      </w:r>
+      <w:r>
+        <w:rPr>
+          <w:sz w:val="28"/>
+          <w:szCs w:val="24"/>
+        </w:rPr>
+        <w:t xml:space="preserve">Для его постройки использовалась библиотека </w:t>
+      </w:r>
+      <w:r>
+        <w:rPr>
+          <w:sz w:val="28"/>
+          <w:szCs w:val="24"/>
+          <w:lang w:val="en-US"/>
+        </w:rPr>
+        <w:t>Java</w:t>
+      </w:r>
+      <w:r>
+        <w:rPr>
+          <w:sz w:val="28"/>
+          <w:szCs w:val="24"/>
+        </w:rPr>
+        <w:t xml:space="preserve"> </w:t>
+      </w:r>
+      <w:proofErr w:type="spellStart"/>
+      <w:r>
+        <w:rPr>
+          <w:sz w:val="28"/>
+          <w:szCs w:val="24"/>
+          <w:lang w:val="en-US"/>
+        </w:rPr>
+        <w:t>jzy</w:t>
+      </w:r>
+      <w:proofErr w:type="spellEnd"/>
+      <w:r>
+        <w:rPr>
+          <w:sz w:val="28"/>
+          <w:szCs w:val="24"/>
+        </w:rPr>
+        <w:t>3</w:t>
+      </w:r>
+      <w:r>
+        <w:rPr>
+          <w:sz w:val="28"/>
+          <w:szCs w:val="24"/>
+          <w:lang w:val="en-US"/>
+        </w:rPr>
+        <w:t>d</w:t>
+      </w:r>
+      <w:r>
+        <w:rPr>
+          <w:sz w:val="28"/>
+          <w:szCs w:val="24"/>
+        </w:rPr>
+        <w:t>.</w:t>
+      </w:r>
     </w:p>
     <w:p>
       <w:pPr>
@@ -30284,34 +30652,67 @@
         <w:ind w:firstLine="709"/>
         <w:jc w:val="both"/>
         <w:rPr>
-          <w:rFonts w:ascii="Times New Roman" w:hAnsi="Times New Roman" w:cs="Times New Roman"/>
-          <w:sz w:val="28"/>
-          <w:szCs w:val="24"/>
-        </w:rPr>
-      </w:pPr>
-      <w:r>
-        <w:rPr>
-          <w:rFonts w:ascii="Times New Roman" w:hAnsi="Times New Roman" w:cs="Times New Roman"/>
-          <w:sz w:val="28"/>
-          <w:szCs w:val="24"/>
-        </w:rPr>
-        <w:t xml:space="preserve">Работу своего приложения я бы хотел продемонстрировать на </w:t>
-      </w:r>
-      <w:r>
-        <w:rPr>
-          <w:rFonts w:ascii="Times New Roman" w:hAnsi="Times New Roman" w:cs="Times New Roman"/>
-          <w:sz w:val="28"/>
-          <w:szCs w:val="24"/>
-        </w:rPr>
-        <w:t>непосредственном</w:t>
-      </w:r>
-      <w:r>
-        <w:rPr>
-          <w:rFonts w:ascii="Times New Roman" w:hAnsi="Times New Roman" w:cs="Times New Roman"/>
-          <w:sz w:val="28"/>
-          <w:szCs w:val="24"/>
-        </w:rPr>
-        <w:t xml:space="preserve"> примере</w:t>
+          <w:sz w:val="28"/>
+          <w:szCs w:val="24"/>
+        </w:rPr>
+      </w:pPr>
+    </w:p>
+    <w:p>
+      <w:pPr>
+        <w:pStyle w:val="1"/>
+        <w:spacing w:before="0"/>
+        <w:jc w:val="center"/>
+      </w:pPr>
+      <w:bookmarkStart w:id="17" w:name="_Toc390031233"/>
+      <w:r>
+        <w:t xml:space="preserve">4 </w:t>
+      </w:r>
+      <w:r>
+        <w:t>Пример использования приложения и анализ результат</w:t>
+      </w:r>
+      <w:r>
+        <w:t>ов</w:t>
+      </w:r>
+      <w:bookmarkEnd w:id="17"/>
+    </w:p>
+    <w:p>
+      <w:pPr>
+        <w:spacing w:after="0" w:line="360" w:lineRule="auto"/>
+        <w:ind w:firstLine="709"/>
+        <w:jc w:val="both"/>
+        <w:rPr>
+          <w:rFonts w:ascii="Times New Roman" w:hAnsi="Times New Roman" w:cs="Times New Roman"/>
+          <w:sz w:val="24"/>
+          <w:szCs w:val="24"/>
+        </w:rPr>
+      </w:pPr>
+    </w:p>
+    <w:p>
+      <w:pPr>
+        <w:spacing w:after="0" w:line="360" w:lineRule="auto"/>
+        <w:ind w:firstLine="709"/>
+        <w:jc w:val="both"/>
+        <w:rPr>
+          <w:rFonts w:ascii="Times New Roman" w:hAnsi="Times New Roman" w:cs="Times New Roman"/>
+          <w:sz w:val="28"/>
+          <w:szCs w:val="24"/>
+        </w:rPr>
+      </w:pPr>
+      <w:r>
+        <w:rPr>
+          <w:rFonts w:ascii="Times New Roman" w:hAnsi="Times New Roman" w:cs="Times New Roman"/>
+          <w:sz w:val="28"/>
+          <w:szCs w:val="24"/>
+        </w:rPr>
+        <w:t>Работу своего приложения я бы хотел продемонстрировать на примере</w:t>
+      </w:r>
+      <w:r>
+        <w:rPr>
+          <w:rFonts w:ascii="Times New Roman" w:hAnsi="Times New Roman" w:cs="Times New Roman"/>
+          <w:sz w:val="28"/>
+          <w:szCs w:val="24"/>
+        </w:rPr>
+        <w:t xml:space="preserve"> аукциона с ценами, зависящими от объема продаж</w:t>
       </w:r>
       <w:r>
         <w:rPr>
@@ -30463,16 +30864,7 @@
           <w:sz w:val="28"/>
           <w:szCs w:val="24"/>
         </w:rPr>
-        <w:t xml:space="preserve"> </w:t>
-      </w:r>
-      <w:r>
-        <w:rPr>
-          <w:rFonts w:ascii="Times New Roman" w:hAnsi="Times New Roman" w:cs="Times New Roman"/>
-          <w:sz w:val="28"/>
-          <w:szCs w:val="24"/>
-        </w:rPr>
-        <w:lastRenderedPageBreak/>
-        <w:t xml:space="preserve">для каждого участника аукциона, а функция цены для продавцов такая - </w:t>
+        <w:t xml:space="preserve"> для каждого участника аукциона, а функция цены для продавцов такая - </w:t>
       </w:r>
       <m:oMath>
         <m:r>
@@ -30542,6 +30934,7 @@
           <w:sz w:val="28"/>
           <w:szCs w:val="24"/>
         </w:rPr>
+        <w:lastRenderedPageBreak/>
         <w:t xml:space="preserve">Для </w:t>
       </w:r>
       <w:r>
@@ -30610,18 +31003,14 @@
       </w:pPr>
       <w:r>
         <w:rPr>
-          <w:rFonts w:ascii="Times New Roman" w:hAnsi="Times New Roman" w:cs="Times New Roman"/>
-          <w:i/>
           <w:noProof/>
-          <w:sz w:val="24"/>
-          <w:szCs w:val="24"/>
           <w:lang w:eastAsia="ru-RU"/>
         </w:rPr>
         <w:drawing>
-          <wp:inline distT="0" distB="0" distL="0" distR="0" wp14:anchorId="00CBB2C8" wp14:editId="2196402E">
-            <wp:extent cx="4171950" cy="3819525"/>
-            <wp:effectExtent l="0" t="0" r="0" b="9525"/>
-            <wp:docPr id="218" name="Рисунок 218"/>
+          <wp:inline distT="0" distB="0" distL="0" distR="0" wp14:anchorId="60CA3CA0" wp14:editId="4984A25D">
+            <wp:extent cx="4505325" cy="4381500"/>
+            <wp:effectExtent l="0" t="0" r="9525" b="0"/>
+            <wp:docPr id="35" name="Рисунок 35"/>
             <wp:cNvGraphicFramePr>
               <a:graphicFrameLocks xmlns:a="http://schemas.openxmlformats.org/drawingml/2006/main" noChangeAspect="1"/>
             </wp:cNvGraphicFramePr>
@@ -30629,36 +31018,23 @@
               <a:graphicData uri="http://schemas.openxmlformats.org/drawingml/2006/picture">
                 <pic:pic xmlns:pic="http://schemas.openxmlformats.org/drawingml/2006/picture">
                   <pic:nvPicPr>
-                    <pic:cNvPr id="0" name="Picture 3"/>
-                    <pic:cNvPicPr>
-                      <a:picLocks noChangeAspect="1" noChangeArrowheads="1"/>
-                    </pic:cNvPicPr>
+                    <pic:cNvPr id="0" name=""/>
+                    <pic:cNvPicPr/>
                   </pic:nvPicPr>
                   <pic:blipFill>
-                    <a:blip r:embed="rId9">
-                      <a:extLst>
-                        <a:ext uri="{28A0092B-C50C-407E-A947-70E740481C1C}">
-                          <a14:useLocalDpi xmlns:a14="http://schemas.microsoft.com/office/drawing/2010/main" val="0"/>
-                        </a:ext>
-                      </a:extLst>
-                    </a:blip>
-                    <a:srcRect/>
+                    <a:blip r:embed="rId9"/>
                     <a:stretch>
                       <a:fillRect/>
                     </a:stretch>
                   </pic:blipFill>
-                  <pic:spPr bwMode="auto">
+                  <pic:spPr>
                     <a:xfrm>
                       <a:off x="0" y="0"/>
-                      <a:ext cx="4171950" cy="3819525"/>
+                      <a:ext cx="4505325" cy="4381500"/>
                     </a:xfrm>
                     <a:prstGeom prst="rect">
                       <a:avLst/>
                     </a:prstGeom>
-                    <a:noFill/>
-                    <a:ln>
-                      <a:noFill/>
-                    </a:ln>
                   </pic:spPr>
                 </pic:pic>
               </a:graphicData>
@@ -31101,7 +31477,6 @@
           <w:rFonts w:ascii="Courier New" w:hAnsi="Courier New" w:cs="Courier New"/>
           <w:sz w:val="24"/>
           <w:szCs w:val="24"/>
-          <w:lang w:val="en-US"/>
         </w:rPr>
       </w:pPr>
       <w:r>
@@ -31125,25 +31500,14 @@
           <w:lang w:val="en-US"/>
         </w:rPr>
       </w:pPr>
-    </w:p>
-    <w:p>
-      <w:pPr>
-        <w:spacing w:after="0" w:line="240" w:lineRule="auto"/>
-        <w:ind w:firstLine="709"/>
+      <w:r>
         <w:rPr>
           <w:rFonts w:ascii="Courier New" w:hAnsi="Courier New" w:cs="Courier New"/>
           <w:sz w:val="24"/>
           <w:szCs w:val="24"/>
           <w:lang w:val="en-US"/>
         </w:rPr>
-      </w:pPr>
-      <w:r>
-        <w:rPr>
-          <w:rFonts w:ascii="Courier New" w:hAnsi="Courier New" w:cs="Courier New"/>
-          <w:sz w:val="24"/>
-          <w:szCs w:val="24"/>
-          <w:lang w:val="en-US"/>
-        </w:rPr>
+        <w:lastRenderedPageBreak/>
         <w:t>C:\input_data_buyers.txt</w:t>
       </w:r>
     </w:p>
@@ -31366,7 +31730,33 @@
           <w:sz w:val="28"/>
           <w:szCs w:val="24"/>
         </w:rPr>
-        <w:t>вца по окончанию аукцион</w:t>
+        <w:t>вца по окончан</w:t>
+      </w:r>
+      <w:proofErr w:type="gramStart"/>
+      <w:r>
+        <w:rPr>
+          <w:rFonts w:ascii="Times New Roman" w:hAnsi="Times New Roman" w:cs="Times New Roman"/>
+          <w:sz w:val="28"/>
+          <w:szCs w:val="24"/>
+        </w:rPr>
+        <w:t>ии</w:t>
+      </w:r>
+      <w:r>
+        <w:rPr>
+          <w:rFonts w:ascii="Times New Roman" w:hAnsi="Times New Roman" w:cs="Times New Roman"/>
+          <w:sz w:val="28"/>
+          <w:szCs w:val="24"/>
+        </w:rPr>
+        <w:t xml:space="preserve"> ау</w:t>
+      </w:r>
+      <w:proofErr w:type="gramEnd"/>
+      <w:r>
+        <w:rPr>
+          <w:rFonts w:ascii="Times New Roman" w:hAnsi="Times New Roman" w:cs="Times New Roman"/>
+          <w:sz w:val="28"/>
+          <w:szCs w:val="24"/>
+        </w:rPr>
+        <w:t>кцион</w:t>
       </w:r>
       <w:r>
         <w:rPr>
@@ -31424,7 +31814,7 @@
           <w:lang w:eastAsia="ru-RU"/>
         </w:rPr>
         <w:drawing>
-          <wp:inline distT="0" distB="0" distL="0" distR="0" wp14:anchorId="1C28EDEB" wp14:editId="693C211B">
+          <wp:inline distT="0" distB="0" distL="0" distR="0" wp14:anchorId="00559445" wp14:editId="6E25BD4E">
             <wp:extent cx="5934075" cy="3114675"/>
             <wp:effectExtent l="0" t="0" r="9525" b="9525"/>
             <wp:docPr id="219" name="Рисунок 219"/>
@@ -31638,10 +32028,10 @@
           <w:lang w:eastAsia="ru-RU"/>
         </w:rPr>
         <w:drawing>
-          <wp:inline distT="0" distB="0" distL="0" distR="0" wp14:anchorId="42CEEB01" wp14:editId="171A4D99">
-            <wp:extent cx="4171950" cy="3819525"/>
-            <wp:effectExtent l="0" t="0" r="0" b="9525"/>
-            <wp:docPr id="1" name="Рисунок 1"/>
+          <wp:inline distT="0" distB="0" distL="0" distR="0" wp14:anchorId="38DC59EA" wp14:editId="7872428B">
+            <wp:extent cx="4505325" cy="4381500"/>
+            <wp:effectExtent l="0" t="0" r="9525" b="0"/>
+            <wp:docPr id="63" name="Рисунок 63"/>
             <wp:cNvGraphicFramePr>
               <a:graphicFrameLocks xmlns:a="http://schemas.openxmlformats.org/drawingml/2006/main" noChangeAspect="1"/>
             </wp:cNvGraphicFramePr>
@@ -31661,7 +32051,7 @@
                   <pic:spPr>
                     <a:xfrm>
                       <a:off x="0" y="0"/>
-                      <a:ext cx="4171950" cy="3819525"/>
+                      <a:ext cx="4505325" cy="4381500"/>
                     </a:xfrm>
                     <a:prstGeom prst="rect">
                       <a:avLst/>
@@ -31756,7 +32146,7 @@
         </w:rPr>
         <w:lastRenderedPageBreak/>
         <w:drawing>
-          <wp:inline distT="0" distB="0" distL="0" distR="0" wp14:anchorId="671F9DF4" wp14:editId="42FB7C65">
+          <wp:inline distT="0" distB="0" distL="0" distR="0" wp14:anchorId="526FB4D9" wp14:editId="2279C778">
             <wp:extent cx="5940425" cy="3115826"/>
             <wp:effectExtent l="0" t="0" r="3175" b="8890"/>
             <wp:docPr id="220" name="Рисунок 220"/>
@@ -31858,10 +32248,44 @@
         <w:jc w:val="both"/>
         <w:rPr>
           <w:rFonts w:ascii="Times New Roman" w:hAnsi="Times New Roman" w:cs="Times New Roman"/>
-          <w:sz w:val="24"/>
-          <w:szCs w:val="24"/>
-        </w:rPr>
-      </w:pPr>
+          <w:sz w:val="28"/>
+          <w:szCs w:val="24"/>
+        </w:rPr>
+      </w:pPr>
+      <w:r>
+        <w:rPr>
+          <w:rFonts w:ascii="Times New Roman" w:hAnsi="Times New Roman" w:cs="Times New Roman"/>
+          <w:sz w:val="28"/>
+          <w:szCs w:val="24"/>
+        </w:rPr>
+        <w:t>Далее я хотел бы продемонстрировать некоторые из графиков, полученные в результате работы моего приложения.</w:t>
+      </w:r>
+      <w:r>
+        <w:rPr>
+          <w:rFonts w:ascii="Times New Roman" w:hAnsi="Times New Roman" w:cs="Times New Roman"/>
+          <w:sz w:val="28"/>
+          <w:szCs w:val="24"/>
+        </w:rPr>
+        <w:t xml:space="preserve"> Все они получены в случае, когда объем производства зависит от параметров с одними и теми же исходными данными кроме типа зависимости от параметров и выбранной характеристики.</w:t>
+      </w:r>
+      <w:r>
+        <w:rPr>
+          <w:rFonts w:ascii="Times New Roman" w:hAnsi="Times New Roman" w:cs="Times New Roman"/>
+          <w:sz w:val="28"/>
+          <w:szCs w:val="24"/>
+        </w:rPr>
+        <w:t xml:space="preserve"> </w:t>
+      </w:r>
+      <w:proofErr w:type="gramStart"/>
+      <w:r>
+        <w:rPr>
+          <w:rFonts w:ascii="Times New Roman" w:hAnsi="Times New Roman" w:cs="Times New Roman"/>
+          <w:sz w:val="28"/>
+          <w:szCs w:val="24"/>
+        </w:rPr>
+        <w:t>Трехмерные графики описывают линейную зависимость объема продаж, а двухмерные – логарифмическую.</w:t>
+      </w:r>
+      <w:proofErr w:type="gramEnd"/>
     </w:p>
     <w:p>
       <w:pPr>
@@ -31870,7 +32294,7 @@
         <w:jc w:val="both"/>
         <w:rPr>
           <w:rFonts w:ascii="Times New Roman" w:hAnsi="Times New Roman" w:cs="Times New Roman"/>
-          <w:sz w:val="24"/>
+          <w:sz w:val="28"/>
           <w:szCs w:val="24"/>
         </w:rPr>
       </w:pPr>
@@ -31882,6 +32306,170 @@
         <w:jc w:val="both"/>
         <w:rPr>
           <w:rFonts w:ascii="Times New Roman" w:hAnsi="Times New Roman" w:cs="Times New Roman"/>
+          <w:sz w:val="28"/>
+          <w:szCs w:val="24"/>
+        </w:rPr>
+      </w:pPr>
+      <w:r>
+        <w:rPr>
+          <w:rFonts w:ascii="Times New Roman" w:hAnsi="Times New Roman" w:cs="Times New Roman"/>
+          <w:noProof/>
+          <w:sz w:val="28"/>
+          <w:szCs w:val="24"/>
+          <w:lang w:eastAsia="ru-RU"/>
+        </w:rPr>
+        <w:lastRenderedPageBreak/>
+        <w:drawing>
+          <wp:inline distT="0" distB="0" distL="0" distR="0">
+            <wp:extent cx="5135525" cy="5135525"/>
+            <wp:effectExtent l="0" t="0" r="8255" b="8255"/>
+            <wp:docPr id="64" name="Рисунок 64"/>
+            <wp:cNvGraphicFramePr>
+              <a:graphicFrameLocks xmlns:a="http://schemas.openxmlformats.org/drawingml/2006/main" noChangeAspect="1"/>
+            </wp:cNvGraphicFramePr>
+            <a:graphic xmlns:a="http://schemas.openxmlformats.org/drawingml/2006/main">
+              <a:graphicData uri="http://schemas.openxmlformats.org/drawingml/2006/picture">
+                <pic:pic xmlns:pic="http://schemas.openxmlformats.org/drawingml/2006/picture">
+                  <pic:nvPicPr>
+                    <pic:cNvPr id="0" name="Picture 1"/>
+                    <pic:cNvPicPr>
+                      <a:picLocks noChangeAspect="1" noChangeArrowheads="1"/>
+                    </pic:cNvPicPr>
+                  </pic:nvPicPr>
+                  <pic:blipFill>
+                    <a:blip r:embed="rId13">
+                      <a:extLst>
+                        <a:ext uri="{28A0092B-C50C-407E-A947-70E740481C1C}">
+                          <a14:useLocalDpi xmlns:a14="http://schemas.microsoft.com/office/drawing/2010/main" val="0"/>
+                        </a:ext>
+                      </a:extLst>
+                    </a:blip>
+                    <a:srcRect/>
+                    <a:stretch>
+                      <a:fillRect/>
+                    </a:stretch>
+                  </pic:blipFill>
+                  <pic:spPr bwMode="auto">
+                    <a:xfrm>
+                      <a:off x="0" y="0"/>
+                      <a:ext cx="5126192" cy="5126192"/>
+                    </a:xfrm>
+                    <a:prstGeom prst="rect">
+                      <a:avLst/>
+                    </a:prstGeom>
+                    <a:noFill/>
+                    <a:ln>
+                      <a:noFill/>
+                    </a:ln>
+                  </pic:spPr>
+                </pic:pic>
+              </a:graphicData>
+            </a:graphic>
+          </wp:inline>
+        </w:drawing>
+      </w:r>
+    </w:p>
+    <w:p>
+      <w:pPr>
+        <w:spacing w:after="0" w:line="360" w:lineRule="auto"/>
+        <w:ind w:firstLine="709"/>
+        <w:jc w:val="center"/>
+        <w:rPr>
+          <w:rFonts w:ascii="Times New Roman" w:hAnsi="Times New Roman" w:cs="Times New Roman"/>
+          <w:sz w:val="24"/>
+          <w:szCs w:val="24"/>
+        </w:rPr>
+      </w:pPr>
+      <w:r>
+        <w:rPr>
+          <w:rFonts w:ascii="Times New Roman" w:hAnsi="Times New Roman" w:cs="Times New Roman"/>
+          <w:sz w:val="24"/>
+          <w:szCs w:val="24"/>
+        </w:rPr>
+        <w:t>Рис. 8</w:t>
+      </w:r>
+      <w:r>
+        <w:rPr>
+          <w:rFonts w:ascii="Times New Roman" w:hAnsi="Times New Roman" w:cs="Times New Roman"/>
+          <w:sz w:val="24"/>
+          <w:szCs w:val="24"/>
+        </w:rPr>
+        <w:t>. График зависимости</w:t>
+      </w:r>
+      <w:r>
+        <w:rPr>
+          <w:rFonts w:ascii="Times New Roman" w:hAnsi="Times New Roman" w:cs="Times New Roman"/>
+          <w:sz w:val="24"/>
+          <w:szCs w:val="24"/>
+        </w:rPr>
+        <w:t xml:space="preserve"> объема продаж от</w:t>
+      </w:r>
+      <w:r>
+        <w:rPr>
+          <w:rFonts w:ascii="Times New Roman" w:hAnsi="Times New Roman" w:cs="Times New Roman"/>
+          <w:sz w:val="24"/>
+          <w:szCs w:val="24"/>
+        </w:rPr>
+        <w:t xml:space="preserve"> </w:t>
+      </w:r>
+      <w:r>
+        <w:rPr>
+          <w:rFonts w:ascii="Times New Roman" w:hAnsi="Times New Roman" w:cs="Times New Roman"/>
+          <w:sz w:val="24"/>
+          <w:szCs w:val="24"/>
+        </w:rPr>
+        <w:t xml:space="preserve">параметров </w:t>
+      </w:r>
+      <w:r>
+        <w:rPr>
+          <w:rFonts w:ascii="Times New Roman" w:hAnsi="Times New Roman" w:cs="Times New Roman"/>
+          <w:sz w:val="24"/>
+          <w:szCs w:val="24"/>
+          <w:lang w:val="en-US"/>
+        </w:rPr>
+        <w:t>a</w:t>
+      </w:r>
+      <w:r>
+        <w:rPr>
+          <w:rFonts w:ascii="Times New Roman" w:hAnsi="Times New Roman" w:cs="Times New Roman"/>
+          <w:sz w:val="24"/>
+          <w:szCs w:val="24"/>
+        </w:rPr>
+        <w:t xml:space="preserve"> </w:t>
+      </w:r>
+      <w:r>
+        <w:rPr>
+          <w:rFonts w:ascii="Times New Roman" w:hAnsi="Times New Roman" w:cs="Times New Roman"/>
+          <w:sz w:val="24"/>
+          <w:szCs w:val="24"/>
+        </w:rPr>
+        <w:t xml:space="preserve">и </w:t>
+      </w:r>
+      <w:r>
+        <w:rPr>
+          <w:rFonts w:ascii="Times New Roman" w:hAnsi="Times New Roman" w:cs="Times New Roman"/>
+          <w:sz w:val="24"/>
+          <w:szCs w:val="24"/>
+          <w:lang w:val="en-US"/>
+        </w:rPr>
+        <w:t>b</w:t>
+      </w:r>
+      <w:r>
+        <w:rPr>
+          <w:rFonts w:ascii="Times New Roman" w:hAnsi="Times New Roman" w:cs="Times New Roman"/>
+          <w:sz w:val="24"/>
+          <w:szCs w:val="24"/>
+        </w:rPr>
+        <w:t>.</w:t>
+      </w:r>
+    </w:p>
+    <w:p>
+      <w:pPr>
+        <w:spacing w:after="0" w:line="360" w:lineRule="auto"/>
+        <w:ind w:firstLine="709"/>
+        <w:jc w:val="center"/>
+        <w:rPr>
+          <w:rFonts w:ascii="Times New Roman" w:hAnsi="Times New Roman" w:cs="Times New Roman"/>
           <w:sz w:val="24"/>
           <w:szCs w:val="24"/>
         </w:rPr>
@@ -31894,10 +32482,34 @@
         <w:jc w:val="both"/>
         <w:rPr>
           <w:rFonts w:ascii="Times New Roman" w:hAnsi="Times New Roman" w:cs="Times New Roman"/>
-          <w:sz w:val="24"/>
-          <w:szCs w:val="24"/>
-        </w:rPr>
-      </w:pPr>
+          <w:sz w:val="28"/>
+          <w:szCs w:val="24"/>
+        </w:rPr>
+      </w:pPr>
+      <w:r>
+        <w:rPr>
+          <w:rFonts w:ascii="Times New Roman" w:hAnsi="Times New Roman" w:cs="Times New Roman"/>
+          <w:sz w:val="28"/>
+          <w:szCs w:val="24"/>
+        </w:rPr>
+        <w:t xml:space="preserve">На графике </w:t>
+      </w:r>
+      <w:r>
+        <w:rPr>
+          <w:rFonts w:ascii="Times New Roman" w:hAnsi="Times New Roman" w:cs="Times New Roman"/>
+          <w:sz w:val="28"/>
+          <w:szCs w:val="24"/>
+        </w:rPr>
+        <w:t xml:space="preserve">(рис. 8) </w:t>
+      </w:r>
+      <w:r>
+        <w:rPr>
+          <w:rFonts w:ascii="Times New Roman" w:hAnsi="Times New Roman" w:cs="Times New Roman"/>
+          <w:sz w:val="28"/>
+          <w:szCs w:val="24"/>
+        </w:rPr>
+        <w:t>видно, что с увеличением мощностей производства увеличивается и объем продаж, связано это с тем, что в таком случае себестоимость товара понижается и, как следствие, понижается цена продажи на аукционе. Но следует отметить, что при полной мощности производства количество выпущенной с конвейера продукции в этом случае будет равно 1100 единицам, а продано на аукционе будет всего 16 единиц. Таким образом, после продажи на складах производства останется 1084 единицы товара, что крайне невыгодно для производителя.</w:t>
+      </w:r>
     </w:p>
     <w:p>
       <w:pPr>
@@ -31910,6 +32522,154 @@
           <w:szCs w:val="24"/>
         </w:rPr>
       </w:pPr>
+      <w:r>
+        <w:rPr>
+          <w:rFonts w:ascii="Times New Roman" w:hAnsi="Times New Roman" w:cs="Times New Roman"/>
+          <w:noProof/>
+          <w:sz w:val="24"/>
+          <w:szCs w:val="24"/>
+          <w:lang w:eastAsia="ru-RU"/>
+        </w:rPr>
+        <w:lastRenderedPageBreak/>
+        <w:drawing>
+          <wp:inline distT="0" distB="0" distL="0" distR="0">
+            <wp:extent cx="5273749" cy="5273749"/>
+            <wp:effectExtent l="0" t="0" r="3175" b="3175"/>
+            <wp:docPr id="105" name="Рисунок 105"/>
+            <wp:cNvGraphicFramePr>
+              <a:graphicFrameLocks xmlns:a="http://schemas.openxmlformats.org/drawingml/2006/main" noChangeAspect="1"/>
+            </wp:cNvGraphicFramePr>
+            <a:graphic xmlns:a="http://schemas.openxmlformats.org/drawingml/2006/main">
+              <a:graphicData uri="http://schemas.openxmlformats.org/drawingml/2006/picture">
+                <pic:pic xmlns:pic="http://schemas.openxmlformats.org/drawingml/2006/picture">
+                  <pic:nvPicPr>
+                    <pic:cNvPr id="0" name="Picture 2"/>
+                    <pic:cNvPicPr>
+                      <a:picLocks noChangeAspect="1" noChangeArrowheads="1"/>
+                    </pic:cNvPicPr>
+                  </pic:nvPicPr>
+                  <pic:blipFill>
+                    <a:blip r:embed="rId14">
+                      <a:extLst>
+                        <a:ext uri="{28A0092B-C50C-407E-A947-70E740481C1C}">
+                          <a14:useLocalDpi xmlns:a14="http://schemas.microsoft.com/office/drawing/2010/main" val="0"/>
+                        </a:ext>
+                      </a:extLst>
+                    </a:blip>
+                    <a:srcRect/>
+                    <a:stretch>
+                      <a:fillRect/>
+                    </a:stretch>
+                  </pic:blipFill>
+                  <pic:spPr bwMode="auto">
+                    <a:xfrm>
+                      <a:off x="0" y="0"/>
+                      <a:ext cx="5264165" cy="5264165"/>
+                    </a:xfrm>
+                    <a:prstGeom prst="rect">
+                      <a:avLst/>
+                    </a:prstGeom>
+                    <a:noFill/>
+                    <a:ln>
+                      <a:noFill/>
+                    </a:ln>
+                  </pic:spPr>
+                </pic:pic>
+              </a:graphicData>
+            </a:graphic>
+          </wp:inline>
+        </w:drawing>
+      </w:r>
+    </w:p>
+    <w:p>
+      <w:pPr>
+        <w:spacing w:after="0" w:line="360" w:lineRule="auto"/>
+        <w:ind w:firstLine="709"/>
+        <w:jc w:val="center"/>
+        <w:rPr>
+          <w:rFonts w:ascii="Times New Roman" w:hAnsi="Times New Roman" w:cs="Times New Roman"/>
+          <w:sz w:val="24"/>
+          <w:szCs w:val="24"/>
+        </w:rPr>
+      </w:pPr>
+      <w:r>
+        <w:rPr>
+          <w:rFonts w:ascii="Times New Roman" w:hAnsi="Times New Roman" w:cs="Times New Roman"/>
+          <w:sz w:val="24"/>
+          <w:szCs w:val="24"/>
+        </w:rPr>
+        <w:t xml:space="preserve">Рис. </w:t>
+      </w:r>
+      <w:r>
+        <w:rPr>
+          <w:rFonts w:ascii="Times New Roman" w:hAnsi="Times New Roman" w:cs="Times New Roman"/>
+          <w:sz w:val="24"/>
+          <w:szCs w:val="24"/>
+        </w:rPr>
+        <w:t>9</w:t>
+      </w:r>
+      <w:r>
+        <w:rPr>
+          <w:rFonts w:ascii="Times New Roman" w:hAnsi="Times New Roman" w:cs="Times New Roman"/>
+          <w:sz w:val="24"/>
+          <w:szCs w:val="24"/>
+        </w:rPr>
+        <w:t xml:space="preserve">. График зависимости объема продаж от параметров </w:t>
+      </w:r>
+      <w:r>
+        <w:rPr>
+          <w:rFonts w:ascii="Times New Roman" w:hAnsi="Times New Roman" w:cs="Times New Roman"/>
+          <w:sz w:val="24"/>
+          <w:szCs w:val="24"/>
+          <w:lang w:val="en-US"/>
+        </w:rPr>
+        <w:t>a</w:t>
+      </w:r>
+      <w:r>
+        <w:rPr>
+          <w:rFonts w:ascii="Times New Roman" w:hAnsi="Times New Roman" w:cs="Times New Roman"/>
+          <w:sz w:val="24"/>
+          <w:szCs w:val="24"/>
+        </w:rPr>
+        <w:t xml:space="preserve"> </w:t>
+      </w:r>
+      <w:r>
+        <w:rPr>
+          <w:rFonts w:ascii="Times New Roman" w:hAnsi="Times New Roman" w:cs="Times New Roman"/>
+          <w:sz w:val="24"/>
+          <w:szCs w:val="24"/>
+        </w:rPr>
+        <w:t xml:space="preserve">и </w:t>
+      </w:r>
+      <w:r>
+        <w:rPr>
+          <w:rFonts w:ascii="Times New Roman" w:hAnsi="Times New Roman" w:cs="Times New Roman"/>
+          <w:sz w:val="24"/>
+          <w:szCs w:val="24"/>
+          <w:lang w:val="en-US"/>
+        </w:rPr>
+        <w:t>b</w:t>
+      </w:r>
+      <w:r>
+        <w:rPr>
+          <w:rFonts w:ascii="Times New Roman" w:hAnsi="Times New Roman" w:cs="Times New Roman"/>
+          <w:sz w:val="24"/>
+          <w:szCs w:val="24"/>
+        </w:rPr>
+        <w:t>.</w:t>
+      </w:r>
+    </w:p>
+    <w:p>
+      <w:pPr>
+        <w:spacing w:after="0" w:line="360" w:lineRule="auto"/>
+        <w:ind w:firstLine="709"/>
+        <w:jc w:val="center"/>
+        <w:rPr>
+          <w:rFonts w:ascii="Times New Roman" w:hAnsi="Times New Roman" w:cs="Times New Roman"/>
+          <w:sz w:val="24"/>
+          <w:szCs w:val="24"/>
+        </w:rPr>
+      </w:pPr>
     </w:p>
     <w:p>
       <w:pPr>
@@ -31918,10 +32678,34 @@
         <w:jc w:val="both"/>
         <w:rPr>
           <w:rFonts w:ascii="Times New Roman" w:hAnsi="Times New Roman" w:cs="Times New Roman"/>
-          <w:sz w:val="24"/>
-          <w:szCs w:val="24"/>
-        </w:rPr>
-      </w:pPr>
+          <w:sz w:val="28"/>
+          <w:szCs w:val="24"/>
+        </w:rPr>
+      </w:pPr>
+      <w:r>
+        <w:rPr>
+          <w:rFonts w:ascii="Times New Roman" w:hAnsi="Times New Roman" w:cs="Times New Roman"/>
+          <w:sz w:val="28"/>
+          <w:szCs w:val="24"/>
+        </w:rPr>
+        <w:t>Этот же случай</w:t>
+      </w:r>
+      <w:r>
+        <w:rPr>
+          <w:rFonts w:ascii="Times New Roman" w:hAnsi="Times New Roman" w:cs="Times New Roman"/>
+          <w:sz w:val="28"/>
+          <w:szCs w:val="24"/>
+        </w:rPr>
+        <w:t xml:space="preserve"> (рис. 9)</w:t>
+      </w:r>
+      <w:r>
+        <w:rPr>
+          <w:rFonts w:ascii="Times New Roman" w:hAnsi="Times New Roman" w:cs="Times New Roman"/>
+          <w:sz w:val="28"/>
+          <w:szCs w:val="24"/>
+        </w:rPr>
+        <w:t xml:space="preserve"> будет более выгодным для производителя, так как практически при любых мощностях производства товары данного производителя будут скупаться на аукционе в полном объеме. По графику можно сделать вывод, что имеет смысл увеличивать мощность производства.</w:t>
+      </w:r>
     </w:p>
     <w:p>
       <w:pPr>
@@ -31934,6 +32718,170 @@
           <w:szCs w:val="24"/>
         </w:rPr>
       </w:pPr>
+      <w:r>
+        <w:rPr>
+          <w:rFonts w:ascii="Times New Roman" w:hAnsi="Times New Roman" w:cs="Times New Roman"/>
+          <w:noProof/>
+          <w:sz w:val="24"/>
+          <w:szCs w:val="24"/>
+          <w:lang w:eastAsia="ru-RU"/>
+        </w:rPr>
+        <w:lastRenderedPageBreak/>
+        <w:drawing>
+          <wp:inline distT="0" distB="0" distL="0" distR="0">
+            <wp:extent cx="5146158" cy="5146158"/>
+            <wp:effectExtent l="0" t="0" r="0" b="0"/>
+            <wp:docPr id="106" name="Рисунок 106"/>
+            <wp:cNvGraphicFramePr>
+              <a:graphicFrameLocks xmlns:a="http://schemas.openxmlformats.org/drawingml/2006/main" noChangeAspect="1"/>
+            </wp:cNvGraphicFramePr>
+            <a:graphic xmlns:a="http://schemas.openxmlformats.org/drawingml/2006/main">
+              <a:graphicData uri="http://schemas.openxmlformats.org/drawingml/2006/picture">
+                <pic:pic xmlns:pic="http://schemas.openxmlformats.org/drawingml/2006/picture">
+                  <pic:nvPicPr>
+                    <pic:cNvPr id="0" name="Picture 3"/>
+                    <pic:cNvPicPr>
+                      <a:picLocks noChangeAspect="1" noChangeArrowheads="1"/>
+                    </pic:cNvPicPr>
+                  </pic:nvPicPr>
+                  <pic:blipFill>
+                    <a:blip r:embed="rId15">
+                      <a:extLst>
+                        <a:ext uri="{28A0092B-C50C-407E-A947-70E740481C1C}">
+                          <a14:useLocalDpi xmlns:a14="http://schemas.microsoft.com/office/drawing/2010/main" val="0"/>
+                        </a:ext>
+                      </a:extLst>
+                    </a:blip>
+                    <a:srcRect/>
+                    <a:stretch>
+                      <a:fillRect/>
+                    </a:stretch>
+                  </pic:blipFill>
+                  <pic:spPr bwMode="auto">
+                    <a:xfrm>
+                      <a:off x="0" y="0"/>
+                      <a:ext cx="5136805" cy="5136805"/>
+                    </a:xfrm>
+                    <a:prstGeom prst="rect">
+                      <a:avLst/>
+                    </a:prstGeom>
+                    <a:noFill/>
+                    <a:ln>
+                      <a:noFill/>
+                    </a:ln>
+                  </pic:spPr>
+                </pic:pic>
+              </a:graphicData>
+            </a:graphic>
+          </wp:inline>
+        </w:drawing>
+      </w:r>
+    </w:p>
+    <w:p>
+      <w:pPr>
+        <w:spacing w:after="0" w:line="360" w:lineRule="auto"/>
+        <w:ind w:firstLine="709"/>
+        <w:jc w:val="center"/>
+        <w:rPr>
+          <w:rFonts w:ascii="Times New Roman" w:hAnsi="Times New Roman" w:cs="Times New Roman"/>
+          <w:sz w:val="24"/>
+          <w:szCs w:val="24"/>
+        </w:rPr>
+      </w:pPr>
+      <w:r>
+        <w:rPr>
+          <w:rFonts w:ascii="Times New Roman" w:hAnsi="Times New Roman" w:cs="Times New Roman"/>
+          <w:sz w:val="24"/>
+          <w:szCs w:val="24"/>
+        </w:rPr>
+        <w:t xml:space="preserve">Рис. </w:t>
+      </w:r>
+      <w:r>
+        <w:rPr>
+          <w:rFonts w:ascii="Times New Roman" w:hAnsi="Times New Roman" w:cs="Times New Roman"/>
+          <w:sz w:val="24"/>
+          <w:szCs w:val="24"/>
+        </w:rPr>
+        <w:t>10</w:t>
+      </w:r>
+      <w:r>
+        <w:rPr>
+          <w:rFonts w:ascii="Times New Roman" w:hAnsi="Times New Roman" w:cs="Times New Roman"/>
+          <w:sz w:val="24"/>
+          <w:szCs w:val="24"/>
+        </w:rPr>
+        <w:t xml:space="preserve">. График зависимости </w:t>
+      </w:r>
+      <w:r>
+        <w:rPr>
+          <w:rFonts w:ascii="Times New Roman" w:hAnsi="Times New Roman" w:cs="Times New Roman"/>
+          <w:sz w:val="24"/>
+          <w:szCs w:val="24"/>
+        </w:rPr>
+        <w:t>себестоимости единицы  товара</w:t>
+      </w:r>
+      <w:r>
+        <w:rPr>
+          <w:rFonts w:ascii="Times New Roman" w:hAnsi="Times New Roman" w:cs="Times New Roman"/>
+          <w:sz w:val="24"/>
+          <w:szCs w:val="24"/>
+        </w:rPr>
+        <w:t xml:space="preserve"> от параметров </w:t>
+      </w:r>
+      <w:r>
+        <w:rPr>
+          <w:rFonts w:ascii="Times New Roman" w:hAnsi="Times New Roman" w:cs="Times New Roman"/>
+          <w:sz w:val="24"/>
+          <w:szCs w:val="24"/>
+          <w:lang w:val="en-US"/>
+        </w:rPr>
+        <w:t>a</w:t>
+      </w:r>
+      <w:r>
+        <w:rPr>
+          <w:rFonts w:ascii="Times New Roman" w:hAnsi="Times New Roman" w:cs="Times New Roman"/>
+          <w:sz w:val="24"/>
+          <w:szCs w:val="24"/>
+        </w:rPr>
+        <w:t xml:space="preserve"> </w:t>
+      </w:r>
+      <w:r>
+        <w:rPr>
+          <w:rFonts w:ascii="Times New Roman" w:hAnsi="Times New Roman" w:cs="Times New Roman"/>
+          <w:sz w:val="24"/>
+          <w:szCs w:val="24"/>
+        </w:rPr>
+        <w:t xml:space="preserve">и </w:t>
+      </w:r>
+      <w:r>
+        <w:rPr>
+          <w:rFonts w:ascii="Times New Roman" w:hAnsi="Times New Roman" w:cs="Times New Roman"/>
+          <w:sz w:val="24"/>
+          <w:szCs w:val="24"/>
+          <w:lang w:val="en-US"/>
+        </w:rPr>
+        <w:t>b</w:t>
+      </w:r>
+      <w:r>
+        <w:rPr>
+          <w:rFonts w:ascii="Times New Roman" w:hAnsi="Times New Roman" w:cs="Times New Roman"/>
+          <w:sz w:val="24"/>
+          <w:szCs w:val="24"/>
+        </w:rPr>
+        <w:t>.</w:t>
+      </w:r>
+    </w:p>
+    <w:p>
+      <w:pPr>
+        <w:spacing w:after="0" w:line="360" w:lineRule="auto"/>
+        <w:ind w:firstLine="709"/>
+        <w:jc w:val="center"/>
+        <w:rPr>
+          <w:rFonts w:ascii="Times New Roman" w:hAnsi="Times New Roman" w:cs="Times New Roman"/>
+          <w:sz w:val="24"/>
+          <w:szCs w:val="24"/>
+        </w:rPr>
+      </w:pPr>
     </w:p>
     <w:p>
       <w:pPr>
@@ -31942,10 +32890,42 @@
         <w:jc w:val="both"/>
         <w:rPr>
           <w:rFonts w:ascii="Times New Roman" w:hAnsi="Times New Roman" w:cs="Times New Roman"/>
-          <w:sz w:val="24"/>
-          <w:szCs w:val="24"/>
-        </w:rPr>
-      </w:pPr>
+          <w:sz w:val="28"/>
+          <w:szCs w:val="24"/>
+        </w:rPr>
+      </w:pPr>
+      <w:r>
+        <w:rPr>
+          <w:rFonts w:ascii="Times New Roman" w:hAnsi="Times New Roman" w:cs="Times New Roman"/>
+          <w:sz w:val="28"/>
+          <w:szCs w:val="24"/>
+        </w:rPr>
+        <w:t>Г</w:t>
+      </w:r>
+      <w:r>
+        <w:rPr>
+          <w:rFonts w:ascii="Times New Roman" w:hAnsi="Times New Roman" w:cs="Times New Roman"/>
+          <w:sz w:val="28"/>
+          <w:szCs w:val="24"/>
+        </w:rPr>
+        <w:t>рафик</w:t>
+      </w:r>
+      <w:r>
+        <w:rPr>
+          <w:rFonts w:ascii="Times New Roman" w:hAnsi="Times New Roman" w:cs="Times New Roman"/>
+          <w:sz w:val="28"/>
+          <w:szCs w:val="24"/>
+        </w:rPr>
+        <w:t xml:space="preserve"> на рисунке 10</w:t>
+      </w:r>
+      <w:r>
+        <w:rPr>
+          <w:rFonts w:ascii="Times New Roman" w:hAnsi="Times New Roman" w:cs="Times New Roman"/>
+          <w:sz w:val="28"/>
+          <w:szCs w:val="24"/>
+        </w:rPr>
+        <w:t xml:space="preserve"> отображает зависимость себестоимости товара от мощности производства. По графику видно, что эти величины обратно пропорциональны, а именно, с увеличением мощности производства себестоимость единицы товара снижается, что соответствует реальности.</w:t>
+      </w:r>
     </w:p>
     <w:p>
       <w:pPr>
@@ -31958,6 +32938,170 @@
           <w:szCs w:val="24"/>
         </w:rPr>
       </w:pPr>
+      <w:r>
+        <w:rPr>
+          <w:rFonts w:ascii="Times New Roman" w:hAnsi="Times New Roman" w:cs="Times New Roman"/>
+          <w:noProof/>
+          <w:sz w:val="24"/>
+          <w:szCs w:val="24"/>
+          <w:lang w:eastAsia="ru-RU"/>
+        </w:rPr>
+        <w:lastRenderedPageBreak/>
+        <w:drawing>
+          <wp:inline distT="0" distB="0" distL="0" distR="0">
+            <wp:extent cx="5135526" cy="5135526"/>
+            <wp:effectExtent l="0" t="0" r="8255" b="8255"/>
+            <wp:docPr id="107" name="Рисунок 107"/>
+            <wp:cNvGraphicFramePr>
+              <a:graphicFrameLocks xmlns:a="http://schemas.openxmlformats.org/drawingml/2006/main" noChangeAspect="1"/>
+            </wp:cNvGraphicFramePr>
+            <a:graphic xmlns:a="http://schemas.openxmlformats.org/drawingml/2006/main">
+              <a:graphicData uri="http://schemas.openxmlformats.org/drawingml/2006/picture">
+                <pic:pic xmlns:pic="http://schemas.openxmlformats.org/drawingml/2006/picture">
+                  <pic:nvPicPr>
+                    <pic:cNvPr id="0" name="Picture 4"/>
+                    <pic:cNvPicPr>
+                      <a:picLocks noChangeAspect="1" noChangeArrowheads="1"/>
+                    </pic:cNvPicPr>
+                  </pic:nvPicPr>
+                  <pic:blipFill>
+                    <a:blip r:embed="rId16">
+                      <a:extLst>
+                        <a:ext uri="{28A0092B-C50C-407E-A947-70E740481C1C}">
+                          <a14:useLocalDpi xmlns:a14="http://schemas.microsoft.com/office/drawing/2010/main" val="0"/>
+                        </a:ext>
+                      </a:extLst>
+                    </a:blip>
+                    <a:srcRect/>
+                    <a:stretch>
+                      <a:fillRect/>
+                    </a:stretch>
+                  </pic:blipFill>
+                  <pic:spPr bwMode="auto">
+                    <a:xfrm>
+                      <a:off x="0" y="0"/>
+                      <a:ext cx="5126193" cy="5126193"/>
+                    </a:xfrm>
+                    <a:prstGeom prst="rect">
+                      <a:avLst/>
+                    </a:prstGeom>
+                    <a:noFill/>
+                    <a:ln>
+                      <a:noFill/>
+                    </a:ln>
+                  </pic:spPr>
+                </pic:pic>
+              </a:graphicData>
+            </a:graphic>
+          </wp:inline>
+        </w:drawing>
+      </w:r>
+    </w:p>
+    <w:p>
+      <w:pPr>
+        <w:spacing w:after="0" w:line="360" w:lineRule="auto"/>
+        <w:ind w:firstLine="709"/>
+        <w:jc w:val="center"/>
+        <w:rPr>
+          <w:rFonts w:ascii="Times New Roman" w:hAnsi="Times New Roman" w:cs="Times New Roman"/>
+          <w:sz w:val="24"/>
+          <w:szCs w:val="24"/>
+        </w:rPr>
+      </w:pPr>
+      <w:r>
+        <w:rPr>
+          <w:rFonts w:ascii="Times New Roman" w:hAnsi="Times New Roman" w:cs="Times New Roman"/>
+          <w:sz w:val="24"/>
+          <w:szCs w:val="24"/>
+        </w:rPr>
+        <w:t xml:space="preserve">Рис. </w:t>
+      </w:r>
+      <w:r>
+        <w:rPr>
+          <w:rFonts w:ascii="Times New Roman" w:hAnsi="Times New Roman" w:cs="Times New Roman"/>
+          <w:sz w:val="24"/>
+          <w:szCs w:val="24"/>
+        </w:rPr>
+        <w:t>11</w:t>
+      </w:r>
+      <w:r>
+        <w:rPr>
+          <w:rFonts w:ascii="Times New Roman" w:hAnsi="Times New Roman" w:cs="Times New Roman"/>
+          <w:sz w:val="24"/>
+          <w:szCs w:val="24"/>
+        </w:rPr>
+        <w:t xml:space="preserve">. График зависимости </w:t>
+      </w:r>
+      <w:r>
+        <w:rPr>
+          <w:rFonts w:ascii="Times New Roman" w:hAnsi="Times New Roman" w:cs="Times New Roman"/>
+          <w:sz w:val="24"/>
+          <w:szCs w:val="24"/>
+        </w:rPr>
+        <w:t>стоимости</w:t>
+      </w:r>
+      <w:r>
+        <w:rPr>
+          <w:rFonts w:ascii="Times New Roman" w:hAnsi="Times New Roman" w:cs="Times New Roman"/>
+          <w:sz w:val="24"/>
+          <w:szCs w:val="24"/>
+        </w:rPr>
+        <w:t xml:space="preserve"> единицы  товара от параметров </w:t>
+      </w:r>
+      <w:r>
+        <w:rPr>
+          <w:rFonts w:ascii="Times New Roman" w:hAnsi="Times New Roman" w:cs="Times New Roman"/>
+          <w:sz w:val="24"/>
+          <w:szCs w:val="24"/>
+          <w:lang w:val="en-US"/>
+        </w:rPr>
+        <w:t>a</w:t>
+      </w:r>
+      <w:r>
+        <w:rPr>
+          <w:rFonts w:ascii="Times New Roman" w:hAnsi="Times New Roman" w:cs="Times New Roman"/>
+          <w:sz w:val="24"/>
+          <w:szCs w:val="24"/>
+        </w:rPr>
+        <w:t xml:space="preserve"> </w:t>
+      </w:r>
+      <w:r>
+        <w:rPr>
+          <w:rFonts w:ascii="Times New Roman" w:hAnsi="Times New Roman" w:cs="Times New Roman"/>
+          <w:sz w:val="24"/>
+          <w:szCs w:val="24"/>
+        </w:rPr>
+        <w:t xml:space="preserve">и </w:t>
+      </w:r>
+      <w:r>
+        <w:rPr>
+          <w:rFonts w:ascii="Times New Roman" w:hAnsi="Times New Roman" w:cs="Times New Roman"/>
+          <w:sz w:val="24"/>
+          <w:szCs w:val="24"/>
+          <w:lang w:val="en-US"/>
+        </w:rPr>
+        <w:t>b</w:t>
+      </w:r>
+      <w:r>
+        <w:rPr>
+          <w:rFonts w:ascii="Times New Roman" w:hAnsi="Times New Roman" w:cs="Times New Roman"/>
+          <w:sz w:val="24"/>
+          <w:szCs w:val="24"/>
+        </w:rPr>
+        <w:t>.</w:t>
+      </w:r>
+    </w:p>
+    <w:p>
+      <w:pPr>
+        <w:spacing w:after="0" w:line="360" w:lineRule="auto"/>
+        <w:ind w:firstLine="709"/>
+        <w:jc w:val="center"/>
+        <w:rPr>
+          <w:rFonts w:ascii="Times New Roman" w:hAnsi="Times New Roman" w:cs="Times New Roman"/>
+          <w:sz w:val="24"/>
+          <w:szCs w:val="24"/>
+        </w:rPr>
+      </w:pPr>
     </w:p>
     <w:p>
       <w:pPr>
@@ -31966,10 +33110,62 @@
         <w:jc w:val="both"/>
         <w:rPr>
           <w:rFonts w:ascii="Times New Roman" w:hAnsi="Times New Roman" w:cs="Times New Roman"/>
-          <w:sz w:val="24"/>
-          <w:szCs w:val="24"/>
-        </w:rPr>
-      </w:pPr>
+          <w:sz w:val="28"/>
+          <w:szCs w:val="24"/>
+        </w:rPr>
+      </w:pPr>
+      <w:r>
+        <w:rPr>
+          <w:rFonts w:ascii="Times New Roman" w:hAnsi="Times New Roman" w:cs="Times New Roman"/>
+          <w:sz w:val="28"/>
+          <w:szCs w:val="24"/>
+        </w:rPr>
+        <w:t>На рисунке 11</w:t>
+      </w:r>
+      <w:r>
+        <w:rPr>
+          <w:rFonts w:ascii="Times New Roman" w:hAnsi="Times New Roman" w:cs="Times New Roman"/>
+          <w:sz w:val="28"/>
+          <w:szCs w:val="24"/>
+        </w:rPr>
+        <w:t xml:space="preserve"> представлена зависимость цены продажи товара на аукционе от мощности производства. По форме график похож </w:t>
+      </w:r>
+      <w:proofErr w:type="gramStart"/>
+      <w:r>
+        <w:rPr>
+          <w:rFonts w:ascii="Times New Roman" w:hAnsi="Times New Roman" w:cs="Times New Roman"/>
+          <w:sz w:val="28"/>
+          <w:szCs w:val="24"/>
+        </w:rPr>
+        <w:t>на</w:t>
+      </w:r>
+      <w:proofErr w:type="gramEnd"/>
+      <w:r>
+        <w:rPr>
+          <w:rFonts w:ascii="Times New Roman" w:hAnsi="Times New Roman" w:cs="Times New Roman"/>
+          <w:sz w:val="28"/>
+          <w:szCs w:val="24"/>
+        </w:rPr>
+        <w:t xml:space="preserve"> </w:t>
+      </w:r>
+      <w:proofErr w:type="gramStart"/>
+      <w:r>
+        <w:rPr>
+          <w:rFonts w:ascii="Times New Roman" w:hAnsi="Times New Roman" w:cs="Times New Roman"/>
+          <w:sz w:val="28"/>
+          <w:szCs w:val="24"/>
+        </w:rPr>
+        <w:t>предыдущий</w:t>
+      </w:r>
+      <w:proofErr w:type="gramEnd"/>
+      <w:r>
+        <w:rPr>
+          <w:rFonts w:ascii="Times New Roman" w:hAnsi="Times New Roman" w:cs="Times New Roman"/>
+          <w:sz w:val="28"/>
+          <w:szCs w:val="24"/>
+        </w:rPr>
+        <w:t xml:space="preserve">, но есть одно важное отличие – при одинаковой мощности производства цена продажи выше себестоимости продукта. </w:t>
+      </w:r>
     </w:p>
     <w:p>
       <w:pPr>
@@ -32082,8 +33278,145 @@
     <w:p>
       <w:pPr>
         <w:spacing w:after="0" w:line="360" w:lineRule="auto"/>
+        <w:jc w:val="center"/>
+        <w:rPr>
+          <w:rFonts w:ascii="Times New Roman" w:hAnsi="Times New Roman" w:cs="Times New Roman"/>
+          <w:sz w:val="24"/>
+          <w:szCs w:val="24"/>
+        </w:rPr>
+      </w:pPr>
+      <w:r>
+        <w:rPr>
+          <w:noProof/>
+          <w:lang w:eastAsia="ru-RU"/>
+        </w:rPr>
+        <w:drawing>
+          <wp:inline distT="0" distB="0" distL="0" distR="0" wp14:anchorId="1ADF04E9" wp14:editId="78CC1171">
+            <wp:extent cx="5940425" cy="3115826"/>
+            <wp:effectExtent l="0" t="0" r="3175" b="8890"/>
+            <wp:docPr id="109" name="Рисунок 109"/>
+            <wp:cNvGraphicFramePr>
+              <a:graphicFrameLocks xmlns:a="http://schemas.openxmlformats.org/drawingml/2006/main" noChangeAspect="1"/>
+            </wp:cNvGraphicFramePr>
+            <a:graphic xmlns:a="http://schemas.openxmlformats.org/drawingml/2006/main">
+              <a:graphicData uri="http://schemas.openxmlformats.org/drawingml/2006/picture">
+                <pic:pic xmlns:pic="http://schemas.openxmlformats.org/drawingml/2006/picture">
+                  <pic:nvPicPr>
+                    <pic:cNvPr id="0" name=""/>
+                    <pic:cNvPicPr/>
+                  </pic:nvPicPr>
+                  <pic:blipFill>
+                    <a:blip r:embed="rId17"/>
+                    <a:stretch>
+                      <a:fillRect/>
+                    </a:stretch>
+                  </pic:blipFill>
+                  <pic:spPr>
+                    <a:xfrm>
+                      <a:off x="0" y="0"/>
+                      <a:ext cx="5940425" cy="3115826"/>
+                    </a:xfrm>
+                    <a:prstGeom prst="rect">
+                      <a:avLst/>
+                    </a:prstGeom>
+                  </pic:spPr>
+                </pic:pic>
+              </a:graphicData>
+            </a:graphic>
+          </wp:inline>
+        </w:drawing>
+      </w:r>
+    </w:p>
+    <w:p>
+      <w:pPr>
+        <w:spacing w:after="0" w:line="360" w:lineRule="auto"/>
         <w:ind w:firstLine="709"/>
-        <w:jc w:val="both"/>
+        <w:jc w:val="center"/>
+        <w:rPr>
+          <w:rFonts w:ascii="Times New Roman" w:hAnsi="Times New Roman" w:cs="Times New Roman"/>
+          <w:sz w:val="24"/>
+          <w:szCs w:val="24"/>
+        </w:rPr>
+      </w:pPr>
+      <w:r>
+        <w:rPr>
+          <w:rFonts w:ascii="Times New Roman" w:hAnsi="Times New Roman" w:cs="Times New Roman"/>
+          <w:sz w:val="24"/>
+          <w:szCs w:val="24"/>
+        </w:rPr>
+        <w:t>Рис. 1</w:t>
+      </w:r>
+      <w:r>
+        <w:rPr>
+          <w:rFonts w:ascii="Times New Roman" w:hAnsi="Times New Roman" w:cs="Times New Roman"/>
+          <w:sz w:val="24"/>
+          <w:szCs w:val="24"/>
+        </w:rPr>
+        <w:t>2</w:t>
+      </w:r>
+      <w:r>
+        <w:rPr>
+          <w:rFonts w:ascii="Times New Roman" w:hAnsi="Times New Roman" w:cs="Times New Roman"/>
+          <w:sz w:val="24"/>
+          <w:szCs w:val="24"/>
+        </w:rPr>
+        <w:t xml:space="preserve">. График зависимости </w:t>
+      </w:r>
+      <w:r>
+        <w:rPr>
+          <w:rFonts w:ascii="Times New Roman" w:hAnsi="Times New Roman" w:cs="Times New Roman"/>
+          <w:sz w:val="24"/>
+          <w:szCs w:val="24"/>
+        </w:rPr>
+        <w:t>объема продаж</w:t>
+      </w:r>
+      <w:r>
+        <w:rPr>
+          <w:rFonts w:ascii="Times New Roman" w:hAnsi="Times New Roman" w:cs="Times New Roman"/>
+          <w:sz w:val="24"/>
+          <w:szCs w:val="24"/>
+        </w:rPr>
+        <w:t xml:space="preserve"> от </w:t>
+      </w:r>
+      <w:r>
+        <w:rPr>
+          <w:rFonts w:ascii="Times New Roman" w:hAnsi="Times New Roman" w:cs="Times New Roman"/>
+          <w:sz w:val="24"/>
+          <w:szCs w:val="24"/>
+        </w:rPr>
+        <w:t>параметра</w:t>
+      </w:r>
+      <w:r>
+        <w:rPr>
+          <w:rFonts w:ascii="Times New Roman" w:hAnsi="Times New Roman" w:cs="Times New Roman"/>
+          <w:sz w:val="24"/>
+          <w:szCs w:val="24"/>
+        </w:rPr>
+        <w:t xml:space="preserve"> </w:t>
+      </w:r>
+      <w:r>
+        <w:rPr>
+          <w:rFonts w:ascii="Times New Roman" w:hAnsi="Times New Roman" w:cs="Times New Roman"/>
+          <w:sz w:val="24"/>
+          <w:szCs w:val="24"/>
+          <w:lang w:val="en-US"/>
+        </w:rPr>
+        <w:t>a</w:t>
+      </w:r>
+      <w:r>
+        <w:rPr>
+          <w:rFonts w:ascii="Times New Roman" w:hAnsi="Times New Roman" w:cs="Times New Roman"/>
+          <w:sz w:val="24"/>
+          <w:szCs w:val="24"/>
+        </w:rPr>
+        <w:t>.</w:t>
+      </w:r>
+    </w:p>
+    <w:p>
+      <w:pPr>
+        <w:spacing w:after="0" w:line="360" w:lineRule="auto"/>
+        <w:ind w:firstLine="709"/>
+        <w:jc w:val="center"/>
         <w:rPr>
           <w:rFonts w:ascii="Times New Roman" w:hAnsi="Times New Roman" w:cs="Times New Roman"/>
           <w:sz w:val="24"/>
@@ -32098,10 +33431,52 @@
         <w:jc w:val="both"/>
         <w:rPr>
           <w:rFonts w:ascii="Times New Roman" w:hAnsi="Times New Roman" w:cs="Times New Roman"/>
-          <w:sz w:val="24"/>
-          <w:szCs w:val="24"/>
-        </w:rPr>
-      </w:pPr>
+          <w:sz w:val="28"/>
+          <w:szCs w:val="24"/>
+        </w:rPr>
+      </w:pPr>
+      <w:r>
+        <w:rPr>
+          <w:rFonts w:ascii="Times New Roman" w:hAnsi="Times New Roman" w:cs="Times New Roman"/>
+          <w:sz w:val="28"/>
+          <w:szCs w:val="24"/>
+        </w:rPr>
+        <w:t>При логарифмической зависимости мощности производства от параметра получается следующий график</w:t>
+      </w:r>
+      <w:r>
+        <w:rPr>
+          <w:rFonts w:ascii="Times New Roman" w:hAnsi="Times New Roman" w:cs="Times New Roman"/>
+          <w:sz w:val="28"/>
+          <w:szCs w:val="24"/>
+        </w:rPr>
+        <w:t>, изображенный на рисунке 12</w:t>
+      </w:r>
+      <w:r>
+        <w:rPr>
+          <w:rFonts w:ascii="Times New Roman" w:hAnsi="Times New Roman" w:cs="Times New Roman"/>
+          <w:sz w:val="28"/>
+          <w:szCs w:val="24"/>
+        </w:rPr>
+        <w:t xml:space="preserve">. Здесь отображена динамика изменений объема продаж от параметра, который можно интерпретировать как количество работников производства. С ростом числа работников объем продаж увеличивается.  Можно заметить, что форма этого графика и графика логарифма </w:t>
+      </w:r>
+      <w:proofErr w:type="gramStart"/>
+      <w:r>
+        <w:rPr>
+          <w:rFonts w:ascii="Times New Roman" w:hAnsi="Times New Roman" w:cs="Times New Roman"/>
+          <w:sz w:val="28"/>
+          <w:szCs w:val="24"/>
+        </w:rPr>
+        <w:t>похожи</w:t>
+      </w:r>
+      <w:proofErr w:type="gramEnd"/>
+      <w:r>
+        <w:rPr>
+          <w:rFonts w:ascii="Times New Roman" w:hAnsi="Times New Roman" w:cs="Times New Roman"/>
+          <w:sz w:val="28"/>
+          <w:szCs w:val="24"/>
+        </w:rPr>
+        <w:t>.</w:t>
+      </w:r>
     </w:p>
     <w:p>
       <w:pPr>
@@ -32110,6 +33485,140 @@
         <w:jc w:val="both"/>
         <w:rPr>
           <w:rFonts w:ascii="Times New Roman" w:hAnsi="Times New Roman" w:cs="Times New Roman"/>
+          <w:sz w:val="28"/>
+          <w:szCs w:val="24"/>
+        </w:rPr>
+      </w:pPr>
+    </w:p>
+    <w:p>
+      <w:pPr>
+        <w:spacing w:after="0" w:line="360" w:lineRule="auto"/>
+        <w:jc w:val="center"/>
+        <w:rPr>
+          <w:rFonts w:ascii="Times New Roman" w:hAnsi="Times New Roman" w:cs="Times New Roman"/>
+          <w:sz w:val="24"/>
+          <w:szCs w:val="24"/>
+        </w:rPr>
+      </w:pPr>
+      <w:r>
+        <w:rPr>
+          <w:noProof/>
+          <w:lang w:eastAsia="ru-RU"/>
+        </w:rPr>
+        <w:lastRenderedPageBreak/>
+        <w:drawing>
+          <wp:inline distT="0" distB="0" distL="0" distR="0" wp14:anchorId="2D2596C4" wp14:editId="161596E7">
+            <wp:extent cx="5940425" cy="3115826"/>
+            <wp:effectExtent l="0" t="0" r="3175" b="8890"/>
+            <wp:docPr id="111" name="Рисунок 111"/>
+            <wp:cNvGraphicFramePr>
+              <a:graphicFrameLocks xmlns:a="http://schemas.openxmlformats.org/drawingml/2006/main" noChangeAspect="1"/>
+            </wp:cNvGraphicFramePr>
+            <a:graphic xmlns:a="http://schemas.openxmlformats.org/drawingml/2006/main">
+              <a:graphicData uri="http://schemas.openxmlformats.org/drawingml/2006/picture">
+                <pic:pic xmlns:pic="http://schemas.openxmlformats.org/drawingml/2006/picture">
+                  <pic:nvPicPr>
+                    <pic:cNvPr id="0" name=""/>
+                    <pic:cNvPicPr/>
+                  </pic:nvPicPr>
+                  <pic:blipFill>
+                    <a:blip r:embed="rId18"/>
+                    <a:stretch>
+                      <a:fillRect/>
+                    </a:stretch>
+                  </pic:blipFill>
+                  <pic:spPr>
+                    <a:xfrm>
+                      <a:off x="0" y="0"/>
+                      <a:ext cx="5940425" cy="3115826"/>
+                    </a:xfrm>
+                    <a:prstGeom prst="rect">
+                      <a:avLst/>
+                    </a:prstGeom>
+                  </pic:spPr>
+                </pic:pic>
+              </a:graphicData>
+            </a:graphic>
+          </wp:inline>
+        </w:drawing>
+      </w:r>
+    </w:p>
+    <w:p>
+      <w:pPr>
+        <w:spacing w:after="0" w:line="360" w:lineRule="auto"/>
+        <w:ind w:firstLine="709"/>
+        <w:jc w:val="center"/>
+        <w:rPr>
+          <w:rFonts w:ascii="Times New Roman" w:hAnsi="Times New Roman" w:cs="Times New Roman"/>
+          <w:sz w:val="24"/>
+          <w:szCs w:val="24"/>
+        </w:rPr>
+      </w:pPr>
+      <w:r>
+        <w:rPr>
+          <w:rFonts w:ascii="Times New Roman" w:hAnsi="Times New Roman" w:cs="Times New Roman"/>
+          <w:sz w:val="24"/>
+          <w:szCs w:val="24"/>
+        </w:rPr>
+        <w:t>Рис. 1</w:t>
+      </w:r>
+      <w:r>
+        <w:rPr>
+          <w:rFonts w:ascii="Times New Roman" w:hAnsi="Times New Roman" w:cs="Times New Roman"/>
+          <w:sz w:val="24"/>
+          <w:szCs w:val="24"/>
+        </w:rPr>
+        <w:t>3</w:t>
+      </w:r>
+      <w:r>
+        <w:rPr>
+          <w:rFonts w:ascii="Times New Roman" w:hAnsi="Times New Roman" w:cs="Times New Roman"/>
+          <w:sz w:val="24"/>
+          <w:szCs w:val="24"/>
+        </w:rPr>
+        <w:t xml:space="preserve">. График зависимости </w:t>
+      </w:r>
+      <w:r>
+        <w:rPr>
+          <w:rFonts w:ascii="Times New Roman" w:hAnsi="Times New Roman" w:cs="Times New Roman"/>
+          <w:sz w:val="24"/>
+          <w:szCs w:val="24"/>
+        </w:rPr>
+        <w:t>прибыли продавца</w:t>
+      </w:r>
+      <w:r>
+        <w:rPr>
+          <w:rFonts w:ascii="Times New Roman" w:hAnsi="Times New Roman" w:cs="Times New Roman"/>
+          <w:sz w:val="24"/>
+          <w:szCs w:val="24"/>
+        </w:rPr>
+        <w:t xml:space="preserve"> от параметра </w:t>
+      </w:r>
+      <w:r>
+        <w:rPr>
+          <w:rFonts w:ascii="Times New Roman" w:hAnsi="Times New Roman" w:cs="Times New Roman"/>
+          <w:sz w:val="24"/>
+          <w:szCs w:val="24"/>
+          <w:lang w:val="en-US"/>
+        </w:rPr>
+        <w:t>a</w:t>
+      </w:r>
+      <w:r>
+        <w:rPr>
+          <w:rFonts w:ascii="Times New Roman" w:hAnsi="Times New Roman" w:cs="Times New Roman"/>
+          <w:sz w:val="24"/>
+          <w:szCs w:val="24"/>
+        </w:rPr>
+        <w:t>.</w:t>
+      </w:r>
+    </w:p>
+    <w:p>
+      <w:pPr>
+        <w:spacing w:after="0" w:line="360" w:lineRule="auto"/>
+        <w:ind w:firstLine="709"/>
+        <w:jc w:val="center"/>
+        <w:rPr>
+          <w:rFonts w:ascii="Times New Roman" w:hAnsi="Times New Roman" w:cs="Times New Roman"/>
           <w:sz w:val="24"/>
           <w:szCs w:val="24"/>
         </w:rPr>
@@ -32122,10 +33631,101 @@
         <w:jc w:val="both"/>
         <w:rPr>
           <w:rFonts w:ascii="Times New Roman" w:hAnsi="Times New Roman" w:cs="Times New Roman"/>
-          <w:sz w:val="24"/>
-          <w:szCs w:val="24"/>
-        </w:rPr>
-      </w:pPr>
+          <w:sz w:val="28"/>
+          <w:szCs w:val="24"/>
+        </w:rPr>
+      </w:pPr>
+      <w:r>
+        <w:rPr>
+          <w:rFonts w:ascii="Times New Roman" w:hAnsi="Times New Roman" w:cs="Times New Roman"/>
+          <w:sz w:val="28"/>
+          <w:szCs w:val="24"/>
+        </w:rPr>
+        <w:t xml:space="preserve">На графике зависимости прибыли продавца от выбранного параметра </w:t>
+      </w:r>
+      <w:r>
+        <w:rPr>
+          <w:rFonts w:ascii="Times New Roman" w:hAnsi="Times New Roman" w:cs="Times New Roman"/>
+          <w:sz w:val="28"/>
+          <w:szCs w:val="24"/>
+        </w:rPr>
+        <w:t xml:space="preserve">(рис. 13) </w:t>
+      </w:r>
+      <w:r>
+        <w:rPr>
+          <w:rFonts w:ascii="Times New Roman" w:hAnsi="Times New Roman" w:cs="Times New Roman"/>
+          <w:sz w:val="28"/>
+          <w:szCs w:val="24"/>
+        </w:rPr>
+        <w:t xml:space="preserve">видно, что наибольшую прибыль производитель получит при </w:t>
+      </w:r>
+      <w:r>
+        <w:rPr>
+          <w:rFonts w:ascii="Times New Roman" w:hAnsi="Times New Roman" w:cs="Times New Roman"/>
+          <w:sz w:val="28"/>
+          <w:szCs w:val="24"/>
+        </w:rPr>
+        <w:t xml:space="preserve">значении параметра </w:t>
+      </w:r>
+      <w:r>
+        <w:rPr>
+          <w:rFonts w:ascii="Times New Roman" w:hAnsi="Times New Roman" w:cs="Times New Roman"/>
+          <w:sz w:val="28"/>
+          <w:szCs w:val="24"/>
+          <w:lang w:val="en-US"/>
+        </w:rPr>
+        <w:t>a</w:t>
+      </w:r>
+      <w:r>
+        <w:rPr>
+          <w:rFonts w:ascii="Times New Roman" w:hAnsi="Times New Roman" w:cs="Times New Roman"/>
+          <w:sz w:val="28"/>
+          <w:szCs w:val="24"/>
+        </w:rPr>
+        <w:t xml:space="preserve"> </w:t>
+      </w:r>
+      <w:proofErr w:type="gramStart"/>
+      <w:r>
+        <w:rPr>
+          <w:rFonts w:ascii="Times New Roman" w:hAnsi="Times New Roman" w:cs="Times New Roman"/>
+          <w:sz w:val="28"/>
+          <w:szCs w:val="24"/>
+        </w:rPr>
+        <w:t>равным</w:t>
+      </w:r>
+      <w:proofErr w:type="gramEnd"/>
+      <w:r>
+        <w:rPr>
+          <w:rFonts w:ascii="Times New Roman" w:hAnsi="Times New Roman" w:cs="Times New Roman"/>
+          <w:sz w:val="28"/>
+          <w:szCs w:val="24"/>
+        </w:rPr>
+        <w:t xml:space="preserve"> 20</w:t>
+      </w:r>
+      <w:r>
+        <w:rPr>
+          <w:rFonts w:ascii="Times New Roman" w:hAnsi="Times New Roman" w:cs="Times New Roman"/>
+          <w:sz w:val="28"/>
+          <w:szCs w:val="24"/>
+        </w:rPr>
+        <w:t xml:space="preserve">. </w:t>
+      </w:r>
+      <w:r>
+        <w:rPr>
+          <w:rFonts w:ascii="Times New Roman" w:hAnsi="Times New Roman" w:cs="Times New Roman"/>
+          <w:sz w:val="28"/>
+          <w:szCs w:val="24"/>
+        </w:rPr>
+        <w:t xml:space="preserve">Увеличение значения параметра </w:t>
+      </w:r>
+      <w:r>
+        <w:rPr>
+          <w:rFonts w:ascii="Times New Roman" w:hAnsi="Times New Roman" w:cs="Times New Roman"/>
+          <w:sz w:val="28"/>
+          <w:szCs w:val="24"/>
+        </w:rPr>
+        <w:t>лишь увеличит себестоимость товара, что уменьшит прибыль продавца.</w:t>
+      </w:r>
     </w:p>
     <w:p>
       <w:pPr>
@@ -32134,10 +33734,131 @@
         <w:jc w:val="both"/>
         <w:rPr>
           <w:rFonts w:ascii="Times New Roman" w:hAnsi="Times New Roman" w:cs="Times New Roman"/>
+          <w:sz w:val="28"/>
+          <w:szCs w:val="24"/>
+        </w:rPr>
+      </w:pPr>
+    </w:p>
+    <w:p>
+      <w:pPr>
+        <w:spacing w:after="0" w:line="360" w:lineRule="auto"/>
+        <w:jc w:val="center"/>
+        <w:rPr>
+          <w:rFonts w:ascii="Times New Roman" w:hAnsi="Times New Roman" w:cs="Times New Roman"/>
+          <w:sz w:val="28"/>
+          <w:szCs w:val="24"/>
+        </w:rPr>
+      </w:pPr>
+      <w:r>
+        <w:rPr>
+          <w:noProof/>
+          <w:lang w:eastAsia="ru-RU"/>
+        </w:rPr>
+        <w:drawing>
+          <wp:inline distT="0" distB="0" distL="0" distR="0" wp14:anchorId="46D6C43A" wp14:editId="3832B252">
+            <wp:extent cx="5940425" cy="3115826"/>
+            <wp:effectExtent l="0" t="0" r="3175" b="8890"/>
+            <wp:docPr id="112" name="Рисунок 112"/>
+            <wp:cNvGraphicFramePr>
+              <a:graphicFrameLocks xmlns:a="http://schemas.openxmlformats.org/drawingml/2006/main" noChangeAspect="1"/>
+            </wp:cNvGraphicFramePr>
+            <a:graphic xmlns:a="http://schemas.openxmlformats.org/drawingml/2006/main">
+              <a:graphicData uri="http://schemas.openxmlformats.org/drawingml/2006/picture">
+                <pic:pic xmlns:pic="http://schemas.openxmlformats.org/drawingml/2006/picture">
+                  <pic:nvPicPr>
+                    <pic:cNvPr id="0" name=""/>
+                    <pic:cNvPicPr/>
+                  </pic:nvPicPr>
+                  <pic:blipFill>
+                    <a:blip r:embed="rId19"/>
+                    <a:stretch>
+                      <a:fillRect/>
+                    </a:stretch>
+                  </pic:blipFill>
+                  <pic:spPr>
+                    <a:xfrm>
+                      <a:off x="0" y="0"/>
+                      <a:ext cx="5940425" cy="3115826"/>
+                    </a:xfrm>
+                    <a:prstGeom prst="rect">
+                      <a:avLst/>
+                    </a:prstGeom>
+                  </pic:spPr>
+                </pic:pic>
+              </a:graphicData>
+            </a:graphic>
+          </wp:inline>
+        </w:drawing>
+      </w:r>
+    </w:p>
+    <w:p>
+      <w:pPr>
+        <w:spacing w:after="0" w:line="360" w:lineRule="auto"/>
+        <w:ind w:firstLine="709"/>
+        <w:jc w:val="center"/>
+        <w:rPr>
+          <w:rFonts w:ascii="Times New Roman" w:hAnsi="Times New Roman" w:cs="Times New Roman"/>
           <w:sz w:val="24"/>
           <w:szCs w:val="24"/>
         </w:rPr>
       </w:pPr>
+      <w:r>
+        <w:rPr>
+          <w:rFonts w:ascii="Times New Roman" w:hAnsi="Times New Roman" w:cs="Times New Roman"/>
+          <w:sz w:val="24"/>
+          <w:szCs w:val="24"/>
+        </w:rPr>
+        <w:t>Рис. 1</w:t>
+      </w:r>
+      <w:r>
+        <w:rPr>
+          <w:rFonts w:ascii="Times New Roman" w:hAnsi="Times New Roman" w:cs="Times New Roman"/>
+          <w:sz w:val="24"/>
+          <w:szCs w:val="24"/>
+        </w:rPr>
+        <w:t>4</w:t>
+      </w:r>
+      <w:r>
+        <w:rPr>
+          <w:rFonts w:ascii="Times New Roman" w:hAnsi="Times New Roman" w:cs="Times New Roman"/>
+          <w:sz w:val="24"/>
+          <w:szCs w:val="24"/>
+        </w:rPr>
+        <w:t xml:space="preserve">. График зависимости </w:t>
+      </w:r>
+      <w:r>
+        <w:rPr>
+          <w:rFonts w:ascii="Times New Roman" w:hAnsi="Times New Roman" w:cs="Times New Roman"/>
+          <w:sz w:val="24"/>
+          <w:szCs w:val="24"/>
+        </w:rPr>
+        <w:t>объема аукциона</w:t>
+      </w:r>
+      <w:r>
+        <w:rPr>
+          <w:rFonts w:ascii="Times New Roman" w:hAnsi="Times New Roman" w:cs="Times New Roman"/>
+          <w:sz w:val="24"/>
+          <w:szCs w:val="24"/>
+        </w:rPr>
+        <w:t xml:space="preserve"> от параметра </w:t>
+      </w:r>
+      <w:r>
+        <w:rPr>
+          <w:rFonts w:ascii="Times New Roman" w:hAnsi="Times New Roman" w:cs="Times New Roman"/>
+          <w:sz w:val="24"/>
+          <w:szCs w:val="24"/>
+          <w:lang w:val="en-US"/>
+        </w:rPr>
+        <w:t>a</w:t>
+      </w:r>
+      <w:r>
+        <w:rPr>
+          <w:rFonts w:ascii="Times New Roman" w:hAnsi="Times New Roman" w:cs="Times New Roman"/>
+          <w:sz w:val="24"/>
+          <w:szCs w:val="24"/>
+        </w:rPr>
+        <w:t>.</w:t>
+      </w:r>
     </w:p>
     <w:p>
       <w:pPr>
@@ -32146,10 +33867,52 @@
         <w:jc w:val="both"/>
         <w:rPr>
           <w:rFonts w:ascii="Times New Roman" w:hAnsi="Times New Roman" w:cs="Times New Roman"/>
-          <w:sz w:val="24"/>
-          <w:szCs w:val="24"/>
-        </w:rPr>
-      </w:pPr>
+          <w:sz w:val="28"/>
+          <w:szCs w:val="24"/>
+        </w:rPr>
+      </w:pPr>
+      <w:r>
+        <w:rPr>
+          <w:rFonts w:ascii="Times New Roman" w:hAnsi="Times New Roman" w:cs="Times New Roman"/>
+          <w:sz w:val="28"/>
+          <w:szCs w:val="24"/>
+        </w:rPr>
+        <w:lastRenderedPageBreak/>
+        <w:t>На рисунке 14</w:t>
+      </w:r>
+      <w:r>
+        <w:rPr>
+          <w:rFonts w:ascii="Times New Roman" w:hAnsi="Times New Roman" w:cs="Times New Roman"/>
+          <w:sz w:val="28"/>
+          <w:szCs w:val="24"/>
+        </w:rPr>
+        <w:t xml:space="preserve"> отображена динамика изменения количества проданного на аукционе товара в зависимости от </w:t>
+      </w:r>
+      <w:r>
+        <w:rPr>
+          <w:rFonts w:ascii="Times New Roman" w:hAnsi="Times New Roman" w:cs="Times New Roman"/>
+          <w:sz w:val="28"/>
+          <w:szCs w:val="24"/>
+        </w:rPr>
+        <w:t xml:space="preserve">параметра </w:t>
+      </w:r>
+      <w:r>
+        <w:rPr>
+          <w:rFonts w:ascii="Times New Roman" w:hAnsi="Times New Roman" w:cs="Times New Roman"/>
+          <w:sz w:val="28"/>
+          <w:szCs w:val="24"/>
+          <w:lang w:val="en-US"/>
+        </w:rPr>
+        <w:t>a</w:t>
+      </w:r>
+      <w:r>
+        <w:rPr>
+          <w:rFonts w:ascii="Times New Roman" w:hAnsi="Times New Roman" w:cs="Times New Roman"/>
+          <w:sz w:val="28"/>
+          <w:szCs w:val="24"/>
+        </w:rPr>
+        <w:t>. По форме графика можно сделать вывод, что основной объем продаж приходится на исследуемого продавца, и именно он задает основной объем продаж всего аукциона.</w:t>
+      </w:r>
     </w:p>
     <w:p>
       <w:pPr>
@@ -32213,20 +33976,6 @@
     </w:p>
     <w:p>
       <w:pPr>
-        <w:pStyle w:val="1"/>
-        <w:jc w:val="center"/>
-      </w:pPr>
-      <w:bookmarkStart w:id="17" w:name="_Toc390005583"/>
-      <w:r>
-        <w:t xml:space="preserve">5 </w:t>
-      </w:r>
-      <w:r>
-        <w:t>Заключение</w:t>
-      </w:r>
-      <w:bookmarkEnd w:id="17"/>
-    </w:p>
-    <w:p>
-      <w:pPr>
         <w:spacing w:after="0" w:line="360" w:lineRule="auto"/>
         <w:ind w:firstLine="709"/>
         <w:jc w:val="both"/>
@@ -32244,58 +33993,10 @@
         <w:jc w:val="both"/>
         <w:rPr>
           <w:rFonts w:ascii="Times New Roman" w:hAnsi="Times New Roman" w:cs="Times New Roman"/>
-          <w:sz w:val="28"/>
-          <w:szCs w:val="24"/>
-        </w:rPr>
-      </w:pPr>
-      <w:r>
-        <w:rPr>
-          <w:rFonts w:ascii="Times New Roman" w:hAnsi="Times New Roman" w:cs="Times New Roman"/>
-          <w:sz w:val="28"/>
-          <w:szCs w:val="24"/>
-        </w:rPr>
-        <w:t xml:space="preserve">Поставленная задача разработки приложения, отображающего динамику </w:t>
-      </w:r>
-      <w:r>
-        <w:rPr>
-          <w:rFonts w:ascii="Times New Roman" w:hAnsi="Times New Roman" w:cs="Times New Roman"/>
-          <w:sz w:val="28"/>
-          <w:szCs w:val="24"/>
-        </w:rPr>
-        <w:t>изменения</w:t>
-      </w:r>
-      <w:r>
-        <w:rPr>
-          <w:rFonts w:ascii="Times New Roman" w:hAnsi="Times New Roman" w:cs="Times New Roman"/>
-          <w:sz w:val="28"/>
-          <w:szCs w:val="24"/>
-        </w:rPr>
-        <w:t xml:space="preserve"> прибыли в зависимости от цены на товар на аукционе</w:t>
-      </w:r>
-      <w:r>
-        <w:rPr>
-          <w:rFonts w:ascii="Times New Roman" w:hAnsi="Times New Roman" w:cs="Times New Roman"/>
-          <w:sz w:val="28"/>
-          <w:szCs w:val="24"/>
-        </w:rPr>
-        <w:t xml:space="preserve">, </w:t>
-      </w:r>
-      <w:r>
-        <w:rPr>
-          <w:rFonts w:ascii="Times New Roman" w:hAnsi="Times New Roman" w:cs="Times New Roman"/>
-          <w:sz w:val="28"/>
-          <w:szCs w:val="24"/>
-        </w:rPr>
-        <w:t>была успешно решена. Созданная программа</w:t>
-      </w:r>
-      <w:r>
-        <w:rPr>
-          <w:rFonts w:ascii="Times New Roman" w:hAnsi="Times New Roman" w:cs="Times New Roman"/>
-          <w:sz w:val="28"/>
-          <w:szCs w:val="24"/>
-        </w:rPr>
-        <w:t xml:space="preserve"> реализует необходимые функции и соответствует поставленным требованиям.</w:t>
-      </w:r>
+          <w:sz w:val="24"/>
+          <w:szCs w:val="24"/>
+        </w:rPr>
+      </w:pPr>
     </w:p>
     <w:p>
       <w:pPr>
@@ -32304,34 +34005,10 @@
         <w:jc w:val="both"/>
         <w:rPr>
           <w:rFonts w:ascii="Times New Roman" w:hAnsi="Times New Roman" w:cs="Times New Roman"/>
-          <w:sz w:val="28"/>
-          <w:szCs w:val="24"/>
-        </w:rPr>
-      </w:pPr>
-      <w:r>
-        <w:rPr>
-          <w:rFonts w:ascii="Times New Roman" w:hAnsi="Times New Roman" w:cs="Times New Roman"/>
-          <w:sz w:val="28"/>
-          <w:szCs w:val="24"/>
-        </w:rPr>
-        <w:t xml:space="preserve">Достоинством разработанного приложения является то, что благодаря </w:t>
-      </w:r>
-      <w:r>
-        <w:rPr>
-          <w:rFonts w:ascii="Times New Roman" w:hAnsi="Times New Roman" w:cs="Times New Roman"/>
-          <w:sz w:val="28"/>
-          <w:szCs w:val="24"/>
-        </w:rPr>
-        <w:t>ему</w:t>
-      </w:r>
-      <w:r>
-        <w:rPr>
-          <w:rFonts w:ascii="Times New Roman" w:hAnsi="Times New Roman" w:cs="Times New Roman"/>
-          <w:sz w:val="28"/>
-          <w:szCs w:val="24"/>
-        </w:rPr>
-        <w:t xml:space="preserve"> продавец перед объявлением цены на свой товар на аукционе может определить такую цену, при которой прибыль данного продавца по завершению аукциона будет максимальной.</w:t>
-      </w:r>
+          <w:sz w:val="24"/>
+          <w:szCs w:val="24"/>
+        </w:rPr>
+      </w:pPr>
     </w:p>
     <w:p>
       <w:pPr>
@@ -32340,42 +34017,10 @@
         <w:jc w:val="both"/>
         <w:rPr>
           <w:rFonts w:ascii="Times New Roman" w:hAnsi="Times New Roman" w:cs="Times New Roman"/>
-          <w:sz w:val="28"/>
-          <w:szCs w:val="24"/>
-        </w:rPr>
-      </w:pPr>
-      <w:r>
-        <w:rPr>
-          <w:rFonts w:ascii="Times New Roman" w:hAnsi="Times New Roman" w:cs="Times New Roman"/>
-          <w:sz w:val="28"/>
-          <w:szCs w:val="24"/>
-        </w:rPr>
-        <w:t>Дальнейшее развитие приложения может проводиться в</w:t>
-      </w:r>
-      <w:r>
-        <w:rPr>
-          <w:rFonts w:ascii="Times New Roman" w:hAnsi="Times New Roman" w:cs="Times New Roman"/>
-          <w:sz w:val="28"/>
-          <w:szCs w:val="24"/>
-        </w:rPr>
-        <w:t xml:space="preserve"> направлении добавления</w:t>
-      </w:r>
-      <w:r>
-        <w:rPr>
-          <w:rFonts w:ascii="Times New Roman" w:hAnsi="Times New Roman" w:cs="Times New Roman"/>
-          <w:sz w:val="28"/>
-          <w:szCs w:val="24"/>
-        </w:rPr>
-        <w:t xml:space="preserve"> новых приближенных методов поиска реш</w:t>
-      </w:r>
-      <w:r>
-        <w:rPr>
-          <w:rFonts w:ascii="Times New Roman" w:hAnsi="Times New Roman" w:cs="Times New Roman"/>
-          <w:sz w:val="28"/>
-          <w:szCs w:val="24"/>
-        </w:rPr>
-        <w:t>ения вариационных неравенств и обеспечения гибкости определения ценовых отображений участников аукциона.</w:t>
-      </w:r>
+          <w:sz w:val="24"/>
+          <w:szCs w:val="24"/>
+        </w:rPr>
+      </w:pPr>
     </w:p>
     <w:p>
       <w:pPr>
@@ -32595,17 +34240,512 @@
     </w:p>
     <w:p>
       <w:pPr>
+        <w:spacing w:after="0" w:line="360" w:lineRule="auto"/>
+        <w:ind w:firstLine="709"/>
+        <w:jc w:val="both"/>
+        <w:rPr>
+          <w:rFonts w:ascii="Times New Roman" w:hAnsi="Times New Roman" w:cs="Times New Roman"/>
+          <w:sz w:val="24"/>
+          <w:szCs w:val="24"/>
+        </w:rPr>
+      </w:pPr>
+    </w:p>
+    <w:p>
+      <w:pPr>
+        <w:spacing w:after="0" w:line="360" w:lineRule="auto"/>
+        <w:ind w:firstLine="709"/>
+        <w:jc w:val="both"/>
+        <w:rPr>
+          <w:rFonts w:ascii="Times New Roman" w:hAnsi="Times New Roman" w:cs="Times New Roman"/>
+          <w:sz w:val="24"/>
+          <w:szCs w:val="24"/>
+        </w:rPr>
+      </w:pPr>
+    </w:p>
+    <w:p>
+      <w:pPr>
+        <w:spacing w:after="0" w:line="360" w:lineRule="auto"/>
+        <w:ind w:firstLine="709"/>
+        <w:jc w:val="both"/>
+        <w:rPr>
+          <w:rFonts w:ascii="Times New Roman" w:hAnsi="Times New Roman" w:cs="Times New Roman"/>
+          <w:sz w:val="24"/>
+          <w:szCs w:val="24"/>
+        </w:rPr>
+      </w:pPr>
+    </w:p>
+    <w:p>
+      <w:pPr>
         <w:pStyle w:val="1"/>
+        <w:spacing w:before="0"/>
         <w:jc w:val="center"/>
       </w:pPr>
-      <w:bookmarkStart w:id="18" w:name="_Toc390005584"/>
-      <w:r>
+      <w:bookmarkStart w:id="18" w:name="_Toc390031234"/>
+      <w:r>
+        <w:lastRenderedPageBreak/>
+        <w:t xml:space="preserve">5 </w:t>
+      </w:r>
+      <w:r>
+        <w:t>Заключение</w:t>
+      </w:r>
+      <w:bookmarkEnd w:id="18"/>
+    </w:p>
+    <w:p>
+      <w:pPr>
+        <w:spacing w:after="0" w:line="360" w:lineRule="auto"/>
+        <w:ind w:firstLine="709"/>
+        <w:jc w:val="both"/>
+        <w:rPr>
+          <w:rFonts w:ascii="Times New Roman" w:hAnsi="Times New Roman" w:cs="Times New Roman"/>
+          <w:sz w:val="24"/>
+          <w:szCs w:val="24"/>
+        </w:rPr>
+      </w:pPr>
+    </w:p>
+    <w:p>
+      <w:pPr>
+        <w:spacing w:after="0" w:line="360" w:lineRule="auto"/>
+        <w:ind w:firstLine="709"/>
+        <w:jc w:val="both"/>
+        <w:rPr>
+          <w:rFonts w:ascii="Times New Roman" w:hAnsi="Times New Roman" w:cs="Times New Roman"/>
+          <w:sz w:val="28"/>
+          <w:szCs w:val="24"/>
+        </w:rPr>
+      </w:pPr>
+      <w:r>
+        <w:rPr>
+          <w:rFonts w:ascii="Times New Roman" w:hAnsi="Times New Roman" w:cs="Times New Roman"/>
+          <w:sz w:val="28"/>
+          <w:szCs w:val="24"/>
+        </w:rPr>
+        <w:t xml:space="preserve">Поставленная задача разработки приложения, отображающего динамику </w:t>
+      </w:r>
+      <w:r>
+        <w:rPr>
+          <w:rFonts w:ascii="Times New Roman" w:hAnsi="Times New Roman" w:cs="Times New Roman"/>
+          <w:sz w:val="28"/>
+          <w:szCs w:val="24"/>
+        </w:rPr>
+        <w:t>изменения</w:t>
+      </w:r>
+      <w:r>
+        <w:rPr>
+          <w:rFonts w:ascii="Times New Roman" w:hAnsi="Times New Roman" w:cs="Times New Roman"/>
+          <w:sz w:val="28"/>
+          <w:szCs w:val="24"/>
+        </w:rPr>
+        <w:t xml:space="preserve"> </w:t>
+      </w:r>
+      <w:r>
+        <w:rPr>
+          <w:rFonts w:ascii="Times New Roman" w:hAnsi="Times New Roman" w:cs="Times New Roman"/>
+          <w:sz w:val="28"/>
+          <w:szCs w:val="24"/>
+        </w:rPr>
+        <w:t xml:space="preserve">выбранных характеристик аукциона </w:t>
+      </w:r>
+      <w:r>
+        <w:rPr>
+          <w:rFonts w:ascii="Times New Roman" w:hAnsi="Times New Roman" w:cs="Times New Roman"/>
+          <w:sz w:val="28"/>
+          <w:szCs w:val="24"/>
+        </w:rPr>
+        <w:t xml:space="preserve">в зависимости от </w:t>
+      </w:r>
+      <w:r>
+        <w:rPr>
+          <w:rFonts w:ascii="Times New Roman" w:hAnsi="Times New Roman" w:cs="Times New Roman"/>
+          <w:sz w:val="28"/>
+          <w:szCs w:val="24"/>
+        </w:rPr>
+        <w:t>параметров объема производства и цены на товар</w:t>
+      </w:r>
+      <w:r>
+        <w:rPr>
+          <w:rFonts w:ascii="Times New Roman" w:hAnsi="Times New Roman" w:cs="Times New Roman"/>
+          <w:sz w:val="28"/>
+          <w:szCs w:val="24"/>
+        </w:rPr>
+        <w:t xml:space="preserve">, </w:t>
+      </w:r>
+      <w:r>
+        <w:rPr>
+          <w:rFonts w:ascii="Times New Roman" w:hAnsi="Times New Roman" w:cs="Times New Roman"/>
+          <w:sz w:val="28"/>
+          <w:szCs w:val="24"/>
+        </w:rPr>
+        <w:t>была успешно решена. Созданная программа</w:t>
+      </w:r>
+      <w:r>
+        <w:rPr>
+          <w:rFonts w:ascii="Times New Roman" w:hAnsi="Times New Roman" w:cs="Times New Roman"/>
+          <w:sz w:val="28"/>
+          <w:szCs w:val="24"/>
+        </w:rPr>
+        <w:t xml:space="preserve"> реализует необходимые функции и соответствует поставленным требованиям.</w:t>
+      </w:r>
+    </w:p>
+    <w:p>
+      <w:pPr>
+        <w:spacing w:after="0" w:line="360" w:lineRule="auto"/>
+        <w:ind w:firstLine="709"/>
+        <w:jc w:val="both"/>
+        <w:rPr>
+          <w:rFonts w:ascii="Times New Roman" w:hAnsi="Times New Roman" w:cs="Times New Roman"/>
+          <w:sz w:val="28"/>
+          <w:szCs w:val="24"/>
+        </w:rPr>
+      </w:pPr>
+      <w:r>
+        <w:rPr>
+          <w:rFonts w:ascii="Times New Roman" w:hAnsi="Times New Roman" w:cs="Times New Roman"/>
+          <w:sz w:val="28"/>
+          <w:szCs w:val="24"/>
+        </w:rPr>
+        <w:t xml:space="preserve">Достоинством разработанного приложения является то, что благодаря </w:t>
+      </w:r>
+      <w:r>
+        <w:rPr>
+          <w:rFonts w:ascii="Times New Roman" w:hAnsi="Times New Roman" w:cs="Times New Roman"/>
+          <w:sz w:val="28"/>
+          <w:szCs w:val="24"/>
+        </w:rPr>
+        <w:t>ему</w:t>
+      </w:r>
+      <w:r>
+        <w:rPr>
+          <w:rFonts w:ascii="Times New Roman" w:hAnsi="Times New Roman" w:cs="Times New Roman"/>
+          <w:sz w:val="28"/>
+          <w:szCs w:val="24"/>
+        </w:rPr>
+        <w:t xml:space="preserve"> продавец перед объявлением цены на свой товар</w:t>
+      </w:r>
+      <w:r>
+        <w:rPr>
+          <w:rFonts w:ascii="Times New Roman" w:hAnsi="Times New Roman" w:cs="Times New Roman"/>
+          <w:sz w:val="28"/>
+          <w:szCs w:val="24"/>
+        </w:rPr>
+        <w:t xml:space="preserve"> либо при определении максимального объема продаж</w:t>
+      </w:r>
+      <w:r>
+        <w:rPr>
+          <w:rFonts w:ascii="Times New Roman" w:hAnsi="Times New Roman" w:cs="Times New Roman"/>
+          <w:sz w:val="28"/>
+          <w:szCs w:val="24"/>
+        </w:rPr>
+        <w:t xml:space="preserve"> на аукционе может определить </w:t>
+      </w:r>
+      <w:r>
+        <w:rPr>
+          <w:rFonts w:ascii="Times New Roman" w:hAnsi="Times New Roman" w:cs="Times New Roman"/>
+          <w:sz w:val="28"/>
+          <w:szCs w:val="24"/>
+        </w:rPr>
+        <w:t>такие их значения, при которых</w:t>
+      </w:r>
+      <w:r>
+        <w:rPr>
+          <w:rFonts w:ascii="Times New Roman" w:hAnsi="Times New Roman" w:cs="Times New Roman"/>
+          <w:sz w:val="28"/>
+          <w:szCs w:val="24"/>
+        </w:rPr>
+        <w:t xml:space="preserve"> прибыль данного продавца по завершению аукциона будет максимальной.</w:t>
+      </w:r>
+    </w:p>
+    <w:p>
+      <w:pPr>
+        <w:spacing w:after="0" w:line="360" w:lineRule="auto"/>
+        <w:ind w:firstLine="709"/>
+        <w:jc w:val="both"/>
+        <w:rPr>
+          <w:rFonts w:ascii="Times New Roman" w:hAnsi="Times New Roman" w:cs="Times New Roman"/>
+          <w:sz w:val="28"/>
+          <w:szCs w:val="24"/>
+        </w:rPr>
+      </w:pPr>
+      <w:r>
+        <w:rPr>
+          <w:rFonts w:ascii="Times New Roman" w:hAnsi="Times New Roman" w:cs="Times New Roman"/>
+          <w:sz w:val="28"/>
+          <w:szCs w:val="24"/>
+        </w:rPr>
+        <w:t>Дальнейшее развитие приложения может проводиться в</w:t>
+      </w:r>
+      <w:r>
+        <w:rPr>
+          <w:rFonts w:ascii="Times New Roman" w:hAnsi="Times New Roman" w:cs="Times New Roman"/>
+          <w:sz w:val="28"/>
+          <w:szCs w:val="24"/>
+        </w:rPr>
+        <w:t xml:space="preserve"> направлении </w:t>
+      </w:r>
+      <w:proofErr w:type="gramStart"/>
+      <w:r>
+        <w:rPr>
+          <w:rFonts w:ascii="Times New Roman" w:hAnsi="Times New Roman" w:cs="Times New Roman"/>
+          <w:sz w:val="28"/>
+          <w:szCs w:val="24"/>
+        </w:rPr>
+        <w:t>добавления</w:t>
+      </w:r>
+      <w:r>
+        <w:rPr>
+          <w:rFonts w:ascii="Times New Roman" w:hAnsi="Times New Roman" w:cs="Times New Roman"/>
+          <w:sz w:val="28"/>
+          <w:szCs w:val="24"/>
+        </w:rPr>
+        <w:t xml:space="preserve"> новых приближенных методов поиска реш</w:t>
+      </w:r>
+      <w:r>
+        <w:rPr>
+          <w:rFonts w:ascii="Times New Roman" w:hAnsi="Times New Roman" w:cs="Times New Roman"/>
+          <w:sz w:val="28"/>
+          <w:szCs w:val="24"/>
+        </w:rPr>
+        <w:t>ения вариационных неравенств</w:t>
+      </w:r>
+      <w:proofErr w:type="gramEnd"/>
+      <w:r>
+        <w:rPr>
+          <w:rFonts w:ascii="Times New Roman" w:hAnsi="Times New Roman" w:cs="Times New Roman"/>
+          <w:sz w:val="28"/>
+          <w:szCs w:val="24"/>
+        </w:rPr>
+        <w:t>.</w:t>
+      </w:r>
+    </w:p>
+    <w:p>
+      <w:pPr>
+        <w:spacing w:after="0" w:line="360" w:lineRule="auto"/>
+        <w:ind w:firstLine="709"/>
+        <w:jc w:val="both"/>
+        <w:rPr>
+          <w:rFonts w:ascii="Times New Roman" w:hAnsi="Times New Roman" w:cs="Times New Roman"/>
+          <w:sz w:val="24"/>
+          <w:szCs w:val="24"/>
+        </w:rPr>
+      </w:pPr>
+    </w:p>
+    <w:p>
+      <w:pPr>
+        <w:spacing w:after="0" w:line="360" w:lineRule="auto"/>
+        <w:ind w:firstLine="709"/>
+        <w:jc w:val="both"/>
+        <w:rPr>
+          <w:rFonts w:ascii="Times New Roman" w:hAnsi="Times New Roman" w:cs="Times New Roman"/>
+          <w:sz w:val="24"/>
+          <w:szCs w:val="24"/>
+        </w:rPr>
+      </w:pPr>
+    </w:p>
+    <w:p>
+      <w:pPr>
+        <w:spacing w:after="0" w:line="360" w:lineRule="auto"/>
+        <w:ind w:firstLine="709"/>
+        <w:jc w:val="both"/>
+        <w:rPr>
+          <w:rFonts w:ascii="Times New Roman" w:hAnsi="Times New Roman" w:cs="Times New Roman"/>
+          <w:sz w:val="24"/>
+          <w:szCs w:val="24"/>
+        </w:rPr>
+      </w:pPr>
+    </w:p>
+    <w:p>
+      <w:pPr>
+        <w:spacing w:after="0" w:line="360" w:lineRule="auto"/>
+        <w:ind w:firstLine="709"/>
+        <w:jc w:val="both"/>
+        <w:rPr>
+          <w:rFonts w:ascii="Times New Roman" w:hAnsi="Times New Roman" w:cs="Times New Roman"/>
+          <w:sz w:val="24"/>
+          <w:szCs w:val="24"/>
+        </w:rPr>
+      </w:pPr>
+    </w:p>
+    <w:p>
+      <w:pPr>
+        <w:spacing w:after="0" w:line="360" w:lineRule="auto"/>
+        <w:ind w:firstLine="709"/>
+        <w:jc w:val="both"/>
+        <w:rPr>
+          <w:rFonts w:ascii="Times New Roman" w:hAnsi="Times New Roman" w:cs="Times New Roman"/>
+          <w:sz w:val="24"/>
+          <w:szCs w:val="24"/>
+        </w:rPr>
+      </w:pPr>
+    </w:p>
+    <w:p>
+      <w:pPr>
+        <w:spacing w:after="0" w:line="360" w:lineRule="auto"/>
+        <w:ind w:firstLine="709"/>
+        <w:jc w:val="both"/>
+        <w:rPr>
+          <w:rFonts w:ascii="Times New Roman" w:hAnsi="Times New Roman" w:cs="Times New Roman"/>
+          <w:sz w:val="24"/>
+          <w:szCs w:val="24"/>
+        </w:rPr>
+      </w:pPr>
+    </w:p>
+    <w:p>
+      <w:pPr>
+        <w:spacing w:after="0" w:line="360" w:lineRule="auto"/>
+        <w:ind w:firstLine="709"/>
+        <w:jc w:val="both"/>
+        <w:rPr>
+          <w:rFonts w:ascii="Times New Roman" w:hAnsi="Times New Roman" w:cs="Times New Roman"/>
+          <w:sz w:val="24"/>
+          <w:szCs w:val="24"/>
+        </w:rPr>
+      </w:pPr>
+    </w:p>
+    <w:p>
+      <w:pPr>
+        <w:spacing w:after="0" w:line="360" w:lineRule="auto"/>
+        <w:ind w:firstLine="709"/>
+        <w:jc w:val="both"/>
+        <w:rPr>
+          <w:rFonts w:ascii="Times New Roman" w:hAnsi="Times New Roman" w:cs="Times New Roman"/>
+          <w:sz w:val="24"/>
+          <w:szCs w:val="24"/>
+        </w:rPr>
+      </w:pPr>
+    </w:p>
+    <w:p>
+      <w:pPr>
+        <w:spacing w:after="0" w:line="360" w:lineRule="auto"/>
+        <w:ind w:firstLine="709"/>
+        <w:jc w:val="both"/>
+        <w:rPr>
+          <w:rFonts w:ascii="Times New Roman" w:hAnsi="Times New Roman" w:cs="Times New Roman"/>
+          <w:sz w:val="24"/>
+          <w:szCs w:val="24"/>
+        </w:rPr>
+      </w:pPr>
+    </w:p>
+    <w:p>
+      <w:pPr>
+        <w:spacing w:after="0" w:line="360" w:lineRule="auto"/>
+        <w:ind w:firstLine="709"/>
+        <w:jc w:val="both"/>
+        <w:rPr>
+          <w:rFonts w:ascii="Times New Roman" w:hAnsi="Times New Roman" w:cs="Times New Roman"/>
+          <w:sz w:val="24"/>
+          <w:szCs w:val="24"/>
+        </w:rPr>
+      </w:pPr>
+    </w:p>
+    <w:p>
+      <w:pPr>
+        <w:spacing w:after="0" w:line="360" w:lineRule="auto"/>
+        <w:ind w:firstLine="709"/>
+        <w:jc w:val="both"/>
+        <w:rPr>
+          <w:rFonts w:ascii="Times New Roman" w:hAnsi="Times New Roman" w:cs="Times New Roman"/>
+          <w:sz w:val="24"/>
+          <w:szCs w:val="24"/>
+        </w:rPr>
+      </w:pPr>
+    </w:p>
+    <w:p>
+      <w:pPr>
+        <w:spacing w:after="0" w:line="360" w:lineRule="auto"/>
+        <w:ind w:firstLine="709"/>
+        <w:jc w:val="both"/>
+        <w:rPr>
+          <w:rFonts w:ascii="Times New Roman" w:hAnsi="Times New Roman" w:cs="Times New Roman"/>
+          <w:sz w:val="24"/>
+          <w:szCs w:val="24"/>
+        </w:rPr>
+      </w:pPr>
+    </w:p>
+    <w:p>
+      <w:pPr>
+        <w:spacing w:after="0" w:line="360" w:lineRule="auto"/>
+        <w:ind w:firstLine="709"/>
+        <w:jc w:val="both"/>
+        <w:rPr>
+          <w:rFonts w:ascii="Times New Roman" w:hAnsi="Times New Roman" w:cs="Times New Roman"/>
+          <w:sz w:val="24"/>
+          <w:szCs w:val="24"/>
+        </w:rPr>
+      </w:pPr>
+    </w:p>
+    <w:p>
+      <w:pPr>
+        <w:spacing w:after="0" w:line="360" w:lineRule="auto"/>
+        <w:ind w:firstLine="709"/>
+        <w:jc w:val="both"/>
+        <w:rPr>
+          <w:rFonts w:ascii="Times New Roman" w:hAnsi="Times New Roman" w:cs="Times New Roman"/>
+          <w:sz w:val="24"/>
+          <w:szCs w:val="24"/>
+        </w:rPr>
+      </w:pPr>
+    </w:p>
+    <w:p>
+      <w:pPr>
+        <w:spacing w:after="0" w:line="360" w:lineRule="auto"/>
+        <w:ind w:firstLine="709"/>
+        <w:jc w:val="both"/>
+        <w:rPr>
+          <w:rFonts w:ascii="Times New Roman" w:hAnsi="Times New Roman" w:cs="Times New Roman"/>
+          <w:sz w:val="24"/>
+          <w:szCs w:val="24"/>
+        </w:rPr>
+      </w:pPr>
+    </w:p>
+    <w:p>
+      <w:pPr>
+        <w:spacing w:after="0" w:line="360" w:lineRule="auto"/>
+        <w:ind w:firstLine="709"/>
+        <w:jc w:val="both"/>
+        <w:rPr>
+          <w:rFonts w:ascii="Times New Roman" w:hAnsi="Times New Roman" w:cs="Times New Roman"/>
+          <w:sz w:val="24"/>
+          <w:szCs w:val="24"/>
+        </w:rPr>
+      </w:pPr>
+    </w:p>
+    <w:p>
+      <w:pPr>
+        <w:spacing w:after="0" w:line="360" w:lineRule="auto"/>
+        <w:ind w:firstLine="709"/>
+        <w:jc w:val="both"/>
+        <w:rPr>
+          <w:rFonts w:ascii="Times New Roman" w:hAnsi="Times New Roman" w:cs="Times New Roman"/>
+          <w:sz w:val="24"/>
+          <w:szCs w:val="24"/>
+        </w:rPr>
+      </w:pPr>
+    </w:p>
+    <w:p>
+      <w:pPr>
+        <w:spacing w:after="0" w:line="360" w:lineRule="auto"/>
+        <w:jc w:val="both"/>
+        <w:rPr>
+          <w:rFonts w:ascii="Times New Roman" w:hAnsi="Times New Roman" w:cs="Times New Roman"/>
+          <w:sz w:val="24"/>
+          <w:szCs w:val="24"/>
+        </w:rPr>
+      </w:pPr>
+    </w:p>
+    <w:p>
+      <w:pPr>
+        <w:pStyle w:val="1"/>
+        <w:spacing w:before="0"/>
+        <w:jc w:val="center"/>
+      </w:pPr>
+      <w:bookmarkStart w:id="19" w:name="_Toc390031235"/>
+      <w:r>
+        <w:lastRenderedPageBreak/>
         <w:t xml:space="preserve">6 </w:t>
       </w:r>
       <w:r>
         <w:t>Список использованной литературы</w:t>
       </w:r>
-      <w:bookmarkEnd w:id="18"/>
+      <w:bookmarkEnd w:id="19"/>
     </w:p>
     <w:p>
       <w:pPr>
@@ -33211,7 +35351,6 @@
           <w:szCs w:val="24"/>
           <w:shd w:val="clear" w:color="auto" w:fill="FFFFFF"/>
         </w:rPr>
-        <w:lastRenderedPageBreak/>
         <w:t>Коннов</w:t>
       </w:r>
       <w:proofErr w:type="spellEnd"/>
@@ -33326,7 +35465,7 @@
       </w:pPr>
     </w:p>
     <w:sectPr>
-      <w:footerReference w:type="default" r:id="rId13"/>
+      <w:footerReference w:type="default" r:id="rId20"/>
       <w:pgSz w:w="11906" w:h="16838"/>
       <w:pgMar w:top="1134" w:right="567" w:bottom="1134" w:left="1418" w:header="709" w:footer="709" w:gutter="0"/>
       <w:cols w:space="708"/>
@@ -33391,7 +35530,7 @@
           <w:rPr>
             <w:noProof/>
           </w:rPr>
-          <w:t>14</w:t>
+          <w:t>2</w:t>
         </w:r>
         <w:r>
           <w:fldChar w:fldCharType="end"/>
@@ -33870,7 +36009,7 @@
   <w:style w:type="paragraph" w:default="1" w:styleId="a">
     <w:name w:val="Normal"/>
     <w:qFormat/>
-    <w:rsid w:val="00DA4E67"/>
+    <w:rsid w:val="00147705"/>
   </w:style>
   <w:style w:type="paragraph" w:styleId="1">
     <w:name w:val="heading 1"/>
@@ -33879,17 +36018,17 @@
     <w:link w:val="10"/>
     <w:uiPriority w:val="9"/>
     <w:qFormat/>
-    <w:rsid w:val="00DA4E67"/>
+    <w:rsid w:val="00F65B2C"/>
     <w:pPr>
       <w:spacing w:before="480" w:after="0"/>
       <w:contextualSpacing/>
       <w:outlineLvl w:val="0"/>
     </w:pPr>
     <w:rPr>
-      <w:rFonts w:asciiTheme="majorHAnsi" w:eastAsiaTheme="majorEastAsia" w:hAnsiTheme="majorHAnsi" w:cstheme="majorBidi"/>
+      <w:rFonts w:eastAsiaTheme="majorEastAsia" w:cstheme="majorBidi"/>
       <w:b/>
       <w:bCs/>
-      <w:sz w:val="28"/>
+      <w:sz w:val="32"/>
       <w:szCs w:val="28"/>
     </w:rPr>
   </w:style>
@@ -33901,16 +36040,16 @@
     <w:uiPriority w:val="9"/>
     <w:unhideWhenUsed/>
     <w:qFormat/>
-    <w:rsid w:val="00DA4E67"/>
+    <w:rsid w:val="00F65B2C"/>
     <w:pPr>
       <w:spacing w:before="200" w:after="0"/>
       <w:outlineLvl w:val="1"/>
     </w:pPr>
     <w:rPr>
-      <w:rFonts w:asciiTheme="majorHAnsi" w:eastAsiaTheme="majorEastAsia" w:hAnsiTheme="majorHAnsi" w:cstheme="majorBidi"/>
+      <w:rFonts w:eastAsiaTheme="majorEastAsia" w:cstheme="majorBidi"/>
       <w:b/>
       <w:bCs/>
-      <w:sz w:val="26"/>
+      <w:sz w:val="30"/>
       <w:szCs w:val="26"/>
     </w:rPr>
   </w:style>
@@ -33922,15 +36061,16 @@
     <w:uiPriority w:val="9"/>
     <w:unhideWhenUsed/>
     <w:qFormat/>
-    <w:rsid w:val="00DA4E67"/>
+    <w:rsid w:val="00F65B2C"/>
     <w:pPr>
       <w:spacing w:before="200" w:after="0" w:line="271" w:lineRule="auto"/>
       <w:outlineLvl w:val="2"/>
     </w:pPr>
     <w:rPr>
-      <w:rFonts w:asciiTheme="majorHAnsi" w:eastAsiaTheme="majorEastAsia" w:hAnsiTheme="majorHAnsi" w:cstheme="majorBidi"/>
+      <w:rFonts w:eastAsiaTheme="majorEastAsia" w:cstheme="majorBidi"/>
       <w:b/>
       <w:bCs/>
+      <w:sz w:val="28"/>
     </w:rPr>
   </w:style>
   <w:style w:type="paragraph" w:styleId="4">
@@ -34197,12 +36337,12 @@
     <w:basedOn w:val="a0"/>
     <w:link w:val="1"/>
     <w:uiPriority w:val="9"/>
-    <w:rsid w:val="00DA4E67"/>
+    <w:rsid w:val="00F65B2C"/>
     <w:rPr>
-      <w:rFonts w:asciiTheme="majorHAnsi" w:eastAsiaTheme="majorEastAsia" w:hAnsiTheme="majorHAnsi" w:cstheme="majorBidi"/>
+      <w:rFonts w:eastAsiaTheme="majorEastAsia" w:cstheme="majorBidi"/>
       <w:b/>
       <w:bCs/>
-      <w:sz w:val="28"/>
+      <w:sz w:val="32"/>
       <w:szCs w:val="28"/>
     </w:rPr>
   </w:style>
@@ -34211,12 +36351,12 @@
     <w:basedOn w:val="a0"/>
     <w:link w:val="2"/>
     <w:uiPriority w:val="9"/>
-    <w:rsid w:val="00DA4E67"/>
+    <w:rsid w:val="00F65B2C"/>
     <w:rPr>
-      <w:rFonts w:asciiTheme="majorHAnsi" w:eastAsiaTheme="majorEastAsia" w:hAnsiTheme="majorHAnsi" w:cstheme="majorBidi"/>
+      <w:rFonts w:eastAsiaTheme="majorEastAsia" w:cstheme="majorBidi"/>
       <w:b/>
       <w:bCs/>
-      <w:sz w:val="26"/>
+      <w:sz w:val="30"/>
       <w:szCs w:val="26"/>
     </w:rPr>
   </w:style>
@@ -34225,11 +36365,12 @@
     <w:basedOn w:val="a0"/>
     <w:link w:val="3"/>
     <w:uiPriority w:val="9"/>
-    <w:rsid w:val="00DA4E67"/>
+    <w:rsid w:val="00F65B2C"/>
     <w:rPr>
-      <w:rFonts w:asciiTheme="majorHAnsi" w:eastAsiaTheme="majorEastAsia" w:hAnsiTheme="majorHAnsi" w:cstheme="majorBidi"/>
+      <w:rFonts w:eastAsiaTheme="majorEastAsia" w:cstheme="majorBidi"/>
       <w:b/>
       <w:bCs/>
+      <w:sz w:val="28"/>
     </w:rPr>
   </w:style>
   <w:style w:type="character" w:customStyle="1" w:styleId="40">
@@ -34786,7 +36927,7 @@
   <w:style w:type="paragraph" w:default="1" w:styleId="a">
     <w:name w:val="Normal"/>
     <w:qFormat/>
-    <w:rsid w:val="00DA4E67"/>
+    <w:rsid w:val="00147705"/>
   </w:style>
   <w:style w:type="paragraph" w:styleId="1">
     <w:name w:val="heading 1"/>
@@ -34795,17 +36936,17 @@
     <w:link w:val="10"/>
     <w:uiPriority w:val="9"/>
     <w:qFormat/>
-    <w:rsid w:val="00DA4E67"/>
+    <w:rsid w:val="00F65B2C"/>
     <w:pPr>
       <w:spacing w:before="480" w:after="0"/>
       <w:contextualSpacing/>
       <w:outlineLvl w:val="0"/>
     </w:pPr>
     <w:rPr>
-      <w:rFonts w:asciiTheme="majorHAnsi" w:eastAsiaTheme="majorEastAsia" w:hAnsiTheme="majorHAnsi" w:cstheme="majorBidi"/>
+      <w:rFonts w:eastAsiaTheme="majorEastAsia" w:cstheme="majorBidi"/>
       <w:b/>
       <w:bCs/>
-      <w:sz w:val="28"/>
+      <w:sz w:val="32"/>
       <w:szCs w:val="28"/>
     </w:rPr>
   </w:style>
@@ -34817,16 +36958,16 @@
     <w:uiPriority w:val="9"/>
     <w:unhideWhenUsed/>
     <w:qFormat/>
-    <w:rsid w:val="00DA4E67"/>
+    <w:rsid w:val="00F65B2C"/>
     <w:pPr>
       <w:spacing w:before="200" w:after="0"/>
       <w:outlineLvl w:val="1"/>
     </w:pPr>
     <w:rPr>
-      <w:rFonts w:asciiTheme="majorHAnsi" w:eastAsiaTheme="majorEastAsia" w:hAnsiTheme="majorHAnsi" w:cstheme="majorBidi"/>
+      <w:rFonts w:eastAsiaTheme="majorEastAsia" w:cstheme="majorBidi"/>
       <w:b/>
       <w:bCs/>
-      <w:sz w:val="26"/>
+      <w:sz w:val="30"/>
       <w:szCs w:val="26"/>
     </w:rPr>
   </w:style>
@@ -34838,15 +36979,16 @@
     <w:uiPriority w:val="9"/>
     <w:unhideWhenUsed/>
     <w:qFormat/>
-    <w:rsid w:val="00DA4E67"/>
+    <w:rsid w:val="00F65B2C"/>
     <w:pPr>
       <w:spacing w:before="200" w:after="0" w:line="271" w:lineRule="auto"/>
       <w:outlineLvl w:val="2"/>
     </w:pPr>
     <w:rPr>
-      <w:rFonts w:asciiTheme="majorHAnsi" w:eastAsiaTheme="majorEastAsia" w:hAnsiTheme="majorHAnsi" w:cstheme="majorBidi"/>
+      <w:rFonts w:eastAsiaTheme="majorEastAsia" w:cstheme="majorBidi"/>
       <w:b/>
       <w:bCs/>
+      <w:sz w:val="28"/>
     </w:rPr>
   </w:style>
   <w:style w:type="paragraph" w:styleId="4">
@@ -35113,12 +37255,12 @@
     <w:basedOn w:val="a0"/>
     <w:link w:val="1"/>
     <w:uiPriority w:val="9"/>
-    <w:rsid w:val="00DA4E67"/>
+    <w:rsid w:val="00F65B2C"/>
     <w:rPr>
-      <w:rFonts w:asciiTheme="majorHAnsi" w:eastAsiaTheme="majorEastAsia" w:hAnsiTheme="majorHAnsi" w:cstheme="majorBidi"/>
+      <w:rFonts w:eastAsiaTheme="majorEastAsia" w:cstheme="majorBidi"/>
       <w:b/>
       <w:bCs/>
-      <w:sz w:val="28"/>
+      <w:sz w:val="32"/>
       <w:szCs w:val="28"/>
     </w:rPr>
   </w:style>
@@ -35127,12 +37269,12 @@
     <w:basedOn w:val="a0"/>
     <w:link w:val="2"/>
     <w:uiPriority w:val="9"/>
-    <w:rsid w:val="00DA4E67"/>
+    <w:rsid w:val="00F65B2C"/>
     <w:rPr>
-      <w:rFonts w:asciiTheme="majorHAnsi" w:eastAsiaTheme="majorEastAsia" w:hAnsiTheme="majorHAnsi" w:cstheme="majorBidi"/>
+      <w:rFonts w:eastAsiaTheme="majorEastAsia" w:cstheme="majorBidi"/>
       <w:b/>
       <w:bCs/>
-      <w:sz w:val="26"/>
+      <w:sz w:val="30"/>
       <w:szCs w:val="26"/>
     </w:rPr>
   </w:style>
@@ -35141,11 +37283,12 @@
     <w:basedOn w:val="a0"/>
     <w:link w:val="3"/>
     <w:uiPriority w:val="9"/>
-    <w:rsid w:val="00DA4E67"/>
+    <w:rsid w:val="00F65B2C"/>
     <w:rPr>
-      <w:rFonts w:asciiTheme="majorHAnsi" w:eastAsiaTheme="majorEastAsia" w:hAnsiTheme="majorHAnsi" w:cstheme="majorBidi"/>
+      <w:rFonts w:eastAsiaTheme="majorEastAsia" w:cstheme="majorBidi"/>
       <w:b/>
       <w:bCs/>
+      <w:sz w:val="28"/>
     </w:rPr>
   </w:style>
   <w:style w:type="character" w:customStyle="1" w:styleId="40">
@@ -35615,8 +37758,8 @@
   </w:compat>
   <w:rsids>
     <w:rsidRoot w:val="00CF1925"/>
-    <w:rsid w:val="00BA5E3D"/>
     <w:rsid w:val="00CF1925"/>
+    <w:rsid w:val="00FD4DBC"/>
   </w:rsids>
   <m:mathPr>
     <m:mathFont m:val="Cambria Math"/>
@@ -36335,7 +38478,7 @@
 </file>
 
 <file path=customXml/itemProps1.xml><?xml version="1.0" encoding="utf-8"?>
-<ds:datastoreItem xmlns:ds="http://schemas.openxmlformats.org/officeDocument/2006/customXml" ds:itemID="{3C435016-F1EE-482E-83A8-425D82E130A0}">
+<ds:datastoreItem xmlns:ds="http://schemas.openxmlformats.org/officeDocument/2006/customXml" ds:itemID="{3227B38E-5029-45E6-ABE0-ED2B2728AC89}">
   <ds:schemaRefs>
     <ds:schemaRef ds:uri="http://schemas.openxmlformats.org/officeDocument/2006/bibliography"/>
   </ds:schemaRefs>

--- a/магистрская Садыков.docx
+++ b/магистрская Садыков.docx
@@ -724,19 +724,7 @@
           <w:sz w:val="28"/>
           <w:szCs w:val="28"/>
         </w:rPr>
-        <w:t xml:space="preserve"> го</w:t>
-      </w:r>
-      <w:bookmarkStart w:id="2" w:name="_GoBack"/>
-      <w:bookmarkEnd w:id="2"/>
-      <w:r>
-        <w:rPr>
-          <w:rFonts w:ascii="Times New Roman" w:hAnsi="Times New Roman"/>
-          <w:b/>
-          <w:bCs/>
-          <w:sz w:val="28"/>
-          <w:szCs w:val="28"/>
-        </w:rPr>
-        <w:t>д</w:t>
+        <w:t xml:space="preserve"> год</w:t>
       </w:r>
     </w:p>
     <w:sdt>
@@ -746,6 +734,7 @@
           <w:b w:val="0"/>
           <w:bCs w:val="0"/>
           <w:sz w:val="28"/>
+          <w:szCs w:val="22"/>
           <w:lang w:bidi="ar-SA"/>
         </w:rPr>
         <w:id w:val="628371048"/>
@@ -1524,7 +1513,18 @@
                 <w:sz w:val="28"/>
                 <w:szCs w:val="28"/>
               </w:rPr>
-              <w:t>2.2.4 Объем производства зависит от параметров</w:t>
+              <w:t>2.2.4 Объем производства зависит от параме</w:t>
+            </w:r>
+            <w:bookmarkStart w:id="2" w:name="_GoBack"/>
+            <w:bookmarkEnd w:id="2"/>
+            <w:r>
+              <w:rPr>
+                <w:rStyle w:val="afc"/>
+                <w:noProof/>
+                <w:sz w:val="28"/>
+                <w:szCs w:val="28"/>
+              </w:rPr>
+              <w:t>тров</w:t>
             </w:r>
             <w:r>
               <w:rPr>
@@ -2099,7 +2099,7 @@
                 <w:sz w:val="28"/>
                 <w:szCs w:val="28"/>
               </w:rPr>
-              <w:t>14</w:t>
+              <w:t>15</w:t>
             </w:r>
             <w:r>
               <w:rPr>
@@ -2186,7 +2186,7 @@
                 <w:sz w:val="28"/>
                 <w:szCs w:val="28"/>
               </w:rPr>
-              <w:t>26</w:t>
+              <w:t>28</w:t>
             </w:r>
             <w:r>
               <w:rPr>
@@ -2273,7 +2273,7 @@
                 <w:sz w:val="28"/>
                 <w:szCs w:val="28"/>
               </w:rPr>
-              <w:t>27</w:t>
+              <w:t>29</w:t>
             </w:r>
             <w:r>
               <w:rPr>
@@ -18829,40 +18829,152 @@
           <w:sz w:val="28"/>
           <w:szCs w:val="24"/>
         </w:rPr>
-        <w:t xml:space="preserve"> Сама функция может быть как линейной, так и логарифмической, </w:t>
-      </w:r>
-      <w:r>
-        <w:rPr>
-          <w:rFonts w:ascii="Times New Roman" w:hAnsi="Times New Roman" w:cs="Times New Roman"/>
-          <w:sz w:val="28"/>
-          <w:szCs w:val="24"/>
-        </w:rPr>
-        <w:t>в зависимости</w:t>
-      </w:r>
-      <w:r>
-        <w:rPr>
-          <w:rFonts w:ascii="Times New Roman" w:hAnsi="Times New Roman" w:cs="Times New Roman"/>
-          <w:sz w:val="28"/>
-          <w:szCs w:val="24"/>
-        </w:rPr>
-        <w:t xml:space="preserve"> от постановки </w:t>
-      </w:r>
-      <w:r>
-        <w:rPr>
-          <w:rFonts w:ascii="Times New Roman" w:hAnsi="Times New Roman" w:cs="Times New Roman"/>
-          <w:sz w:val="28"/>
-          <w:szCs w:val="24"/>
-        </w:rPr>
-        <w:t>конкретной задачи.</w:t>
-      </w:r>
-      <w:r>
-        <w:rPr>
-          <w:rFonts w:ascii="Times New Roman" w:hAnsi="Times New Roman" w:cs="Times New Roman"/>
-          <w:sz w:val="28"/>
-          <w:szCs w:val="24"/>
-        </w:rPr>
         <w:t xml:space="preserve"> </w:t>
       </w:r>
+      <w:r>
+        <w:rPr>
+          <w:rFonts w:ascii="Times New Roman" w:hAnsi="Times New Roman" w:cs="Times New Roman"/>
+          <w:sz w:val="28"/>
+          <w:szCs w:val="24"/>
+        </w:rPr>
+        <w:t xml:space="preserve">Моделирование здесь заключается в том, что на каждой итерации </w:t>
+      </w:r>
+      <w:r>
+        <w:rPr>
+          <w:rFonts w:ascii="Times New Roman" w:hAnsi="Times New Roman" w:cs="Times New Roman"/>
+          <w:sz w:val="28"/>
+          <w:szCs w:val="24"/>
+        </w:rPr>
+        <w:t xml:space="preserve">значения параметров </w:t>
+      </w:r>
+      <w:r>
+        <w:rPr>
+          <w:rFonts w:ascii="Times New Roman" w:hAnsi="Times New Roman" w:cs="Times New Roman"/>
+          <w:sz w:val="28"/>
+          <w:szCs w:val="24"/>
+        </w:rPr>
+        <w:t xml:space="preserve">производства </w:t>
+      </w:r>
+      <w:r>
+        <w:rPr>
+          <w:rFonts w:ascii="Times New Roman" w:hAnsi="Times New Roman" w:cs="Times New Roman"/>
+          <w:sz w:val="28"/>
+          <w:szCs w:val="24"/>
+        </w:rPr>
+        <w:t>увеличиваются с определенным шагом</w:t>
+      </w:r>
+      <w:r>
+        <w:rPr>
+          <w:rFonts w:ascii="Times New Roman" w:hAnsi="Times New Roman" w:cs="Times New Roman"/>
+          <w:sz w:val="28"/>
+          <w:szCs w:val="24"/>
+        </w:rPr>
+        <w:t>, и,</w:t>
+      </w:r>
+      <w:r>
+        <w:rPr>
+          <w:rFonts w:ascii="Times New Roman" w:hAnsi="Times New Roman" w:cs="Times New Roman"/>
+          <w:sz w:val="28"/>
+          <w:szCs w:val="24"/>
+        </w:rPr>
+        <w:t xml:space="preserve"> следовательно</w:t>
+      </w:r>
+      <w:r>
+        <w:rPr>
+          <w:rFonts w:ascii="Times New Roman" w:hAnsi="Times New Roman" w:cs="Times New Roman"/>
+          <w:sz w:val="28"/>
+          <w:szCs w:val="24"/>
+        </w:rPr>
+        <w:t>,</w:t>
+      </w:r>
+      <w:r>
+        <w:rPr>
+          <w:rFonts w:ascii="Times New Roman" w:hAnsi="Times New Roman" w:cs="Times New Roman"/>
+          <w:sz w:val="28"/>
+          <w:szCs w:val="24"/>
+        </w:rPr>
+        <w:t xml:space="preserve"> меняется и значение максимальной величины производства. Далее</w:t>
+      </w:r>
+      <w:r>
+        <w:rPr>
+          <w:rFonts w:ascii="Times New Roman" w:hAnsi="Times New Roman" w:cs="Times New Roman"/>
+          <w:sz w:val="28"/>
+          <w:szCs w:val="24"/>
+        </w:rPr>
+        <w:t xml:space="preserve"> это новое значение используется при моделирован</w:t>
+      </w:r>
+      <w:proofErr w:type="gramStart"/>
+      <w:r>
+        <w:rPr>
+          <w:rFonts w:ascii="Times New Roman" w:hAnsi="Times New Roman" w:cs="Times New Roman"/>
+          <w:sz w:val="28"/>
+          <w:szCs w:val="24"/>
+        </w:rPr>
+        <w:t>ии ау</w:t>
+      </w:r>
+      <w:proofErr w:type="gramEnd"/>
+      <w:r>
+        <w:rPr>
+          <w:rFonts w:ascii="Times New Roman" w:hAnsi="Times New Roman" w:cs="Times New Roman"/>
+          <w:sz w:val="28"/>
+          <w:szCs w:val="24"/>
+        </w:rPr>
+        <w:t xml:space="preserve">кциона, описанного в пункте 2.2.3. </w:t>
+      </w:r>
+      <w:r>
+        <w:rPr>
+          <w:rFonts w:ascii="Times New Roman" w:hAnsi="Times New Roman" w:cs="Times New Roman"/>
+          <w:sz w:val="28"/>
+          <w:szCs w:val="24"/>
+        </w:rPr>
+        <w:t>Итеративный процесс продолжается до тех пор, пока значения параметров производства не достигнут своих максимальных значений</w:t>
+      </w:r>
+      <w:r>
+        <w:rPr>
+          <w:rFonts w:ascii="Times New Roman" w:hAnsi="Times New Roman" w:cs="Times New Roman"/>
+          <w:sz w:val="28"/>
+          <w:szCs w:val="24"/>
+        </w:rPr>
+        <w:t xml:space="preserve">. Таким образом, осуществляется табулирование характеристик </w:t>
+      </w:r>
+      <w:r>
+        <w:rPr>
+          <w:rFonts w:ascii="Times New Roman" w:hAnsi="Times New Roman" w:cs="Times New Roman"/>
+          <w:sz w:val="28"/>
+          <w:szCs w:val="24"/>
+        </w:rPr>
+        <w:t xml:space="preserve">аукциона при различных значениях </w:t>
+      </w:r>
+      <w:r>
+        <w:rPr>
+          <w:rFonts w:ascii="Times New Roman" w:hAnsi="Times New Roman" w:cs="Times New Roman"/>
+          <w:sz w:val="28"/>
+          <w:szCs w:val="24"/>
+        </w:rPr>
+        <w:t>параметров производства.</w:t>
+      </w:r>
+    </w:p>
+    <w:p>
+      <w:pPr>
+        <w:pStyle w:val="1"/>
+        <w:spacing w:before="0"/>
+        <w:jc w:val="center"/>
+        <w:rPr>
+          <w:rFonts w:eastAsiaTheme="minorEastAsia"/>
+        </w:rPr>
+      </w:pPr>
+      <w:bookmarkStart w:id="12" w:name="_Toc390031228"/>
+      <w:r>
+        <w:lastRenderedPageBreak/>
+        <w:t xml:space="preserve">3 </w:t>
+      </w:r>
+      <w:r>
+        <w:rPr>
+          <w:rFonts w:eastAsiaTheme="minorEastAsia"/>
+        </w:rPr>
+        <w:t>Реализация</w:t>
+      </w:r>
+      <w:bookmarkEnd w:id="12"/>
     </w:p>
     <w:p>
       <w:pPr>
@@ -18883,10 +18995,18 @@
         <w:jc w:val="both"/>
         <w:rPr>
           <w:rFonts w:ascii="Times New Roman" w:hAnsi="Times New Roman" w:cs="Times New Roman"/>
-          <w:sz w:val="24"/>
-          <w:szCs w:val="24"/>
-        </w:rPr>
-      </w:pPr>
+          <w:sz w:val="28"/>
+          <w:szCs w:val="24"/>
+        </w:rPr>
+      </w:pPr>
+      <w:r>
+        <w:rPr>
+          <w:rFonts w:ascii="Times New Roman" w:hAnsi="Times New Roman" w:cs="Times New Roman"/>
+          <w:sz w:val="28"/>
+          <w:szCs w:val="24"/>
+        </w:rPr>
+        <w:t>Теперь я опишу основные этапы реализации приложения и сложности, возникшие при разработке программы.</w:t>
+      </w:r>
     </w:p>
     <w:p>
       <w:pPr>
@@ -18895,108 +19015,6 @@
         <w:jc w:val="both"/>
         <w:rPr>
           <w:rFonts w:ascii="Times New Roman" w:hAnsi="Times New Roman" w:cs="Times New Roman"/>
-          <w:sz w:val="24"/>
-          <w:szCs w:val="24"/>
-        </w:rPr>
-      </w:pPr>
-    </w:p>
-    <w:p>
-      <w:pPr>
-        <w:spacing w:after="0" w:line="360" w:lineRule="auto"/>
-        <w:ind w:firstLine="709"/>
-        <w:jc w:val="both"/>
-        <w:rPr>
-          <w:rFonts w:ascii="Times New Roman" w:hAnsi="Times New Roman" w:cs="Times New Roman"/>
-          <w:sz w:val="24"/>
-          <w:szCs w:val="24"/>
-        </w:rPr>
-      </w:pPr>
-    </w:p>
-    <w:p>
-      <w:pPr>
-        <w:spacing w:after="0" w:line="360" w:lineRule="auto"/>
-        <w:ind w:firstLine="709"/>
-        <w:jc w:val="both"/>
-        <w:rPr>
-          <w:rFonts w:ascii="Times New Roman" w:hAnsi="Times New Roman" w:cs="Times New Roman"/>
-          <w:sz w:val="24"/>
-          <w:szCs w:val="24"/>
-        </w:rPr>
-      </w:pPr>
-    </w:p>
-    <w:p>
-      <w:pPr>
-        <w:spacing w:after="0" w:line="360" w:lineRule="auto"/>
-        <w:ind w:firstLine="709"/>
-        <w:jc w:val="both"/>
-        <w:rPr>
-          <w:rFonts w:ascii="Times New Roman" w:hAnsi="Times New Roman" w:cs="Times New Roman"/>
-          <w:sz w:val="24"/>
-          <w:szCs w:val="24"/>
-        </w:rPr>
-      </w:pPr>
-    </w:p>
-    <w:p>
-      <w:pPr>
-        <w:pStyle w:val="1"/>
-        <w:spacing w:before="0"/>
-        <w:jc w:val="center"/>
-        <w:rPr>
-          <w:rFonts w:eastAsiaTheme="minorEastAsia"/>
-        </w:rPr>
-      </w:pPr>
-      <w:bookmarkStart w:id="12" w:name="_Toc390031228"/>
-      <w:r>
-        <w:lastRenderedPageBreak/>
-        <w:t xml:space="preserve">3 </w:t>
-      </w:r>
-      <w:r>
-        <w:rPr>
-          <w:rFonts w:eastAsiaTheme="minorEastAsia"/>
-        </w:rPr>
-        <w:t>Реализация</w:t>
-      </w:r>
-      <w:bookmarkEnd w:id="12"/>
-    </w:p>
-    <w:p>
-      <w:pPr>
-        <w:spacing w:after="0" w:line="360" w:lineRule="auto"/>
-        <w:ind w:firstLine="709"/>
-        <w:jc w:val="both"/>
-        <w:rPr>
-          <w:rFonts w:ascii="Times New Roman" w:hAnsi="Times New Roman" w:cs="Times New Roman"/>
-          <w:sz w:val="24"/>
-          <w:szCs w:val="24"/>
-        </w:rPr>
-      </w:pPr>
-    </w:p>
-    <w:p>
-      <w:pPr>
-        <w:spacing w:after="0" w:line="360" w:lineRule="auto"/>
-        <w:ind w:firstLine="709"/>
-        <w:jc w:val="both"/>
-        <w:rPr>
-          <w:rFonts w:ascii="Times New Roman" w:hAnsi="Times New Roman" w:cs="Times New Roman"/>
-          <w:sz w:val="28"/>
-          <w:szCs w:val="24"/>
-        </w:rPr>
-      </w:pPr>
-      <w:r>
-        <w:rPr>
-          <w:rFonts w:ascii="Times New Roman" w:hAnsi="Times New Roman" w:cs="Times New Roman"/>
-          <w:sz w:val="28"/>
-          <w:szCs w:val="24"/>
-        </w:rPr>
-        <w:t>Теперь я опишу основные этапы реализации приложения и сложности, возникшие при разработке программы.</w:t>
-      </w:r>
-    </w:p>
-    <w:p>
-      <w:pPr>
-        <w:spacing w:after="0" w:line="360" w:lineRule="auto"/>
-        <w:ind w:firstLine="709"/>
-        <w:jc w:val="both"/>
-        <w:rPr>
-          <w:rFonts w:ascii="Times New Roman" w:hAnsi="Times New Roman" w:cs="Times New Roman"/>
           <w:sz w:val="28"/>
           <w:szCs w:val="24"/>
         </w:rPr>
@@ -19017,23 +19035,13 @@
         </w:rPr>
         <w:t xml:space="preserve"> и значений параметров объема производства для конкретного продавца</w:t>
       </w:r>
-      <w:proofErr w:type="gramStart"/>
-      <w:r>
-        <w:rPr>
-          <w:rFonts w:ascii="Times New Roman" w:hAnsi="Times New Roman" w:cs="Times New Roman"/>
-          <w:sz w:val="28"/>
-          <w:szCs w:val="24"/>
-        </w:rPr>
-        <w:t>.</w:t>
-      </w:r>
-      <w:proofErr w:type="gramEnd"/>
-      <w:r>
-        <w:rPr>
-          <w:rFonts w:ascii="Times New Roman" w:hAnsi="Times New Roman" w:cs="Times New Roman"/>
-          <w:sz w:val="28"/>
-          <w:szCs w:val="24"/>
-        </w:rPr>
-        <w:t xml:space="preserve"> Результатами решения задачи являются прибыль этого продавца,</w:t>
+      <w:r>
+        <w:rPr>
+          <w:rFonts w:ascii="Times New Roman" w:hAnsi="Times New Roman" w:cs="Times New Roman"/>
+          <w:sz w:val="28"/>
+          <w:szCs w:val="24"/>
+        </w:rPr>
+        <w:t>. Результатами решения задачи являются прибыль этого продавца,</w:t>
       </w:r>
       <w:r>
         <w:rPr>
@@ -29443,7 +29451,48 @@
           <w:sz w:val="28"/>
           <w:szCs w:val="24"/>
         </w:rPr>
-        <w:t xml:space="preserve">Условием останова является достаточно малая разница между объемами </w:t>
+        <w:t xml:space="preserve">Условием останова является </w:t>
+      </w:r>
+      <w:r>
+        <w:rPr>
+          <w:rFonts w:ascii="Times New Roman" w:hAnsi="Times New Roman" w:cs="Times New Roman"/>
+          <w:sz w:val="28"/>
+          <w:szCs w:val="24"/>
+        </w:rPr>
+        <w:t>разница равная 0.0</w:t>
+      </w:r>
+      <w:r>
+        <w:rPr>
+          <w:rFonts w:ascii="Times New Roman" w:hAnsi="Times New Roman" w:cs="Times New Roman"/>
+          <w:sz w:val="28"/>
+          <w:szCs w:val="24"/>
+        </w:rPr>
+        <w:t>0</w:t>
+      </w:r>
+      <w:r>
+        <w:rPr>
+          <w:rFonts w:ascii="Times New Roman" w:hAnsi="Times New Roman" w:cs="Times New Roman"/>
+          <w:sz w:val="28"/>
+          <w:szCs w:val="24"/>
+        </w:rPr>
+        <w:t>7</w:t>
+      </w:r>
+      <w:r>
+        <w:rPr>
+          <w:rFonts w:ascii="Times New Roman" w:hAnsi="Times New Roman" w:cs="Times New Roman"/>
+          <w:sz w:val="28"/>
+          <w:szCs w:val="24"/>
+        </w:rPr>
+        <w:t xml:space="preserve"> между объемами</w:t>
+      </w:r>
+      <w:proofErr w:type="gramStart"/>
+      <w:r>
+        <w:rPr>
+          <w:rFonts w:ascii="Times New Roman" w:hAnsi="Times New Roman" w:cs="Times New Roman"/>
+          <w:sz w:val="28"/>
+          <w:szCs w:val="24"/>
+        </w:rPr>
+        <w:t xml:space="preserve"> </w:t>
       </w:r>
       <m:oMath>
         <m:r>
@@ -29495,7 +29544,16 @@
           <w:sz w:val="28"/>
           <w:szCs w:val="24"/>
         </w:rPr>
-        <w:t xml:space="preserve"> смежных итераций.</w:t>
+        <w:t xml:space="preserve"> </w:t>
+      </w:r>
+      <w:proofErr w:type="gramEnd"/>
+      <w:r>
+        <w:rPr>
+          <w:rFonts w:ascii="Times New Roman" w:hAnsi="Times New Roman" w:cs="Times New Roman"/>
+          <w:sz w:val="28"/>
+          <w:szCs w:val="24"/>
+        </w:rPr>
+        <w:t>смежных итераций.</w:t>
       </w:r>
     </w:p>
     <w:p>
@@ -29641,6 +29699,20 @@
         <w:rPr>
           <w:sz w:val="28"/>
           <w:szCs w:val="24"/>
+        </w:rPr>
+        <w:t>исследуемого продавца</w:t>
+      </w:r>
+      <w:r>
+        <w:rPr>
+          <w:sz w:val="28"/>
+          <w:szCs w:val="24"/>
+        </w:rPr>
+        <w:t xml:space="preserve"> </w:t>
+      </w:r>
+      <w:r>
+        <w:rPr>
+          <w:sz w:val="28"/>
+          <w:szCs w:val="24"/>
           <w:lang w:val="en-US"/>
         </w:rPr>
         <w:t>Z</w:t>
@@ -29650,7 +29722,51 @@
           <w:sz w:val="28"/>
           <w:szCs w:val="24"/>
         </w:rPr>
-        <w:t xml:space="preserve"> от параметров я решил двумя способами. </w:t>
+        <w:t xml:space="preserve"> от параметров</w:t>
+      </w:r>
+      <w:r>
+        <w:rPr>
+          <w:sz w:val="28"/>
+          <w:szCs w:val="24"/>
+        </w:rPr>
+        <w:t xml:space="preserve"> </w:t>
+      </w:r>
+      <w:r>
+        <w:rPr>
+          <w:sz w:val="28"/>
+          <w:szCs w:val="24"/>
+          <w:lang w:val="en-US"/>
+        </w:rPr>
+        <w:t>a</w:t>
+      </w:r>
+      <w:r>
+        <w:rPr>
+          <w:sz w:val="28"/>
+          <w:szCs w:val="24"/>
+        </w:rPr>
+        <w:t xml:space="preserve"> </w:t>
+      </w:r>
+      <w:r>
+        <w:rPr>
+          <w:sz w:val="28"/>
+          <w:szCs w:val="24"/>
+        </w:rPr>
+        <w:t xml:space="preserve">и </w:t>
+      </w:r>
+      <w:r>
+        <w:rPr>
+          <w:sz w:val="28"/>
+          <w:szCs w:val="24"/>
+          <w:lang w:val="en-US"/>
+        </w:rPr>
+        <w:t>b</w:t>
+      </w:r>
+      <w:r>
+        <w:rPr>
+          <w:sz w:val="28"/>
+          <w:szCs w:val="24"/>
+        </w:rPr>
+        <w:t xml:space="preserve"> я решил двумя способами. </w:t>
       </w:r>
       <w:r>
         <w:rPr>
@@ -29738,30 +29854,7 @@
           <w:sz w:val="28"/>
           <w:szCs w:val="24"/>
         </w:rPr>
-        <w:t xml:space="preserve"> от параметров </w:t>
-      </w:r>
-      <w:r>
-        <w:rPr>
-          <w:sz w:val="28"/>
-          <w:szCs w:val="24"/>
-          <w:lang w:val="en-US"/>
-        </w:rPr>
-        <w:t>a</w:t>
-      </w:r>
-      <w:r>
-        <w:rPr>
-          <w:sz w:val="28"/>
-          <w:szCs w:val="24"/>
-        </w:rPr>
-        <w:t xml:space="preserve"> и </w:t>
-      </w:r>
-      <w:r>
-        <w:rPr>
-          <w:sz w:val="28"/>
-          <w:szCs w:val="24"/>
-          <w:lang w:val="en-US"/>
-        </w:rPr>
-        <w:t>b</w:t>
+        <w:t xml:space="preserve"> от параметров</w:t>
       </w:r>
       <w:r>
         <w:rPr>
@@ -29865,7 +29958,15 @@
           <w:sz w:val="28"/>
           <w:szCs w:val="24"/>
         </w:rPr>
-        <w:t xml:space="preserve">, логарифмическая зависимость объема производства от параметра </w:t>
+        <w:t xml:space="preserve">, логарифмическая зависимость объема </w:t>
+      </w:r>
+      <w:r>
+        <w:rPr>
+          <w:sz w:val="28"/>
+          <w:szCs w:val="24"/>
+        </w:rPr>
+        <w:lastRenderedPageBreak/>
+        <w:t xml:space="preserve">производства от параметра </w:t>
       </w:r>
       <w:r>
         <w:rPr>
@@ -29880,15 +29981,7 @@
           <w:sz w:val="28"/>
           <w:szCs w:val="24"/>
         </w:rPr>
-        <w:t xml:space="preserve">. В </w:t>
-      </w:r>
-      <w:r>
-        <w:rPr>
-          <w:sz w:val="28"/>
-          <w:szCs w:val="24"/>
-        </w:rPr>
-        <w:lastRenderedPageBreak/>
-        <w:t xml:space="preserve">качестве параметра </w:t>
+        <w:t xml:space="preserve">. В качестве параметра </w:t>
       </w:r>
       <w:r>
         <w:rPr>
@@ -29922,7 +30015,42 @@
           <w:sz w:val="28"/>
           <w:szCs w:val="24"/>
         </w:rPr>
-        <w:t>Реализация этого метода состоит в итеративном прохождении от минимального до максимального значения параметров (задается пользователем) с некоторым шагом используя метод, описанный в предыдущем пункте.</w:t>
+        <w:t xml:space="preserve">Реализация </w:t>
+      </w:r>
+      <w:r>
+        <w:rPr>
+          <w:sz w:val="28"/>
+          <w:szCs w:val="24"/>
+        </w:rPr>
+        <w:t>этой модели аукциона</w:t>
+      </w:r>
+      <w:r>
+        <w:rPr>
+          <w:sz w:val="28"/>
+          <w:szCs w:val="24"/>
+        </w:rPr>
+        <w:t xml:space="preserve"> состоит в итеративном прохождении от минимального до максимального значения параметров (задается пользователем) с некоторым шагом</w:t>
+      </w:r>
+      <w:r>
+        <w:rPr>
+          <w:sz w:val="28"/>
+          <w:szCs w:val="24"/>
+        </w:rPr>
+        <w:t>, равным либо единице, если параметр может принимать только целочисленные значения, либо, в противном случае, одному проценту от максимального значения параметр</w:t>
+      </w:r>
+      <w:r>
+        <w:rPr>
+          <w:sz w:val="28"/>
+          <w:szCs w:val="24"/>
+        </w:rPr>
+        <w:t>а</w:t>
+      </w:r>
+      <w:r>
+        <w:rPr>
+          <w:sz w:val="28"/>
+          <w:szCs w:val="24"/>
+        </w:rPr>
+        <w:t>.</w:t>
       </w:r>
       <w:proofErr w:type="gramEnd"/>
       <w:r>
@@ -29930,7 +30058,129 @@
           <w:sz w:val="28"/>
           <w:szCs w:val="24"/>
         </w:rPr>
-        <w:t xml:space="preserve"> Значение назначаемой цены на товар определяется программой автоматически и соответствует такому значению, при котором размер прибыли максимальный. Отмечу, что прибыль здесь вычисляется несколько другим способом, в отличи</w:t>
+        <w:t xml:space="preserve"> На каждой итерации </w:t>
+      </w:r>
+      <w:r>
+        <w:rPr>
+          <w:sz w:val="28"/>
+          <w:szCs w:val="24"/>
+        </w:rPr>
+        <w:t>вычисляется</w:t>
+      </w:r>
+      <w:r>
+        <w:rPr>
+          <w:sz w:val="28"/>
+          <w:szCs w:val="24"/>
+        </w:rPr>
+        <w:t xml:space="preserve"> новый объем производства</w:t>
+      </w:r>
+      <w:r>
+        <w:rPr>
+          <w:sz w:val="28"/>
+          <w:szCs w:val="24"/>
+        </w:rPr>
+        <w:t xml:space="preserve"> </w:t>
+      </w:r>
+      <w:r>
+        <w:rPr>
+          <w:sz w:val="28"/>
+          <w:szCs w:val="24"/>
+          <w:lang w:val="en-US"/>
+        </w:rPr>
+        <w:t>Z</w:t>
+      </w:r>
+      <w:r>
+        <w:rPr>
+          <w:sz w:val="28"/>
+          <w:szCs w:val="24"/>
+        </w:rPr>
+        <w:t>,</w:t>
+      </w:r>
+      <w:r>
+        <w:rPr>
+          <w:sz w:val="28"/>
+          <w:szCs w:val="24"/>
+        </w:rPr>
+        <w:t xml:space="preserve"> </w:t>
+      </w:r>
+      <w:r>
+        <w:rPr>
+          <w:sz w:val="28"/>
+          <w:szCs w:val="24"/>
+        </w:rPr>
+        <w:t>который</w:t>
+      </w:r>
+      <w:r>
+        <w:rPr>
+          <w:sz w:val="28"/>
+          <w:szCs w:val="24"/>
+        </w:rPr>
+        <w:t xml:space="preserve"> далее используется при моделирован</w:t>
+      </w:r>
+      <w:proofErr w:type="gramStart"/>
+      <w:r>
+        <w:rPr>
+          <w:sz w:val="28"/>
+          <w:szCs w:val="24"/>
+        </w:rPr>
+        <w:t>ии ау</w:t>
+      </w:r>
+      <w:proofErr w:type="gramEnd"/>
+      <w:r>
+        <w:rPr>
+          <w:sz w:val="28"/>
+          <w:szCs w:val="24"/>
+        </w:rPr>
+        <w:t xml:space="preserve">кциона, реализация которого описана в пункте </w:t>
+      </w:r>
+      <w:r>
+        <w:rPr>
+          <w:sz w:val="28"/>
+          <w:szCs w:val="24"/>
+        </w:rPr>
+        <w:t>3.3</w:t>
+      </w:r>
+      <w:r>
+        <w:rPr>
+          <w:sz w:val="28"/>
+          <w:szCs w:val="24"/>
+        </w:rPr>
+        <w:t xml:space="preserve">. </w:t>
+      </w:r>
+      <w:r>
+        <w:rPr>
+          <w:sz w:val="28"/>
+          <w:szCs w:val="24"/>
+        </w:rPr>
+        <w:t xml:space="preserve">Значение назначаемой цены на товар </w:t>
+      </w:r>
+      <w:r>
+        <w:rPr>
+          <w:sz w:val="28"/>
+          <w:szCs w:val="24"/>
+        </w:rPr>
+        <w:t xml:space="preserve">исследуемым продавцом </w:t>
+      </w:r>
+      <w:r>
+        <w:rPr>
+          <w:sz w:val="28"/>
+          <w:szCs w:val="24"/>
+        </w:rPr>
+        <w:t xml:space="preserve">определяется программой автоматически и соответствует такому значению, при котором размер прибыли </w:t>
+      </w:r>
+      <w:r>
+        <w:rPr>
+          <w:sz w:val="28"/>
+          <w:szCs w:val="24"/>
+        </w:rPr>
+        <w:t>наибольший</w:t>
+      </w:r>
+      <w:r>
+        <w:rPr>
+          <w:sz w:val="28"/>
+          <w:szCs w:val="24"/>
+        </w:rPr>
+        <w:t>. Отмечу, что прибыль здесь вычисляется несколько другим способом, в отличи</w:t>
       </w:r>
       <w:r>
         <w:rPr>
@@ -30353,7 +30603,21 @@
           <w:sz w:val="28"/>
           <w:szCs w:val="24"/>
         </w:rPr>
-        <w:t xml:space="preserve"> Тогда прибыль продавца равна </w:t>
+        <w:t xml:space="preserve"> Тогда прибыль</w:t>
+      </w:r>
+      <w:r>
+        <w:rPr>
+          <w:sz w:val="28"/>
+          <w:szCs w:val="24"/>
+        </w:rPr>
+        <w:t xml:space="preserve"> исследуемого</w:t>
+      </w:r>
+      <w:r>
+        <w:rPr>
+          <w:sz w:val="28"/>
+          <w:szCs w:val="24"/>
+        </w:rPr>
+        <w:t xml:space="preserve"> продавца равна </w:t>
       </w:r>
       <m:oMath>
         <m:d>
@@ -30545,7 +30809,14 @@
           <w:sz w:val="28"/>
           <w:szCs w:val="24"/>
         </w:rPr>
-        <w:t xml:space="preserve">Для отображения результатов работы приложения было решено строить графики зависимости выбранной характеристики аукциона от параметров. Так как параметра два – </w:t>
+        <w:t xml:space="preserve">В качестве результата работы функции моделирования выступает таблица соответствия </w:t>
+      </w:r>
+      <w:r>
+        <w:rPr>
+          <w:sz w:val="28"/>
+          <w:szCs w:val="24"/>
+        </w:rPr>
+        <w:t xml:space="preserve">между параметрами </w:t>
       </w:r>
       <w:r>
         <w:rPr>
@@ -30567,6 +30838,78 @@
           <w:sz w:val="28"/>
           <w:szCs w:val="24"/>
         </w:rPr>
+        <w:t>и</w:t>
+      </w:r>
+      <w:r>
+        <w:rPr>
+          <w:sz w:val="28"/>
+          <w:szCs w:val="24"/>
+        </w:rPr>
+        <w:t xml:space="preserve"> </w:t>
+      </w:r>
+      <w:r>
+        <w:rPr>
+          <w:sz w:val="28"/>
+          <w:szCs w:val="24"/>
+          <w:lang w:val="en-US"/>
+        </w:rPr>
+        <w:t>b</w:t>
+      </w:r>
+      <w:r>
+        <w:rPr>
+          <w:sz w:val="28"/>
+          <w:szCs w:val="24"/>
+        </w:rPr>
+        <w:t xml:space="preserve"> </w:t>
+      </w:r>
+      <w:r>
+        <w:rPr>
+          <w:sz w:val="28"/>
+          <w:szCs w:val="24"/>
+        </w:rPr>
+        <w:t xml:space="preserve">и такими характеристиками аукциона, как цена продажи товара, объем продаж и прибыль исследуемого продавца, себестоимость этого товара,  цена аукциона и объем аукциона. </w:t>
+      </w:r>
+      <w:r>
+        <w:rPr>
+          <w:sz w:val="28"/>
+          <w:szCs w:val="24"/>
+        </w:rPr>
+        <w:t xml:space="preserve">Для отображения </w:t>
+      </w:r>
+      <w:r>
+        <w:rPr>
+          <w:sz w:val="28"/>
+          <w:szCs w:val="24"/>
+        </w:rPr>
+        <w:t xml:space="preserve">этих результатов </w:t>
+      </w:r>
+      <w:r>
+        <w:rPr>
+          <w:sz w:val="28"/>
+          <w:szCs w:val="24"/>
+        </w:rPr>
+        <w:t xml:space="preserve">было решено строить графики зависимости выбранной характеристики аукциона от параметров. Так как параметра два – </w:t>
+      </w:r>
+      <w:r>
+        <w:rPr>
+          <w:sz w:val="28"/>
+          <w:szCs w:val="24"/>
+          <w:lang w:val="en-US"/>
+        </w:rPr>
+        <w:t>a</w:t>
+      </w:r>
+      <w:r>
+        <w:rPr>
+          <w:sz w:val="28"/>
+          <w:szCs w:val="24"/>
+        </w:rPr>
+        <w:t xml:space="preserve"> </w:t>
+      </w:r>
+      <w:r>
+        <w:rPr>
+          <w:sz w:val="28"/>
+          <w:szCs w:val="24"/>
+        </w:rPr>
         <w:t xml:space="preserve">и </w:t>
       </w:r>
       <w:r>
@@ -30596,7 +30939,21 @@
           <w:sz w:val="28"/>
           <w:szCs w:val="24"/>
         </w:rPr>
-        <w:t xml:space="preserve">Для его постройки использовалась библиотека </w:t>
+        <w:t xml:space="preserve">Для его </w:t>
+      </w:r>
+      <w:r>
+        <w:rPr>
+          <w:sz w:val="28"/>
+          <w:szCs w:val="24"/>
+        </w:rPr>
+        <w:t>построения</w:t>
+      </w:r>
+      <w:r>
+        <w:rPr>
+          <w:sz w:val="28"/>
+          <w:szCs w:val="24"/>
+        </w:rPr>
+        <w:t xml:space="preserve"> использовалась библиотека </w:t>
       </w:r>
       <w:r>
         <w:rPr>
@@ -30659,12 +31016,35 @@
     </w:p>
     <w:p>
       <w:pPr>
+        <w:spacing w:after="0" w:line="360" w:lineRule="auto"/>
+        <w:ind w:firstLine="709"/>
+        <w:jc w:val="both"/>
+        <w:rPr>
+          <w:sz w:val="28"/>
+          <w:szCs w:val="24"/>
+        </w:rPr>
+      </w:pPr>
+    </w:p>
+    <w:p>
+      <w:pPr>
+        <w:spacing w:after="0" w:line="360" w:lineRule="auto"/>
+        <w:ind w:firstLine="709"/>
+        <w:jc w:val="both"/>
+        <w:rPr>
+          <w:sz w:val="28"/>
+          <w:szCs w:val="24"/>
+        </w:rPr>
+      </w:pPr>
+    </w:p>
+    <w:p>
+      <w:pPr>
         <w:pStyle w:val="1"/>
         <w:spacing w:before="0"/>
         <w:jc w:val="center"/>
       </w:pPr>
       <w:bookmarkStart w:id="17" w:name="_Toc390031233"/>
       <w:r>
+        <w:lastRenderedPageBreak/>
         <w:t xml:space="preserve">4 </w:t>
       </w:r>
       <w:r>
@@ -30934,7 +31314,6 @@
           <w:sz w:val="28"/>
           <w:szCs w:val="24"/>
         </w:rPr>
-        <w:lastRenderedPageBreak/>
         <w:t xml:space="preserve">Для </w:t>
       </w:r>
       <w:r>
@@ -31090,6 +31469,7 @@
           <w:sz w:val="28"/>
           <w:szCs w:val="24"/>
         </w:rPr>
+        <w:lastRenderedPageBreak/>
         <w:t xml:space="preserve">Для начала просмотрим результаты, когда у конкретного продавца затраты на </w:t>
       </w:r>
       <w:r>
@@ -31477,6 +31857,7 @@
           <w:rFonts w:ascii="Courier New" w:hAnsi="Courier New" w:cs="Courier New"/>
           <w:sz w:val="24"/>
           <w:szCs w:val="24"/>
+          <w:lang w:val="en-US"/>
         </w:rPr>
       </w:pPr>
       <w:r>
@@ -31507,7 +31888,6 @@
           <w:szCs w:val="24"/>
           <w:lang w:val="en-US"/>
         </w:rPr>
-        <w:lastRenderedPageBreak/>
         <w:t>C:\input_data_buyers.txt</w:t>
       </w:r>
     </w:p>
@@ -31813,6 +32193,7 @@
           <w:szCs w:val="24"/>
           <w:lang w:eastAsia="ru-RU"/>
         </w:rPr>
+        <w:lastRenderedPageBreak/>
         <w:drawing>
           <wp:inline distT="0" distB="0" distL="0" distR="0" wp14:anchorId="00559445" wp14:editId="6E25BD4E">
             <wp:extent cx="5934075" cy="3114675"/>
@@ -31954,7 +32335,6 @@
           <w:sz w:val="28"/>
           <w:szCs w:val="24"/>
         </w:rPr>
-        <w:lastRenderedPageBreak/>
         <w:t xml:space="preserve">Теперь посмотрим, что изменится, если учесть, что </w:t>
       </w:r>
       <w:r>
@@ -32027,6 +32407,7 @@
           <w:noProof/>
           <w:lang w:eastAsia="ru-RU"/>
         </w:rPr>
+        <w:lastRenderedPageBreak/>
         <w:drawing>
           <wp:inline distT="0" distB="0" distL="0" distR="0" wp14:anchorId="38DC59EA" wp14:editId="7872428B">
             <wp:extent cx="4505325" cy="4381500"/>
@@ -32128,6 +32509,18 @@
         </w:rPr>
         <w:t xml:space="preserve"> прибыль будет зависеть не от фиксированного значения затрат, а от функции затрат, которая зависит от объёма выпуска, поэтому получившийся график (рис. 7) будет отличаться от предыдущего.</w:t>
       </w:r>
+    </w:p>
+    <w:p>
+      <w:pPr>
+        <w:spacing w:after="0" w:line="360" w:lineRule="auto"/>
+        <w:ind w:firstLine="709"/>
+        <w:jc w:val="both"/>
+        <w:rPr>
+          <w:rFonts w:ascii="Times New Roman" w:hAnsi="Times New Roman" w:cs="Times New Roman"/>
+          <w:sz w:val="28"/>
+          <w:szCs w:val="24"/>
+        </w:rPr>
+      </w:pPr>
     </w:p>
     <w:p>
       <w:pPr>
@@ -32386,39 +32779,7 @@
           <w:sz w:val="24"/>
           <w:szCs w:val="24"/>
         </w:rPr>
-        <w:t>Рис. 8</w:t>
-      </w:r>
-      <w:r>
-        <w:rPr>
-          <w:rFonts w:ascii="Times New Roman" w:hAnsi="Times New Roman" w:cs="Times New Roman"/>
-          <w:sz w:val="24"/>
-          <w:szCs w:val="24"/>
-        </w:rPr>
-        <w:t>. График зависимости</w:t>
-      </w:r>
-      <w:r>
-        <w:rPr>
-          <w:rFonts w:ascii="Times New Roman" w:hAnsi="Times New Roman" w:cs="Times New Roman"/>
-          <w:sz w:val="24"/>
-          <w:szCs w:val="24"/>
-        </w:rPr>
-        <w:t xml:space="preserve"> объема продаж от</w:t>
-      </w:r>
-      <w:r>
-        <w:rPr>
-          <w:rFonts w:ascii="Times New Roman" w:hAnsi="Times New Roman" w:cs="Times New Roman"/>
-          <w:sz w:val="24"/>
-          <w:szCs w:val="24"/>
-        </w:rPr>
-        <w:t xml:space="preserve"> </w:t>
-      </w:r>
-      <w:r>
-        <w:rPr>
-          <w:rFonts w:ascii="Times New Roman" w:hAnsi="Times New Roman" w:cs="Times New Roman"/>
-          <w:sz w:val="24"/>
-          <w:szCs w:val="24"/>
-        </w:rPr>
-        <w:t xml:space="preserve">параметров </w:t>
+        <w:t xml:space="preserve">Рис. 8. График зависимости объема продаж от параметров </w:t>
       </w:r>
       <w:r>
         <w:rPr>
@@ -32598,23 +32959,7 @@
           <w:sz w:val="24"/>
           <w:szCs w:val="24"/>
         </w:rPr>
-        <w:t xml:space="preserve">Рис. </w:t>
-      </w:r>
-      <w:r>
-        <w:rPr>
-          <w:rFonts w:ascii="Times New Roman" w:hAnsi="Times New Roman" w:cs="Times New Roman"/>
-          <w:sz w:val="24"/>
-          <w:szCs w:val="24"/>
-        </w:rPr>
-        <w:t>9</w:t>
-      </w:r>
-      <w:r>
-        <w:rPr>
-          <w:rFonts w:ascii="Times New Roman" w:hAnsi="Times New Roman" w:cs="Times New Roman"/>
-          <w:sz w:val="24"/>
-          <w:szCs w:val="24"/>
-        </w:rPr>
-        <w:t xml:space="preserve">. График зависимости объема продаж от параметров </w:t>
+        <w:t xml:space="preserve">Рис. 9. График зависимости объема продаж от параметров </w:t>
       </w:r>
       <w:r>
         <w:rPr>
@@ -32794,39 +33139,7 @@
           <w:sz w:val="24"/>
           <w:szCs w:val="24"/>
         </w:rPr>
-        <w:t xml:space="preserve">Рис. </w:t>
-      </w:r>
-      <w:r>
-        <w:rPr>
-          <w:rFonts w:ascii="Times New Roman" w:hAnsi="Times New Roman" w:cs="Times New Roman"/>
-          <w:sz w:val="24"/>
-          <w:szCs w:val="24"/>
-        </w:rPr>
-        <w:t>10</w:t>
-      </w:r>
-      <w:r>
-        <w:rPr>
-          <w:rFonts w:ascii="Times New Roman" w:hAnsi="Times New Roman" w:cs="Times New Roman"/>
-          <w:sz w:val="24"/>
-          <w:szCs w:val="24"/>
-        </w:rPr>
-        <w:t xml:space="preserve">. График зависимости </w:t>
-      </w:r>
-      <w:r>
-        <w:rPr>
-          <w:rFonts w:ascii="Times New Roman" w:hAnsi="Times New Roman" w:cs="Times New Roman"/>
-          <w:sz w:val="24"/>
-          <w:szCs w:val="24"/>
-        </w:rPr>
-        <w:t>себестоимости единицы  товара</w:t>
-      </w:r>
-      <w:r>
-        <w:rPr>
-          <w:rFonts w:ascii="Times New Roman" w:hAnsi="Times New Roman" w:cs="Times New Roman"/>
-          <w:sz w:val="24"/>
-          <w:szCs w:val="24"/>
-        </w:rPr>
-        <w:t xml:space="preserve"> от параметров </w:t>
+        <w:t xml:space="preserve">Рис. 10. График зависимости себестоимости единицы  товара от параметров </w:t>
       </w:r>
       <w:r>
         <w:rPr>
@@ -33014,39 +33327,7 @@
           <w:sz w:val="24"/>
           <w:szCs w:val="24"/>
         </w:rPr>
-        <w:t xml:space="preserve">Рис. </w:t>
-      </w:r>
-      <w:r>
-        <w:rPr>
-          <w:rFonts w:ascii="Times New Roman" w:hAnsi="Times New Roman" w:cs="Times New Roman"/>
-          <w:sz w:val="24"/>
-          <w:szCs w:val="24"/>
-        </w:rPr>
-        <w:t>11</w:t>
-      </w:r>
-      <w:r>
-        <w:rPr>
-          <w:rFonts w:ascii="Times New Roman" w:hAnsi="Times New Roman" w:cs="Times New Roman"/>
-          <w:sz w:val="24"/>
-          <w:szCs w:val="24"/>
-        </w:rPr>
-        <w:t xml:space="preserve">. График зависимости </w:t>
-      </w:r>
-      <w:r>
-        <w:rPr>
-          <w:rFonts w:ascii="Times New Roman" w:hAnsi="Times New Roman" w:cs="Times New Roman"/>
-          <w:sz w:val="24"/>
-          <w:szCs w:val="24"/>
-        </w:rPr>
-        <w:t>стоимости</w:t>
-      </w:r>
-      <w:r>
-        <w:rPr>
-          <w:rFonts w:ascii="Times New Roman" w:hAnsi="Times New Roman" w:cs="Times New Roman"/>
-          <w:sz w:val="24"/>
-          <w:szCs w:val="24"/>
-        </w:rPr>
-        <w:t xml:space="preserve"> единицы  товара от параметров </w:t>
+        <w:t xml:space="preserve">Рис. 11. График зависимости стоимости единицы  товара от параметров </w:t>
       </w:r>
       <w:r>
         <w:rPr>
@@ -33344,55 +33625,7 @@
           <w:sz w:val="24"/>
           <w:szCs w:val="24"/>
         </w:rPr>
-        <w:t>Рис. 1</w:t>
-      </w:r>
-      <w:r>
-        <w:rPr>
-          <w:rFonts w:ascii="Times New Roman" w:hAnsi="Times New Roman" w:cs="Times New Roman"/>
-          <w:sz w:val="24"/>
-          <w:szCs w:val="24"/>
-        </w:rPr>
-        <w:t>2</w:t>
-      </w:r>
-      <w:r>
-        <w:rPr>
-          <w:rFonts w:ascii="Times New Roman" w:hAnsi="Times New Roman" w:cs="Times New Roman"/>
-          <w:sz w:val="24"/>
-          <w:szCs w:val="24"/>
-        </w:rPr>
-        <w:t xml:space="preserve">. График зависимости </w:t>
-      </w:r>
-      <w:r>
-        <w:rPr>
-          <w:rFonts w:ascii="Times New Roman" w:hAnsi="Times New Roman" w:cs="Times New Roman"/>
-          <w:sz w:val="24"/>
-          <w:szCs w:val="24"/>
-        </w:rPr>
-        <w:t>объема продаж</w:t>
-      </w:r>
-      <w:r>
-        <w:rPr>
-          <w:rFonts w:ascii="Times New Roman" w:hAnsi="Times New Roman" w:cs="Times New Roman"/>
-          <w:sz w:val="24"/>
-          <w:szCs w:val="24"/>
-        </w:rPr>
-        <w:t xml:space="preserve"> от </w:t>
-      </w:r>
-      <w:r>
-        <w:rPr>
-          <w:rFonts w:ascii="Times New Roman" w:hAnsi="Times New Roman" w:cs="Times New Roman"/>
-          <w:sz w:val="24"/>
-          <w:szCs w:val="24"/>
-        </w:rPr>
-        <w:t>параметра</w:t>
-      </w:r>
-      <w:r>
-        <w:rPr>
-          <w:rFonts w:ascii="Times New Roman" w:hAnsi="Times New Roman" w:cs="Times New Roman"/>
-          <w:sz w:val="24"/>
-          <w:szCs w:val="24"/>
-        </w:rPr>
-        <w:t xml:space="preserve"> </w:t>
+        <w:t xml:space="preserve">Рис. 12. График зависимости объема продаж от параметра </w:t>
       </w:r>
       <w:r>
         <w:rPr>
@@ -33560,39 +33793,7 @@
           <w:sz w:val="24"/>
           <w:szCs w:val="24"/>
         </w:rPr>
-        <w:t>Рис. 1</w:t>
-      </w:r>
-      <w:r>
-        <w:rPr>
-          <w:rFonts w:ascii="Times New Roman" w:hAnsi="Times New Roman" w:cs="Times New Roman"/>
-          <w:sz w:val="24"/>
-          <w:szCs w:val="24"/>
-        </w:rPr>
-        <w:t>3</w:t>
-      </w:r>
-      <w:r>
-        <w:rPr>
-          <w:rFonts w:ascii="Times New Roman" w:hAnsi="Times New Roman" w:cs="Times New Roman"/>
-          <w:sz w:val="24"/>
-          <w:szCs w:val="24"/>
-        </w:rPr>
-        <w:t xml:space="preserve">. График зависимости </w:t>
-      </w:r>
-      <w:r>
-        <w:rPr>
-          <w:rFonts w:ascii="Times New Roman" w:hAnsi="Times New Roman" w:cs="Times New Roman"/>
-          <w:sz w:val="24"/>
-          <w:szCs w:val="24"/>
-        </w:rPr>
-        <w:t>прибыли продавца</w:t>
-      </w:r>
-      <w:r>
-        <w:rPr>
-          <w:rFonts w:ascii="Times New Roman" w:hAnsi="Times New Roman" w:cs="Times New Roman"/>
-          <w:sz w:val="24"/>
-          <w:szCs w:val="24"/>
-        </w:rPr>
-        <w:t xml:space="preserve"> от параметра </w:t>
+        <w:t xml:space="preserve">Рис. 13. График зависимости прибыли продавца от параметра </w:t>
       </w:r>
       <w:r>
         <w:rPr>
@@ -33808,39 +34009,7 @@
           <w:sz w:val="24"/>
           <w:szCs w:val="24"/>
         </w:rPr>
-        <w:t>Рис. 1</w:t>
-      </w:r>
-      <w:r>
-        <w:rPr>
-          <w:rFonts w:ascii="Times New Roman" w:hAnsi="Times New Roman" w:cs="Times New Roman"/>
-          <w:sz w:val="24"/>
-          <w:szCs w:val="24"/>
-        </w:rPr>
-        <w:t>4</w:t>
-      </w:r>
-      <w:r>
-        <w:rPr>
-          <w:rFonts w:ascii="Times New Roman" w:hAnsi="Times New Roman" w:cs="Times New Roman"/>
-          <w:sz w:val="24"/>
-          <w:szCs w:val="24"/>
-        </w:rPr>
-        <w:t xml:space="preserve">. График зависимости </w:t>
-      </w:r>
-      <w:r>
-        <w:rPr>
-          <w:rFonts w:ascii="Times New Roman" w:hAnsi="Times New Roman" w:cs="Times New Roman"/>
-          <w:sz w:val="24"/>
-          <w:szCs w:val="24"/>
-        </w:rPr>
-        <w:t>объема аукциона</w:t>
-      </w:r>
-      <w:r>
-        <w:rPr>
-          <w:rFonts w:ascii="Times New Roman" w:hAnsi="Times New Roman" w:cs="Times New Roman"/>
-          <w:sz w:val="24"/>
-          <w:szCs w:val="24"/>
-        </w:rPr>
-        <w:t xml:space="preserve"> от параметра </w:t>
+        <w:t xml:space="preserve">Рис. 14. График зависимости объема аукциона от параметра </w:t>
       </w:r>
       <w:r>
         <w:rPr>
@@ -33921,6 +34090,262 @@
         <w:jc w:val="both"/>
         <w:rPr>
           <w:rFonts w:ascii="Times New Roman" w:hAnsi="Times New Roman" w:cs="Times New Roman"/>
+          <w:sz w:val="28"/>
+          <w:szCs w:val="24"/>
+        </w:rPr>
+      </w:pPr>
+    </w:p>
+    <w:p>
+      <w:pPr>
+        <w:spacing w:after="0" w:line="360" w:lineRule="auto"/>
+        <w:jc w:val="both"/>
+        <w:rPr>
+          <w:rFonts w:ascii="Times New Roman" w:hAnsi="Times New Roman" w:cs="Times New Roman"/>
+          <w:sz w:val="24"/>
+          <w:szCs w:val="24"/>
+        </w:rPr>
+      </w:pPr>
+      <w:r>
+        <w:rPr>
+          <w:noProof/>
+          <w:lang w:eastAsia="ru-RU"/>
+        </w:rPr>
+        <w:drawing>
+          <wp:inline distT="0" distB="0" distL="0" distR="0" wp14:anchorId="51A3DFB5" wp14:editId="16C9FF38">
+            <wp:extent cx="6071191" cy="3184415"/>
+            <wp:effectExtent l="0" t="0" r="6350" b="0"/>
+            <wp:docPr id="1" name="Рисунок 1"/>
+            <wp:cNvGraphicFramePr>
+              <a:graphicFrameLocks xmlns:a="http://schemas.openxmlformats.org/drawingml/2006/main" noChangeAspect="1"/>
+            </wp:cNvGraphicFramePr>
+            <a:graphic xmlns:a="http://schemas.openxmlformats.org/drawingml/2006/main">
+              <a:graphicData uri="http://schemas.openxmlformats.org/drawingml/2006/picture">
+                <pic:pic xmlns:pic="http://schemas.openxmlformats.org/drawingml/2006/picture">
+                  <pic:nvPicPr>
+                    <pic:cNvPr id="0" name=""/>
+                    <pic:cNvPicPr/>
+                  </pic:nvPicPr>
+                  <pic:blipFill>
+                    <a:blip r:embed="rId20"/>
+                    <a:stretch>
+                      <a:fillRect/>
+                    </a:stretch>
+                  </pic:blipFill>
+                  <pic:spPr>
+                    <a:xfrm>
+                      <a:off x="0" y="0"/>
+                      <a:ext cx="6072138" cy="3184912"/>
+                    </a:xfrm>
+                    <a:prstGeom prst="rect">
+                      <a:avLst/>
+                    </a:prstGeom>
+                  </pic:spPr>
+                </pic:pic>
+              </a:graphicData>
+            </a:graphic>
+          </wp:inline>
+        </w:drawing>
+      </w:r>
+    </w:p>
+    <w:p>
+      <w:pPr>
+        <w:spacing w:after="0" w:line="360" w:lineRule="auto"/>
+        <w:jc w:val="center"/>
+        <w:rPr>
+          <w:rFonts w:ascii="Times New Roman" w:hAnsi="Times New Roman" w:cs="Times New Roman"/>
+          <w:sz w:val="24"/>
+          <w:szCs w:val="24"/>
+        </w:rPr>
+      </w:pPr>
+      <w:r>
+        <w:rPr>
+          <w:rFonts w:ascii="Times New Roman" w:hAnsi="Times New Roman" w:cs="Times New Roman"/>
+          <w:sz w:val="24"/>
+          <w:szCs w:val="24"/>
+        </w:rPr>
+        <w:t>Рис. 15</w:t>
+      </w:r>
+      <w:r>
+        <w:rPr>
+          <w:rFonts w:ascii="Times New Roman" w:hAnsi="Times New Roman" w:cs="Times New Roman"/>
+          <w:sz w:val="24"/>
+          <w:szCs w:val="24"/>
+        </w:rPr>
+        <w:t xml:space="preserve">. График зависимости </w:t>
+      </w:r>
+      <w:proofErr w:type="spellStart"/>
+      <w:r>
+        <w:rPr>
+          <w:rFonts w:ascii="Times New Roman" w:hAnsi="Times New Roman" w:cs="Times New Roman"/>
+          <w:sz w:val="24"/>
+          <w:szCs w:val="24"/>
+        </w:rPr>
+        <w:t>ценытовара</w:t>
+      </w:r>
+      <w:proofErr w:type="spellEnd"/>
+      <w:r>
+        <w:rPr>
+          <w:rFonts w:ascii="Times New Roman" w:hAnsi="Times New Roman" w:cs="Times New Roman"/>
+          <w:sz w:val="24"/>
+          <w:szCs w:val="24"/>
+        </w:rPr>
+        <w:t xml:space="preserve"> от параметра </w:t>
+      </w:r>
+      <w:r>
+        <w:rPr>
+          <w:rFonts w:ascii="Times New Roman" w:hAnsi="Times New Roman" w:cs="Times New Roman"/>
+          <w:sz w:val="24"/>
+          <w:szCs w:val="24"/>
+          <w:lang w:val="en-US"/>
+        </w:rPr>
+        <w:t>a</w:t>
+      </w:r>
+      <w:r>
+        <w:rPr>
+          <w:rFonts w:ascii="Times New Roman" w:hAnsi="Times New Roman" w:cs="Times New Roman"/>
+          <w:sz w:val="24"/>
+          <w:szCs w:val="24"/>
+        </w:rPr>
+        <w:t>.</w:t>
+      </w:r>
+    </w:p>
+    <w:p>
+      <w:pPr>
+        <w:spacing w:after="0" w:line="360" w:lineRule="auto"/>
+        <w:jc w:val="center"/>
+        <w:rPr>
+          <w:rFonts w:ascii="Times New Roman" w:hAnsi="Times New Roman" w:cs="Times New Roman"/>
+          <w:sz w:val="24"/>
+          <w:szCs w:val="24"/>
+        </w:rPr>
+      </w:pPr>
+    </w:p>
+    <w:p>
+      <w:pPr>
+        <w:spacing w:after="0" w:line="360" w:lineRule="auto"/>
+        <w:jc w:val="both"/>
+        <w:rPr>
+          <w:rFonts w:ascii="Times New Roman" w:hAnsi="Times New Roman" w:cs="Times New Roman"/>
+          <w:sz w:val="24"/>
+          <w:szCs w:val="24"/>
+        </w:rPr>
+      </w:pPr>
+      <w:r>
+        <w:rPr>
+          <w:noProof/>
+          <w:lang w:eastAsia="ru-RU"/>
+        </w:rPr>
+        <w:drawing>
+          <wp:inline distT="0" distB="0" distL="0" distR="0" wp14:anchorId="031DE031" wp14:editId="2C2E7385">
+            <wp:extent cx="6061125" cy="3179135"/>
+            <wp:effectExtent l="0" t="0" r="0" b="2540"/>
+            <wp:docPr id="114" name="Рисунок 114"/>
+            <wp:cNvGraphicFramePr>
+              <a:graphicFrameLocks xmlns:a="http://schemas.openxmlformats.org/drawingml/2006/main" noChangeAspect="1"/>
+            </wp:cNvGraphicFramePr>
+            <a:graphic xmlns:a="http://schemas.openxmlformats.org/drawingml/2006/main">
+              <a:graphicData uri="http://schemas.openxmlformats.org/drawingml/2006/picture">
+                <pic:pic xmlns:pic="http://schemas.openxmlformats.org/drawingml/2006/picture">
+                  <pic:nvPicPr>
+                    <pic:cNvPr id="0" name=""/>
+                    <pic:cNvPicPr/>
+                  </pic:nvPicPr>
+                  <pic:blipFill>
+                    <a:blip r:embed="rId21"/>
+                    <a:stretch>
+                      <a:fillRect/>
+                    </a:stretch>
+                  </pic:blipFill>
+                  <pic:spPr>
+                    <a:xfrm>
+                      <a:off x="0" y="0"/>
+                      <a:ext cx="6062071" cy="3179631"/>
+                    </a:xfrm>
+                    <a:prstGeom prst="rect">
+                      <a:avLst/>
+                    </a:prstGeom>
+                  </pic:spPr>
+                </pic:pic>
+              </a:graphicData>
+            </a:graphic>
+          </wp:inline>
+        </w:drawing>
+      </w:r>
+    </w:p>
+    <w:p>
+      <w:pPr>
+        <w:spacing w:after="0" w:line="360" w:lineRule="auto"/>
+        <w:jc w:val="center"/>
+        <w:rPr>
+          <w:rFonts w:ascii="Times New Roman" w:hAnsi="Times New Roman" w:cs="Times New Roman"/>
+          <w:sz w:val="24"/>
+          <w:szCs w:val="24"/>
+        </w:rPr>
+      </w:pPr>
+      <w:r>
+        <w:rPr>
+          <w:rFonts w:ascii="Times New Roman" w:hAnsi="Times New Roman" w:cs="Times New Roman"/>
+          <w:sz w:val="24"/>
+          <w:szCs w:val="24"/>
+        </w:rPr>
+        <w:t>Рис. 1</w:t>
+      </w:r>
+      <w:r>
+        <w:rPr>
+          <w:rFonts w:ascii="Times New Roman" w:hAnsi="Times New Roman" w:cs="Times New Roman"/>
+          <w:sz w:val="24"/>
+          <w:szCs w:val="24"/>
+        </w:rPr>
+        <w:t>6</w:t>
+      </w:r>
+      <w:r>
+        <w:rPr>
+          <w:rFonts w:ascii="Times New Roman" w:hAnsi="Times New Roman" w:cs="Times New Roman"/>
+          <w:sz w:val="24"/>
+          <w:szCs w:val="24"/>
+        </w:rPr>
+        <w:t xml:space="preserve">. График зависимости </w:t>
+      </w:r>
+      <w:r>
+        <w:rPr>
+          <w:rFonts w:ascii="Times New Roman" w:hAnsi="Times New Roman" w:cs="Times New Roman"/>
+          <w:sz w:val="24"/>
+          <w:szCs w:val="24"/>
+        </w:rPr>
+        <w:t>цены</w:t>
+      </w:r>
+      <w:r>
+        <w:rPr>
+          <w:rFonts w:ascii="Times New Roman" w:hAnsi="Times New Roman" w:cs="Times New Roman"/>
+          <w:sz w:val="24"/>
+          <w:szCs w:val="24"/>
+        </w:rPr>
+        <w:t xml:space="preserve"> аукциона от параметра </w:t>
+      </w:r>
+      <w:r>
+        <w:rPr>
+          <w:rFonts w:ascii="Times New Roman" w:hAnsi="Times New Roman" w:cs="Times New Roman"/>
+          <w:sz w:val="24"/>
+          <w:szCs w:val="24"/>
+          <w:lang w:val="en-US"/>
+        </w:rPr>
+        <w:t>a</w:t>
+      </w:r>
+      <w:r>
+        <w:rPr>
+          <w:rFonts w:ascii="Times New Roman" w:hAnsi="Times New Roman" w:cs="Times New Roman"/>
+          <w:sz w:val="24"/>
+          <w:szCs w:val="24"/>
+        </w:rPr>
+        <w:t>.</w:t>
+      </w:r>
+    </w:p>
+    <w:p>
+      <w:pPr>
+        <w:spacing w:after="0" w:line="360" w:lineRule="auto"/>
+        <w:jc w:val="both"/>
+        <w:rPr>
+          <w:rFonts w:ascii="Times New Roman" w:hAnsi="Times New Roman" w:cs="Times New Roman"/>
           <w:sz w:val="24"/>
           <w:szCs w:val="24"/>
         </w:rPr>
@@ -33933,10 +34358,52 @@
         <w:jc w:val="both"/>
         <w:rPr>
           <w:rFonts w:ascii="Times New Roman" w:hAnsi="Times New Roman" w:cs="Times New Roman"/>
-          <w:sz w:val="24"/>
-          <w:szCs w:val="24"/>
-        </w:rPr>
-      </w:pPr>
+          <w:sz w:val="28"/>
+          <w:szCs w:val="24"/>
+        </w:rPr>
+      </w:pPr>
+      <w:r>
+        <w:rPr>
+          <w:rFonts w:ascii="Times New Roman" w:hAnsi="Times New Roman" w:cs="Times New Roman"/>
+          <w:sz w:val="28"/>
+          <w:szCs w:val="24"/>
+        </w:rPr>
+        <w:lastRenderedPageBreak/>
+        <w:t xml:space="preserve">На рисунках 15 и 16 изображены графики зависимости цены товара и цены аукциона от параметра </w:t>
+      </w:r>
+      <w:r>
+        <w:rPr>
+          <w:rFonts w:ascii="Times New Roman" w:hAnsi="Times New Roman" w:cs="Times New Roman"/>
+          <w:sz w:val="28"/>
+          <w:szCs w:val="24"/>
+          <w:lang w:val="en-US"/>
+        </w:rPr>
+        <w:t>a</w:t>
+      </w:r>
+      <w:r>
+        <w:rPr>
+          <w:rFonts w:ascii="Times New Roman" w:hAnsi="Times New Roman" w:cs="Times New Roman"/>
+          <w:sz w:val="28"/>
+          <w:szCs w:val="24"/>
+        </w:rPr>
+        <w:t xml:space="preserve">. Следует отметить, что цены на обоих графиках примерно равны и постоянны, что можно объяснить тем, что продавцу выгоднее всего для своего товара </w:t>
+      </w:r>
+      <w:r>
+        <w:rPr>
+          <w:rFonts w:ascii="Times New Roman" w:hAnsi="Times New Roman" w:cs="Times New Roman"/>
+          <w:sz w:val="28"/>
+          <w:szCs w:val="24"/>
+        </w:rPr>
+        <w:t>выбирать цену</w:t>
+      </w:r>
+      <w:r>
+        <w:rPr>
+          <w:rFonts w:ascii="Times New Roman" w:hAnsi="Times New Roman" w:cs="Times New Roman"/>
+          <w:sz w:val="28"/>
+          <w:szCs w:val="24"/>
+        </w:rPr>
+        <w:t xml:space="preserve">, близкую по значению к цене аукциона, так как в этом случае ему удастся продать большую часть товара по большей цене, тем самым получив наибольшую прибыль. </w:t>
+      </w:r>
     </w:p>
     <w:p>
       <w:pPr>
@@ -35465,7 +35932,7 @@
       </w:pPr>
     </w:p>
     <w:sectPr>
-      <w:footerReference w:type="default" r:id="rId20"/>
+      <w:footerReference w:type="default" r:id="rId22"/>
       <w:pgSz w:w="11906" w:h="16838"/>
       <w:pgMar w:top="1134" w:right="567" w:bottom="1134" w:left="1418" w:header="709" w:footer="709" w:gutter="0"/>
       <w:cols w:space="708"/>
@@ -36009,7 +36476,7 @@
   <w:style w:type="paragraph" w:default="1" w:styleId="a">
     <w:name w:val="Normal"/>
     <w:qFormat/>
-    <w:rsid w:val="00147705"/>
+    <w:rsid w:val="00401091"/>
   </w:style>
   <w:style w:type="paragraph" w:styleId="1">
     <w:name w:val="heading 1"/>
@@ -36927,7 +37394,7 @@
   <w:style w:type="paragraph" w:default="1" w:styleId="a">
     <w:name w:val="Normal"/>
     <w:qFormat/>
-    <w:rsid w:val="00147705"/>
+    <w:rsid w:val="00401091"/>
   </w:style>
   <w:style w:type="paragraph" w:styleId="1">
     <w:name w:val="heading 1"/>
@@ -37686,508 +38153,6 @@
 </w:styles>
 </file>
 
-<file path=word/glossary/document.xml><?xml version="1.0" encoding="utf-8"?>
-<w:glossaryDocument xmlns:wpc="http://schemas.microsoft.com/office/word/2010/wordprocessingCanvas" xmlns:mc="http://schemas.openxmlformats.org/markup-compatibility/2006" xmlns:o="urn:schemas-microsoft-com:office:office" xmlns:r="http://schemas.openxmlformats.org/officeDocument/2006/relationships" xmlns:m="http://schemas.openxmlformats.org/officeDocument/2006/math" xmlns:v="urn:schemas-microsoft-com:vml" xmlns:wp14="http://schemas.microsoft.com/office/word/2010/wordprocessingDrawing" xmlns:wp="http://schemas.openxmlformats.org/drawingml/2006/wordprocessingDrawing" xmlns:w10="urn:schemas-microsoft-com:office:word" xmlns:w="http://schemas.openxmlformats.org/wordprocessingml/2006/main" xmlns:w14="http://schemas.microsoft.com/office/word/2010/wordml" xmlns:wpg="http://schemas.microsoft.com/office/word/2010/wordprocessingGroup" xmlns:wpi="http://schemas.microsoft.com/office/word/2010/wordprocessingInk" xmlns:wne="http://schemas.microsoft.com/office/word/2006/wordml" xmlns:wps="http://schemas.microsoft.com/office/word/2010/wordprocessingShape" mc:Ignorable="w14 wp14"/>
-</file>
-
-<file path=word/glossary/fontTable.xml><?xml version="1.0" encoding="utf-8"?>
-<w:fonts xmlns:mc="http://schemas.openxmlformats.org/markup-compatibility/2006" xmlns:r="http://schemas.openxmlformats.org/officeDocument/2006/relationships" xmlns:w="http://schemas.openxmlformats.org/wordprocessingml/2006/main" xmlns:w14="http://schemas.microsoft.com/office/word/2010/wordml" mc:Ignorable="w14">
-  <w:font w:name="Times New Roman">
-    <w:panose1 w:val="02020603050405020304"/>
-    <w:charset w:val="CC"/>
-    <w:family w:val="roman"/>
-    <w:pitch w:val="variable"/>
-    <w:sig w:usb0="E0002AFF" w:usb1="C0007841" w:usb2="00000009" w:usb3="00000000" w:csb0="000001FF" w:csb1="00000000"/>
-  </w:font>
-  <w:font w:name="Arial">
-    <w:panose1 w:val="020B0604020202020204"/>
-    <w:charset w:val="CC"/>
-    <w:family w:val="swiss"/>
-    <w:pitch w:val="variable"/>
-    <w:sig w:usb0="E0002AFF" w:usb1="C0007843" w:usb2="00000009" w:usb3="00000000" w:csb0="000001FF" w:csb1="00000000"/>
-  </w:font>
-  <w:font w:name="Tahoma">
-    <w:panose1 w:val="020B0604030504040204"/>
-    <w:charset w:val="CC"/>
-    <w:family w:val="swiss"/>
-    <w:pitch w:val="variable"/>
-    <w:sig w:usb0="E1002EFF" w:usb1="C000605B" w:usb2="00000029" w:usb3="00000000" w:csb0="000101FF" w:csb1="00000000"/>
-  </w:font>
-  <w:font w:name="Cambria Math">
-    <w:panose1 w:val="02040503050406030204"/>
-    <w:charset w:val="CC"/>
-    <w:family w:val="roman"/>
-    <w:pitch w:val="variable"/>
-    <w:sig w:usb0="E00002FF" w:usb1="420024FF" w:usb2="00000000" w:usb3="00000000" w:csb0="0000019F" w:csb1="00000000"/>
-  </w:font>
-  <w:font w:name="Courier New">
-    <w:panose1 w:val="02070309020205020404"/>
-    <w:charset w:val="CC"/>
-    <w:family w:val="modern"/>
-    <w:pitch w:val="fixed"/>
-    <w:sig w:usb0="E0002AFF" w:usb1="C0007843" w:usb2="00000009" w:usb3="00000000" w:csb0="000001FF" w:csb1="00000000"/>
-  </w:font>
-  <w:font w:name="Calibri">
-    <w:panose1 w:val="020F0502020204030204"/>
-    <w:charset w:val="CC"/>
-    <w:family w:val="swiss"/>
-    <w:pitch w:val="variable"/>
-    <w:sig w:usb0="E10002FF" w:usb1="4000ACFF" w:usb2="00000009" w:usb3="00000000" w:csb0="0000019F" w:csb1="00000000"/>
-  </w:font>
-  <w:font w:name="Cambria">
-    <w:panose1 w:val="02040503050406030204"/>
-    <w:charset w:val="CC"/>
-    <w:family w:val="roman"/>
-    <w:pitch w:val="variable"/>
-    <w:sig w:usb0="E00002FF" w:usb1="400004FF" w:usb2="00000000" w:usb3="00000000" w:csb0="0000019F" w:csb1="00000000"/>
-  </w:font>
-</w:fonts>
-</file>
-
-<file path=word/glossary/settings.xml><?xml version="1.0" encoding="utf-8"?>
-<w:settings xmlns:mc="http://schemas.openxmlformats.org/markup-compatibility/2006" xmlns:o="urn:schemas-microsoft-com:office:office" xmlns:r="http://schemas.openxmlformats.org/officeDocument/2006/relationships" xmlns:m="http://schemas.openxmlformats.org/officeDocument/2006/math" xmlns:v="urn:schemas-microsoft-com:vml" xmlns:w10="urn:schemas-microsoft-com:office:word" xmlns:w="http://schemas.openxmlformats.org/wordprocessingml/2006/main" xmlns:w14="http://schemas.microsoft.com/office/word/2010/wordml" xmlns:sl="http://schemas.openxmlformats.org/schemaLibrary/2006/main" mc:Ignorable="w14">
-  <w:view w:val="normal"/>
-  <w:defaultTabStop w:val="708"/>
-  <w:characterSpacingControl w:val="doNotCompress"/>
-  <w:compat>
-    <w:useFELayout/>
-    <w:compatSetting w:name="compatibilityMode" w:uri="http://schemas.microsoft.com/office/word" w:val="14"/>
-    <w:compatSetting w:name="overrideTableStyleFontSizeAndJustification" w:uri="http://schemas.microsoft.com/office/word" w:val="1"/>
-    <w:compatSetting w:name="enableOpenTypeFeatures" w:uri="http://schemas.microsoft.com/office/word" w:val="1"/>
-    <w:compatSetting w:name="doNotFlipMirrorIndents" w:uri="http://schemas.microsoft.com/office/word" w:val="1"/>
-  </w:compat>
-  <w:rsids>
-    <w:rsidRoot w:val="00CF1925"/>
-    <w:rsid w:val="00CF1925"/>
-    <w:rsid w:val="00FD4DBC"/>
-  </w:rsids>
-  <m:mathPr>
-    <m:mathFont m:val="Cambria Math"/>
-    <m:brkBin m:val="before"/>
-    <m:brkBinSub m:val="--"/>
-    <m:smallFrac m:val="0"/>
-    <m:dispDef/>
-    <m:lMargin m:val="0"/>
-    <m:rMargin m:val="0"/>
-    <m:defJc m:val="centerGroup"/>
-    <m:wrapIndent m:val="1440"/>
-    <m:intLim m:val="subSup"/>
-    <m:naryLim m:val="undOvr"/>
-  </m:mathPr>
-  <w:themeFontLang w:val="ru-RU"/>
-  <w:clrSchemeMapping w:bg1="light1" w:t1="dark1" w:bg2="light2" w:t2="dark2" w:accent1="accent1" w:accent2="accent2" w:accent3="accent3" w:accent4="accent4" w:accent5="accent5" w:accent6="accent6" w:hyperlink="hyperlink" w:followedHyperlink="followedHyperlink"/>
-  <w:decimalSymbol w:val=","/>
-  <w:listSeparator w:val=";"/>
-</w:settings>
-</file>
-
-<file path=word/glossary/styles.xml><?xml version="1.0" encoding="utf-8"?>
-<w:styles xmlns:mc="http://schemas.openxmlformats.org/markup-compatibility/2006" xmlns:r="http://schemas.openxmlformats.org/officeDocument/2006/relationships" xmlns:w="http://schemas.openxmlformats.org/wordprocessingml/2006/main" xmlns:w14="http://schemas.microsoft.com/office/word/2010/wordml" mc:Ignorable="w14">
-  <w:docDefaults>
-    <w:rPrDefault>
-      <w:rPr>
-        <w:rFonts w:asciiTheme="minorHAnsi" w:eastAsiaTheme="minorEastAsia" w:hAnsiTheme="minorHAnsi" w:cstheme="minorBidi"/>
-        <w:sz w:val="22"/>
-        <w:szCs w:val="22"/>
-        <w:lang w:val="ru-RU" w:eastAsia="ru-RU" w:bidi="ar-SA"/>
-      </w:rPr>
-    </w:rPrDefault>
-    <w:pPrDefault>
-      <w:pPr>
-        <w:spacing w:after="200" w:line="276" w:lineRule="auto"/>
-      </w:pPr>
-    </w:pPrDefault>
-  </w:docDefaults>
-  <w:latentStyles w:defLockedState="0" w:defUIPriority="99" w:defSemiHidden="1" w:defUnhideWhenUsed="1" w:defQFormat="0" w:count="267">
-    <w:lsdException w:name="Normal" w:semiHidden="0" w:uiPriority="0" w:unhideWhenUsed="0" w:qFormat="1"/>
-    <w:lsdException w:name="heading 1" w:semiHidden="0" w:uiPriority="9" w:unhideWhenUsed="0" w:qFormat="1"/>
-    <w:lsdException w:name="heading 2" w:uiPriority="9" w:qFormat="1"/>
-    <w:lsdException w:name="heading 3" w:uiPriority="9" w:qFormat="1"/>
-    <w:lsdException w:name="heading 4" w:uiPriority="9" w:qFormat="1"/>
-    <w:lsdException w:name="heading 5" w:uiPriority="9" w:qFormat="1"/>
-    <w:lsdException w:name="heading 6" w:uiPriority="9" w:qFormat="1"/>
-    <w:lsdException w:name="heading 7" w:uiPriority="9" w:qFormat="1"/>
-    <w:lsdException w:name="heading 8" w:uiPriority="9" w:qFormat="1"/>
-    <w:lsdException w:name="heading 9" w:uiPriority="9" w:qFormat="1"/>
-    <w:lsdException w:name="toc 1" w:uiPriority="39"/>
-    <w:lsdException w:name="toc 2" w:uiPriority="39"/>
-    <w:lsdException w:name="toc 3" w:uiPriority="39"/>
-    <w:lsdException w:name="toc 4" w:uiPriority="39"/>
-    <w:lsdException w:name="toc 5" w:uiPriority="39"/>
-    <w:lsdException w:name="toc 6" w:uiPriority="39"/>
-    <w:lsdException w:name="toc 7" w:uiPriority="39"/>
-    <w:lsdException w:name="toc 8" w:uiPriority="39"/>
-    <w:lsdException w:name="toc 9" w:uiPriority="39"/>
-    <w:lsdException w:name="caption" w:uiPriority="35" w:qFormat="1"/>
-    <w:lsdException w:name="Title" w:semiHidden="0" w:uiPriority="10" w:unhideWhenUsed="0" w:qFormat="1"/>
-    <w:lsdException w:name="Default Paragraph Font" w:uiPriority="1"/>
-    <w:lsdException w:name="Subtitle" w:semiHidden="0" w:uiPriority="11" w:unhideWhenUsed="0" w:qFormat="1"/>
-    <w:lsdException w:name="Strong" w:semiHidden="0" w:uiPriority="22" w:unhideWhenUsed="0" w:qFormat="1"/>
-    <w:lsdException w:name="Emphasis" w:semiHidden="0" w:uiPriority="20" w:unhideWhenUsed="0" w:qFormat="1"/>
-    <w:lsdException w:name="Table Grid" w:semiHidden="0" w:uiPriority="59" w:unhideWhenUsed="0"/>
-    <w:lsdException w:name="Placeholder Text" w:unhideWhenUsed="0"/>
-    <w:lsdException w:name="No Spacing" w:semiHidden="0" w:uiPriority="1" w:unhideWhenUsed="0" w:qFormat="1"/>
-    <w:lsdException w:name="Light Shading" w:semiHidden="0" w:uiPriority="60" w:unhideWhenUsed="0"/>
-    <w:lsdException w:name="Light List" w:semiHidden="0" w:uiPriority="61" w:unhideWhenUsed="0"/>
-    <w:lsdException w:name="Light Grid" w:semiHidden="0" w:uiPriority="62" w:unhideWhenUsed="0"/>
-    <w:lsdException w:name="Medium Shading 1" w:semiHidden="0" w:uiPriority="63" w:unhideWhenUsed="0"/>
-    <w:lsdException w:name="Medium Shading 2" w:semiHidden="0" w:uiPriority="64" w:unhideWhenUsed="0"/>
-    <w:lsdException w:name="Medium List 1" w:semiHidden="0" w:uiPriority="65" w:unhideWhenUsed="0"/>
-    <w:lsdException w:name="Medium List 2" w:semiHidden="0" w:uiPriority="66" w:unhideWhenUsed="0"/>
-    <w:lsdException w:name="Medium Grid 1" w:semiHidden="0" w:uiPriority="67" w:unhideWhenUsed="0"/>
-    <w:lsdException w:name="Medium Grid 2" w:semiHidden="0" w:uiPriority="68" w:unhideWhenUsed="0"/>
-    <w:lsdException w:name="Medium Grid 3" w:semiHidden="0" w:uiPriority="69" w:unhideWhenUsed="0"/>
-    <w:lsdException w:name="Dark List" w:semiHidden="0" w:uiPriority="70" w:unhideWhenUsed="0"/>
-    <w:lsdException w:name="Colorful Shading" w:semiHidden="0" w:uiPriority="71" w:unhideWhenUsed="0"/>
-    <w:lsdException w:name="Colorful List" w:semiHidden="0" w:uiPriority="72" w:unhideWhenUsed="0"/>
-    <w:lsdException w:name="Colorful Grid" w:semiHidden="0" w:uiPriority="73" w:unhideWhenUsed="0"/>
-    <w:lsdException w:name="Light Shading Accent 1" w:semiHidden="0" w:uiPriority="60" w:unhideWhenUsed="0"/>
-    <w:lsdException w:name="Light List Accent 1" w:semiHidden="0" w:uiPriority="61" w:unhideWhenUsed="0"/>
-    <w:lsdException w:name="Light Grid Accent 1" w:semiHidden="0" w:uiPriority="62" w:unhideWhenUsed="0"/>
-    <w:lsdException w:name="Medium Shading 1 Accent 1" w:semiHidden="0" w:uiPriority="63" w:unhideWhenUsed="0"/>
-    <w:lsdException w:name="Medium Shading 2 Accent 1" w:semiHidden="0" w:uiPriority="64" w:unhideWhenUsed="0"/>
-    <w:lsdException w:name="Medium List 1 Accent 1" w:semiHidden="0" w:uiPriority="65" w:unhideWhenUsed="0"/>
-    <w:lsdException w:name="Revision" w:unhideWhenUsed="0"/>
-    <w:lsdException w:name="List Paragraph" w:semiHidden="0" w:uiPriority="34" w:unhideWhenUsed="0" w:qFormat="1"/>
-    <w:lsdException w:name="Quote" w:semiHidden="0" w:uiPriority="29" w:unhideWhenUsed="0" w:qFormat="1"/>
-    <w:lsdException w:name="Intense Quote" w:semiHidden="0" w:uiPriority="30" w:unhideWhenUsed="0" w:qFormat="1"/>
-    <w:lsdException w:name="Medium List 2 Accent 1" w:semiHidden="0" w:uiPriority="66" w:unhideWhenUsed="0"/>
-    <w:lsdException w:name="Medium Grid 1 Accent 1" w:semiHidden="0" w:uiPriority="67" w:unhideWhenUsed="0"/>
-    <w:lsdException w:name="Medium Grid 2 Accent 1" w:semiHidden="0" w:uiPriority="68" w:unhideWhenUsed="0"/>
-    <w:lsdException w:name="Medium Grid 3 Accent 1" w:semiHidden="0" w:uiPriority="69" w:unhideWhenUsed="0"/>
-    <w:lsdException w:name="Dark List Accent 1" w:semiHidden="0" w:uiPriority="70" w:unhideWhenUsed="0"/>
-    <w:lsdException w:name="Colorful Shading Accent 1" w:semiHidden="0" w:uiPriority="71" w:unhideWhenUsed="0"/>
-    <w:lsdException w:name="Colorful List Accent 1" w:semiHidden="0" w:uiPriority="72" w:unhideWhenUsed="0"/>
-    <w:lsdException w:name="Colorful Grid Accent 1" w:semiHidden="0" w:uiPriority="73" w:unhideWhenUsed="0"/>
-    <w:lsdException w:name="Light Shading Accent 2" w:semiHidden="0" w:uiPriority="60" w:unhideWhenUsed="0"/>
-    <w:lsdException w:name="Light List Accent 2" w:semiHidden="0" w:uiPriority="61" w:unhideWhenUsed="0"/>
-    <w:lsdException w:name="Light Grid Accent 2" w:semiHidden="0" w:uiPriority="62" w:unhideWhenUsed="0"/>
-    <w:lsdException w:name="Medium Shading 1 Accent 2" w:semiHidden="0" w:uiPriority="63" w:unhideWhenUsed="0"/>
-    <w:lsdException w:name="Medium Shading 2 Accent 2" w:semiHidden="0" w:uiPriority="64" w:unhideWhenUsed="0"/>
-    <w:lsdException w:name="Medium List 1 Accent 2" w:semiHidden="0" w:uiPriority="65" w:unhideWhenUsed="0"/>
-    <w:lsdException w:name="Medium List 2 Accent 2" w:semiHidden="0" w:uiPriority="66" w:unhideWhenUsed="0"/>
-    <w:lsdException w:name="Medium Grid 1 Accent 2" w:semiHidden="0" w:uiPriority="67" w:unhideWhenUsed="0"/>
-    <w:lsdException w:name="Medium Grid 2 Accent 2" w:semiHidden="0" w:uiPriority="68" w:unhideWhenUsed="0"/>
-    <w:lsdException w:name="Medium Grid 3 Accent 2" w:semiHidden="0" w:uiPriority="69" w:unhideWhenUsed="0"/>
-    <w:lsdException w:name="Dark List Accent 2" w:semiHidden="0" w:uiPriority="70" w:unhideWhenUsed="0"/>
-    <w:lsdException w:name="Colorful Shading Accent 2" w:semiHidden="0" w:uiPriority="71" w:unhideWhenUsed="0"/>
-    <w:lsdException w:name="Colorful List Accent 2" w:semiHidden="0" w:uiPriority="72" w:unhideWhenUsed="0"/>
-    <w:lsdException w:name="Colorful Grid Accent 2" w:semiHidden="0" w:uiPriority="73" w:unhideWhenUsed="0"/>
-    <w:lsdException w:name="Light Shading Accent 3" w:semiHidden="0" w:uiPriority="60" w:unhideWhenUsed="0"/>
-    <w:lsdException w:name="Light List Accent 3" w:semiHidden="0" w:uiPriority="61" w:unhideWhenUsed="0"/>
-    <w:lsdException w:name="Light Grid Accent 3" w:semiHidden="0" w:uiPriority="62" w:unhideWhenUsed="0"/>
-    <w:lsdException w:name="Medium Shading 1 Accent 3" w:semiHidden="0" w:uiPriority="63" w:unhideWhenUsed="0"/>
-    <w:lsdException w:name="Medium Shading 2 Accent 3" w:semiHidden="0" w:uiPriority="64" w:unhideWhenUsed="0"/>
-    <w:lsdException w:name="Medium List 1 Accent 3" w:semiHidden="0" w:uiPriority="65" w:unhideWhenUsed="0"/>
-    <w:lsdException w:name="Medium List 2 Accent 3" w:semiHidden="0" w:uiPriority="66" w:unhideWhenUsed="0"/>
-    <w:lsdException w:name="Medium Grid 1 Accent 3" w:semiHidden="0" w:uiPriority="67" w:unhideWhenUsed="0"/>
-    <w:lsdException w:name="Medium Grid 2 Accent 3" w:semiHidden="0" w:uiPriority="68" w:unhideWhenUsed="0"/>
-    <w:lsdException w:name="Medium Grid 3 Accent 3" w:semiHidden="0" w:uiPriority="69" w:unhideWhenUsed="0"/>
-    <w:lsdException w:name="Dark List Accent 3" w:semiHidden="0" w:uiPriority="70" w:unhideWhenUsed="0"/>
-    <w:lsdException w:name="Colorful Shading Accent 3" w:semiHidden="0" w:uiPriority="71" w:unhideWhenUsed="0"/>
-    <w:lsdException w:name="Colorful List Accent 3" w:semiHidden="0" w:uiPriority="72" w:unhideWhenUsed="0"/>
-    <w:lsdException w:name="Colorful Grid Accent 3" w:semiHidden="0" w:uiPriority="73" w:unhideWhenUsed="0"/>
-    <w:lsdException w:name="Light Shading Accent 4" w:semiHidden="0" w:uiPriority="60" w:unhideWhenUsed="0"/>
-    <w:lsdException w:name="Light List Accent 4" w:semiHidden="0" w:uiPriority="61" w:unhideWhenUsed="0"/>
-    <w:lsdException w:name="Light Grid Accent 4" w:semiHidden="0" w:uiPriority="62" w:unhideWhenUsed="0"/>
-    <w:lsdException w:name="Medium Shading 1 Accent 4" w:semiHidden="0" w:uiPriority="63" w:unhideWhenUsed="0"/>
-    <w:lsdException w:name="Medium Shading 2 Accent 4" w:semiHidden="0" w:uiPriority="64" w:unhideWhenUsed="0"/>
-    <w:lsdException w:name="Medium List 1 Accent 4" w:semiHidden="0" w:uiPriority="65" w:unhideWhenUsed="0"/>
-    <w:lsdException w:name="Medium List 2 Accent 4" w:semiHidden="0" w:uiPriority="66" w:unhideWhenUsed="0"/>
-    <w:lsdException w:name="Medium Grid 1 Accent 4" w:semiHidden="0" w:uiPriority="67" w:unhideWhenUsed="0"/>
-    <w:lsdException w:name="Medium Grid 2 Accent 4" w:semiHidden="0" w:uiPriority="68" w:unhideWhenUsed="0"/>
-    <w:lsdException w:name="Medium Grid 3 Accent 4" w:semiHidden="0" w:uiPriority="69" w:unhideWhenUsed="0"/>
-    <w:lsdException w:name="Dark List Accent 4" w:semiHidden="0" w:uiPriority="70" w:unhideWhenUsed="0"/>
-    <w:lsdException w:name="Colorful Shading Accent 4" w:semiHidden="0" w:uiPriority="71" w:unhideWhenUsed="0"/>
-    <w:lsdException w:name="Colorful List Accent 4" w:semiHidden="0" w:uiPriority="72" w:unhideWhenUsed="0"/>
-    <w:lsdException w:name="Colorful Grid Accent 4" w:semiHidden="0" w:uiPriority="73" w:unhideWhenUsed="0"/>
-    <w:lsdException w:name="Light Shading Accent 5" w:semiHidden="0" w:uiPriority="60" w:unhideWhenUsed="0"/>
-    <w:lsdException w:name="Light List Accent 5" w:semiHidden="0" w:uiPriority="61" w:unhideWhenUsed="0"/>
-    <w:lsdException w:name="Light Grid Accent 5" w:semiHidden="0" w:uiPriority="62" w:unhideWhenUsed="0"/>
-    <w:lsdException w:name="Medium Shading 1 Accent 5" w:semiHidden="0" w:uiPriority="63" w:unhideWhenUsed="0"/>
-    <w:lsdException w:name="Medium Shading 2 Accent 5" w:semiHidden="0" w:uiPriority="64" w:unhideWhenUsed="0"/>
-    <w:lsdException w:name="Medium List 1 Accent 5" w:semiHidden="0" w:uiPriority="65" w:unhideWhenUsed="0"/>
-    <w:lsdException w:name="Medium List 2 Accent 5" w:semiHidden="0" w:uiPriority="66" w:unhideWhenUsed="0"/>
-    <w:lsdException w:name="Medium Grid 1 Accent 5" w:semiHidden="0" w:uiPriority="67" w:unhideWhenUsed="0"/>
-    <w:lsdException w:name="Medium Grid 2 Accent 5" w:semiHidden="0" w:uiPriority="68" w:unhideWhenUsed="0"/>
-    <w:lsdException w:name="Medium Grid 3 Accent 5" w:semiHidden="0" w:uiPriority="69" w:unhideWhenUsed="0"/>
-    <w:lsdException w:name="Dark List Accent 5" w:semiHidden="0" w:uiPriority="70" w:unhideWhenUsed="0"/>
-    <w:lsdException w:name="Colorful Shading Accent 5" w:semiHidden="0" w:uiPriority="71" w:unhideWhenUsed="0"/>
-    <w:lsdException w:name="Colorful List Accent 5" w:semiHidden="0" w:uiPriority="72" w:unhideWhenUsed="0"/>
-    <w:lsdException w:name="Colorful Grid Accent 5" w:semiHidden="0" w:uiPriority="73" w:unhideWhenUsed="0"/>
-    <w:lsdException w:name="Light Shading Accent 6" w:semiHidden="0" w:uiPriority="60" w:unhideWhenUsed="0"/>
-    <w:lsdException w:name="Light List Accent 6" w:semiHidden="0" w:uiPriority="61" w:unhideWhenUsed="0"/>
-    <w:lsdException w:name="Light Grid Accent 6" w:semiHidden="0" w:uiPriority="62" w:unhideWhenUsed="0"/>
-    <w:lsdException w:name="Medium Shading 1 Accent 6" w:semiHidden="0" w:uiPriority="63" w:unhideWhenUsed="0"/>
-    <w:lsdException w:name="Medium Shading 2 Accent 6" w:semiHidden="0" w:uiPriority="64" w:unhideWhenUsed="0"/>
-    <w:lsdException w:name="Medium List 1 Accent 6" w:semiHidden="0" w:uiPriority="65" w:unhideWhenUsed="0"/>
-    <w:lsdException w:name="Medium List 2 Accent 6" w:semiHidden="0" w:uiPriority="66" w:unhideWhenUsed="0"/>
-    <w:lsdException w:name="Medium Grid 1 Accent 6" w:semiHidden="0" w:uiPriority="67" w:unhideWhenUsed="0"/>
-    <w:lsdException w:name="Medium Grid 2 Accent 6" w:semiHidden="0" w:uiPriority="68" w:unhideWhenUsed="0"/>
-    <w:lsdException w:name="Medium Grid 3 Accent 6" w:semiHidden="0" w:uiPriority="69" w:unhideWhenUsed="0"/>
-    <w:lsdException w:name="Dark List Accent 6" w:semiHidden="0" w:uiPriority="70" w:unhideWhenUsed="0"/>
-    <w:lsdException w:name="Colorful Shading Accent 6" w:semiHidden="0" w:uiPriority="71" w:unhideWhenUsed="0"/>
-    <w:lsdException w:name="Colorful List Accent 6" w:semiHidden="0" w:uiPriority="72" w:unhideWhenUsed="0"/>
-    <w:lsdException w:name="Colorful Grid Accent 6" w:semiHidden="0" w:uiPriority="73" w:unhideWhenUsed="0"/>
-    <w:lsdException w:name="Subtle Emphasis" w:semiHidden="0" w:uiPriority="19" w:unhideWhenUsed="0" w:qFormat="1"/>
-    <w:lsdException w:name="Intense Emphasis" w:semiHidden="0" w:uiPriority="21" w:unhideWhenUsed="0" w:qFormat="1"/>
-    <w:lsdException w:name="Subtle Reference" w:semiHidden="0" w:uiPriority="31" w:unhideWhenUsed="0" w:qFormat="1"/>
-    <w:lsdException w:name="Intense Reference" w:semiHidden="0" w:uiPriority="32" w:unhideWhenUsed="0" w:qFormat="1"/>
-    <w:lsdException w:name="Book Title" w:semiHidden="0" w:uiPriority="33" w:unhideWhenUsed="0" w:qFormat="1"/>
-    <w:lsdException w:name="Bibliography" w:uiPriority="37"/>
-    <w:lsdException w:name="TOC Heading" w:uiPriority="39" w:qFormat="1"/>
-  </w:latentStyles>
-  <w:style w:type="paragraph" w:default="1" w:styleId="a">
-    <w:name w:val="Normal"/>
-    <w:qFormat/>
-  </w:style>
-  <w:style w:type="character" w:default="1" w:styleId="a0">
-    <w:name w:val="Default Paragraph Font"/>
-    <w:uiPriority w:val="1"/>
-    <w:semiHidden/>
-    <w:unhideWhenUsed/>
-  </w:style>
-  <w:style w:type="table" w:default="1" w:styleId="a1">
-    <w:name w:val="Normal Table"/>
-    <w:uiPriority w:val="99"/>
-    <w:semiHidden/>
-    <w:unhideWhenUsed/>
-    <w:tblPr>
-      <w:tblInd w:w="0" w:type="dxa"/>
-      <w:tblCellMar>
-        <w:top w:w="0" w:type="dxa"/>
-        <w:left w:w="108" w:type="dxa"/>
-        <w:bottom w:w="0" w:type="dxa"/>
-        <w:right w:w="108" w:type="dxa"/>
-      </w:tblCellMar>
-    </w:tblPr>
-  </w:style>
-  <w:style w:type="numbering" w:default="1" w:styleId="a2">
-    <w:name w:val="No List"/>
-    <w:uiPriority w:val="99"/>
-    <w:semiHidden/>
-    <w:unhideWhenUsed/>
-  </w:style>
-  <w:style w:type="character" w:styleId="a3">
-    <w:name w:val="Placeholder Text"/>
-    <w:basedOn w:val="a0"/>
-    <w:uiPriority w:val="99"/>
-    <w:semiHidden/>
-    <w:rsid w:val="00CF1925"/>
-    <w:rPr>
-      <w:color w:val="808080"/>
-    </w:rPr>
-  </w:style>
-</w:styles>
-</file>
-
-<file path=word/glossary/stylesWithEffects.xml><?xml version="1.0" encoding="utf-8"?>
-<w:styles xmlns:wpc="http://schemas.microsoft.com/office/word/2010/wordprocessingCanvas" xmlns:mc="http://schemas.openxmlformats.org/markup-compatibility/2006" xmlns:o="urn:schemas-microsoft-com:office:office" xmlns:r="http://schemas.openxmlformats.org/officeDocument/2006/relationships" xmlns:m="http://schemas.openxmlformats.org/officeDocument/2006/math" xmlns:v="urn:schemas-microsoft-com:vml" xmlns:wp14="http://schemas.microsoft.com/office/word/2010/wordprocessingDrawing" xmlns:wp="http://schemas.openxmlformats.org/drawingml/2006/wordprocessingDrawing" xmlns:w10="urn:schemas-microsoft-com:office:word" xmlns:w="http://schemas.openxmlformats.org/wordprocessingml/2006/main" xmlns:w14="http://schemas.microsoft.com/office/word/2010/wordml" xmlns:wpg="http://schemas.microsoft.com/office/word/2010/wordprocessingGroup" xmlns:wpi="http://schemas.microsoft.com/office/word/2010/wordprocessingInk" xmlns:wne="http://schemas.microsoft.com/office/word/2006/wordml" xmlns:wps="http://schemas.microsoft.com/office/word/2010/wordprocessingShape" mc:Ignorable="w14 wp14">
-  <w:docDefaults>
-    <w:rPrDefault>
-      <w:rPr>
-        <w:rFonts w:asciiTheme="minorHAnsi" w:eastAsiaTheme="minorEastAsia" w:hAnsiTheme="minorHAnsi" w:cstheme="minorBidi"/>
-        <w:sz w:val="22"/>
-        <w:szCs w:val="22"/>
-        <w:lang w:val="ru-RU" w:eastAsia="ru-RU" w:bidi="ar-SA"/>
-      </w:rPr>
-    </w:rPrDefault>
-    <w:pPrDefault>
-      <w:pPr>
-        <w:spacing w:after="200" w:line="276" w:lineRule="auto"/>
-      </w:pPr>
-    </w:pPrDefault>
-  </w:docDefaults>
-  <w:latentStyles w:defLockedState="0" w:defUIPriority="99" w:defSemiHidden="1" w:defUnhideWhenUsed="1" w:defQFormat="0" w:count="267">
-    <w:lsdException w:name="Normal" w:semiHidden="0" w:uiPriority="0" w:unhideWhenUsed="0" w:qFormat="1"/>
-    <w:lsdException w:name="heading 1" w:semiHidden="0" w:uiPriority="9" w:unhideWhenUsed="0" w:qFormat="1"/>
-    <w:lsdException w:name="heading 2" w:uiPriority="9" w:qFormat="1"/>
-    <w:lsdException w:name="heading 3" w:uiPriority="9" w:qFormat="1"/>
-    <w:lsdException w:name="heading 4" w:uiPriority="9" w:qFormat="1"/>
-    <w:lsdException w:name="heading 5" w:uiPriority="9" w:qFormat="1"/>
-    <w:lsdException w:name="heading 6" w:uiPriority="9" w:qFormat="1"/>
-    <w:lsdException w:name="heading 7" w:uiPriority="9" w:qFormat="1"/>
-    <w:lsdException w:name="heading 8" w:uiPriority="9" w:qFormat="1"/>
-    <w:lsdException w:name="heading 9" w:uiPriority="9" w:qFormat="1"/>
-    <w:lsdException w:name="toc 1" w:uiPriority="39"/>
-    <w:lsdException w:name="toc 2" w:uiPriority="39"/>
-    <w:lsdException w:name="toc 3" w:uiPriority="39"/>
-    <w:lsdException w:name="toc 4" w:uiPriority="39"/>
-    <w:lsdException w:name="toc 5" w:uiPriority="39"/>
-    <w:lsdException w:name="toc 6" w:uiPriority="39"/>
-    <w:lsdException w:name="toc 7" w:uiPriority="39"/>
-    <w:lsdException w:name="toc 8" w:uiPriority="39"/>
-    <w:lsdException w:name="toc 9" w:uiPriority="39"/>
-    <w:lsdException w:name="caption" w:uiPriority="35" w:qFormat="1"/>
-    <w:lsdException w:name="Title" w:semiHidden="0" w:uiPriority="10" w:unhideWhenUsed="0" w:qFormat="1"/>
-    <w:lsdException w:name="Default Paragraph Font" w:uiPriority="1"/>
-    <w:lsdException w:name="Subtitle" w:semiHidden="0" w:uiPriority="11" w:unhideWhenUsed="0" w:qFormat="1"/>
-    <w:lsdException w:name="Strong" w:semiHidden="0" w:uiPriority="22" w:unhideWhenUsed="0" w:qFormat="1"/>
-    <w:lsdException w:name="Emphasis" w:semiHidden="0" w:uiPriority="20" w:unhideWhenUsed="0" w:qFormat="1"/>
-    <w:lsdException w:name="Table Grid" w:semiHidden="0" w:uiPriority="59" w:unhideWhenUsed="0"/>
-    <w:lsdException w:name="Placeholder Text" w:unhideWhenUsed="0"/>
-    <w:lsdException w:name="No Spacing" w:semiHidden="0" w:uiPriority="1" w:unhideWhenUsed="0" w:qFormat="1"/>
-    <w:lsdException w:name="Light Shading" w:semiHidden="0" w:uiPriority="60" w:unhideWhenUsed="0"/>
-    <w:lsdException w:name="Light List" w:semiHidden="0" w:uiPriority="61" w:unhideWhenUsed="0"/>
-    <w:lsdException w:name="Light Grid" w:semiHidden="0" w:uiPriority="62" w:unhideWhenUsed="0"/>
-    <w:lsdException w:name="Medium Shading 1" w:semiHidden="0" w:uiPriority="63" w:unhideWhenUsed="0"/>
-    <w:lsdException w:name="Medium Shading 2" w:semiHidden="0" w:uiPriority="64" w:unhideWhenUsed="0"/>
-    <w:lsdException w:name="Medium List 1" w:semiHidden="0" w:uiPriority="65" w:unhideWhenUsed="0"/>
-    <w:lsdException w:name="Medium List 2" w:semiHidden="0" w:uiPriority="66" w:unhideWhenUsed="0"/>
-    <w:lsdException w:name="Medium Grid 1" w:semiHidden="0" w:uiPriority="67" w:unhideWhenUsed="0"/>
-    <w:lsdException w:name="Medium Grid 2" w:semiHidden="0" w:uiPriority="68" w:unhideWhenUsed="0"/>
-    <w:lsdException w:name="Medium Grid 3" w:semiHidden="0" w:uiPriority="69" w:unhideWhenUsed="0"/>
-    <w:lsdException w:name="Dark List" w:semiHidden="0" w:uiPriority="70" w:unhideWhenUsed="0"/>
-    <w:lsdException w:name="Colorful Shading" w:semiHidden="0" w:uiPriority="71" w:unhideWhenUsed="0"/>
-    <w:lsdException w:name="Colorful List" w:semiHidden="0" w:uiPriority="72" w:unhideWhenUsed="0"/>
-    <w:lsdException w:name="Colorful Grid" w:semiHidden="0" w:uiPriority="73" w:unhideWhenUsed="0"/>
-    <w:lsdException w:name="Light Shading Accent 1" w:semiHidden="0" w:uiPriority="60" w:unhideWhenUsed="0"/>
-    <w:lsdException w:name="Light List Accent 1" w:semiHidden="0" w:uiPriority="61" w:unhideWhenUsed="0"/>
-    <w:lsdException w:name="Light Grid Accent 1" w:semiHidden="0" w:uiPriority="62" w:unhideWhenUsed="0"/>
-    <w:lsdException w:name="Medium Shading 1 Accent 1" w:semiHidden="0" w:uiPriority="63" w:unhideWhenUsed="0"/>
-    <w:lsdException w:name="Medium Shading 2 Accent 1" w:semiHidden="0" w:uiPriority="64" w:unhideWhenUsed="0"/>
-    <w:lsdException w:name="Medium List 1 Accent 1" w:semiHidden="0" w:uiPriority="65" w:unhideWhenUsed="0"/>
-    <w:lsdException w:name="Revision" w:unhideWhenUsed="0"/>
-    <w:lsdException w:name="List Paragraph" w:semiHidden="0" w:uiPriority="34" w:unhideWhenUsed="0" w:qFormat="1"/>
-    <w:lsdException w:name="Quote" w:semiHidden="0" w:uiPriority="29" w:unhideWhenUsed="0" w:qFormat="1"/>
-    <w:lsdException w:name="Intense Quote" w:semiHidden="0" w:uiPriority="30" w:unhideWhenUsed="0" w:qFormat="1"/>
-    <w:lsdException w:name="Medium List 2 Accent 1" w:semiHidden="0" w:uiPriority="66" w:unhideWhenUsed="0"/>
-    <w:lsdException w:name="Medium Grid 1 Accent 1" w:semiHidden="0" w:uiPriority="67" w:unhideWhenUsed="0"/>
-    <w:lsdException w:name="Medium Grid 2 Accent 1" w:semiHidden="0" w:uiPriority="68" w:unhideWhenUsed="0"/>
-    <w:lsdException w:name="Medium Grid 3 Accent 1" w:semiHidden="0" w:uiPriority="69" w:unhideWhenUsed="0"/>
-    <w:lsdException w:name="Dark List Accent 1" w:semiHidden="0" w:uiPriority="70" w:unhideWhenUsed="0"/>
-    <w:lsdException w:name="Colorful Shading Accent 1" w:semiHidden="0" w:uiPriority="71" w:unhideWhenUsed="0"/>
-    <w:lsdException w:name="Colorful List Accent 1" w:semiHidden="0" w:uiPriority="72" w:unhideWhenUsed="0"/>
-    <w:lsdException w:name="Colorful Grid Accent 1" w:semiHidden="0" w:uiPriority="73" w:unhideWhenUsed="0"/>
-    <w:lsdException w:name="Light Shading Accent 2" w:semiHidden="0" w:uiPriority="60" w:unhideWhenUsed="0"/>
-    <w:lsdException w:name="Light List Accent 2" w:semiHidden="0" w:uiPriority="61" w:unhideWhenUsed="0"/>
-    <w:lsdException w:name="Light Grid Accent 2" w:semiHidden="0" w:uiPriority="62" w:unhideWhenUsed="0"/>
-    <w:lsdException w:name="Medium Shading 1 Accent 2" w:semiHidden="0" w:uiPriority="63" w:unhideWhenUsed="0"/>
-    <w:lsdException w:name="Medium Shading 2 Accent 2" w:semiHidden="0" w:uiPriority="64" w:unhideWhenUsed="0"/>
-    <w:lsdException w:name="Medium List 1 Accent 2" w:semiHidden="0" w:uiPriority="65" w:unhideWhenUsed="0"/>
-    <w:lsdException w:name="Medium List 2 Accent 2" w:semiHidden="0" w:uiPriority="66" w:unhideWhenUsed="0"/>
-    <w:lsdException w:name="Medium Grid 1 Accent 2" w:semiHidden="0" w:uiPriority="67" w:unhideWhenUsed="0"/>
-    <w:lsdException w:name="Medium Grid 2 Accent 2" w:semiHidden="0" w:uiPriority="68" w:unhideWhenUsed="0"/>
-    <w:lsdException w:name="Medium Grid 3 Accent 2" w:semiHidden="0" w:uiPriority="69" w:unhideWhenUsed="0"/>
-    <w:lsdException w:name="Dark List Accent 2" w:semiHidden="0" w:uiPriority="70" w:unhideWhenUsed="0"/>
-    <w:lsdException w:name="Colorful Shading Accent 2" w:semiHidden="0" w:uiPriority="71" w:unhideWhenUsed="0"/>
-    <w:lsdException w:name="Colorful List Accent 2" w:semiHidden="0" w:uiPriority="72" w:unhideWhenUsed="0"/>
-    <w:lsdException w:name="Colorful Grid Accent 2" w:semiHidden="0" w:uiPriority="73" w:unhideWhenUsed="0"/>
-    <w:lsdException w:name="Light Shading Accent 3" w:semiHidden="0" w:uiPriority="60" w:unhideWhenUsed="0"/>
-    <w:lsdException w:name="Light List Accent 3" w:semiHidden="0" w:uiPriority="61" w:unhideWhenUsed="0"/>
-    <w:lsdException w:name="Light Grid Accent 3" w:semiHidden="0" w:uiPriority="62" w:unhideWhenUsed="0"/>
-    <w:lsdException w:name="Medium Shading 1 Accent 3" w:semiHidden="0" w:uiPriority="63" w:unhideWhenUsed="0"/>
-    <w:lsdException w:name="Medium Shading 2 Accent 3" w:semiHidden="0" w:uiPriority="64" w:unhideWhenUsed="0"/>
-    <w:lsdException w:name="Medium List 1 Accent 3" w:semiHidden="0" w:uiPriority="65" w:unhideWhenUsed="0"/>
-    <w:lsdException w:name="Medium List 2 Accent 3" w:semiHidden="0" w:uiPriority="66" w:unhideWhenUsed="0"/>
-    <w:lsdException w:name="Medium Grid 1 Accent 3" w:semiHidden="0" w:uiPriority="67" w:unhideWhenUsed="0"/>
-    <w:lsdException w:name="Medium Grid 2 Accent 3" w:semiHidden="0" w:uiPriority="68" w:unhideWhenUsed="0"/>
-    <w:lsdException w:name="Medium Grid 3 Accent 3" w:semiHidden="0" w:uiPriority="69" w:unhideWhenUsed="0"/>
-    <w:lsdException w:name="Dark List Accent 3" w:semiHidden="0" w:uiPriority="70" w:unhideWhenUsed="0"/>
-    <w:lsdException w:name="Colorful Shading Accent 3" w:semiHidden="0" w:uiPriority="71" w:unhideWhenUsed="0"/>
-    <w:lsdException w:name="Colorful List Accent 3" w:semiHidden="0" w:uiPriority="72" w:unhideWhenUsed="0"/>
-    <w:lsdException w:name="Colorful Grid Accent 3" w:semiHidden="0" w:uiPriority="73" w:unhideWhenUsed="0"/>
-    <w:lsdException w:name="Light Shading Accent 4" w:semiHidden="0" w:uiPriority="60" w:unhideWhenUsed="0"/>
-    <w:lsdException w:name="Light List Accent 4" w:semiHidden="0" w:uiPriority="61" w:unhideWhenUsed="0"/>
-    <w:lsdException w:name="Light Grid Accent 4" w:semiHidden="0" w:uiPriority="62" w:unhideWhenUsed="0"/>
-    <w:lsdException w:name="Medium Shading 1 Accent 4" w:semiHidden="0" w:uiPriority="63" w:unhideWhenUsed="0"/>
-    <w:lsdException w:name="Medium Shading 2 Accent 4" w:semiHidden="0" w:uiPriority="64" w:unhideWhenUsed="0"/>
-    <w:lsdException w:name="Medium List 1 Accent 4" w:semiHidden="0" w:uiPriority="65" w:unhideWhenUsed="0"/>
-    <w:lsdException w:name="Medium List 2 Accent 4" w:semiHidden="0" w:uiPriority="66" w:unhideWhenUsed="0"/>
-    <w:lsdException w:name="Medium Grid 1 Accent 4" w:semiHidden="0" w:uiPriority="67" w:unhideWhenUsed="0"/>
-    <w:lsdException w:name="Medium Grid 2 Accent 4" w:semiHidden="0" w:uiPriority="68" w:unhideWhenUsed="0"/>
-    <w:lsdException w:name="Medium Grid 3 Accent 4" w:semiHidden="0" w:uiPriority="69" w:unhideWhenUsed="0"/>
-    <w:lsdException w:name="Dark List Accent 4" w:semiHidden="0" w:uiPriority="70" w:unhideWhenUsed="0"/>
-    <w:lsdException w:name="Colorful Shading Accent 4" w:semiHidden="0" w:uiPriority="71" w:unhideWhenUsed="0"/>
-    <w:lsdException w:name="Colorful List Accent 4" w:semiHidden="0" w:uiPriority="72" w:unhideWhenUsed="0"/>
-    <w:lsdException w:name="Colorful Grid Accent 4" w:semiHidden="0" w:uiPriority="73" w:unhideWhenUsed="0"/>
-    <w:lsdException w:name="Light Shading Accent 5" w:semiHidden="0" w:uiPriority="60" w:unhideWhenUsed="0"/>
-    <w:lsdException w:name="Light List Accent 5" w:semiHidden="0" w:uiPriority="61" w:unhideWhenUsed="0"/>
-    <w:lsdException w:name="Light Grid Accent 5" w:semiHidden="0" w:uiPriority="62" w:unhideWhenUsed="0"/>
-    <w:lsdException w:name="Medium Shading 1 Accent 5" w:semiHidden="0" w:uiPriority="63" w:unhideWhenUsed="0"/>
-    <w:lsdException w:name="Medium Shading 2 Accent 5" w:semiHidden="0" w:uiPriority="64" w:unhideWhenUsed="0"/>
-    <w:lsdException w:name="Medium List 1 Accent 5" w:semiHidden="0" w:uiPriority="65" w:unhideWhenUsed="0"/>
-    <w:lsdException w:name="Medium List 2 Accent 5" w:semiHidden="0" w:uiPriority="66" w:unhideWhenUsed="0"/>
-    <w:lsdException w:name="Medium Grid 1 Accent 5" w:semiHidden="0" w:uiPriority="67" w:unhideWhenUsed="0"/>
-    <w:lsdException w:name="Medium Grid 2 Accent 5" w:semiHidden="0" w:uiPriority="68" w:unhideWhenUsed="0"/>
-    <w:lsdException w:name="Medium Grid 3 Accent 5" w:semiHidden="0" w:uiPriority="69" w:unhideWhenUsed="0"/>
-    <w:lsdException w:name="Dark List Accent 5" w:semiHidden="0" w:uiPriority="70" w:unhideWhenUsed="0"/>
-    <w:lsdException w:name="Colorful Shading Accent 5" w:semiHidden="0" w:uiPriority="71" w:unhideWhenUsed="0"/>
-    <w:lsdException w:name="Colorful List Accent 5" w:semiHidden="0" w:uiPriority="72" w:unhideWhenUsed="0"/>
-    <w:lsdException w:name="Colorful Grid Accent 5" w:semiHidden="0" w:uiPriority="73" w:unhideWhenUsed="0"/>
-    <w:lsdException w:name="Light Shading Accent 6" w:semiHidden="0" w:uiPriority="60" w:unhideWhenUsed="0"/>
-    <w:lsdException w:name="Light List Accent 6" w:semiHidden="0" w:uiPriority="61" w:unhideWhenUsed="0"/>
-    <w:lsdException w:name="Light Grid Accent 6" w:semiHidden="0" w:uiPriority="62" w:unhideWhenUsed="0"/>
-    <w:lsdException w:name="Medium Shading 1 Accent 6" w:semiHidden="0" w:uiPriority="63" w:unhideWhenUsed="0"/>
-    <w:lsdException w:name="Medium Shading 2 Accent 6" w:semiHidden="0" w:uiPriority="64" w:unhideWhenUsed="0"/>
-    <w:lsdException w:name="Medium List 1 Accent 6" w:semiHidden="0" w:uiPriority="65" w:unhideWhenUsed="0"/>
-    <w:lsdException w:name="Medium List 2 Accent 6" w:semiHidden="0" w:uiPriority="66" w:unhideWhenUsed="0"/>
-    <w:lsdException w:name="Medium Grid 1 Accent 6" w:semiHidden="0" w:uiPriority="67" w:unhideWhenUsed="0"/>
-    <w:lsdException w:name="Medium Grid 2 Accent 6" w:semiHidden="0" w:uiPriority="68" w:unhideWhenUsed="0"/>
-    <w:lsdException w:name="Medium Grid 3 Accent 6" w:semiHidden="0" w:uiPriority="69" w:unhideWhenUsed="0"/>
-    <w:lsdException w:name="Dark List Accent 6" w:semiHidden="0" w:uiPriority="70" w:unhideWhenUsed="0"/>
-    <w:lsdException w:name="Colorful Shading Accent 6" w:semiHidden="0" w:uiPriority="71" w:unhideWhenUsed="0"/>
-    <w:lsdException w:name="Colorful List Accent 6" w:semiHidden="0" w:uiPriority="72" w:unhideWhenUsed="0"/>
-    <w:lsdException w:name="Colorful Grid Accent 6" w:semiHidden="0" w:uiPriority="73" w:unhideWhenUsed="0"/>
-    <w:lsdException w:name="Subtle Emphasis" w:semiHidden="0" w:uiPriority="19" w:unhideWhenUsed="0" w:qFormat="1"/>
-    <w:lsdException w:name="Intense Emphasis" w:semiHidden="0" w:uiPriority="21" w:unhideWhenUsed="0" w:qFormat="1"/>
-    <w:lsdException w:name="Subtle Reference" w:semiHidden="0" w:uiPriority="31" w:unhideWhenUsed="0" w:qFormat="1"/>
-    <w:lsdException w:name="Intense Reference" w:semiHidden="0" w:uiPriority="32" w:unhideWhenUsed="0" w:qFormat="1"/>
-    <w:lsdException w:name="Book Title" w:semiHidden="0" w:uiPriority="33" w:unhideWhenUsed="0" w:qFormat="1"/>
-    <w:lsdException w:name="Bibliography" w:uiPriority="37"/>
-    <w:lsdException w:name="TOC Heading" w:uiPriority="39" w:qFormat="1"/>
-  </w:latentStyles>
-  <w:style w:type="paragraph" w:default="1" w:styleId="a">
-    <w:name w:val="Normal"/>
-    <w:qFormat/>
-  </w:style>
-  <w:style w:type="character" w:default="1" w:styleId="a0">
-    <w:name w:val="Default Paragraph Font"/>
-    <w:uiPriority w:val="1"/>
-    <w:semiHidden/>
-    <w:unhideWhenUsed/>
-  </w:style>
-  <w:style w:type="table" w:default="1" w:styleId="a1">
-    <w:name w:val="Normal Table"/>
-    <w:uiPriority w:val="99"/>
-    <w:semiHidden/>
-    <w:unhideWhenUsed/>
-    <w:tblPr>
-      <w:tblInd w:w="0" w:type="dxa"/>
-      <w:tblCellMar>
-        <w:top w:w="0" w:type="dxa"/>
-        <w:left w:w="108" w:type="dxa"/>
-        <w:bottom w:w="0" w:type="dxa"/>
-        <w:right w:w="108" w:type="dxa"/>
-      </w:tblCellMar>
-    </w:tblPr>
-  </w:style>
-  <w:style w:type="numbering" w:default="1" w:styleId="a2">
-    <w:name w:val="No List"/>
-    <w:uiPriority w:val="99"/>
-    <w:semiHidden/>
-    <w:unhideWhenUsed/>
-  </w:style>
-  <w:style w:type="character" w:styleId="a3">
-    <w:name w:val="Placeholder Text"/>
-    <w:basedOn w:val="a0"/>
-    <w:uiPriority w:val="99"/>
-    <w:semiHidden/>
-    <w:rsid w:val="00CF1925"/>
-    <w:rPr>
-      <w:color w:val="808080"/>
-    </w:rPr>
-  </w:style>
-</w:styles>
-</file>
-
-<file path=word/glossary/webSettings.xml><?xml version="1.0" encoding="utf-8"?>
-<w:webSettings xmlns:mc="http://schemas.openxmlformats.org/markup-compatibility/2006" xmlns:r="http://schemas.openxmlformats.org/officeDocument/2006/relationships" xmlns:w="http://schemas.openxmlformats.org/wordprocessingml/2006/main" xmlns:w14="http://schemas.microsoft.com/office/word/2010/wordml" mc:Ignorable="w14">
-  <w:optimizeForBrowser/>
-  <w:allowPNG/>
-</w:webSettings>
-</file>
-
 <file path=word/theme/theme1.xml><?xml version="1.0" encoding="utf-8"?>
 <a:theme xmlns:a="http://schemas.openxmlformats.org/drawingml/2006/main" name="Тема Office">
   <a:themeElements>
@@ -38478,7 +38443,7 @@
 </file>
 
 <file path=customXml/itemProps1.xml><?xml version="1.0" encoding="utf-8"?>
-<ds:datastoreItem xmlns:ds="http://schemas.openxmlformats.org/officeDocument/2006/customXml" ds:itemID="{3227B38E-5029-45E6-ABE0-ED2B2728AC89}">
+<ds:datastoreItem xmlns:ds="http://schemas.openxmlformats.org/officeDocument/2006/customXml" ds:itemID="{86A210F3-0A53-45D0-8E83-9074E09329DE}">
   <ds:schemaRefs>
     <ds:schemaRef ds:uri="http://schemas.openxmlformats.org/officeDocument/2006/bibliography"/>
   </ds:schemaRefs>
